--- a/doc/mysql/mysql.docx
+++ b/doc/mysql/mysql.docx
@@ -87,6 +87,63 @@
     <w:p>
       <w:pPr>
         <w:numPr>
+          <w:ilvl w:val="0"/>
+          <w:numId w:val="0"/>
+        </w:numPr>
+        <w:ind w:leftChars="0"/>
+        <w:rPr>
+          <w:rFonts w:hint="default"/>
+          <w:lang w:val="en-US" w:eastAsia="zh-CN"/>
+        </w:rPr>
+      </w:pPr>
+      <w:r>
+        <w:drawing>
+          <wp:inline distT="0" distB="0" distL="114300" distR="114300">
+            <wp:extent cx="3548380" cy="2426970"/>
+            <wp:effectExtent l="0" t="0" r="2540" b="11430"/>
+            <wp:docPr id="33" name="图片 33"/>
+            <wp:cNvGraphicFramePr>
+              <a:graphicFrameLocks xmlns:a="http://schemas.openxmlformats.org/drawingml/2006/main" noChangeAspect="1"/>
+            </wp:cNvGraphicFramePr>
+            <a:graphic xmlns:a="http://schemas.openxmlformats.org/drawingml/2006/main">
+              <a:graphicData uri="http://schemas.openxmlformats.org/drawingml/2006/picture">
+                <pic:pic xmlns:pic="http://schemas.openxmlformats.org/drawingml/2006/picture">
+                  <pic:nvPicPr>
+                    <pic:cNvPr id="33" name="图片 33"/>
+                    <pic:cNvPicPr>
+                      <a:picLocks noChangeAspect="1"/>
+                    </pic:cNvPicPr>
+                  </pic:nvPicPr>
+                  <pic:blipFill>
+                    <a:blip r:embed="rId4"/>
+                    <a:stretch>
+                      <a:fillRect/>
+                    </a:stretch>
+                  </pic:blipFill>
+                  <pic:spPr>
+                    <a:xfrm>
+                      <a:off x="0" y="0"/>
+                      <a:ext cx="3548380" cy="2426970"/>
+                    </a:xfrm>
+                    <a:prstGeom prst="rect">
+                      <a:avLst/>
+                    </a:prstGeom>
+                    <a:noFill/>
+                    <a:ln>
+                      <a:noFill/>
+                    </a:ln>
+                  </pic:spPr>
+                </pic:pic>
+              </a:graphicData>
+            </a:graphic>
+          </wp:inline>
+        </w:drawing>
+      </w:r>
+    </w:p>
+    <w:p>
+      <w:pPr>
+        <w:numPr>
+          <w:ilvl w:val="0"/>
           <w:numId w:val="0"/>
         </w:numPr>
         <w:ind w:leftChars="0"/>
@@ -166,141 +223,9 @@
         </w:tblBorders>
         <w:tblLayout w:type="autofit"/>
         <w:tblCellMar>
+          <w:top w:w="0" w:type="dxa"/>
           <w:left w:w="108" w:type="dxa"/>
-          <w:right w:w="108" w:type="dxa"/>
-        </w:tblCellMar>
-      </w:tblPr>
-      <w:tblGrid>
-        <w:gridCol w:w="8522"/>
-      </w:tblGrid>
-      <w:tr>
-        <w:tblPrEx>
-          <w:tblBorders>
-            <w:top w:val="single" w:color="auto" w:sz="4" w:space="0"/>
-            <w:left w:val="single" w:color="auto" w:sz="4" w:space="0"/>
-            <w:bottom w:val="single" w:color="auto" w:sz="4" w:space="0"/>
-            <w:right w:val="single" w:color="auto" w:sz="4" w:space="0"/>
-            <w:insideH w:val="single" w:color="auto" w:sz="4" w:space="0"/>
-            <w:insideV w:val="single" w:color="auto" w:sz="4" w:space="0"/>
-          </w:tblBorders>
-          <w:tblCellMar>
-            <w:left w:w="108" w:type="dxa"/>
-            <w:right w:w="108" w:type="dxa"/>
-          </w:tblCellMar>
-        </w:tblPrEx>
-        <w:tc>
-          <w:tcPr>
-            <w:tcW w:w="8522" w:type="dxa"/>
-          </w:tcPr>
-          <w:p>
-            <w:pPr>
-              <w:numPr>
-                <w:numId w:val="0"/>
-              </w:numPr>
-              <w:rPr>
-                <w:rFonts w:hint="default"/>
-                <w:vertAlign w:val="baseline"/>
-                <w:lang w:val="en-US" w:eastAsia="zh-CN"/>
-              </w:rPr>
-            </w:pPr>
-            <w:r>
-              <w:rPr>
-                <w:rFonts w:hint="default"/>
-                <w:vertAlign w:val="baseline"/>
-                <w:lang w:val="en-US" w:eastAsia="zh-CN"/>
-              </w:rPr>
-              <w:t>CREATE TABLE `testisam` (</w:t>
-            </w:r>
-          </w:p>
-          <w:p>
-            <w:pPr>
-              <w:numPr>
-                <w:numId w:val="0"/>
-              </w:numPr>
-              <w:rPr>
-                <w:rFonts w:hint="default"/>
-                <w:vertAlign w:val="baseline"/>
-                <w:lang w:val="en-US" w:eastAsia="zh-CN"/>
-              </w:rPr>
-            </w:pPr>
-            <w:r>
-              <w:rPr>
-                <w:rFonts w:hint="default"/>
-                <w:vertAlign w:val="baseline"/>
-                <w:lang w:val="en-US" w:eastAsia="zh-CN"/>
-              </w:rPr>
-              <w:t xml:space="preserve">  `id` int(11) DEFAULT NULL</w:t>
-            </w:r>
-          </w:p>
-          <w:p>
-            <w:pPr>
-              <w:numPr>
-                <w:numId w:val="0"/>
-              </w:numPr>
-              <w:rPr>
-                <w:rFonts w:hint="default"/>
-                <w:vertAlign w:val="baseline"/>
-                <w:lang w:val="en-US" w:eastAsia="zh-CN"/>
-              </w:rPr>
-            </w:pPr>
-            <w:r>
-              <w:rPr>
-                <w:rFonts w:hint="default"/>
-                <w:vertAlign w:val="baseline"/>
-                <w:lang w:val="en-US" w:eastAsia="zh-CN"/>
-              </w:rPr>
-              <w:t>) ENGINE=MyISAM DEFAULT CHARSET=utf8mb4;</w:t>
-            </w:r>
-          </w:p>
-        </w:tc>
-      </w:tr>
-    </w:tbl>
-    <w:p>
-      <w:pPr>
-        <w:rPr>
-          <w:rFonts w:hint="default"/>
-          <w:lang w:val="en-US" w:eastAsia="zh-CN"/>
-        </w:rPr>
-      </w:pPr>
-    </w:p>
-    <w:p>
-      <w:pPr>
-        <w:numPr>
-          <w:ilvl w:val="0"/>
-          <w:numId w:val="3"/>
-        </w:numPr>
-        <w:ind w:left="425" w:leftChars="0" w:hanging="425" w:firstLineChars="0"/>
-        <w:rPr>
-          <w:rFonts w:hint="eastAsia"/>
-          <w:color w:val="FF0000"/>
-          <w:lang w:val="en-US" w:eastAsia="zh-CN"/>
-        </w:rPr>
-      </w:pPr>
-      <w:r>
-        <w:rPr>
-          <w:rFonts w:hint="eastAsia"/>
-          <w:color w:val="FF0000"/>
-          <w:lang w:val="en-US" w:eastAsia="zh-CN"/>
-        </w:rPr>
-        <w:t>插入数据</w:t>
-      </w:r>
-    </w:p>
-    <w:tbl>
-      <w:tblPr>
-        <w:tblStyle w:val="12"/>
-        <w:tblW w:w="0" w:type="auto"/>
-        <w:tblInd w:w="0" w:type="dxa"/>
-        <w:tblBorders>
-          <w:top w:val="single" w:color="auto" w:sz="4" w:space="0"/>
-          <w:left w:val="single" w:color="auto" w:sz="4" w:space="0"/>
-          <w:bottom w:val="single" w:color="auto" w:sz="4" w:space="0"/>
-          <w:right w:val="single" w:color="auto" w:sz="4" w:space="0"/>
-          <w:insideH w:val="single" w:color="auto" w:sz="4" w:space="0"/>
-          <w:insideV w:val="single" w:color="auto" w:sz="4" w:space="0"/>
-        </w:tblBorders>
-        <w:tblLayout w:type="autofit"/>
-        <w:tblCellMar>
-          <w:left w:w="108" w:type="dxa"/>
+          <w:bottom w:w="0" w:type="dxa"/>
           <w:right w:w="108" w:type="dxa"/>
         </w:tblCellMar>
       </w:tblPr>
@@ -325,6 +250,7 @@
           <w:p>
             <w:pPr>
               <w:numPr>
+                <w:ilvl w:val="0"/>
                 <w:numId w:val="0"/>
               </w:numPr>
               <w:rPr>
@@ -339,7 +265,49 @@
                 <w:vertAlign w:val="baseline"/>
                 <w:lang w:val="en-US" w:eastAsia="zh-CN"/>
               </w:rPr>
-              <w:t>INSERT INTO testisam VALUES(2);</w:t>
+              <w:t>CREATE TABLE `testisam` (</w:t>
+            </w:r>
+          </w:p>
+          <w:p>
+            <w:pPr>
+              <w:numPr>
+                <w:ilvl w:val="0"/>
+                <w:numId w:val="0"/>
+              </w:numPr>
+              <w:rPr>
+                <w:rFonts w:hint="default"/>
+                <w:vertAlign w:val="baseline"/>
+                <w:lang w:val="en-US" w:eastAsia="zh-CN"/>
+              </w:rPr>
+            </w:pPr>
+            <w:r>
+              <w:rPr>
+                <w:rFonts w:hint="default"/>
+                <w:vertAlign w:val="baseline"/>
+                <w:lang w:val="en-US" w:eastAsia="zh-CN"/>
+              </w:rPr>
+              <w:t xml:space="preserve">  `id` int(11) DEFAULT NULL</w:t>
+            </w:r>
+          </w:p>
+          <w:p>
+            <w:pPr>
+              <w:numPr>
+                <w:ilvl w:val="0"/>
+                <w:numId w:val="0"/>
+              </w:numPr>
+              <w:rPr>
+                <w:rFonts w:hint="default"/>
+                <w:vertAlign w:val="baseline"/>
+                <w:lang w:val="en-US" w:eastAsia="zh-CN"/>
+              </w:rPr>
+            </w:pPr>
+            <w:r>
+              <w:rPr>
+                <w:rFonts w:hint="default"/>
+                <w:vertAlign w:val="baseline"/>
+                <w:lang w:val="en-US" w:eastAsia="zh-CN"/>
+              </w:rPr>
+              <w:t>) ENGINE=MyISAM DEFAULT CHARSET=utf8mb4;</w:t>
             </w:r>
           </w:p>
         </w:tc>
@@ -347,6 +315,14 @@
     </w:tbl>
     <w:p>
       <w:pPr>
+        <w:rPr>
+          <w:rFonts w:hint="default"/>
+          <w:lang w:val="en-US" w:eastAsia="zh-CN"/>
+        </w:rPr>
+      </w:pPr>
+    </w:p>
+    <w:p>
+      <w:pPr>
         <w:numPr>
           <w:ilvl w:val="0"/>
           <w:numId w:val="3"/>
@@ -364,7 +340,7 @@
           <w:color w:val="FF0000"/>
           <w:lang w:val="en-US" w:eastAsia="zh-CN"/>
         </w:rPr>
-        <w:t>开启行锁</w:t>
+        <w:t>插入数据</w:t>
       </w:r>
     </w:p>
     <w:tbl>
@@ -382,162 +358,9 @@
         </w:tblBorders>
         <w:tblLayout w:type="autofit"/>
         <w:tblCellMar>
+          <w:top w:w="0" w:type="dxa"/>
           <w:left w:w="108" w:type="dxa"/>
-          <w:right w:w="108" w:type="dxa"/>
-        </w:tblCellMar>
-      </w:tblPr>
-      <w:tblGrid>
-        <w:gridCol w:w="8522"/>
-      </w:tblGrid>
-      <w:tr>
-        <w:tblPrEx>
-          <w:tblBorders>
-            <w:top w:val="single" w:color="auto" w:sz="4" w:space="0"/>
-            <w:left w:val="single" w:color="auto" w:sz="4" w:space="0"/>
-            <w:bottom w:val="single" w:color="auto" w:sz="4" w:space="0"/>
-            <w:right w:val="single" w:color="auto" w:sz="4" w:space="0"/>
-            <w:insideH w:val="single" w:color="auto" w:sz="4" w:space="0"/>
-            <w:insideV w:val="single" w:color="auto" w:sz="4" w:space="0"/>
-          </w:tblBorders>
-          <w:tblCellMar>
-            <w:left w:w="108" w:type="dxa"/>
-            <w:right w:w="108" w:type="dxa"/>
-          </w:tblCellMar>
-        </w:tblPrEx>
-        <w:tc>
-          <w:tcPr>
-            <w:tcW w:w="8522" w:type="dxa"/>
-          </w:tcPr>
-          <w:p>
-            <w:pPr>
-              <w:numPr>
-                <w:numId w:val="0"/>
-              </w:numPr>
-              <w:rPr>
-                <w:rFonts w:hint="default"/>
-                <w:vertAlign w:val="baseline"/>
-                <w:lang w:val="en-US" w:eastAsia="zh-CN"/>
-              </w:rPr>
-            </w:pPr>
-            <w:r>
-              <w:rPr>
-                <w:rFonts w:hint="default"/>
-                <w:vertAlign w:val="baseline"/>
-                <w:lang w:val="en-US" w:eastAsia="zh-CN"/>
-              </w:rPr>
-              <w:t>LOCK TABLE testisam READ;</w:t>
-            </w:r>
-          </w:p>
-        </w:tc>
-      </w:tr>
-    </w:tbl>
-    <w:p>
-      <w:pPr>
-        <w:numPr>
-          <w:ilvl w:val="0"/>
-          <w:numId w:val="3"/>
-        </w:numPr>
-        <w:ind w:left="425" w:leftChars="0" w:hanging="425" w:firstLineChars="0"/>
-        <w:rPr>
-          <w:rFonts w:hint="default"/>
-          <w:lang w:val="en-US" w:eastAsia="zh-CN"/>
-        </w:rPr>
-      </w:pPr>
-      <w:r>
-        <w:rPr>
-          <w:rFonts w:hint="eastAsia"/>
-          <w:lang w:val="en-US" w:eastAsia="zh-CN"/>
-        </w:rPr>
-        <w:t>再次执行第二步中的插入语句，结果如下：</w:t>
-      </w:r>
-    </w:p>
-    <w:p>
-      <w:pPr>
-        <w:numPr>
-          <w:numId w:val="0"/>
-        </w:numPr>
-        <w:ind w:leftChars="0"/>
-      </w:pPr>
-      <w:r>
-        <w:drawing>
-          <wp:inline distT="0" distB="0" distL="114300" distR="114300">
-            <wp:extent cx="5270500" cy="561975"/>
-            <wp:effectExtent l="0" t="0" r="2540" b="1905"/>
-            <wp:docPr id="1" name="图片 1"/>
-            <wp:cNvGraphicFramePr>
-              <a:graphicFrameLocks xmlns:a="http://schemas.openxmlformats.org/drawingml/2006/main" noChangeAspect="1"/>
-            </wp:cNvGraphicFramePr>
-            <a:graphic xmlns:a="http://schemas.openxmlformats.org/drawingml/2006/main">
-              <a:graphicData uri="http://schemas.openxmlformats.org/drawingml/2006/picture">
-                <pic:pic xmlns:pic="http://schemas.openxmlformats.org/drawingml/2006/picture">
-                  <pic:nvPicPr>
-                    <pic:cNvPr id="1" name="图片 1"/>
-                    <pic:cNvPicPr>
-                      <a:picLocks noChangeAspect="1"/>
-                    </pic:cNvPicPr>
-                  </pic:nvPicPr>
-                  <pic:blipFill>
-                    <a:blip r:embed="rId4"/>
-                    <a:stretch>
-                      <a:fillRect/>
-                    </a:stretch>
-                  </pic:blipFill>
-                  <pic:spPr>
-                    <a:xfrm>
-                      <a:off x="0" y="0"/>
-                      <a:ext cx="5270500" cy="561975"/>
-                    </a:xfrm>
-                    <a:prstGeom prst="rect">
-                      <a:avLst/>
-                    </a:prstGeom>
-                    <a:noFill/>
-                    <a:ln>
-                      <a:noFill/>
-                    </a:ln>
-                  </pic:spPr>
-                </pic:pic>
-              </a:graphicData>
-            </a:graphic>
-          </wp:inline>
-        </w:drawing>
-      </w:r>
-    </w:p>
-    <w:p>
-      <w:pPr>
-        <w:numPr>
-          <w:ilvl w:val="0"/>
-          <w:numId w:val="3"/>
-        </w:numPr>
-        <w:ind w:left="425" w:leftChars="0" w:hanging="425" w:firstLineChars="0"/>
-        <w:rPr>
-          <w:rFonts w:hint="eastAsia"/>
-          <w:lang w:val="en-US" w:eastAsia="zh-CN"/>
-        </w:rPr>
-      </w:pPr>
-      <w:r>
-        <w:rPr>
-          <w:rFonts w:hint="eastAsia"/>
-          <w:lang w:val="en-US" w:eastAsia="zh-CN"/>
-        </w:rPr>
-        <w:t>加上别名</w:t>
-      </w:r>
-    </w:p>
-    <w:tbl>
-      <w:tblPr>
-        <w:tblStyle w:val="12"/>
-        <w:tblW w:w="0" w:type="auto"/>
-        <w:tblInd w:w="0" w:type="dxa"/>
-        <w:tblBorders>
-          <w:top w:val="single" w:color="auto" w:sz="4" w:space="0"/>
-          <w:left w:val="single" w:color="auto" w:sz="4" w:space="0"/>
-          <w:bottom w:val="single" w:color="auto" w:sz="4" w:space="0"/>
-          <w:right w:val="single" w:color="auto" w:sz="4" w:space="0"/>
-          <w:insideH w:val="single" w:color="auto" w:sz="4" w:space="0"/>
-          <w:insideV w:val="single" w:color="auto" w:sz="4" w:space="0"/>
-        </w:tblBorders>
-        <w:tblLayout w:type="autofit"/>
-        <w:tblCellMar>
-          <w:left w:w="108" w:type="dxa"/>
+          <w:bottom w:w="0" w:type="dxa"/>
           <w:right w:w="108" w:type="dxa"/>
         </w:tblCellMar>
       </w:tblPr>
@@ -562,6 +385,253 @@
           <w:p>
             <w:pPr>
               <w:numPr>
+                <w:ilvl w:val="0"/>
+                <w:numId w:val="0"/>
+              </w:numPr>
+              <w:rPr>
+                <w:rFonts w:hint="default"/>
+                <w:vertAlign w:val="baseline"/>
+                <w:lang w:val="en-US" w:eastAsia="zh-CN"/>
+              </w:rPr>
+            </w:pPr>
+            <w:r>
+              <w:rPr>
+                <w:rFonts w:hint="default"/>
+                <w:vertAlign w:val="baseline"/>
+                <w:lang w:val="en-US" w:eastAsia="zh-CN"/>
+              </w:rPr>
+              <w:t>INSERT INTO testisam VALUES(2);</w:t>
+            </w:r>
+          </w:p>
+        </w:tc>
+      </w:tr>
+    </w:tbl>
+    <w:p>
+      <w:pPr>
+        <w:numPr>
+          <w:ilvl w:val="0"/>
+          <w:numId w:val="3"/>
+        </w:numPr>
+        <w:ind w:left="425" w:leftChars="0" w:hanging="425" w:firstLineChars="0"/>
+        <w:rPr>
+          <w:rFonts w:hint="eastAsia"/>
+          <w:color w:val="FF0000"/>
+          <w:lang w:val="en-US" w:eastAsia="zh-CN"/>
+        </w:rPr>
+      </w:pPr>
+      <w:r>
+        <w:rPr>
+          <w:rFonts w:hint="eastAsia"/>
+          <w:color w:val="FF0000"/>
+          <w:lang w:val="en-US" w:eastAsia="zh-CN"/>
+        </w:rPr>
+        <w:t>开启行锁</w:t>
+      </w:r>
+    </w:p>
+    <w:tbl>
+      <w:tblPr>
+        <w:tblStyle w:val="12"/>
+        <w:tblW w:w="0" w:type="auto"/>
+        <w:tblInd w:w="0" w:type="dxa"/>
+        <w:tblBorders>
+          <w:top w:val="single" w:color="auto" w:sz="4" w:space="0"/>
+          <w:left w:val="single" w:color="auto" w:sz="4" w:space="0"/>
+          <w:bottom w:val="single" w:color="auto" w:sz="4" w:space="0"/>
+          <w:right w:val="single" w:color="auto" w:sz="4" w:space="0"/>
+          <w:insideH w:val="single" w:color="auto" w:sz="4" w:space="0"/>
+          <w:insideV w:val="single" w:color="auto" w:sz="4" w:space="0"/>
+        </w:tblBorders>
+        <w:tblLayout w:type="autofit"/>
+        <w:tblCellMar>
+          <w:top w:w="0" w:type="dxa"/>
+          <w:left w:w="108" w:type="dxa"/>
+          <w:bottom w:w="0" w:type="dxa"/>
+          <w:right w:w="108" w:type="dxa"/>
+        </w:tblCellMar>
+      </w:tblPr>
+      <w:tblGrid>
+        <w:gridCol w:w="8522"/>
+      </w:tblGrid>
+      <w:tr>
+        <w:tblPrEx>
+          <w:tblBorders>
+            <w:top w:val="single" w:color="auto" w:sz="4" w:space="0"/>
+            <w:left w:val="single" w:color="auto" w:sz="4" w:space="0"/>
+            <w:bottom w:val="single" w:color="auto" w:sz="4" w:space="0"/>
+            <w:right w:val="single" w:color="auto" w:sz="4" w:space="0"/>
+            <w:insideH w:val="single" w:color="auto" w:sz="4" w:space="0"/>
+            <w:insideV w:val="single" w:color="auto" w:sz="4" w:space="0"/>
+          </w:tblBorders>
+          <w:tblCellMar>
+            <w:top w:w="0" w:type="dxa"/>
+            <w:left w:w="108" w:type="dxa"/>
+            <w:bottom w:w="0" w:type="dxa"/>
+            <w:right w:w="108" w:type="dxa"/>
+          </w:tblCellMar>
+        </w:tblPrEx>
+        <w:tc>
+          <w:tcPr>
+            <w:tcW w:w="8522" w:type="dxa"/>
+          </w:tcPr>
+          <w:p>
+            <w:pPr>
+              <w:numPr>
+                <w:ilvl w:val="0"/>
+                <w:numId w:val="0"/>
+              </w:numPr>
+              <w:rPr>
+                <w:rFonts w:hint="default"/>
+                <w:vertAlign w:val="baseline"/>
+                <w:lang w:val="en-US" w:eastAsia="zh-CN"/>
+              </w:rPr>
+            </w:pPr>
+            <w:r>
+              <w:rPr>
+                <w:rFonts w:hint="default"/>
+                <w:vertAlign w:val="baseline"/>
+                <w:lang w:val="en-US" w:eastAsia="zh-CN"/>
+              </w:rPr>
+              <w:t>LOCK TABLE testisam READ;</w:t>
+            </w:r>
+          </w:p>
+        </w:tc>
+      </w:tr>
+    </w:tbl>
+    <w:p>
+      <w:pPr>
+        <w:numPr>
+          <w:ilvl w:val="0"/>
+          <w:numId w:val="3"/>
+        </w:numPr>
+        <w:ind w:left="425" w:leftChars="0" w:hanging="425" w:firstLineChars="0"/>
+        <w:rPr>
+          <w:rFonts w:hint="default"/>
+          <w:lang w:val="en-US" w:eastAsia="zh-CN"/>
+        </w:rPr>
+      </w:pPr>
+      <w:r>
+        <w:rPr>
+          <w:rFonts w:hint="eastAsia"/>
+          <w:lang w:val="en-US" w:eastAsia="zh-CN"/>
+        </w:rPr>
+        <w:t>再次执行第二步中的插入语句，结果如下：</w:t>
+      </w:r>
+    </w:p>
+    <w:p>
+      <w:pPr>
+        <w:numPr>
+          <w:ilvl w:val="0"/>
+          <w:numId w:val="0"/>
+        </w:numPr>
+        <w:ind w:leftChars="0"/>
+      </w:pPr>
+      <w:r>
+        <w:drawing>
+          <wp:inline distT="0" distB="0" distL="114300" distR="114300">
+            <wp:extent cx="5270500" cy="561975"/>
+            <wp:effectExtent l="0" t="0" r="2540" b="1905"/>
+            <wp:docPr id="1" name="图片 1"/>
+            <wp:cNvGraphicFramePr>
+              <a:graphicFrameLocks xmlns:a="http://schemas.openxmlformats.org/drawingml/2006/main" noChangeAspect="1"/>
+            </wp:cNvGraphicFramePr>
+            <a:graphic xmlns:a="http://schemas.openxmlformats.org/drawingml/2006/main">
+              <a:graphicData uri="http://schemas.openxmlformats.org/drawingml/2006/picture">
+                <pic:pic xmlns:pic="http://schemas.openxmlformats.org/drawingml/2006/picture">
+                  <pic:nvPicPr>
+                    <pic:cNvPr id="1" name="图片 1"/>
+                    <pic:cNvPicPr>
+                      <a:picLocks noChangeAspect="1"/>
+                    </pic:cNvPicPr>
+                  </pic:nvPicPr>
+                  <pic:blipFill>
+                    <a:blip r:embed="rId5"/>
+                    <a:stretch>
+                      <a:fillRect/>
+                    </a:stretch>
+                  </pic:blipFill>
+                  <pic:spPr>
+                    <a:xfrm>
+                      <a:off x="0" y="0"/>
+                      <a:ext cx="5270500" cy="561975"/>
+                    </a:xfrm>
+                    <a:prstGeom prst="rect">
+                      <a:avLst/>
+                    </a:prstGeom>
+                    <a:noFill/>
+                    <a:ln>
+                      <a:noFill/>
+                    </a:ln>
+                  </pic:spPr>
+                </pic:pic>
+              </a:graphicData>
+            </a:graphic>
+          </wp:inline>
+        </w:drawing>
+      </w:r>
+    </w:p>
+    <w:p>
+      <w:pPr>
+        <w:numPr>
+          <w:ilvl w:val="0"/>
+          <w:numId w:val="3"/>
+        </w:numPr>
+        <w:ind w:left="425" w:leftChars="0" w:hanging="425" w:firstLineChars="0"/>
+        <w:rPr>
+          <w:rFonts w:hint="eastAsia"/>
+          <w:lang w:val="en-US" w:eastAsia="zh-CN"/>
+        </w:rPr>
+      </w:pPr>
+      <w:r>
+        <w:rPr>
+          <w:rFonts w:hint="eastAsia"/>
+          <w:lang w:val="en-US" w:eastAsia="zh-CN"/>
+        </w:rPr>
+        <w:t>加上别名</w:t>
+      </w:r>
+    </w:p>
+    <w:tbl>
+      <w:tblPr>
+        <w:tblStyle w:val="12"/>
+        <w:tblW w:w="0" w:type="auto"/>
+        <w:tblInd w:w="0" w:type="dxa"/>
+        <w:tblBorders>
+          <w:top w:val="single" w:color="auto" w:sz="4" w:space="0"/>
+          <w:left w:val="single" w:color="auto" w:sz="4" w:space="0"/>
+          <w:bottom w:val="single" w:color="auto" w:sz="4" w:space="0"/>
+          <w:right w:val="single" w:color="auto" w:sz="4" w:space="0"/>
+          <w:insideH w:val="single" w:color="auto" w:sz="4" w:space="0"/>
+          <w:insideV w:val="single" w:color="auto" w:sz="4" w:space="0"/>
+        </w:tblBorders>
+        <w:tblLayout w:type="autofit"/>
+        <w:tblCellMar>
+          <w:top w:w="0" w:type="dxa"/>
+          <w:left w:w="108" w:type="dxa"/>
+          <w:bottom w:w="0" w:type="dxa"/>
+          <w:right w:w="108" w:type="dxa"/>
+        </w:tblCellMar>
+      </w:tblPr>
+      <w:tblGrid>
+        <w:gridCol w:w="8522"/>
+      </w:tblGrid>
+      <w:tr>
+        <w:tblPrEx>
+          <w:tblBorders>
+            <w:top w:val="single" w:color="auto" w:sz="4" w:space="0"/>
+            <w:left w:val="single" w:color="auto" w:sz="4" w:space="0"/>
+            <w:bottom w:val="single" w:color="auto" w:sz="4" w:space="0"/>
+            <w:right w:val="single" w:color="auto" w:sz="4" w:space="0"/>
+            <w:insideH w:val="single" w:color="auto" w:sz="4" w:space="0"/>
+            <w:insideV w:val="single" w:color="auto" w:sz="4" w:space="0"/>
+          </w:tblBorders>
+        </w:tblPrEx>
+        <w:tc>
+          <w:tcPr>
+            <w:tcW w:w="8522" w:type="dxa"/>
+          </w:tcPr>
+          <w:p>
+            <w:pPr>
+              <w:numPr>
+                <w:ilvl w:val="0"/>
                 <w:numId w:val="0"/>
               </w:numPr>
               <w:rPr>
@@ -585,6 +655,7 @@
     <w:p>
       <w:pPr>
         <w:numPr>
+          <w:ilvl w:val="0"/>
           <w:numId w:val="0"/>
         </w:numPr>
         <w:ind w:leftChars="0"/>
@@ -604,6 +675,7 @@
     <w:p>
       <w:pPr>
         <w:numPr>
+          <w:ilvl w:val="0"/>
           <w:numId w:val="0"/>
         </w:numPr>
         <w:ind w:leftChars="0"/>
@@ -627,7 +699,7 @@
                     </pic:cNvPicPr>
                   </pic:nvPicPr>
                   <pic:blipFill>
-                    <a:blip r:embed="rId5"/>
+                    <a:blip r:embed="rId6"/>
                     <a:stretch>
                       <a:fillRect/>
                     </a:stretch>
@@ -675,6 +747,7 @@
     <w:p>
       <w:pPr>
         <w:numPr>
+          <w:ilvl w:val="0"/>
           <w:numId w:val="0"/>
         </w:numPr>
         <w:ind w:leftChars="0"/>
@@ -694,6 +767,7 @@
     <w:p>
       <w:pPr>
         <w:numPr>
+          <w:ilvl w:val="0"/>
           <w:numId w:val="0"/>
         </w:numPr>
         <w:ind w:leftChars="0"/>
@@ -717,7 +791,7 @@
                     </pic:cNvPicPr>
                   </pic:nvPicPr>
                   <pic:blipFill>
-                    <a:blip r:embed="rId6"/>
+                    <a:blip r:embed="rId7"/>
                     <a:stretch>
                       <a:fillRect/>
                     </a:stretch>
@@ -765,6 +839,7 @@
     <w:p>
       <w:pPr>
         <w:numPr>
+          <w:ilvl w:val="0"/>
           <w:numId w:val="0"/>
         </w:numPr>
         <w:ind w:leftChars="0"/>
@@ -788,7 +863,7 @@
                     </pic:cNvPicPr>
                   </pic:nvPicPr>
                   <pic:blipFill>
-                    <a:blip r:embed="rId7"/>
+                    <a:blip r:embed="rId8"/>
                     <a:stretch>
                       <a:fillRect/>
                     </a:stretch>
@@ -836,6 +911,7 @@
     <w:p>
       <w:pPr>
         <w:numPr>
+          <w:ilvl w:val="0"/>
           <w:numId w:val="0"/>
         </w:numPr>
         <w:ind w:leftChars="0"/>
@@ -859,7 +935,7 @@
                     </pic:cNvPicPr>
                   </pic:nvPicPr>
                   <pic:blipFill>
-                    <a:blip r:embed="rId8"/>
+                    <a:blip r:embed="rId9"/>
                     <a:stretch>
                       <a:fillRect/>
                     </a:stretch>
@@ -935,7 +1011,9 @@
         </w:tblBorders>
         <w:tblLayout w:type="autofit"/>
         <w:tblCellMar>
+          <w:top w:w="0" w:type="dxa"/>
           <w:left w:w="108" w:type="dxa"/>
+          <w:bottom w:w="0" w:type="dxa"/>
           <w:right w:w="108" w:type="dxa"/>
         </w:tblCellMar>
       </w:tblPr>
@@ -953,7 +1031,9 @@
             <w:insideV w:val="single" w:color="auto" w:sz="4" w:space="0"/>
           </w:tblBorders>
           <w:tblCellMar>
+            <w:top w:w="0" w:type="dxa"/>
             <w:left w:w="108" w:type="dxa"/>
+            <w:bottom w:w="0" w:type="dxa"/>
             <w:right w:w="108" w:type="dxa"/>
           </w:tblCellMar>
         </w:tblPrEx>
@@ -964,6 +1044,7 @@
           <w:p>
             <w:pPr>
               <w:numPr>
+                <w:ilvl w:val="0"/>
                 <w:numId w:val="0"/>
               </w:numPr>
               <w:rPr>
@@ -987,6 +1068,7 @@
     <w:p>
       <w:pPr>
         <w:numPr>
+          <w:ilvl w:val="0"/>
           <w:numId w:val="0"/>
         </w:numPr>
         <w:ind w:leftChars="0"/>
@@ -1090,6 +1172,7 @@
     <w:p>
       <w:pPr>
         <w:numPr>
+          <w:ilvl w:val="0"/>
           <w:numId w:val="0"/>
         </w:numPr>
         <w:ind w:leftChars="0"/>
@@ -1118,7 +1201,7 @@
                     </pic:cNvPicPr>
                   </pic:nvPicPr>
                   <pic:blipFill>
-                    <a:blip r:embed="rId9"/>
+                    <a:blip r:embed="rId10"/>
                     <a:stretch>
                       <a:fillRect/>
                     </a:stretch>
@@ -1180,7 +1263,7 @@
                     </pic:cNvPicPr>
                   </pic:nvPicPr>
                   <pic:blipFill>
-                    <a:blip r:embed="rId10"/>
+                    <a:blip r:embed="rId11"/>
                     <a:stretch>
                       <a:fillRect/>
                     </a:stretch>
@@ -1224,6 +1307,23 @@
     </w:p>
     <w:p>
       <w:pPr>
+        <w:rPr>
+          <w:rFonts w:hint="default"/>
+          <w:lang w:val="en-US" w:eastAsia="zh-CN"/>
+        </w:rPr>
+      </w:pPr>
+      <w:r>
+        <w:rPr>
+          <w:rFonts w:hint="eastAsia"/>
+          <w:lang w:val="en-US" w:eastAsia="zh-CN"/>
+        </w:rPr>
+        <w:t>只支持B-tree索引</w:t>
+      </w:r>
+      <w:bookmarkStart w:id="0" w:name="_GoBack"/>
+      <w:bookmarkEnd w:id="0"/>
+    </w:p>
+    <w:p>
+      <w:pPr>
         <w:pStyle w:val="3"/>
         <w:bidi w:val="0"/>
         <w:rPr>
@@ -1262,6 +1362,7 @@
     <w:p>
       <w:pPr>
         <w:numPr>
+          <w:ilvl w:val="0"/>
           <w:numId w:val="0"/>
         </w:numPr>
         <w:ind w:leftChars="0"/>
@@ -1285,7 +1386,7 @@
                     </pic:cNvPicPr>
                   </pic:nvPicPr>
                   <pic:blipFill>
-                    <a:blip r:embed="rId11"/>
+                    <a:blip r:embed="rId12"/>
                     <a:stretch>
                       <a:fillRect/>
                     </a:stretch>
@@ -1313,6 +1414,7 @@
     <w:p>
       <w:pPr>
         <w:numPr>
+          <w:ilvl w:val="0"/>
           <w:numId w:val="0"/>
         </w:numPr>
         <w:ind w:leftChars="0"/>
@@ -1338,6 +1440,7 @@
     <w:p>
       <w:pPr>
         <w:numPr>
+          <w:ilvl w:val="0"/>
           <w:numId w:val="0"/>
         </w:numPr>
         <w:ind w:leftChars="0"/>
@@ -1361,7 +1464,7 @@
                     </pic:cNvPicPr>
                   </pic:nvPicPr>
                   <pic:blipFill>
-                    <a:blip r:embed="rId12"/>
+                    <a:blip r:embed="rId13"/>
                     <a:stretch>
                       <a:fillRect/>
                     </a:stretch>
@@ -1422,6 +1525,7 @@
     <w:p>
       <w:pPr>
         <w:numPr>
+          <w:ilvl w:val="0"/>
           <w:numId w:val="0"/>
         </w:numPr>
         <w:ind w:leftChars="0"/>
@@ -1445,7 +1549,7 @@
                     </pic:cNvPicPr>
                   </pic:nvPicPr>
                   <pic:blipFill>
-                    <a:blip r:embed="rId13"/>
+                    <a:blip r:embed="rId14"/>
                     <a:stretch>
                       <a:fillRect/>
                     </a:stretch>
@@ -1473,6 +1577,7 @@
     <w:p>
       <w:pPr>
         <w:numPr>
+          <w:ilvl w:val="0"/>
           <w:numId w:val="0"/>
         </w:numPr>
         <w:ind w:leftChars="0"/>
@@ -1498,6 +1603,7 @@
     <w:p>
       <w:pPr>
         <w:numPr>
+          <w:ilvl w:val="0"/>
           <w:numId w:val="0"/>
         </w:numPr>
         <w:ind w:leftChars="0"/>
@@ -1521,7 +1627,7 @@
                     </pic:cNvPicPr>
                   </pic:nvPicPr>
                   <pic:blipFill>
-                    <a:blip r:embed="rId14"/>
+                    <a:blip r:embed="rId15"/>
                     <a:stretch>
                       <a:fillRect/>
                     </a:stretch>
@@ -1569,6 +1675,7 @@
     <w:p>
       <w:pPr>
         <w:numPr>
+          <w:ilvl w:val="0"/>
           <w:numId w:val="0"/>
         </w:numPr>
         <w:ind w:leftChars="0"/>
@@ -1608,6 +1715,7 @@
     <w:p>
       <w:pPr>
         <w:numPr>
+          <w:ilvl w:val="0"/>
           <w:numId w:val="0"/>
         </w:numPr>
         <w:rPr>
@@ -1634,7 +1742,7 @@
                     </pic:cNvPicPr>
                   </pic:nvPicPr>
                   <pic:blipFill>
-                    <a:blip r:embed="rId15"/>
+                    <a:blip r:embed="rId16"/>
                     <a:stretch>
                       <a:fillRect/>
                     </a:stretch>
@@ -1662,6 +1770,7 @@
     <w:p>
       <w:pPr>
         <w:numPr>
+          <w:ilvl w:val="0"/>
           <w:numId w:val="0"/>
         </w:numPr>
         <w:ind w:leftChars="0"/>
@@ -1702,6 +1811,7 @@
     <w:p>
       <w:pPr>
         <w:numPr>
+          <w:ilvl w:val="0"/>
           <w:numId w:val="0"/>
         </w:numPr>
         <w:ind w:leftChars="0"/>
@@ -1725,7 +1835,7 @@
                     </pic:cNvPicPr>
                   </pic:nvPicPr>
                   <pic:blipFill>
-                    <a:blip r:embed="rId16"/>
+                    <a:blip r:embed="rId17"/>
                     <a:stretch>
                       <a:fillRect/>
                     </a:stretch>
@@ -1802,7 +1912,7 @@
                     </pic:cNvPicPr>
                   </pic:nvPicPr>
                   <pic:blipFill>
-                    <a:blip r:embed="rId17"/>
+                    <a:blip r:embed="rId18"/>
                     <a:stretch>
                       <a:fillRect/>
                     </a:stretch>
@@ -1864,7 +1974,7 @@
                     </pic:cNvPicPr>
                   </pic:nvPicPr>
                   <pic:blipFill>
-                    <a:blip r:embed="rId18"/>
+                    <a:blip r:embed="rId19"/>
                     <a:stretch>
                       <a:fillRect/>
                     </a:stretch>
@@ -1926,7 +2036,7 @@
                     </pic:cNvPicPr>
                   </pic:nvPicPr>
                   <pic:blipFill>
-                    <a:blip r:embed="rId19"/>
+                    <a:blip r:embed="rId20"/>
                     <a:stretch>
                       <a:fillRect/>
                     </a:stretch>
@@ -1971,7 +2081,7 @@
                     </pic:cNvPicPr>
                   </pic:nvPicPr>
                   <pic:blipFill>
-                    <a:blip r:embed="rId20"/>
+                    <a:blip r:embed="rId21"/>
                     <a:stretch>
                       <a:fillRect/>
                     </a:stretch>
@@ -2041,7 +2151,9 @@
         </w:tblBorders>
         <w:tblLayout w:type="autofit"/>
         <w:tblCellMar>
+          <w:top w:w="0" w:type="dxa"/>
           <w:left w:w="108" w:type="dxa"/>
+          <w:bottom w:w="0" w:type="dxa"/>
           <w:right w:w="108" w:type="dxa"/>
         </w:tblCellMar>
       </w:tblPr>
@@ -2058,6 +2170,12 @@
             <w:insideH w:val="single" w:color="auto" w:sz="4" w:space="0"/>
             <w:insideV w:val="single" w:color="auto" w:sz="4" w:space="0"/>
           </w:tblBorders>
+          <w:tblCellMar>
+            <w:top w:w="0" w:type="dxa"/>
+            <w:left w:w="108" w:type="dxa"/>
+            <w:bottom w:w="0" w:type="dxa"/>
+            <w:right w:w="108" w:type="dxa"/>
+          </w:tblCellMar>
         </w:tblPrEx>
         <w:tc>
           <w:tcPr>
@@ -2137,7 +2255,7 @@
                     </pic:cNvPicPr>
                   </pic:nvPicPr>
                   <pic:blipFill>
-                    <a:blip r:embed="rId21"/>
+                    <a:blip r:embed="rId22"/>
                     <a:stretch>
                       <a:fillRect/>
                     </a:stretch>
@@ -2199,7 +2317,7 @@
                     </pic:cNvPicPr>
                   </pic:nvPicPr>
                   <pic:blipFill>
-                    <a:blip r:embed="rId22"/>
+                    <a:blip r:embed="rId23"/>
                     <a:stretch>
                       <a:fillRect/>
                     </a:stretch>
@@ -2654,7 +2772,7 @@
     <w:p>
       <w:pPr>
         <w:rPr>
-          <w:rFonts w:hint="default"/>
+          <w:rFonts w:hint="eastAsia"/>
           <w:lang w:val="en-US" w:eastAsia="zh-CN"/>
         </w:rPr>
       </w:pPr>
@@ -2665,21 +2783,1126 @@
         </w:rPr>
         <w:t>序列化</w:t>
       </w:r>
-      <w:bookmarkStart w:id="0" w:name="_GoBack"/>
-      <w:bookmarkEnd w:id="0"/>
-    </w:p>
-    <w:p>
-      <w:pPr>
-        <w:rPr>
-          <w:rFonts w:hint="default"/>
-          <w:lang w:val="en-US" w:eastAsia="zh-CN"/>
-        </w:rPr>
-      </w:pPr>
-    </w:p>
-    <w:p>
-      <w:pPr>
-        <w:rPr>
-          <w:rFonts w:hint="eastAsia"/>
+    </w:p>
+    <w:p>
+      <w:pPr>
+        <w:rPr>
+          <w:rFonts w:hint="default"/>
+          <w:lang w:val="en-US" w:eastAsia="zh-CN"/>
+        </w:rPr>
+      </w:pPr>
+    </w:p>
+    <w:p>
+      <w:pPr>
+        <w:rPr>
+          <w:rFonts w:hint="default"/>
+          <w:lang w:val="en-US" w:eastAsia="zh-CN"/>
+        </w:rPr>
+      </w:pPr>
+      <w:r>
+        <w:drawing>
+          <wp:inline distT="0" distB="0" distL="114300" distR="114300">
+            <wp:extent cx="5267325" cy="1476375"/>
+            <wp:effectExtent l="0" t="0" r="5715" b="1905"/>
+            <wp:docPr id="21" name="图片 21"/>
+            <wp:cNvGraphicFramePr>
+              <a:graphicFrameLocks xmlns:a="http://schemas.openxmlformats.org/drawingml/2006/main" noChangeAspect="1"/>
+            </wp:cNvGraphicFramePr>
+            <a:graphic xmlns:a="http://schemas.openxmlformats.org/drawingml/2006/main">
+              <a:graphicData uri="http://schemas.openxmlformats.org/drawingml/2006/picture">
+                <pic:pic xmlns:pic="http://schemas.openxmlformats.org/drawingml/2006/picture">
+                  <pic:nvPicPr>
+                    <pic:cNvPr id="21" name="图片 21"/>
+                    <pic:cNvPicPr>
+                      <a:picLocks noChangeAspect="1"/>
+                    </pic:cNvPicPr>
+                  </pic:nvPicPr>
+                  <pic:blipFill>
+                    <a:blip r:embed="rId24"/>
+                    <a:stretch>
+                      <a:fillRect/>
+                    </a:stretch>
+                  </pic:blipFill>
+                  <pic:spPr>
+                    <a:xfrm>
+                      <a:off x="0" y="0"/>
+                      <a:ext cx="5267325" cy="1476375"/>
+                    </a:xfrm>
+                    <a:prstGeom prst="rect">
+                      <a:avLst/>
+                    </a:prstGeom>
+                    <a:noFill/>
+                    <a:ln>
+                      <a:noFill/>
+                    </a:ln>
+                  </pic:spPr>
+                </pic:pic>
+              </a:graphicData>
+            </a:graphic>
+          </wp:inline>
+        </w:drawing>
+      </w:r>
+    </w:p>
+    <w:p>
+      <w:pPr>
+        <w:pStyle w:val="3"/>
+        <w:bidi w:val="0"/>
+        <w:rPr>
+          <w:rFonts w:hint="default"/>
+          <w:lang w:val="en-US" w:eastAsia="zh-CN"/>
+        </w:rPr>
+      </w:pPr>
+      <w:r>
+        <w:rPr>
+          <w:rFonts w:hint="eastAsia"/>
+          <w:lang w:val="en-US" w:eastAsia="zh-CN"/>
+        </w:rPr>
+        <w:t>通过案例来演示事务的隔离性</w:t>
+      </w:r>
+    </w:p>
+    <w:p>
+      <w:pPr>
+        <w:pStyle w:val="4"/>
+        <w:bidi w:val="0"/>
+        <w:rPr>
+          <w:rFonts w:hint="default"/>
+          <w:lang w:val="en-US" w:eastAsia="zh-CN"/>
+        </w:rPr>
+      </w:pPr>
+      <w:r>
+        <w:rPr>
+          <w:rFonts w:hint="eastAsia"/>
+          <w:lang w:val="en-US" w:eastAsia="zh-CN"/>
+        </w:rPr>
+        <w:t>读未提交</w:t>
+      </w:r>
+    </w:p>
+    <w:p>
+      <w:r>
+        <w:drawing>
+          <wp:inline distT="0" distB="0" distL="114300" distR="114300">
+            <wp:extent cx="5268595" cy="1289685"/>
+            <wp:effectExtent l="0" t="0" r="4445" b="5715"/>
+            <wp:docPr id="22" name="图片 22"/>
+            <wp:cNvGraphicFramePr>
+              <a:graphicFrameLocks xmlns:a="http://schemas.openxmlformats.org/drawingml/2006/main" noChangeAspect="1"/>
+            </wp:cNvGraphicFramePr>
+            <a:graphic xmlns:a="http://schemas.openxmlformats.org/drawingml/2006/main">
+              <a:graphicData uri="http://schemas.openxmlformats.org/drawingml/2006/picture">
+                <pic:pic xmlns:pic="http://schemas.openxmlformats.org/drawingml/2006/picture">
+                  <pic:nvPicPr>
+                    <pic:cNvPr id="22" name="图片 22"/>
+                    <pic:cNvPicPr>
+                      <a:picLocks noChangeAspect="1"/>
+                    </pic:cNvPicPr>
+                  </pic:nvPicPr>
+                  <pic:blipFill>
+                    <a:blip r:embed="rId25"/>
+                    <a:stretch>
+                      <a:fillRect/>
+                    </a:stretch>
+                  </pic:blipFill>
+                  <pic:spPr>
+                    <a:xfrm>
+                      <a:off x="0" y="0"/>
+                      <a:ext cx="5268595" cy="1289685"/>
+                    </a:xfrm>
+                    <a:prstGeom prst="rect">
+                      <a:avLst/>
+                    </a:prstGeom>
+                    <a:noFill/>
+                    <a:ln>
+                      <a:noFill/>
+                    </a:ln>
+                  </pic:spPr>
+                </pic:pic>
+              </a:graphicData>
+            </a:graphic>
+          </wp:inline>
+        </w:drawing>
+      </w:r>
+    </w:p>
+    <w:p>
+      <w:r>
+        <w:drawing>
+          <wp:inline distT="0" distB="0" distL="114300" distR="114300">
+            <wp:extent cx="4211320" cy="2040255"/>
+            <wp:effectExtent l="0" t="0" r="10160" b="1905"/>
+            <wp:docPr id="23" name="图片 23"/>
+            <wp:cNvGraphicFramePr>
+              <a:graphicFrameLocks xmlns:a="http://schemas.openxmlformats.org/drawingml/2006/main" noChangeAspect="1"/>
+            </wp:cNvGraphicFramePr>
+            <a:graphic xmlns:a="http://schemas.openxmlformats.org/drawingml/2006/main">
+              <a:graphicData uri="http://schemas.openxmlformats.org/drawingml/2006/picture">
+                <pic:pic xmlns:pic="http://schemas.openxmlformats.org/drawingml/2006/picture">
+                  <pic:nvPicPr>
+                    <pic:cNvPr id="23" name="图片 23"/>
+                    <pic:cNvPicPr>
+                      <a:picLocks noChangeAspect="1"/>
+                    </pic:cNvPicPr>
+                  </pic:nvPicPr>
+                  <pic:blipFill>
+                    <a:blip r:embed="rId26"/>
+                    <a:stretch>
+                      <a:fillRect/>
+                    </a:stretch>
+                  </pic:blipFill>
+                  <pic:spPr>
+                    <a:xfrm>
+                      <a:off x="0" y="0"/>
+                      <a:ext cx="4211320" cy="2040255"/>
+                    </a:xfrm>
+                    <a:prstGeom prst="rect">
+                      <a:avLst/>
+                    </a:prstGeom>
+                    <a:noFill/>
+                    <a:ln>
+                      <a:noFill/>
+                    </a:ln>
+                  </pic:spPr>
+                </pic:pic>
+              </a:graphicData>
+            </a:graphic>
+          </wp:inline>
+        </w:drawing>
+      </w:r>
+    </w:p>
+    <w:p>
+      <w:pPr>
+        <w:pStyle w:val="4"/>
+        <w:bidi w:val="0"/>
+        <w:rPr>
+          <w:rFonts w:hint="default"/>
+          <w:lang w:val="en-US" w:eastAsia="zh-CN"/>
+        </w:rPr>
+      </w:pPr>
+      <w:r>
+        <w:rPr>
+          <w:rFonts w:hint="eastAsia"/>
+          <w:lang w:val="en-US" w:eastAsia="zh-CN"/>
+        </w:rPr>
+        <w:t>读已提交（不可重复读）</w:t>
+      </w:r>
+    </w:p>
+    <w:tbl>
+      <w:tblPr>
+        <w:tblStyle w:val="12"/>
+        <w:tblW w:w="0" w:type="auto"/>
+        <w:tblInd w:w="0" w:type="dxa"/>
+        <w:tblBorders>
+          <w:top w:val="single" w:color="auto" w:sz="4" w:space="0"/>
+          <w:left w:val="single" w:color="auto" w:sz="4" w:space="0"/>
+          <w:bottom w:val="single" w:color="auto" w:sz="4" w:space="0"/>
+          <w:right w:val="single" w:color="auto" w:sz="4" w:space="0"/>
+          <w:insideH w:val="single" w:color="auto" w:sz="4" w:space="0"/>
+          <w:insideV w:val="single" w:color="auto" w:sz="4" w:space="0"/>
+        </w:tblBorders>
+        <w:tblLayout w:type="autofit"/>
+        <w:tblCellMar>
+          <w:top w:w="0" w:type="dxa"/>
+          <w:left w:w="108" w:type="dxa"/>
+          <w:bottom w:w="0" w:type="dxa"/>
+          <w:right w:w="108" w:type="dxa"/>
+        </w:tblCellMar>
+      </w:tblPr>
+      <w:tblGrid>
+        <w:gridCol w:w="8522"/>
+      </w:tblGrid>
+      <w:tr>
+        <w:tblPrEx>
+          <w:tblBorders>
+            <w:top w:val="single" w:color="auto" w:sz="4" w:space="0"/>
+            <w:left w:val="single" w:color="auto" w:sz="4" w:space="0"/>
+            <w:bottom w:val="single" w:color="auto" w:sz="4" w:space="0"/>
+            <w:right w:val="single" w:color="auto" w:sz="4" w:space="0"/>
+            <w:insideH w:val="single" w:color="auto" w:sz="4" w:space="0"/>
+            <w:insideV w:val="single" w:color="auto" w:sz="4" w:space="0"/>
+          </w:tblBorders>
+          <w:tblCellMar>
+            <w:top w:w="0" w:type="dxa"/>
+            <w:left w:w="108" w:type="dxa"/>
+            <w:bottom w:w="0" w:type="dxa"/>
+            <w:right w:w="108" w:type="dxa"/>
+          </w:tblCellMar>
+        </w:tblPrEx>
+        <w:tc>
+          <w:tcPr>
+            <w:tcW w:w="8522" w:type="dxa"/>
+          </w:tcPr>
+          <w:p>
+            <w:pPr>
+              <w:rPr>
+                <w:rFonts w:hint="default"/>
+                <w:vertAlign w:val="baseline"/>
+                <w:lang w:val="en-US" w:eastAsia="zh-CN"/>
+              </w:rPr>
+            </w:pPr>
+            <w:r>
+              <w:rPr>
+                <w:rFonts w:hint="default"/>
+                <w:vertAlign w:val="baseline"/>
+                <w:lang w:val="en-US" w:eastAsia="zh-CN"/>
+              </w:rPr>
+              <w:t>-- 设置隔离级别为读已提交(不可重复读)</w:t>
+            </w:r>
+          </w:p>
+          <w:p>
+            <w:pPr>
+              <w:rPr>
+                <w:rFonts w:hint="default"/>
+                <w:vertAlign w:val="baseline"/>
+                <w:lang w:val="en-US" w:eastAsia="zh-CN"/>
+              </w:rPr>
+            </w:pPr>
+            <w:r>
+              <w:rPr>
+                <w:rFonts w:hint="default"/>
+                <w:vertAlign w:val="baseline"/>
+                <w:lang w:val="en-US" w:eastAsia="zh-CN"/>
+              </w:rPr>
+              <w:t>SET SESSION TRANSACTION  ISOLATION LEVEL read COMMITTED;</w:t>
+            </w:r>
+          </w:p>
+          <w:p>
+            <w:pPr>
+              <w:rPr>
+                <w:rFonts w:hint="default"/>
+                <w:vertAlign w:val="baseline"/>
+                <w:lang w:val="en-US" w:eastAsia="zh-CN"/>
+              </w:rPr>
+            </w:pPr>
+          </w:p>
+          <w:p>
+            <w:pPr>
+              <w:rPr>
+                <w:rFonts w:hint="default"/>
+                <w:vertAlign w:val="baseline"/>
+                <w:lang w:val="en-US" w:eastAsia="zh-CN"/>
+              </w:rPr>
+            </w:pPr>
+            <w:r>
+              <w:rPr>
+                <w:rFonts w:hint="default"/>
+                <w:vertAlign w:val="baseline"/>
+                <w:lang w:val="en-US" w:eastAsia="zh-CN"/>
+              </w:rPr>
+              <w:t xml:space="preserve">START TRANSACTION </w:t>
+            </w:r>
+          </w:p>
+          <w:p>
+            <w:pPr>
+              <w:rPr>
+                <w:rFonts w:hint="default"/>
+                <w:vertAlign w:val="baseline"/>
+                <w:lang w:val="en-US" w:eastAsia="zh-CN"/>
+              </w:rPr>
+            </w:pPr>
+            <w:r>
+              <w:rPr>
+                <w:rFonts w:hint="default"/>
+                <w:vertAlign w:val="baseline"/>
+                <w:lang w:val="en-US" w:eastAsia="zh-CN"/>
+              </w:rPr>
+              <w:t>SELECT * FROM account WHERE id = 1;</w:t>
+            </w:r>
+          </w:p>
+          <w:p>
+            <w:pPr>
+              <w:rPr>
+                <w:rFonts w:hint="default"/>
+                <w:vertAlign w:val="baseline"/>
+                <w:lang w:val="en-US" w:eastAsia="zh-CN"/>
+              </w:rPr>
+            </w:pPr>
+          </w:p>
+          <w:p>
+            <w:pPr>
+              <w:rPr>
+                <w:rFonts w:hint="default"/>
+                <w:vertAlign w:val="baseline"/>
+                <w:lang w:val="en-US" w:eastAsia="zh-CN"/>
+              </w:rPr>
+            </w:pPr>
+            <w:r>
+              <w:rPr>
+                <w:rFonts w:hint="default"/>
+                <w:vertAlign w:val="baseline"/>
+                <w:lang w:val="en-US" w:eastAsia="zh-CN"/>
+              </w:rPr>
+              <w:t>UPDATE account SET balance = balance - 50 WHERE id = 1;</w:t>
+            </w:r>
+          </w:p>
+          <w:p>
+            <w:pPr>
+              <w:rPr>
+                <w:rFonts w:hint="default"/>
+                <w:vertAlign w:val="baseline"/>
+                <w:lang w:val="en-US" w:eastAsia="zh-CN"/>
+              </w:rPr>
+            </w:pPr>
+            <w:r>
+              <w:rPr>
+                <w:rFonts w:hint="default"/>
+                <w:vertAlign w:val="baseline"/>
+                <w:lang w:val="en-US" w:eastAsia="zh-CN"/>
+              </w:rPr>
+              <w:t>COMMIT;</w:t>
+            </w:r>
+          </w:p>
+        </w:tc>
+      </w:tr>
+    </w:tbl>
+    <w:p>
+      <w:pPr>
+        <w:rPr>
+          <w:rFonts w:hint="default"/>
+          <w:lang w:val="en-US" w:eastAsia="zh-CN"/>
+        </w:rPr>
+      </w:pPr>
+    </w:p>
+    <w:p>
+      <w:r>
+        <w:drawing>
+          <wp:inline distT="0" distB="0" distL="114300" distR="114300">
+            <wp:extent cx="5268595" cy="1038225"/>
+            <wp:effectExtent l="0" t="0" r="4445" b="13335"/>
+            <wp:docPr id="24" name="图片 24"/>
+            <wp:cNvGraphicFramePr>
+              <a:graphicFrameLocks xmlns:a="http://schemas.openxmlformats.org/drawingml/2006/main" noChangeAspect="1"/>
+            </wp:cNvGraphicFramePr>
+            <a:graphic xmlns:a="http://schemas.openxmlformats.org/drawingml/2006/main">
+              <a:graphicData uri="http://schemas.openxmlformats.org/drawingml/2006/picture">
+                <pic:pic xmlns:pic="http://schemas.openxmlformats.org/drawingml/2006/picture">
+                  <pic:nvPicPr>
+                    <pic:cNvPr id="24" name="图片 24"/>
+                    <pic:cNvPicPr>
+                      <a:picLocks noChangeAspect="1"/>
+                    </pic:cNvPicPr>
+                  </pic:nvPicPr>
+                  <pic:blipFill>
+                    <a:blip r:embed="rId27"/>
+                    <a:stretch>
+                      <a:fillRect/>
+                    </a:stretch>
+                  </pic:blipFill>
+                  <pic:spPr>
+                    <a:xfrm>
+                      <a:off x="0" y="0"/>
+                      <a:ext cx="5268595" cy="1038225"/>
+                    </a:xfrm>
+                    <a:prstGeom prst="rect">
+                      <a:avLst/>
+                    </a:prstGeom>
+                    <a:noFill/>
+                    <a:ln>
+                      <a:noFill/>
+                    </a:ln>
+                  </pic:spPr>
+                </pic:pic>
+              </a:graphicData>
+            </a:graphic>
+          </wp:inline>
+        </w:drawing>
+      </w:r>
+    </w:p>
+    <w:p>
+      <w:r>
+        <w:drawing>
+          <wp:inline distT="0" distB="0" distL="114300" distR="114300">
+            <wp:extent cx="3240405" cy="1536700"/>
+            <wp:effectExtent l="0" t="0" r="5715" b="2540"/>
+            <wp:docPr id="25" name="图片 25"/>
+            <wp:cNvGraphicFramePr>
+              <a:graphicFrameLocks xmlns:a="http://schemas.openxmlformats.org/drawingml/2006/main" noChangeAspect="1"/>
+            </wp:cNvGraphicFramePr>
+            <a:graphic xmlns:a="http://schemas.openxmlformats.org/drawingml/2006/main">
+              <a:graphicData uri="http://schemas.openxmlformats.org/drawingml/2006/picture">
+                <pic:pic xmlns:pic="http://schemas.openxmlformats.org/drawingml/2006/picture">
+                  <pic:nvPicPr>
+                    <pic:cNvPr id="25" name="图片 25"/>
+                    <pic:cNvPicPr>
+                      <a:picLocks noChangeAspect="1"/>
+                    </pic:cNvPicPr>
+                  </pic:nvPicPr>
+                  <pic:blipFill>
+                    <a:blip r:embed="rId28"/>
+                    <a:stretch>
+                      <a:fillRect/>
+                    </a:stretch>
+                  </pic:blipFill>
+                  <pic:spPr>
+                    <a:xfrm>
+                      <a:off x="0" y="0"/>
+                      <a:ext cx="3240405" cy="1536700"/>
+                    </a:xfrm>
+                    <a:prstGeom prst="rect">
+                      <a:avLst/>
+                    </a:prstGeom>
+                    <a:noFill/>
+                    <a:ln>
+                      <a:noFill/>
+                    </a:ln>
+                  </pic:spPr>
+                </pic:pic>
+              </a:graphicData>
+            </a:graphic>
+          </wp:inline>
+        </w:drawing>
+      </w:r>
+    </w:p>
+    <w:p>
+      <w:pPr>
+        <w:rPr>
+          <w:rFonts w:hint="eastAsia"/>
+          <w:color w:val="FF0000"/>
+          <w:lang w:val="en-US" w:eastAsia="zh-CN"/>
+        </w:rPr>
+      </w:pPr>
+      <w:r>
+        <w:rPr>
+          <w:rFonts w:hint="eastAsia"/>
+          <w:lang w:val="en-US" w:eastAsia="zh-CN"/>
+        </w:rPr>
+        <w:t>将第一个事务提交，余额变为450，第二个会话再去查询，结果也变为了</w:t>
+      </w:r>
+      <w:r>
+        <w:rPr>
+          <w:rFonts w:hint="eastAsia"/>
+          <w:color w:val="FF0000"/>
+          <w:lang w:val="en-US" w:eastAsia="zh-CN"/>
+        </w:rPr>
+        <w:t>450</w:t>
+      </w:r>
+      <w:r>
+        <w:rPr>
+          <w:rFonts w:hint="eastAsia"/>
+          <w:lang w:val="en-US" w:eastAsia="zh-CN"/>
+        </w:rPr>
+        <w:t>，第二个会话查询的两次的结果并不一样，这种情况叫做</w:t>
+      </w:r>
+      <w:r>
+        <w:rPr>
+          <w:rFonts w:hint="eastAsia"/>
+          <w:color w:val="FF0000"/>
+          <w:lang w:val="en-US" w:eastAsia="zh-CN"/>
+        </w:rPr>
+        <w:t>不可重复读。</w:t>
+      </w:r>
+    </w:p>
+    <w:p>
+      <w:pPr>
+        <w:pStyle w:val="4"/>
+        <w:bidi w:val="0"/>
+        <w:rPr>
+          <w:rFonts w:hint="default"/>
+          <w:lang w:val="en-US" w:eastAsia="zh-CN"/>
+        </w:rPr>
+      </w:pPr>
+      <w:r>
+        <w:rPr>
+          <w:rFonts w:hint="eastAsia"/>
+          <w:lang w:val="en-US" w:eastAsia="zh-CN"/>
+        </w:rPr>
+        <w:t>可重复读</w:t>
+      </w:r>
+    </w:p>
+    <w:p>
+      <w:pPr>
+        <w:rPr>
+          <w:rFonts w:hint="default"/>
+          <w:color w:val="FF0000"/>
+          <w:lang w:val="en-US" w:eastAsia="zh-CN"/>
+        </w:rPr>
+      </w:pPr>
+      <w:r>
+        <w:rPr>
+          <w:rFonts w:hint="eastAsia"/>
+          <w:color w:val="FF0000"/>
+          <w:lang w:val="en-US" w:eastAsia="zh-CN"/>
+        </w:rPr>
+        <w:t>解决了不可重复读的问题</w:t>
+      </w:r>
+    </w:p>
+    <w:p>
+      <w:pPr>
+        <w:rPr>
+          <w:rFonts w:hint="eastAsia"/>
+          <w:b/>
+          <w:bCs/>
+          <w:color w:val="00B050"/>
+          <w:lang w:val="en-US" w:eastAsia="zh-CN"/>
+        </w:rPr>
+      </w:pPr>
+      <w:r>
+        <w:rPr>
+          <w:rFonts w:hint="eastAsia"/>
+          <w:b/>
+          <w:bCs/>
+          <w:color w:val="00B050"/>
+          <w:lang w:val="en-US" w:eastAsia="zh-CN"/>
+        </w:rPr>
+        <w:t>存在的问题:幻读</w:t>
+      </w:r>
+    </w:p>
+    <w:p>
+      <w:r>
+        <w:drawing>
+          <wp:inline distT="0" distB="0" distL="114300" distR="114300">
+            <wp:extent cx="5273040" cy="1028065"/>
+            <wp:effectExtent l="0" t="0" r="0" b="8255"/>
+            <wp:docPr id="27" name="图片 27"/>
+            <wp:cNvGraphicFramePr>
+              <a:graphicFrameLocks xmlns:a="http://schemas.openxmlformats.org/drawingml/2006/main" noChangeAspect="1"/>
+            </wp:cNvGraphicFramePr>
+            <a:graphic xmlns:a="http://schemas.openxmlformats.org/drawingml/2006/main">
+              <a:graphicData uri="http://schemas.openxmlformats.org/drawingml/2006/picture">
+                <pic:pic xmlns:pic="http://schemas.openxmlformats.org/drawingml/2006/picture">
+                  <pic:nvPicPr>
+                    <pic:cNvPr id="27" name="图片 27"/>
+                    <pic:cNvPicPr>
+                      <a:picLocks noChangeAspect="1"/>
+                    </pic:cNvPicPr>
+                  </pic:nvPicPr>
+                  <pic:blipFill>
+                    <a:blip r:embed="rId29"/>
+                    <a:stretch>
+                      <a:fillRect/>
+                    </a:stretch>
+                  </pic:blipFill>
+                  <pic:spPr>
+                    <a:xfrm>
+                      <a:off x="0" y="0"/>
+                      <a:ext cx="5273040" cy="1028065"/>
+                    </a:xfrm>
+                    <a:prstGeom prst="rect">
+                      <a:avLst/>
+                    </a:prstGeom>
+                    <a:noFill/>
+                    <a:ln>
+                      <a:noFill/>
+                    </a:ln>
+                  </pic:spPr>
+                </pic:pic>
+              </a:graphicData>
+            </a:graphic>
+          </wp:inline>
+        </w:drawing>
+      </w:r>
+    </w:p>
+    <w:p>
+      <w:r>
+        <w:drawing>
+          <wp:inline distT="0" distB="0" distL="114300" distR="114300">
+            <wp:extent cx="3884295" cy="1905635"/>
+            <wp:effectExtent l="0" t="0" r="1905" b="14605"/>
+            <wp:docPr id="28" name="图片 28"/>
+            <wp:cNvGraphicFramePr>
+              <a:graphicFrameLocks xmlns:a="http://schemas.openxmlformats.org/drawingml/2006/main" noChangeAspect="1"/>
+            </wp:cNvGraphicFramePr>
+            <a:graphic xmlns:a="http://schemas.openxmlformats.org/drawingml/2006/main">
+              <a:graphicData uri="http://schemas.openxmlformats.org/drawingml/2006/picture">
+                <pic:pic xmlns:pic="http://schemas.openxmlformats.org/drawingml/2006/picture">
+                  <pic:nvPicPr>
+                    <pic:cNvPr id="28" name="图片 28"/>
+                    <pic:cNvPicPr>
+                      <a:picLocks noChangeAspect="1"/>
+                    </pic:cNvPicPr>
+                  </pic:nvPicPr>
+                  <pic:blipFill>
+                    <a:blip r:embed="rId30"/>
+                    <a:stretch>
+                      <a:fillRect/>
+                    </a:stretch>
+                  </pic:blipFill>
+                  <pic:spPr>
+                    <a:xfrm>
+                      <a:off x="0" y="0"/>
+                      <a:ext cx="3884295" cy="1905635"/>
+                    </a:xfrm>
+                    <a:prstGeom prst="rect">
+                      <a:avLst/>
+                    </a:prstGeom>
+                    <a:noFill/>
+                    <a:ln>
+                      <a:noFill/>
+                    </a:ln>
+                  </pic:spPr>
+                </pic:pic>
+              </a:graphicData>
+            </a:graphic>
+          </wp:inline>
+        </w:drawing>
+      </w:r>
+    </w:p>
+    <w:p>
+      <w:pPr>
+        <w:rPr>
+          <w:rFonts w:hint="eastAsia"/>
+          <w:lang w:val="en-US" w:eastAsia="zh-CN"/>
+        </w:rPr>
+      </w:pPr>
+      <w:r>
+        <w:rPr>
+          <w:rFonts w:hint="eastAsia"/>
+          <w:lang w:val="en-US" w:eastAsia="zh-CN"/>
+        </w:rPr>
+        <w:t>将第一个会话中的事务提交</w:t>
+      </w:r>
+    </w:p>
+    <w:p>
+      <w:pPr>
+        <w:rPr>
+          <w:rFonts w:hint="eastAsia"/>
+          <w:lang w:val="en-US" w:eastAsia="zh-CN"/>
+        </w:rPr>
+      </w:pPr>
+      <w:r>
+        <w:rPr>
+          <w:rFonts w:hint="eastAsia"/>
+          <w:lang w:val="en-US" w:eastAsia="zh-CN"/>
+        </w:rPr>
+        <w:t>再在第二会话中查询，结果如下:结果还是15条数据，然后再插入一条id为16的数据，却插入不进去，因为id=16的数据已经存在了，这种情况叫做</w:t>
+      </w:r>
+      <w:r>
+        <w:rPr>
+          <w:rFonts w:hint="eastAsia"/>
+          <w:color w:val="FF0000"/>
+          <w:lang w:val="en-US" w:eastAsia="zh-CN"/>
+        </w:rPr>
+        <w:t>幻读</w:t>
+      </w:r>
+      <w:r>
+        <w:rPr>
+          <w:rFonts w:hint="eastAsia"/>
+          <w:lang w:val="en-US" w:eastAsia="zh-CN"/>
+        </w:rPr>
+        <w:t>。</w:t>
+      </w:r>
+    </w:p>
+    <w:p>
+      <w:pPr>
+        <w:pStyle w:val="4"/>
+        <w:bidi w:val="0"/>
+        <w:rPr>
+          <w:rFonts w:hint="default"/>
+          <w:lang w:val="en-US" w:eastAsia="zh-CN"/>
+        </w:rPr>
+      </w:pPr>
+      <w:r>
+        <w:rPr>
+          <w:rFonts w:hint="eastAsia"/>
+          <w:lang w:val="en-US" w:eastAsia="zh-CN"/>
+        </w:rPr>
+        <w:t>可序列化</w:t>
+      </w:r>
+    </w:p>
+    <w:p>
+      <w:pPr>
+        <w:rPr>
+          <w:rFonts w:hint="eastAsia"/>
+          <w:lang w:val="en-US" w:eastAsia="zh-CN"/>
+        </w:rPr>
+      </w:pPr>
+      <w:r>
+        <w:rPr>
+          <w:rFonts w:hint="eastAsia"/>
+          <w:lang w:val="en-US" w:eastAsia="zh-CN"/>
+        </w:rPr>
+        <w:t>事务串行执行，一个一个执行，a事务在执行，b执行必须等到a事务提交之后才能执行。</w:t>
+      </w:r>
+    </w:p>
+    <w:p>
+      <w:r>
+        <w:drawing>
+          <wp:inline distT="0" distB="0" distL="114300" distR="114300">
+            <wp:extent cx="5272405" cy="1332865"/>
+            <wp:effectExtent l="0" t="0" r="635" b="8255"/>
+            <wp:docPr id="29" name="图片 29"/>
+            <wp:cNvGraphicFramePr>
+              <a:graphicFrameLocks xmlns:a="http://schemas.openxmlformats.org/drawingml/2006/main" noChangeAspect="1"/>
+            </wp:cNvGraphicFramePr>
+            <a:graphic xmlns:a="http://schemas.openxmlformats.org/drawingml/2006/main">
+              <a:graphicData uri="http://schemas.openxmlformats.org/drawingml/2006/picture">
+                <pic:pic xmlns:pic="http://schemas.openxmlformats.org/drawingml/2006/picture">
+                  <pic:nvPicPr>
+                    <pic:cNvPr id="29" name="图片 29"/>
+                    <pic:cNvPicPr>
+                      <a:picLocks noChangeAspect="1"/>
+                    </pic:cNvPicPr>
+                  </pic:nvPicPr>
+                  <pic:blipFill>
+                    <a:blip r:embed="rId31"/>
+                    <a:stretch>
+                      <a:fillRect/>
+                    </a:stretch>
+                  </pic:blipFill>
+                  <pic:spPr>
+                    <a:xfrm>
+                      <a:off x="0" y="0"/>
+                      <a:ext cx="5272405" cy="1332865"/>
+                    </a:xfrm>
+                    <a:prstGeom prst="rect">
+                      <a:avLst/>
+                    </a:prstGeom>
+                    <a:noFill/>
+                    <a:ln>
+                      <a:noFill/>
+                    </a:ln>
+                  </pic:spPr>
+                </pic:pic>
+              </a:graphicData>
+            </a:graphic>
+          </wp:inline>
+        </w:drawing>
+      </w:r>
+    </w:p>
+    <w:p>
+      <w:pPr>
+        <w:rPr>
+          <w:rFonts w:hint="eastAsia"/>
+          <w:lang w:val="en-US" w:eastAsia="zh-CN"/>
+        </w:rPr>
+      </w:pPr>
+      <w:r>
+        <w:drawing>
+          <wp:inline distT="0" distB="0" distL="114300" distR="114300">
+            <wp:extent cx="5270500" cy="1609090"/>
+            <wp:effectExtent l="0" t="0" r="2540" b="6350"/>
+            <wp:docPr id="30" name="图片 30"/>
+            <wp:cNvGraphicFramePr>
+              <a:graphicFrameLocks xmlns:a="http://schemas.openxmlformats.org/drawingml/2006/main" noChangeAspect="1"/>
+            </wp:cNvGraphicFramePr>
+            <a:graphic xmlns:a="http://schemas.openxmlformats.org/drawingml/2006/main">
+              <a:graphicData uri="http://schemas.openxmlformats.org/drawingml/2006/picture">
+                <pic:pic xmlns:pic="http://schemas.openxmlformats.org/drawingml/2006/picture">
+                  <pic:nvPicPr>
+                    <pic:cNvPr id="30" name="图片 30"/>
+                    <pic:cNvPicPr>
+                      <a:picLocks noChangeAspect="1"/>
+                    </pic:cNvPicPr>
+                  </pic:nvPicPr>
+                  <pic:blipFill>
+                    <a:blip r:embed="rId32"/>
+                    <a:stretch>
+                      <a:fillRect/>
+                    </a:stretch>
+                  </pic:blipFill>
+                  <pic:spPr>
+                    <a:xfrm>
+                      <a:off x="0" y="0"/>
+                      <a:ext cx="5270500" cy="1609090"/>
+                    </a:xfrm>
+                    <a:prstGeom prst="rect">
+                      <a:avLst/>
+                    </a:prstGeom>
+                    <a:noFill/>
+                    <a:ln>
+                      <a:noFill/>
+                    </a:ln>
+                  </pic:spPr>
+                </pic:pic>
+              </a:graphicData>
+            </a:graphic>
+          </wp:inline>
+        </w:drawing>
+      </w:r>
+    </w:p>
+    <w:p>
+      <w:pPr>
+        <w:rPr>
+          <w:rFonts w:hint="default"/>
+          <w:lang w:val="en-US" w:eastAsia="zh-CN"/>
+        </w:rPr>
+      </w:pPr>
+    </w:p>
+    <w:p>
+      <w:pPr>
+        <w:pStyle w:val="2"/>
+        <w:bidi w:val="0"/>
+        <w:rPr>
+          <w:rFonts w:hint="default"/>
+          <w:lang w:val="en-US" w:eastAsia="zh-CN"/>
+        </w:rPr>
+      </w:pPr>
+      <w:r>
+        <w:rPr>
+          <w:rFonts w:hint="eastAsia"/>
+          <w:lang w:val="en-US" w:eastAsia="zh-CN"/>
+        </w:rPr>
+        <w:t>间隙锁</w:t>
+      </w:r>
+    </w:p>
+    <w:p>
+      <w:pPr>
+        <w:rPr>
+          <w:rFonts w:hint="default"/>
+          <w:lang w:val="en-US" w:eastAsia="zh-CN"/>
+        </w:rPr>
+      </w:pPr>
+      <w:r>
+        <w:rPr>
+          <w:rFonts w:hint="eastAsia"/>
+          <w:lang w:val="en-US" w:eastAsia="zh-CN"/>
+        </w:rPr>
+        <w:t>a为主键，b为普通的索引</w:t>
+      </w:r>
+    </w:p>
+    <w:p>
+      <w:pPr>
+        <w:rPr>
+          <w:rFonts w:hint="default"/>
+          <w:lang w:val="en-US" w:eastAsia="zh-CN"/>
+        </w:rPr>
+      </w:pPr>
+      <w:r>
+        <w:drawing>
+          <wp:inline distT="0" distB="0" distL="114300" distR="114300">
+            <wp:extent cx="4034790" cy="1931035"/>
+            <wp:effectExtent l="0" t="0" r="3810" b="4445"/>
+            <wp:docPr id="32" name="图片 32"/>
+            <wp:cNvGraphicFramePr>
+              <a:graphicFrameLocks xmlns:a="http://schemas.openxmlformats.org/drawingml/2006/main" noChangeAspect="1"/>
+            </wp:cNvGraphicFramePr>
+            <a:graphic xmlns:a="http://schemas.openxmlformats.org/drawingml/2006/main">
+              <a:graphicData uri="http://schemas.openxmlformats.org/drawingml/2006/picture">
+                <pic:pic xmlns:pic="http://schemas.openxmlformats.org/drawingml/2006/picture">
+                  <pic:nvPicPr>
+                    <pic:cNvPr id="32" name="图片 32"/>
+                    <pic:cNvPicPr>
+                      <a:picLocks noChangeAspect="1"/>
+                    </pic:cNvPicPr>
+                  </pic:nvPicPr>
+                  <pic:blipFill>
+                    <a:blip r:embed="rId33"/>
+                    <a:stretch>
+                      <a:fillRect/>
+                    </a:stretch>
+                  </pic:blipFill>
+                  <pic:spPr>
+                    <a:xfrm>
+                      <a:off x="0" y="0"/>
+                      <a:ext cx="4034790" cy="1931035"/>
+                    </a:xfrm>
+                    <a:prstGeom prst="rect">
+                      <a:avLst/>
+                    </a:prstGeom>
+                    <a:noFill/>
+                    <a:ln>
+                      <a:noFill/>
+                    </a:ln>
+                  </pic:spPr>
+                </pic:pic>
+              </a:graphicData>
+            </a:graphic>
+          </wp:inline>
+        </w:drawing>
+      </w:r>
+    </w:p>
+    <w:p>
+      <w:pPr>
+        <w:rPr>
+          <w:rFonts w:hint="default"/>
+          <w:lang w:val="en-US" w:eastAsia="zh-CN"/>
+        </w:rPr>
+      </w:pPr>
+    </w:p>
+    <w:p>
+      <w:pPr>
+        <w:pStyle w:val="2"/>
+        <w:bidi w:val="0"/>
+        <w:rPr>
+          <w:rFonts w:hint="default"/>
+          <w:lang w:val="en-US" w:eastAsia="zh-CN"/>
+        </w:rPr>
+      </w:pPr>
+      <w:r>
+        <w:rPr>
+          <w:rFonts w:hint="eastAsia"/>
+          <w:lang w:val="en-US" w:eastAsia="zh-CN"/>
+        </w:rPr>
+        <w:t>慢查询</w:t>
+      </w:r>
+    </w:p>
+    <w:p>
+      <w:pPr>
+        <w:rPr>
+          <w:rFonts w:hint="default"/>
+          <w:lang w:val="en-US" w:eastAsia="zh-CN"/>
+        </w:rPr>
+      </w:pPr>
+      <w:r>
+        <w:rPr>
+          <w:rFonts w:hint="default"/>
+          <w:lang w:val="en-US" w:eastAsia="zh-CN"/>
+        </w:rPr>
+        <w:t>show VARIABLES LIKE '%slow_query_log%'</w:t>
+      </w:r>
+    </w:p>
+    <w:p>
+      <w:pPr>
+        <w:rPr>
+          <w:rFonts w:hint="default"/>
+          <w:color w:val="FF0000"/>
+          <w:lang w:val="en-US" w:eastAsia="zh-CN"/>
+        </w:rPr>
+      </w:pPr>
+      <w:r>
+        <w:rPr>
+          <w:rFonts w:hint="eastAsia"/>
+          <w:color w:val="FF0000"/>
+          <w:lang w:val="en-US" w:eastAsia="zh-CN"/>
+        </w:rPr>
+        <w:t>默认是关闭的</w:t>
+      </w:r>
+    </w:p>
+    <w:p>
+      <w:pPr>
+        <w:rPr>
+          <w:rFonts w:hint="default"/>
+          <w:lang w:val="en-US" w:eastAsia="zh-CN"/>
+        </w:rPr>
+      </w:pPr>
+      <w:r>
+        <w:drawing>
+          <wp:inline distT="0" distB="0" distL="114300" distR="114300">
+            <wp:extent cx="3553460" cy="958850"/>
+            <wp:effectExtent l="0" t="0" r="12700" b="1270"/>
+            <wp:docPr id="34" name="图片 34"/>
+            <wp:cNvGraphicFramePr>
+              <a:graphicFrameLocks xmlns:a="http://schemas.openxmlformats.org/drawingml/2006/main" noChangeAspect="1"/>
+            </wp:cNvGraphicFramePr>
+            <a:graphic xmlns:a="http://schemas.openxmlformats.org/drawingml/2006/main">
+              <a:graphicData uri="http://schemas.openxmlformats.org/drawingml/2006/picture">
+                <pic:pic xmlns:pic="http://schemas.openxmlformats.org/drawingml/2006/picture">
+                  <pic:nvPicPr>
+                    <pic:cNvPr id="34" name="图片 34"/>
+                    <pic:cNvPicPr>
+                      <a:picLocks noChangeAspect="1"/>
+                    </pic:cNvPicPr>
+                  </pic:nvPicPr>
+                  <pic:blipFill>
+                    <a:blip r:embed="rId34"/>
+                    <a:stretch>
+                      <a:fillRect/>
+                    </a:stretch>
+                  </pic:blipFill>
+                  <pic:spPr>
+                    <a:xfrm>
+                      <a:off x="0" y="0"/>
+                      <a:ext cx="3553460" cy="958850"/>
+                    </a:xfrm>
+                    <a:prstGeom prst="rect">
+                      <a:avLst/>
+                    </a:prstGeom>
+                    <a:noFill/>
+                    <a:ln>
+                      <a:noFill/>
+                    </a:ln>
+                  </pic:spPr>
+                </pic:pic>
+              </a:graphicData>
+            </a:graphic>
+          </wp:inline>
+        </w:drawing>
+      </w:r>
+    </w:p>
+    <w:p>
+      <w:pPr>
+        <w:rPr>
+          <w:rFonts w:hint="eastAsia"/>
+          <w:color w:val="FF0000"/>
+          <w:lang w:val="en-US" w:eastAsia="zh-CN"/>
+        </w:rPr>
+      </w:pPr>
+      <w:r>
+        <w:rPr>
+          <w:rFonts w:hint="default"/>
+          <w:color w:val="FF0000"/>
+          <w:lang w:val="en-US" w:eastAsia="zh-CN"/>
+        </w:rPr>
+        <w:t>SET GLOBAL slow_query_log = 1;</w:t>
+      </w:r>
+      <w:r>
+        <w:rPr>
+          <w:rFonts w:hint="eastAsia"/>
+          <w:color w:val="FF0000"/>
+          <w:lang w:val="en-US" w:eastAsia="zh-CN"/>
+        </w:rPr>
+        <w:t>// 开启慢查询</w:t>
+      </w:r>
+    </w:p>
+    <w:p>
+      <w:pPr>
+        <w:rPr>
+          <w:rFonts w:hint="eastAsia"/>
+          <w:color w:val="FF0000"/>
+          <w:lang w:val="en-US" w:eastAsia="zh-CN"/>
+        </w:rPr>
+      </w:pPr>
+      <w:r>
+        <w:rPr>
+          <w:rFonts w:hint="default"/>
+          <w:color w:val="FF0000"/>
+          <w:lang w:val="en-US" w:eastAsia="zh-CN"/>
+        </w:rPr>
+        <w:t>SET GLOBAL long_query_time</w:t>
+      </w:r>
+      <w:r>
+        <w:rPr>
+          <w:rFonts w:hint="eastAsia"/>
+          <w:color w:val="FF0000"/>
+          <w:lang w:val="en-US" w:eastAsia="zh-CN"/>
+        </w:rPr>
+        <w:t>=0</w:t>
+      </w:r>
+      <w:r>
+        <w:rPr>
+          <w:rFonts w:hint="default"/>
+          <w:color w:val="FF0000"/>
+          <w:lang w:val="en-US" w:eastAsia="zh-CN"/>
+        </w:rPr>
+        <w:t>;</w:t>
+      </w:r>
+      <w:r>
+        <w:rPr>
+          <w:rFonts w:hint="eastAsia"/>
+          <w:color w:val="FF0000"/>
+          <w:lang w:val="en-US" w:eastAsia="zh-CN"/>
+        </w:rPr>
+        <w:t>// 查过0秒的查询都会记录慢查询日志文件中</w:t>
+      </w:r>
+    </w:p>
+    <w:p>
+      <w:pPr>
+        <w:rPr>
+          <w:rFonts w:hint="eastAsia"/>
+          <w:color w:val="FF0000"/>
+          <w:lang w:val="en-US" w:eastAsia="zh-CN"/>
+        </w:rPr>
+      </w:pPr>
+    </w:p>
+    <w:p>
+      <w:pPr>
+        <w:rPr>
+          <w:rFonts w:hint="eastAsia"/>
+          <w:color w:val="FF0000"/>
+          <w:lang w:val="en-US" w:eastAsia="zh-CN"/>
+        </w:rPr>
+      </w:pPr>
+      <w:r>
+        <w:rPr>
+          <w:rFonts w:hint="eastAsia"/>
+          <w:color w:val="FF0000"/>
+          <w:lang w:val="en-US" w:eastAsia="zh-CN"/>
+        </w:rPr>
+        <w:t>可能修改查询时间并没有生效，只要将会话关闭再重新打开就生效了。</w:t>
+      </w:r>
+    </w:p>
+    <w:p>
+      <w:pPr>
+        <w:rPr>
+          <w:rFonts w:hint="default"/>
+          <w:color w:val="FF0000"/>
           <w:lang w:val="en-US" w:eastAsia="zh-CN"/>
         </w:rPr>
       </w:pPr>

--- a/doc/mysql/mysql.docx
+++ b/doc/mysql/mysql.docx
@@ -242,6 +242,12 @@
             <w:insideH w:val="single" w:color="auto" w:sz="4" w:space="0"/>
             <w:insideV w:val="single" w:color="auto" w:sz="4" w:space="0"/>
           </w:tblBorders>
+          <w:tblCellMar>
+            <w:top w:w="0" w:type="dxa"/>
+            <w:left w:w="108" w:type="dxa"/>
+            <w:bottom w:w="0" w:type="dxa"/>
+            <w:right w:w="108" w:type="dxa"/>
+          </w:tblCellMar>
         </w:tblPrEx>
         <w:tc>
           <w:tcPr>
@@ -377,6 +383,12 @@
             <w:insideH w:val="single" w:color="auto" w:sz="4" w:space="0"/>
             <w:insideV w:val="single" w:color="auto" w:sz="4" w:space="0"/>
           </w:tblBorders>
+          <w:tblCellMar>
+            <w:top w:w="0" w:type="dxa"/>
+            <w:left w:w="108" w:type="dxa"/>
+            <w:bottom w:w="0" w:type="dxa"/>
+            <w:right w:w="108" w:type="dxa"/>
+          </w:tblCellMar>
         </w:tblPrEx>
         <w:tc>
           <w:tcPr>
@@ -623,6 +635,12 @@
             <w:insideH w:val="single" w:color="auto" w:sz="4" w:space="0"/>
             <w:insideV w:val="single" w:color="auto" w:sz="4" w:space="0"/>
           </w:tblBorders>
+          <w:tblCellMar>
+            <w:top w:w="0" w:type="dxa"/>
+            <w:left w:w="108" w:type="dxa"/>
+            <w:bottom w:w="0" w:type="dxa"/>
+            <w:right w:w="108" w:type="dxa"/>
+          </w:tblCellMar>
         </w:tblPrEx>
         <w:tc>
           <w:tcPr>
@@ -1319,8 +1337,6 @@
         </w:rPr>
         <w:t>只支持B-tree索引</w:t>
       </w:r>
-      <w:bookmarkStart w:id="0" w:name="_GoBack"/>
-      <w:bookmarkEnd w:id="0"/>
     </w:p>
     <w:p>
       <w:pPr>
@@ -3900,9 +3916,149 @@
     </w:p>
     <w:p>
       <w:pPr>
-        <w:rPr>
-          <w:rFonts w:hint="default"/>
-          <w:color w:val="FF0000"/>
+        <w:pStyle w:val="2"/>
+        <w:bidi w:val="0"/>
+        <w:rPr>
+          <w:rFonts w:hint="default"/>
+          <w:lang w:val="en-US" w:eastAsia="zh-CN"/>
+        </w:rPr>
+      </w:pPr>
+      <w:r>
+        <w:rPr>
+          <w:rFonts w:hint="eastAsia"/>
+          <w:lang w:val="en-US" w:eastAsia="zh-CN"/>
+        </w:rPr>
+        <w:t>执行计划</w:t>
+      </w:r>
+    </w:p>
+    <w:p>
+      <w:r>
+        <w:drawing>
+          <wp:inline distT="0" distB="0" distL="114300" distR="114300">
+            <wp:extent cx="5271135" cy="488315"/>
+            <wp:effectExtent l="0" t="0" r="1905" b="14605"/>
+            <wp:docPr id="6" name="图片 1"/>
+            <wp:cNvGraphicFramePr>
+              <a:graphicFrameLocks xmlns:a="http://schemas.openxmlformats.org/drawingml/2006/main" noChangeAspect="1"/>
+            </wp:cNvGraphicFramePr>
+            <a:graphic xmlns:a="http://schemas.openxmlformats.org/drawingml/2006/main">
+              <a:graphicData uri="http://schemas.openxmlformats.org/drawingml/2006/picture">
+                <pic:pic xmlns:pic="http://schemas.openxmlformats.org/drawingml/2006/picture">
+                  <pic:nvPicPr>
+                    <pic:cNvPr id="6" name="图片 1"/>
+                    <pic:cNvPicPr>
+                      <a:picLocks noChangeAspect="1"/>
+                    </pic:cNvPicPr>
+                  </pic:nvPicPr>
+                  <pic:blipFill>
+                    <a:blip r:embed="rId35"/>
+                    <a:stretch>
+                      <a:fillRect/>
+                    </a:stretch>
+                  </pic:blipFill>
+                  <pic:spPr>
+                    <a:xfrm>
+                      <a:off x="0" y="0"/>
+                      <a:ext cx="5271135" cy="488315"/>
+                    </a:xfrm>
+                    <a:prstGeom prst="rect">
+                      <a:avLst/>
+                    </a:prstGeom>
+                    <a:noFill/>
+                    <a:ln>
+                      <a:noFill/>
+                    </a:ln>
+                  </pic:spPr>
+                </pic:pic>
+              </a:graphicData>
+            </a:graphic>
+          </wp:inline>
+        </w:drawing>
+      </w:r>
+    </w:p>
+    <w:p>
+      <w:pPr>
+        <w:pStyle w:val="3"/>
+        <w:bidi w:val="0"/>
+        <w:rPr>
+          <w:rFonts w:hint="eastAsia"/>
+          <w:lang w:val="en-US" w:eastAsia="zh-CN"/>
+        </w:rPr>
+      </w:pPr>
+      <w:r>
+        <w:rPr>
+          <w:rFonts w:hint="eastAsia"/>
+          <w:lang w:val="en-US" w:eastAsia="zh-CN"/>
+        </w:rPr>
+        <w:t>Id</w:t>
+      </w:r>
+    </w:p>
+    <w:p>
+      <w:pPr>
+        <w:numPr>
+          <w:ilvl w:val="0"/>
+          <w:numId w:val="8"/>
+        </w:numPr>
+        <w:ind w:left="0" w:leftChars="0" w:firstLine="425" w:firstLineChars="0"/>
+        <w:rPr>
+          <w:rFonts w:hint="default"/>
+          <w:lang w:val="en-US" w:eastAsia="zh-CN"/>
+        </w:rPr>
+      </w:pPr>
+      <w:r>
+        <w:rPr>
+          <w:rFonts w:hint="eastAsia"/>
+          <w:lang w:val="en-US" w:eastAsia="zh-CN"/>
+        </w:rPr>
+        <w:t>Id相同，执行顺序由上到下</w:t>
+      </w:r>
+    </w:p>
+    <w:p>
+      <w:pPr>
+        <w:numPr>
+          <w:ilvl w:val="0"/>
+          <w:numId w:val="8"/>
+        </w:numPr>
+        <w:ind w:left="0" w:leftChars="0" w:firstLine="425" w:firstLineChars="0"/>
+        <w:rPr>
+          <w:rFonts w:hint="default"/>
+          <w:lang w:val="en-US" w:eastAsia="zh-CN"/>
+        </w:rPr>
+      </w:pPr>
+      <w:r>
+        <w:rPr>
+          <w:rFonts w:hint="eastAsia"/>
+          <w:lang w:val="en-US" w:eastAsia="zh-CN"/>
+        </w:rPr>
+        <w:t>Id不同，id越大，优先级越高</w:t>
+      </w:r>
+    </w:p>
+    <w:p>
+      <w:pPr>
+        <w:numPr>
+          <w:ilvl w:val="0"/>
+          <w:numId w:val="8"/>
+        </w:numPr>
+        <w:ind w:left="0" w:leftChars="0" w:firstLine="425" w:firstLineChars="0"/>
+        <w:rPr>
+          <w:rFonts w:hint="default"/>
+          <w:lang w:val="en-US" w:eastAsia="zh-CN"/>
+        </w:rPr>
+      </w:pPr>
+      <w:r>
+        <w:rPr>
+          <w:rFonts w:hint="eastAsia"/>
+          <w:lang w:val="en-US" w:eastAsia="zh-CN"/>
+        </w:rPr>
+        <w:t>Id相同不同</w:t>
+      </w:r>
+      <w:bookmarkStart w:id="0" w:name="_GoBack"/>
+      <w:bookmarkEnd w:id="0"/>
+    </w:p>
+    <w:p>
+      <w:pPr>
+        <w:rPr>
+          <w:rFonts w:hint="eastAsia"/>
           <w:lang w:val="en-US" w:eastAsia="zh-CN"/>
         </w:rPr>
       </w:pPr>
@@ -4138,6 +4294,23 @@
       </w:pPr>
       <w:rPr>
         <w:rFonts w:hint="default" w:ascii="Wingdings" w:hAnsi="Wingdings"/>
+      </w:rPr>
+    </w:lvl>
+  </w:abstractNum>
+  <w:abstractNum w:abstractNumId="7">
+    <w:nsid w:val="6C74BB80"/>
+    <w:multiLevelType w:val="singleLevel"/>
+    <w:tmpl w:val="6C74BB80"/>
+    <w:lvl w:ilvl="0" w:tentative="0">
+      <w:start w:val="1"/>
+      <w:numFmt w:val="decimal"/>
+      <w:lvlText w:val="(%1)"/>
+      <w:lvlJc w:val="left"/>
+      <w:pPr>
+        <w:ind w:left="425" w:hanging="425"/>
+      </w:pPr>
+      <w:rPr>
+        <w:rFonts w:hint="default"/>
       </w:rPr>
     </w:lvl>
   </w:abstractNum>
@@ -4161,6 +4334,9 @@
   </w:num>
   <w:num w:numId="7">
     <w:abstractNumId w:val="6"/>
+  </w:num>
+  <w:num w:numId="8">
+    <w:abstractNumId w:val="7"/>
   </w:num>
 </w:numbering>
 </file>

--- a/doc/mysql/mysql.docx
+++ b/doc/mysql/mysql.docx
@@ -210,7 +210,7 @@
     </w:p>
     <w:tbl>
       <w:tblPr>
-        <w:tblStyle w:val="12"/>
+        <w:tblStyle w:val="13"/>
         <w:tblW w:w="0" w:type="auto"/>
         <w:tblInd w:w="0" w:type="dxa"/>
         <w:tblBorders>
@@ -351,7 +351,7 @@
     </w:p>
     <w:tbl>
       <w:tblPr>
-        <w:tblStyle w:val="12"/>
+        <w:tblStyle w:val="13"/>
         <w:tblW w:w="0" w:type="auto"/>
         <w:tblInd w:w="0" w:type="dxa"/>
         <w:tblBorders>
@@ -442,7 +442,7 @@
     </w:p>
     <w:tbl>
       <w:tblPr>
-        <w:tblStyle w:val="12"/>
+        <w:tblStyle w:val="13"/>
         <w:tblW w:w="0" w:type="auto"/>
         <w:tblInd w:w="0" w:type="dxa"/>
         <w:tblBorders>
@@ -603,7 +603,7 @@
     </w:p>
     <w:tbl>
       <w:tblPr>
-        <w:tblStyle w:val="12"/>
+        <w:tblStyle w:val="13"/>
         <w:tblW w:w="0" w:type="auto"/>
         <w:tblInd w:w="0" w:type="dxa"/>
         <w:tblBorders>
@@ -1016,7 +1016,7 @@
     </w:p>
     <w:tbl>
       <w:tblPr>
-        <w:tblStyle w:val="12"/>
+        <w:tblStyle w:val="13"/>
         <w:tblW w:w="0" w:type="auto"/>
         <w:tblInd w:w="0" w:type="dxa"/>
         <w:tblBorders>
@@ -2154,7 +2154,7 @@
     </w:p>
     <w:tbl>
       <w:tblPr>
-        <w:tblStyle w:val="12"/>
+        <w:tblStyle w:val="13"/>
         <w:tblW w:w="0" w:type="auto"/>
         <w:tblInd w:w="0" w:type="dxa"/>
         <w:tblBorders>
@@ -2450,7 +2450,7 @@
       </w:pPr>
       <w:r>
         <w:rPr>
-          <w:rStyle w:val="14"/>
+          <w:rStyle w:val="15"/>
           <w:rFonts w:hint="eastAsia" w:ascii="宋体" w:hAnsi="宋体" w:eastAsia="宋体" w:cs="宋体"/>
           <w:i w:val="0"/>
           <w:caps w:val="0"/>
@@ -2477,7 +2477,7 @@
       </w:r>
       <w:r>
         <w:rPr>
-          <w:rStyle w:val="14"/>
+          <w:rStyle w:val="15"/>
           <w:rFonts w:hint="eastAsia" w:ascii="宋体" w:hAnsi="宋体" w:eastAsia="宋体" w:cs="宋体"/>
           <w:i w:val="0"/>
           <w:caps w:val="0"/>
@@ -2523,7 +2523,7 @@
       </w:pPr>
       <w:r>
         <w:rPr>
-          <w:rStyle w:val="14"/>
+          <w:rStyle w:val="15"/>
           <w:rFonts w:hint="eastAsia" w:ascii="宋体" w:hAnsi="宋体" w:eastAsia="宋体" w:cs="宋体"/>
           <w:i w:val="0"/>
           <w:caps w:val="0"/>
@@ -2550,7 +2550,7 @@
       </w:r>
       <w:r>
         <w:rPr>
-          <w:rStyle w:val="14"/>
+          <w:rStyle w:val="15"/>
           <w:rFonts w:hint="eastAsia" w:ascii="宋体" w:hAnsi="宋体" w:eastAsia="宋体" w:cs="宋体"/>
           <w:i w:val="0"/>
           <w:caps w:val="0"/>
@@ -2596,7 +2596,7 @@
       </w:pPr>
       <w:r>
         <w:rPr>
-          <w:rStyle w:val="14"/>
+          <w:rStyle w:val="15"/>
           <w:rFonts w:hint="eastAsia" w:ascii="宋体" w:hAnsi="宋体" w:eastAsia="宋体" w:cs="宋体"/>
           <w:i w:val="0"/>
           <w:caps w:val="0"/>
@@ -2623,7 +2623,7 @@
       </w:r>
       <w:r>
         <w:rPr>
-          <w:rStyle w:val="14"/>
+          <w:rStyle w:val="15"/>
           <w:rFonts w:hint="eastAsia" w:ascii="宋体" w:hAnsi="宋体" w:eastAsia="宋体" w:cs="宋体"/>
           <w:i w:val="0"/>
           <w:caps w:val="0"/>
@@ -2670,7 +2670,7 @@
       </w:pPr>
       <w:r>
         <w:rPr>
-          <w:rStyle w:val="14"/>
+          <w:rStyle w:val="15"/>
           <w:rFonts w:hint="eastAsia" w:ascii="宋体" w:hAnsi="宋体" w:eastAsia="宋体" w:cs="宋体"/>
           <w:i w:val="0"/>
           <w:caps w:val="0"/>
@@ -2697,7 +2697,7 @@
       </w:r>
       <w:r>
         <w:rPr>
-          <w:rStyle w:val="14"/>
+          <w:rStyle w:val="15"/>
           <w:rFonts w:hint="eastAsia" w:ascii="宋体" w:hAnsi="宋体" w:eastAsia="宋体" w:cs="宋体"/>
           <w:i w:val="0"/>
           <w:caps w:val="0"/>
@@ -3002,7 +3002,7 @@
     </w:p>
     <w:tbl>
       <w:tblPr>
-        <w:tblStyle w:val="12"/>
+        <w:tblStyle w:val="13"/>
         <w:tblW w:w="0" w:type="auto"/>
         <w:tblInd w:w="0" w:type="dxa"/>
         <w:tblBorders>
@@ -4052,13 +4052,1352 @@
         </w:rPr>
         <w:t>Id相同不同</w:t>
       </w:r>
+    </w:p>
+    <w:p>
+      <w:pPr>
+        <w:pStyle w:val="2"/>
+        <w:bidi w:val="0"/>
+        <w:rPr>
+          <w:rFonts w:hint="default"/>
+          <w:lang w:val="en-US" w:eastAsia="zh-CN"/>
+        </w:rPr>
+      </w:pPr>
+      <w:r>
+        <w:rPr>
+          <w:rFonts w:hint="eastAsia"/>
+          <w:lang w:val="en-US" w:eastAsia="zh-CN"/>
+        </w:rPr>
+        <w:t>Hash和B+tree</w:t>
+      </w:r>
+    </w:p>
+    <w:p>
+      <w:pPr>
+        <w:rPr>
+          <w:rFonts w:hint="default"/>
+          <w:lang w:val="en-US" w:eastAsia="zh-CN"/>
+        </w:rPr>
+      </w:pPr>
+      <w:r>
+        <w:rPr>
+          <w:rFonts w:hint="default"/>
+          <w:lang w:val="en-US" w:eastAsia="zh-CN"/>
+        </w:rPr>
+        <w:fldChar w:fldCharType="begin"/>
+      </w:r>
+      <w:r>
+        <w:rPr>
+          <w:rFonts w:hint="default"/>
+          <w:lang w:val="en-US" w:eastAsia="zh-CN"/>
+        </w:rPr>
+        <w:instrText xml:space="preserve"> HYPERLINK "https://blog.csdn.net/hao65103940/article/details/89032538" </w:instrText>
+      </w:r>
+      <w:r>
+        <w:rPr>
+          <w:rFonts w:hint="default"/>
+          <w:lang w:val="en-US" w:eastAsia="zh-CN"/>
+        </w:rPr>
+        <w:fldChar w:fldCharType="separate"/>
+      </w:r>
+      <w:r>
+        <w:rPr>
+          <w:rStyle w:val="16"/>
+          <w:rFonts w:hint="default"/>
+          <w:lang w:val="en-US" w:eastAsia="zh-CN"/>
+        </w:rPr>
+        <w:t>https://blog.csdn.net/hao65103940/article/details/89032538</w:t>
+      </w:r>
+      <w:r>
+        <w:rPr>
+          <w:rFonts w:hint="default"/>
+          <w:lang w:val="en-US" w:eastAsia="zh-CN"/>
+        </w:rPr>
+        <w:fldChar w:fldCharType="end"/>
+      </w:r>
+    </w:p>
+    <w:p>
+      <w:pPr>
+        <w:rPr>
+          <w:rFonts w:hint="default"/>
+          <w:lang w:val="en-US" w:eastAsia="zh-CN"/>
+        </w:rPr>
+      </w:pPr>
+      <w:r>
+        <w:rPr>
+          <w:rFonts w:hint="eastAsia"/>
+          <w:lang w:val="en-US" w:eastAsia="zh-CN"/>
+        </w:rPr>
+        <w:t>索引的分裂和合并</w:t>
+      </w:r>
       <w:bookmarkStart w:id="0" w:name="_GoBack"/>
       <w:bookmarkEnd w:id="0"/>
     </w:p>
     <w:p>
       <w:pPr>
         <w:rPr>
-          <w:rFonts w:hint="eastAsia"/>
+          <w:rFonts w:hint="default"/>
+          <w:lang w:val="en-US" w:eastAsia="zh-CN"/>
+        </w:rPr>
+      </w:pPr>
+      <w:r>
+        <w:rPr>
+          <w:rFonts w:hint="default"/>
+          <w:lang w:val="en-US" w:eastAsia="zh-CN"/>
+        </w:rPr>
+        <w:t>https://blog.csdn.net/shenchaohao12321/article/details/83243314</w:t>
+      </w:r>
+    </w:p>
+    <w:p>
+      <w:pPr>
+        <w:pStyle w:val="3"/>
+        <w:bidi w:val="0"/>
+        <w:rPr>
+          <w:rFonts w:hint="default"/>
+          <w:lang w:val="en-US" w:eastAsia="zh-CN"/>
+        </w:rPr>
+      </w:pPr>
+      <w:r>
+        <w:rPr>
+          <w:rFonts w:hint="eastAsia"/>
+          <w:lang w:val="en-US" w:eastAsia="zh-CN"/>
+        </w:rPr>
+        <w:t>Hash</w:t>
+      </w:r>
+    </w:p>
+    <w:p>
+      <w:pPr>
+        <w:rPr>
+          <w:rFonts w:hint="default"/>
+          <w:lang w:val="en-US" w:eastAsia="zh-CN"/>
+        </w:rPr>
+      </w:pPr>
+      <w:r>
+        <w:rPr>
+          <w:rFonts w:hint="default"/>
+          <w:lang w:val="en-US" w:eastAsia="zh-CN"/>
+        </w:rPr>
+        <w:t>Hash 索引结构的特殊性，其检索效率非常高，索引的检索可以一次定位，不像B-Tree 索引需要从根节点到枝节点，最后才能访问到页节点这样多次的IO访问，所以 Hash 索引的查询效率要远高于 B-Tree 索引。</w:t>
+      </w:r>
+    </w:p>
+    <w:p>
+      <w:pPr>
+        <w:rPr>
+          <w:rFonts w:hint="default"/>
+          <w:lang w:val="en-US" w:eastAsia="zh-CN"/>
+        </w:rPr>
+      </w:pPr>
+      <w:r>
+        <w:rPr>
+          <w:rFonts w:hint="default"/>
+          <w:lang w:val="en-US" w:eastAsia="zh-CN"/>
+        </w:rPr>
+        <w:t>可能很多人又有疑问了，既然 Hash 索引的效率要比 B-Tree 高很多，为什么大家不都用 Hash 索引而还要使用 B-Tree 索引呢？任何事物都是有两面性的，Hash 索引也一样，虽然 Hash 索引效率高，但是 Hash 索引本身由于其特殊性也带来了很多限制和弊端，主要有以下这些。</w:t>
+      </w:r>
+    </w:p>
+    <w:p>
+      <w:pPr>
+        <w:rPr>
+          <w:rFonts w:hint="default"/>
+          <w:lang w:val="en-US" w:eastAsia="zh-CN"/>
+        </w:rPr>
+      </w:pPr>
+    </w:p>
+    <w:p>
+      <w:pPr>
+        <w:rPr>
+          <w:rFonts w:hint="default"/>
+          <w:lang w:val="en-US" w:eastAsia="zh-CN"/>
+        </w:rPr>
+      </w:pPr>
+      <w:r>
+        <w:rPr>
+          <w:rFonts w:hint="default"/>
+          <w:lang w:val="en-US" w:eastAsia="zh-CN"/>
+        </w:rPr>
+        <w:t>（1）Hash 索引仅仅能满足"=","IN"和"&lt;=&gt;"查询，不能使用范围查询。</w:t>
+      </w:r>
+    </w:p>
+    <w:p>
+      <w:pPr>
+        <w:rPr>
+          <w:rFonts w:hint="default"/>
+          <w:lang w:val="en-US" w:eastAsia="zh-CN"/>
+        </w:rPr>
+      </w:pPr>
+    </w:p>
+    <w:p>
+      <w:pPr>
+        <w:rPr>
+          <w:rFonts w:hint="default"/>
+          <w:lang w:val="en-US" w:eastAsia="zh-CN"/>
+        </w:rPr>
+      </w:pPr>
+      <w:r>
+        <w:rPr>
+          <w:rFonts w:hint="default"/>
+          <w:lang w:val="en-US" w:eastAsia="zh-CN"/>
+        </w:rPr>
+        <w:t>由于 Hash 索引比较的是进行 Hash 运算之后的 Hash 值，所以它只能用于等值的过滤，不能用于基于范围的过滤，因为经过相应的 Hash 算法处理之后的 Hash 值的大小关系，并不能保证和Hash运算前完全一样。</w:t>
+      </w:r>
+    </w:p>
+    <w:p>
+      <w:pPr>
+        <w:rPr>
+          <w:rFonts w:hint="default"/>
+          <w:lang w:val="en-US" w:eastAsia="zh-CN"/>
+        </w:rPr>
+      </w:pPr>
+    </w:p>
+    <w:p>
+      <w:pPr>
+        <w:rPr>
+          <w:rFonts w:hint="default"/>
+          <w:lang w:val="en-US" w:eastAsia="zh-CN"/>
+        </w:rPr>
+      </w:pPr>
+      <w:r>
+        <w:rPr>
+          <w:rFonts w:hint="default"/>
+          <w:lang w:val="en-US" w:eastAsia="zh-CN"/>
+        </w:rPr>
+        <w:t>（2）Hash 索引无法被用来避免数据的排序操作。</w:t>
+      </w:r>
+    </w:p>
+    <w:p>
+      <w:pPr>
+        <w:rPr>
+          <w:rFonts w:hint="default"/>
+          <w:lang w:val="en-US" w:eastAsia="zh-CN"/>
+        </w:rPr>
+      </w:pPr>
+    </w:p>
+    <w:p>
+      <w:pPr>
+        <w:rPr>
+          <w:rFonts w:hint="default"/>
+          <w:lang w:val="en-US" w:eastAsia="zh-CN"/>
+        </w:rPr>
+      </w:pPr>
+      <w:r>
+        <w:rPr>
+          <w:rFonts w:hint="default"/>
+          <w:lang w:val="en-US" w:eastAsia="zh-CN"/>
+        </w:rPr>
+        <w:t>由于 Hash 索引中存放的是经过 Hash 计算之后的 Hash 值，而且Hash值的大小关系并不一定和 Hash 运算前的键值完全一样，所以数据库无法利用索引的数据来避免任何排序运算；</w:t>
+      </w:r>
+    </w:p>
+    <w:p>
+      <w:pPr>
+        <w:rPr>
+          <w:rFonts w:hint="default"/>
+          <w:lang w:val="en-US" w:eastAsia="zh-CN"/>
+        </w:rPr>
+      </w:pPr>
+    </w:p>
+    <w:p>
+      <w:pPr>
+        <w:rPr>
+          <w:rFonts w:hint="default"/>
+          <w:lang w:val="en-US" w:eastAsia="zh-CN"/>
+        </w:rPr>
+      </w:pPr>
+      <w:r>
+        <w:rPr>
+          <w:rFonts w:hint="default"/>
+          <w:lang w:val="en-US" w:eastAsia="zh-CN"/>
+        </w:rPr>
+        <w:t>（3）Hash 索引不能利用部分索引键查询。</w:t>
+      </w:r>
+    </w:p>
+    <w:p>
+      <w:pPr>
+        <w:rPr>
+          <w:rFonts w:hint="default"/>
+          <w:lang w:val="en-US" w:eastAsia="zh-CN"/>
+        </w:rPr>
+      </w:pPr>
+    </w:p>
+    <w:p>
+      <w:pPr>
+        <w:rPr>
+          <w:rFonts w:hint="default"/>
+          <w:lang w:val="en-US" w:eastAsia="zh-CN"/>
+        </w:rPr>
+      </w:pPr>
+      <w:r>
+        <w:rPr>
+          <w:rFonts w:hint="default"/>
+          <w:lang w:val="en-US" w:eastAsia="zh-CN"/>
+        </w:rPr>
+        <w:t>对于组合索引，Hash 索引在计算 Hash 值的时候是组合索引键合并后再一起计算 Hash 值，而不是单独计算 Hash 值，所以通过组合索引的前面一个或几个索引键进行查询的时候，Hash 索引也无法被利用。</w:t>
+      </w:r>
+    </w:p>
+    <w:p>
+      <w:pPr>
+        <w:rPr>
+          <w:rFonts w:hint="default"/>
+          <w:lang w:val="en-US" w:eastAsia="zh-CN"/>
+        </w:rPr>
+      </w:pPr>
+    </w:p>
+    <w:p>
+      <w:pPr>
+        <w:rPr>
+          <w:rFonts w:hint="default"/>
+          <w:lang w:val="en-US" w:eastAsia="zh-CN"/>
+        </w:rPr>
+      </w:pPr>
+      <w:r>
+        <w:rPr>
+          <w:rFonts w:hint="default"/>
+          <w:lang w:val="en-US" w:eastAsia="zh-CN"/>
+        </w:rPr>
+        <w:t>（4）Hash 索引在任何时候都不能避免表扫描。</w:t>
+      </w:r>
+    </w:p>
+    <w:p>
+      <w:pPr>
+        <w:rPr>
+          <w:rFonts w:hint="default"/>
+          <w:lang w:val="en-US" w:eastAsia="zh-CN"/>
+        </w:rPr>
+      </w:pPr>
+    </w:p>
+    <w:p>
+      <w:pPr>
+        <w:rPr>
+          <w:rFonts w:hint="default"/>
+          <w:lang w:val="en-US" w:eastAsia="zh-CN"/>
+        </w:rPr>
+      </w:pPr>
+      <w:r>
+        <w:rPr>
+          <w:rFonts w:hint="default"/>
+          <w:lang w:val="en-US" w:eastAsia="zh-CN"/>
+        </w:rPr>
+        <w:t>前面已经知道，Hash 索引是将索引键通过 Hash 运算之后，将 Hash运算结果的 Hash 值和所对应的行指针信息存放于一个 Hash 表中，由于不同索引键存在相同 Hash 值，所以即使取满足某个 Hash 键值的数据的记录条数，也无法从 Hash 索引中直接完成查询，还是要通过访问表中的实际数据进行相应的比较，并得到相应的结果。</w:t>
+      </w:r>
+    </w:p>
+    <w:p>
+      <w:pPr>
+        <w:rPr>
+          <w:rFonts w:hint="default"/>
+          <w:lang w:val="en-US" w:eastAsia="zh-CN"/>
+        </w:rPr>
+      </w:pPr>
+    </w:p>
+    <w:p>
+      <w:pPr>
+        <w:numPr>
+          <w:ilvl w:val="0"/>
+          <w:numId w:val="9"/>
+        </w:numPr>
+        <w:rPr>
+          <w:rFonts w:hint="default"/>
+          <w:lang w:val="en-US" w:eastAsia="zh-CN"/>
+        </w:rPr>
+      </w:pPr>
+      <w:r>
+        <w:rPr>
+          <w:rFonts w:hint="default"/>
+          <w:lang w:val="en-US" w:eastAsia="zh-CN"/>
+        </w:rPr>
+        <w:t>Hash 索引遇到大量Hash值相等的情况后性能并不一定就会比B-Tree索引高。</w:t>
+      </w:r>
+    </w:p>
+    <w:p>
+      <w:pPr>
+        <w:pStyle w:val="3"/>
+        <w:bidi w:val="0"/>
+        <w:rPr>
+          <w:rFonts w:hint="default"/>
+          <w:lang w:val="en-US" w:eastAsia="zh-CN"/>
+        </w:rPr>
+      </w:pPr>
+      <w:r>
+        <w:rPr>
+          <w:rFonts w:hint="default"/>
+          <w:lang w:val="en-US" w:eastAsia="zh-CN"/>
+        </w:rPr>
+        <w:t>设计索引的规则</w:t>
+      </w:r>
+    </w:p>
+    <w:p>
+      <w:pPr>
+        <w:numPr>
+          <w:ilvl w:val="0"/>
+          <w:numId w:val="10"/>
+        </w:numPr>
+        <w:ind w:left="425" w:leftChars="0" w:hanging="425" w:firstLineChars="0"/>
+        <w:rPr>
+          <w:rFonts w:hint="default"/>
+          <w:lang w:val="en-US" w:eastAsia="zh-CN"/>
+        </w:rPr>
+      </w:pPr>
+      <w:r>
+        <w:rPr>
+          <w:rFonts w:hint="default"/>
+          <w:lang w:val="en-US" w:eastAsia="zh-CN"/>
+        </w:rPr>
+        <w:t>最适合索引的列是出现在where子句中的列，或连接子句中指定的列，而不是出现在select关键字后的选择列表中的列。</w:t>
+      </w:r>
+    </w:p>
+    <w:p>
+      <w:pPr>
+        <w:numPr>
+          <w:ilvl w:val="0"/>
+          <w:numId w:val="10"/>
+        </w:numPr>
+        <w:ind w:left="425" w:leftChars="0" w:hanging="425" w:firstLineChars="0"/>
+        <w:rPr>
+          <w:rFonts w:hint="default"/>
+          <w:lang w:val="en-US" w:eastAsia="zh-CN"/>
+        </w:rPr>
+      </w:pPr>
+      <w:r>
+        <w:rPr>
+          <w:rFonts w:hint="default"/>
+          <w:lang w:val="en-US" w:eastAsia="zh-CN"/>
+        </w:rPr>
+        <w:t>索引的列的基数越大，索引的效果越好。</w:t>
+      </w:r>
+    </w:p>
+    <w:p>
+      <w:pPr>
+        <w:numPr>
+          <w:ilvl w:val="0"/>
+          <w:numId w:val="10"/>
+        </w:numPr>
+        <w:ind w:left="425" w:leftChars="0" w:hanging="425" w:firstLineChars="0"/>
+        <w:rPr>
+          <w:rFonts w:hint="default"/>
+          <w:lang w:val="en-US" w:eastAsia="zh-CN"/>
+        </w:rPr>
+      </w:pPr>
+      <w:r>
+        <w:rPr>
+          <w:rFonts w:hint="default"/>
+          <w:lang w:val="en-US" w:eastAsia="zh-CN"/>
+        </w:rPr>
+        <w:t>尽量使用短索引。能够节省大量索引空间，也可能使查询更快。</w:t>
+      </w:r>
+    </w:p>
+    <w:p>
+      <w:pPr>
+        <w:numPr>
+          <w:ilvl w:val="0"/>
+          <w:numId w:val="10"/>
+        </w:numPr>
+        <w:ind w:left="425" w:leftChars="0" w:hanging="425" w:firstLineChars="0"/>
+        <w:rPr>
+          <w:rFonts w:hint="eastAsia"/>
+          <w:lang w:val="en-US" w:eastAsia="zh-CN"/>
+        </w:rPr>
+      </w:pPr>
+      <w:r>
+        <w:rPr>
+          <w:rFonts w:hint="default"/>
+          <w:lang w:val="en-US" w:eastAsia="zh-CN"/>
+        </w:rPr>
+        <w:t>不要过度索引。索引都要占用额外的磁盘空间，并降低写操作的性能。在修改表的内容时，索引必须进行更新，有时可能需要重构。</w:t>
+      </w:r>
+    </w:p>
+    <w:p>
+      <w:pPr>
+        <w:pStyle w:val="3"/>
+        <w:bidi w:val="0"/>
+        <w:rPr>
+          <w:rFonts w:hint="eastAsia"/>
+          <w:lang w:val="en-US" w:eastAsia="zh-CN"/>
+        </w:rPr>
+      </w:pPr>
+      <w:r>
+        <w:rPr>
+          <w:rFonts w:hint="eastAsia"/>
+          <w:lang w:val="en-US" w:eastAsia="zh-CN"/>
+        </w:rPr>
+        <w:t>BTREE索引和HASH索引的比较</w:t>
+      </w:r>
+    </w:p>
+    <w:p>
+      <w:pPr>
+        <w:rPr>
+          <w:rFonts w:hint="eastAsia"/>
+          <w:lang w:val="en-US" w:eastAsia="zh-CN"/>
+        </w:rPr>
+      </w:pPr>
+      <w:r>
+        <w:rPr>
+          <w:rFonts w:hint="eastAsia"/>
+          <w:color w:val="FF0000"/>
+          <w:lang w:val="en-US" w:eastAsia="zh-CN"/>
+        </w:rPr>
+        <w:t>1、</w:t>
+      </w:r>
+      <w:r>
+        <w:rPr>
+          <w:rFonts w:hint="eastAsia"/>
+          <w:lang w:val="en-US" w:eastAsia="zh-CN"/>
+        </w:rPr>
+        <w:t>B-Tree索引</w:t>
+      </w:r>
+    </w:p>
+    <w:p>
+      <w:pPr>
+        <w:numPr>
+          <w:numId w:val="0"/>
+        </w:numPr>
+        <w:ind w:leftChars="0"/>
+        <w:rPr>
+          <w:rFonts w:hint="eastAsia"/>
+          <w:lang w:val="en-US" w:eastAsia="zh-CN"/>
+        </w:rPr>
+      </w:pPr>
+      <w:r>
+        <w:rPr>
+          <w:rFonts w:hint="eastAsia"/>
+          <w:lang w:val="en-US" w:eastAsia="zh-CN"/>
+        </w:rPr>
+        <w:t>索引存储的值按索引列中的顺序排列。可以用B-Tree索引进行全关键字、关键字范围和关键字前缀查询。如果使用索引，必须保证按索引最左边前缀进行查询。由于B树中节点是顺序存储的，可以对查询结果进行order by。</w:t>
+      </w:r>
+    </w:p>
+    <w:p>
+      <w:pPr>
+        <w:numPr>
+          <w:numId w:val="0"/>
+        </w:numPr>
+        <w:ind w:leftChars="0"/>
+        <w:rPr>
+          <w:rFonts w:hint="eastAsia"/>
+          <w:lang w:val="en-US" w:eastAsia="zh-CN"/>
+        </w:rPr>
+      </w:pPr>
+      <w:r>
+        <w:rPr>
+          <w:rFonts w:hint="eastAsia"/>
+          <w:lang w:val="en-US" w:eastAsia="zh-CN"/>
+        </w:rPr>
+        <w:t>限制：</w:t>
+      </w:r>
+    </w:p>
+    <w:p>
+      <w:pPr>
+        <w:numPr>
+          <w:numId w:val="0"/>
+        </w:numPr>
+        <w:ind w:leftChars="0"/>
+        <w:rPr>
+          <w:rFonts w:hint="eastAsia"/>
+          <w:color w:val="FF0000"/>
+          <w:lang w:val="en-US" w:eastAsia="zh-CN"/>
+        </w:rPr>
+      </w:pPr>
+      <w:r>
+        <w:rPr>
+          <w:rFonts w:hint="eastAsia"/>
+          <w:color w:val="FF0000"/>
+          <w:lang w:val="en-US" w:eastAsia="zh-CN"/>
+        </w:rPr>
+        <w:t>1)查询必须从索引的最左边的列开始</w:t>
+      </w:r>
+    </w:p>
+    <w:p>
+      <w:pPr>
+        <w:numPr>
+          <w:numId w:val="0"/>
+        </w:numPr>
+        <w:ind w:leftChars="0"/>
+        <w:rPr>
+          <w:rFonts w:hint="eastAsia"/>
+          <w:color w:val="FF0000"/>
+          <w:lang w:val="en-US" w:eastAsia="zh-CN"/>
+        </w:rPr>
+      </w:pPr>
+    </w:p>
+    <w:p>
+      <w:pPr>
+        <w:numPr>
+          <w:numId w:val="0"/>
+        </w:numPr>
+        <w:ind w:leftChars="0"/>
+        <w:rPr>
+          <w:rFonts w:hint="eastAsia"/>
+          <w:color w:val="FF0000"/>
+          <w:lang w:val="en-US" w:eastAsia="zh-CN"/>
+        </w:rPr>
+      </w:pPr>
+      <w:r>
+        <w:rPr>
+          <w:rFonts w:hint="eastAsia"/>
+          <w:color w:val="FF0000"/>
+          <w:lang w:val="en-US" w:eastAsia="zh-CN"/>
+        </w:rPr>
+        <w:t>2)不能跳过某一索引列。</w:t>
+      </w:r>
+    </w:p>
+    <w:p>
+      <w:pPr>
+        <w:numPr>
+          <w:numId w:val="0"/>
+        </w:numPr>
+        <w:ind w:leftChars="0"/>
+        <w:rPr>
+          <w:rFonts w:hint="eastAsia"/>
+          <w:color w:val="FF0000"/>
+          <w:lang w:val="en-US" w:eastAsia="zh-CN"/>
+        </w:rPr>
+      </w:pPr>
+    </w:p>
+    <w:p>
+      <w:pPr>
+        <w:numPr>
+          <w:numId w:val="0"/>
+        </w:numPr>
+        <w:ind w:leftChars="0"/>
+        <w:rPr>
+          <w:rFonts w:hint="eastAsia"/>
+          <w:color w:val="FF0000"/>
+          <w:lang w:val="en-US" w:eastAsia="zh-CN"/>
+        </w:rPr>
+      </w:pPr>
+      <w:r>
+        <w:rPr>
+          <w:rFonts w:hint="eastAsia"/>
+          <w:color w:val="FF0000"/>
+          <w:lang w:val="en-US" w:eastAsia="zh-CN"/>
+        </w:rPr>
+        <w:t>3)存储引擎不能使用索引中范围条件右边的列。</w:t>
+      </w:r>
+    </w:p>
+    <w:p>
+      <w:pPr>
+        <w:numPr>
+          <w:numId w:val="0"/>
+        </w:numPr>
+        <w:ind w:leftChars="0"/>
+        <w:rPr>
+          <w:rFonts w:hint="eastAsia"/>
+          <w:lang w:val="en-US" w:eastAsia="zh-CN"/>
+        </w:rPr>
+      </w:pPr>
+    </w:p>
+    <w:p>
+      <w:pPr>
+        <w:numPr>
+          <w:numId w:val="0"/>
+        </w:numPr>
+        <w:ind w:leftChars="0"/>
+        <w:rPr>
+          <w:rFonts w:hint="eastAsia"/>
+          <w:lang w:val="en-US" w:eastAsia="zh-CN"/>
+        </w:rPr>
+      </w:pPr>
+      <w:r>
+        <w:rPr>
+          <w:rFonts w:hint="eastAsia"/>
+          <w:lang w:val="en-US" w:eastAsia="zh-CN"/>
+        </w:rPr>
+        <w:t>例如，如果你的查询语句为WHERE last_name=”Smith” AND first_name LIKE ‘J%’ AND dob=’1976-12-23’，则该查询只会使用索引中的前两列，因为LIKE是范围查询，所以dob是不能使用索引的。</w:t>
+      </w:r>
+    </w:p>
+    <w:p>
+      <w:pPr>
+        <w:numPr>
+          <w:ilvl w:val="0"/>
+          <w:numId w:val="11"/>
+        </w:numPr>
+        <w:ind w:leftChars="0"/>
+        <w:rPr>
+          <w:rFonts w:hint="eastAsia"/>
+          <w:lang w:val="en-US" w:eastAsia="zh-CN"/>
+        </w:rPr>
+      </w:pPr>
+      <w:r>
+        <w:rPr>
+          <w:rFonts w:hint="eastAsia"/>
+          <w:lang w:val="en-US" w:eastAsia="zh-CN"/>
+        </w:rPr>
+        <w:t>Hash索引</w:t>
+      </w:r>
+    </w:p>
+    <w:p>
+      <w:pPr>
+        <w:numPr>
+          <w:numId w:val="0"/>
+        </w:numPr>
+        <w:rPr>
+          <w:rFonts w:hint="default"/>
+          <w:lang w:val="en-US" w:eastAsia="zh-CN"/>
+        </w:rPr>
+      </w:pPr>
+      <w:r>
+        <w:rPr>
+          <w:rFonts w:hint="default"/>
+          <w:lang w:val="en-US" w:eastAsia="zh-CN"/>
+        </w:rPr>
+        <w:t>MySQL中只有Memory存储引擎显示支持hash索引，是默认索引类型，它也支持B-Tree索引。</w:t>
+      </w:r>
+    </w:p>
+    <w:p>
+      <w:pPr>
+        <w:numPr>
+          <w:numId w:val="0"/>
+        </w:numPr>
+        <w:rPr>
+          <w:rFonts w:hint="default"/>
+          <w:lang w:val="en-US" w:eastAsia="zh-CN"/>
+        </w:rPr>
+      </w:pPr>
+      <w:r>
+        <w:rPr>
+          <w:rFonts w:hint="default"/>
+          <w:lang w:val="en-US" w:eastAsia="zh-CN"/>
+        </w:rPr>
+        <w:t>如果多个值有相同的hash code，索引把它们的行指针用链表保存到同一个hash表项中。</w:t>
+      </w:r>
+    </w:p>
+    <w:p>
+      <w:pPr>
+        <w:numPr>
+          <w:numId w:val="0"/>
+        </w:numPr>
+        <w:rPr>
+          <w:rFonts w:hint="default"/>
+          <w:lang w:val="en-US" w:eastAsia="zh-CN"/>
+        </w:rPr>
+      </w:pPr>
+      <w:r>
+        <w:rPr>
+          <w:rFonts w:hint="default"/>
+          <w:lang w:val="en-US" w:eastAsia="zh-CN"/>
+        </w:rPr>
+        <w:t>因为索引自己仅仅存储很短的值，所以索引非常紧凑，hash值不取决于列的数据类型，</w:t>
+      </w:r>
+    </w:p>
+    <w:p>
+      <w:pPr>
+        <w:numPr>
+          <w:numId w:val="0"/>
+        </w:numPr>
+        <w:rPr>
+          <w:rFonts w:hint="default"/>
+          <w:lang w:val="en-US" w:eastAsia="zh-CN"/>
+        </w:rPr>
+      </w:pPr>
+      <w:r>
+        <w:rPr>
+          <w:rFonts w:hint="default"/>
+          <w:lang w:val="en-US" w:eastAsia="zh-CN"/>
+        </w:rPr>
+        <w:t>int列的索引和长字符串列的索引一样大。</w:t>
+      </w:r>
+    </w:p>
+    <w:p>
+      <w:pPr>
+        <w:numPr>
+          <w:ilvl w:val="0"/>
+          <w:numId w:val="11"/>
+        </w:numPr>
+        <w:ind w:left="0" w:leftChars="0" w:firstLine="0" w:firstLineChars="0"/>
+        <w:rPr>
+          <w:rFonts w:hint="eastAsia"/>
+          <w:lang w:val="en-US" w:eastAsia="zh-CN"/>
+        </w:rPr>
+      </w:pPr>
+      <w:r>
+        <w:rPr>
+          <w:rFonts w:hint="eastAsia"/>
+          <w:lang w:val="en-US" w:eastAsia="zh-CN"/>
+        </w:rPr>
+        <w:t>总结</w:t>
+      </w:r>
+    </w:p>
+    <w:p>
+      <w:pPr>
+        <w:numPr>
+          <w:ilvl w:val="0"/>
+          <w:numId w:val="12"/>
+        </w:numPr>
+        <w:ind w:leftChars="0"/>
+        <w:rPr>
+          <w:rFonts w:hint="default"/>
+          <w:lang w:val="en-US" w:eastAsia="zh-CN"/>
+        </w:rPr>
+      </w:pPr>
+      <w:r>
+        <w:rPr>
+          <w:rFonts w:hint="default"/>
+          <w:lang w:val="en-US" w:eastAsia="zh-CN"/>
+        </w:rPr>
+        <w:t>HASH索引适合等式比较的操作，不能用来加速order by操作，也不能确定在两个值之间大约有多少行，会影响一些查询的执行效率。而且只能使用整个关键字来搜索一行。</w:t>
+      </w:r>
+    </w:p>
+    <w:p>
+      <w:pPr>
+        <w:numPr>
+          <w:ilvl w:val="0"/>
+          <w:numId w:val="12"/>
+        </w:numPr>
+        <w:ind w:left="0" w:leftChars="0" w:firstLine="0" w:firstLineChars="0"/>
+        <w:rPr>
+          <w:rFonts w:hint="default"/>
+          <w:lang w:val="en-US" w:eastAsia="zh-CN"/>
+        </w:rPr>
+      </w:pPr>
+      <w:r>
+        <w:rPr>
+          <w:rFonts w:hint="default"/>
+          <w:lang w:val="en-US" w:eastAsia="zh-CN"/>
+        </w:rPr>
+        <w:t>BTREE索引，使用大于，小于，BETWEEN，不等于，LIKE等操作符的时候都可以用。对索引字段进行范围查询的时候，只有BTREE索引可以通过索引访问。HASH索引实际上是全表扫描的。</w:t>
+      </w:r>
+    </w:p>
+    <w:p>
+      <w:pPr>
+        <w:numPr>
+          <w:numId w:val="0"/>
+        </w:numPr>
+        <w:ind w:leftChars="0"/>
+        <w:rPr>
+          <w:rFonts w:hint="default"/>
+          <w:lang w:val="en-US" w:eastAsia="zh-CN"/>
+        </w:rPr>
+      </w:pPr>
+    </w:p>
+    <w:p>
+      <w:pPr>
+        <w:widowControl w:val="0"/>
+        <w:numPr>
+          <w:numId w:val="0"/>
+        </w:numPr>
+        <w:jc w:val="both"/>
+        <w:rPr>
+          <w:rFonts w:hint="default"/>
+          <w:b/>
+          <w:bCs/>
+          <w:color w:val="FF0000"/>
+          <w:lang w:val="en-US" w:eastAsia="zh-CN"/>
+        </w:rPr>
+      </w:pPr>
+      <w:r>
+        <w:rPr>
+          <w:rFonts w:hint="default"/>
+          <w:b/>
+          <w:bCs/>
+          <w:color w:val="FF0000"/>
+          <w:lang w:val="en-US" w:eastAsia="zh-CN"/>
+        </w:rPr>
+        <w:t>如果对多列进行索引，列的顺序非常重要，MySQL仅能对索引最左边的前缀进行有效查找。</w:t>
+      </w:r>
+    </w:p>
+    <w:p>
+      <w:pPr>
+        <w:numPr>
+          <w:numId w:val="0"/>
+        </w:numPr>
+        <w:ind w:leftChars="0"/>
+        <w:rPr>
+          <w:rFonts w:hint="default"/>
+          <w:lang w:val="en-US" w:eastAsia="zh-CN"/>
+        </w:rPr>
+      </w:pPr>
+      <w:r>
+        <w:rPr>
+          <w:rFonts w:hint="default"/>
+          <w:lang w:val="en-US" w:eastAsia="zh-CN"/>
+        </w:rPr>
+        <w:t>假设存在组合索引it1c1c2(c1,c2)，查询语句select * from t1 where c1=1 and c2=2能够</w:t>
+      </w:r>
+    </w:p>
+    <w:p>
+      <w:pPr>
+        <w:numPr>
+          <w:numId w:val="0"/>
+        </w:numPr>
+        <w:ind w:leftChars="0"/>
+        <w:rPr>
+          <w:rFonts w:hint="default"/>
+          <w:lang w:val="en-US" w:eastAsia="zh-CN"/>
+        </w:rPr>
+      </w:pPr>
+      <w:r>
+        <w:rPr>
+          <w:rFonts w:hint="default"/>
+          <w:lang w:val="en-US" w:eastAsia="zh-CN"/>
+        </w:rPr>
+        <w:t>使用该索引。查询语句select * from t1 where c1=1也能够使用该索引。</w:t>
+      </w:r>
+    </w:p>
+    <w:p>
+      <w:pPr>
+        <w:numPr>
+          <w:numId w:val="0"/>
+        </w:numPr>
+        <w:ind w:leftChars="0"/>
+        <w:rPr>
+          <w:rFonts w:hint="default"/>
+          <w:lang w:val="en-US" w:eastAsia="zh-CN"/>
+        </w:rPr>
+      </w:pPr>
+      <w:r>
+        <w:rPr>
+          <w:rFonts w:hint="default"/>
+          <w:lang w:val="en-US" w:eastAsia="zh-CN"/>
+        </w:rPr>
+        <w:t>但是，查询语句select * from t1 where c2=2不能够使用该索引，</w:t>
+      </w:r>
+    </w:p>
+    <w:p>
+      <w:pPr>
+        <w:numPr>
+          <w:numId w:val="0"/>
+        </w:numPr>
+        <w:ind w:leftChars="0"/>
+        <w:rPr>
+          <w:rFonts w:hint="default"/>
+          <w:lang w:val="en-US" w:eastAsia="zh-CN"/>
+        </w:rPr>
+      </w:pPr>
+      <w:r>
+        <w:rPr>
+          <w:rFonts w:hint="default"/>
+          <w:lang w:val="en-US" w:eastAsia="zh-CN"/>
+        </w:rPr>
+        <w:t>因为没有组合索引的引导列，即，要想使用c2列进行查找，必需出现c1等于某值。</w:t>
+      </w:r>
+    </w:p>
+    <w:p>
+      <w:pPr>
+        <w:numPr>
+          <w:numId w:val="0"/>
+        </w:numPr>
+        <w:ind w:leftChars="0"/>
+        <w:rPr>
+          <w:rFonts w:hint="default"/>
+          <w:lang w:val="en-US" w:eastAsia="zh-CN"/>
+        </w:rPr>
+      </w:pPr>
+    </w:p>
+    <w:p>
+      <w:pPr>
+        <w:numPr>
+          <w:numId w:val="0"/>
+        </w:numPr>
+        <w:ind w:leftChars="0"/>
+        <w:rPr>
+          <w:rFonts w:hint="default"/>
+          <w:lang w:val="en-US" w:eastAsia="zh-CN"/>
+        </w:rPr>
+      </w:pPr>
+      <w:r>
+        <w:rPr>
+          <w:rFonts w:hint="default"/>
+          <w:lang w:val="en-US" w:eastAsia="zh-CN"/>
+        </w:rPr>
+        <w:t>索引是在存储引擎中实现的，不是在服务器层中实现的。所以，每种存储引擎的索引都不</w:t>
+      </w:r>
+    </w:p>
+    <w:p>
+      <w:pPr>
+        <w:numPr>
+          <w:numId w:val="0"/>
+        </w:numPr>
+        <w:ind w:leftChars="0"/>
+        <w:rPr>
+          <w:rFonts w:hint="default"/>
+          <w:lang w:val="en-US" w:eastAsia="zh-CN"/>
+        </w:rPr>
+      </w:pPr>
+      <w:r>
+        <w:rPr>
+          <w:rFonts w:hint="default"/>
+          <w:lang w:val="en-US" w:eastAsia="zh-CN"/>
+        </w:rPr>
+        <w:t>一定完全相同，并不是所有的存储引擎都支持所有的索引类型。</w:t>
+      </w:r>
+    </w:p>
+    <w:p>
+      <w:pPr>
+        <w:pStyle w:val="3"/>
+        <w:bidi w:val="0"/>
+        <w:rPr>
+          <w:rFonts w:hint="default"/>
+          <w:lang w:val="en-US" w:eastAsia="zh-CN"/>
+        </w:rPr>
+      </w:pPr>
+      <w:r>
+        <w:rPr>
+          <w:rFonts w:hint="default"/>
+          <w:lang w:val="en-US" w:eastAsia="zh-CN"/>
+        </w:rPr>
+        <w:t>高性能索引策略</w:t>
+      </w:r>
+    </w:p>
+    <w:p>
+      <w:pPr>
+        <w:pStyle w:val="4"/>
+        <w:bidi w:val="0"/>
+        <w:rPr>
+          <w:rFonts w:hint="default"/>
+          <w:lang w:val="en-US" w:eastAsia="zh-CN"/>
+        </w:rPr>
+      </w:pPr>
+      <w:r>
+        <w:rPr>
+          <w:rFonts w:hint="eastAsia"/>
+          <w:lang w:val="en-US" w:eastAsia="zh-CN"/>
+        </w:rPr>
+        <w:t>聚簇索引</w:t>
+      </w:r>
+    </w:p>
+    <w:p>
+      <w:pPr>
+        <w:rPr>
+          <w:rFonts w:hint="default"/>
+          <w:lang w:val="en-US" w:eastAsia="zh-CN"/>
+        </w:rPr>
+      </w:pPr>
+      <w:r>
+        <w:rPr>
+          <w:rFonts w:ascii="宋体" w:hAnsi="宋体" w:eastAsia="宋体" w:cs="宋体"/>
+          <w:sz w:val="24"/>
+          <w:szCs w:val="24"/>
+        </w:rPr>
+        <w:fldChar w:fldCharType="begin"/>
+      </w:r>
+      <w:r>
+        <w:rPr>
+          <w:rFonts w:ascii="宋体" w:hAnsi="宋体" w:eastAsia="宋体" w:cs="宋体"/>
+          <w:sz w:val="24"/>
+          <w:szCs w:val="24"/>
+        </w:rPr>
+        <w:instrText xml:space="preserve"> HYPERLINK "https://www.cnblogs.com/jiawen010/p/11805241.html" </w:instrText>
+      </w:r>
+      <w:r>
+        <w:rPr>
+          <w:rFonts w:ascii="宋体" w:hAnsi="宋体" w:eastAsia="宋体" w:cs="宋体"/>
+          <w:sz w:val="24"/>
+          <w:szCs w:val="24"/>
+        </w:rPr>
+        <w:fldChar w:fldCharType="separate"/>
+      </w:r>
+      <w:r>
+        <w:rPr>
+          <w:rStyle w:val="16"/>
+          <w:rFonts w:ascii="宋体" w:hAnsi="宋体" w:eastAsia="宋体" w:cs="宋体"/>
+          <w:sz w:val="24"/>
+          <w:szCs w:val="24"/>
+        </w:rPr>
+        <w:t>https://www.cnblogs.com/jiawen010/p/11805241.html</w:t>
+      </w:r>
+      <w:r>
+        <w:rPr>
+          <w:rFonts w:ascii="宋体" w:hAnsi="宋体" w:eastAsia="宋体" w:cs="宋体"/>
+          <w:sz w:val="24"/>
+          <w:szCs w:val="24"/>
+        </w:rPr>
+        <w:fldChar w:fldCharType="end"/>
+      </w:r>
+    </w:p>
+    <w:p>
+      <w:pPr>
+        <w:rPr>
+          <w:rFonts w:hint="default"/>
+          <w:lang w:val="en-US" w:eastAsia="zh-CN"/>
+        </w:rPr>
+      </w:pPr>
+      <w:r>
+        <w:rPr>
+          <w:rFonts w:hint="default"/>
+          <w:lang w:val="en-US" w:eastAsia="zh-CN"/>
+        </w:rPr>
+        <w:t>将数据存储与索引放到了一块，找到索引也就找到了数据</w:t>
+      </w:r>
+    </w:p>
+    <w:p>
+      <w:pPr>
+        <w:keepNext w:val="0"/>
+        <w:keepLines w:val="0"/>
+        <w:widowControl/>
+        <w:suppressLineNumbers w:val="0"/>
+        <w:jc w:val="left"/>
+        <w:rPr>
+          <w:rFonts w:hint="eastAsia" w:ascii="宋体" w:hAnsi="宋体" w:eastAsia="宋体" w:cs="宋体"/>
+          <w:kern w:val="0"/>
+          <w:sz w:val="24"/>
+          <w:szCs w:val="24"/>
+          <w:lang w:val="en-US" w:eastAsia="zh-CN" w:bidi="ar"/>
+        </w:rPr>
+      </w:pPr>
+      <w:r>
+        <w:rPr>
+          <w:rFonts w:hint="default"/>
+          <w:lang w:val="en-US" w:eastAsia="zh-CN"/>
+        </w:rPr>
+        <w:t>非聚簇索引</w:t>
+      </w:r>
+      <w:r>
+        <w:rPr>
+          <w:rFonts w:hint="eastAsia"/>
+          <w:lang w:val="en-US" w:eastAsia="zh-CN"/>
+        </w:rPr>
+        <w:t>:</w:t>
+      </w:r>
+      <w:r>
+        <w:rPr>
+          <w:rFonts w:ascii="宋体" w:hAnsi="宋体" w:eastAsia="宋体" w:cs="宋体"/>
+          <w:kern w:val="0"/>
+          <w:sz w:val="24"/>
+          <w:szCs w:val="24"/>
+          <w:lang w:val="en-US" w:eastAsia="zh-CN" w:bidi="ar"/>
+        </w:rPr>
+        <w:t>将数据存储于索引分开结构，索引结构的叶子节点指向了数据的对应行，myisam通过key_buffer把索引先缓存到内存中，当需要访问数据时（通过索引访问数据），在内存中直接搜索索引，然后通过索引找到磁盘相应数据，这也就是为什么索引不在key buffer命中时，速度慢的原因</w:t>
+      </w:r>
+      <w:r>
+        <w:rPr>
+          <w:rFonts w:hint="eastAsia" w:ascii="宋体" w:hAnsi="宋体" w:eastAsia="宋体" w:cs="宋体"/>
+          <w:kern w:val="0"/>
+          <w:sz w:val="24"/>
+          <w:szCs w:val="24"/>
+          <w:lang w:val="en-US" w:eastAsia="zh-CN" w:bidi="ar"/>
+        </w:rPr>
+        <w:t>.</w:t>
+      </w:r>
+    </w:p>
+    <w:p>
+      <w:pPr>
+        <w:keepNext w:val="0"/>
+        <w:keepLines w:val="0"/>
+        <w:widowControl/>
+        <w:suppressLineNumbers w:val="0"/>
+        <w:jc w:val="left"/>
+        <w:rPr>
+          <w:rFonts w:hint="eastAsia" w:ascii="宋体" w:hAnsi="宋体" w:eastAsia="宋体" w:cs="宋体"/>
+          <w:kern w:val="0"/>
+          <w:sz w:val="24"/>
+          <w:szCs w:val="24"/>
+          <w:lang w:val="en-US" w:eastAsia="zh-CN" w:bidi="ar"/>
+        </w:rPr>
+      </w:pPr>
+    </w:p>
+    <w:p>
+      <w:pPr>
+        <w:keepNext w:val="0"/>
+        <w:keepLines w:val="0"/>
+        <w:widowControl/>
+        <w:suppressLineNumbers w:val="0"/>
+        <w:jc w:val="left"/>
+        <w:rPr>
+          <w:rFonts w:hint="default" w:ascii="宋体" w:hAnsi="宋体" w:eastAsia="宋体" w:cs="宋体"/>
+          <w:color w:val="FF0000"/>
+          <w:kern w:val="0"/>
+          <w:sz w:val="18"/>
+          <w:szCs w:val="18"/>
+          <w:lang w:val="en-US" w:eastAsia="zh-CN" w:bidi="ar"/>
+        </w:rPr>
+      </w:pPr>
+      <w:r>
+        <w:rPr>
+          <w:rFonts w:hint="default" w:ascii="宋体" w:hAnsi="宋体" w:eastAsia="宋体" w:cs="宋体"/>
+          <w:color w:val="FF0000"/>
+          <w:kern w:val="0"/>
+          <w:sz w:val="18"/>
+          <w:szCs w:val="18"/>
+          <w:lang w:val="en-US" w:eastAsia="zh-CN" w:bidi="ar"/>
+        </w:rPr>
+        <w:t>聚簇索引保证关键字的值相近的元组存储的物理位置也相同（所以字符串类型不宜建立聚簇索引，特别是随机字符串，会使得系统进行大量的移动操作），且一个表只能有一个聚簇索引。</w:t>
+      </w:r>
+    </w:p>
+    <w:p>
+      <w:pPr>
+        <w:keepNext w:val="0"/>
+        <w:keepLines w:val="0"/>
+        <w:widowControl/>
+        <w:suppressLineNumbers w:val="0"/>
+        <w:jc w:val="left"/>
+        <w:rPr>
+          <w:rFonts w:hint="default" w:ascii="宋体" w:hAnsi="宋体" w:eastAsia="宋体" w:cs="宋体"/>
+          <w:color w:val="FF0000"/>
+          <w:kern w:val="0"/>
+          <w:sz w:val="18"/>
+          <w:szCs w:val="18"/>
+          <w:lang w:val="en-US" w:eastAsia="zh-CN" w:bidi="ar"/>
+        </w:rPr>
+      </w:pPr>
+      <w:r>
+        <w:rPr>
+          <w:rFonts w:hint="default" w:ascii="宋体" w:hAnsi="宋体" w:eastAsia="宋体" w:cs="宋体"/>
+          <w:color w:val="FF0000"/>
+          <w:kern w:val="0"/>
+          <w:sz w:val="18"/>
+          <w:szCs w:val="18"/>
+          <w:lang w:val="en-US" w:eastAsia="zh-CN" w:bidi="ar"/>
+        </w:rPr>
+        <w:t>因为由存储引擎实现索引，所以，并不是所有的引擎都支持聚簇索引。</w:t>
+      </w:r>
+    </w:p>
+    <w:p>
+      <w:pPr>
+        <w:keepNext w:val="0"/>
+        <w:keepLines w:val="0"/>
+        <w:widowControl/>
+        <w:suppressLineNumbers w:val="0"/>
+        <w:jc w:val="left"/>
+        <w:rPr>
+          <w:rFonts w:hint="default" w:ascii="宋体" w:hAnsi="宋体" w:eastAsia="宋体" w:cs="宋体"/>
+          <w:color w:val="FF0000"/>
+          <w:kern w:val="0"/>
+          <w:sz w:val="18"/>
+          <w:szCs w:val="18"/>
+          <w:lang w:val="en-US" w:eastAsia="zh-CN" w:bidi="ar"/>
+        </w:rPr>
+      </w:pPr>
+      <w:r>
+        <w:rPr>
+          <w:rFonts w:hint="default" w:ascii="宋体" w:hAnsi="宋体" w:eastAsia="宋体" w:cs="宋体"/>
+          <w:color w:val="FF0000"/>
+          <w:kern w:val="0"/>
+          <w:sz w:val="18"/>
+          <w:szCs w:val="18"/>
+          <w:lang w:val="en-US" w:eastAsia="zh-CN" w:bidi="ar"/>
+        </w:rPr>
+        <w:t>目前，只有solidDB和InnoDB支持。</w:t>
+      </w:r>
+    </w:p>
+    <w:p>
+      <w:pPr>
+        <w:keepNext w:val="0"/>
+        <w:keepLines w:val="0"/>
+        <w:widowControl/>
+        <w:suppressLineNumbers w:val="0"/>
+        <w:jc w:val="left"/>
+        <w:rPr>
+          <w:rFonts w:hint="default" w:ascii="宋体" w:hAnsi="宋体" w:eastAsia="宋体" w:cs="宋体"/>
+          <w:color w:val="FF0000"/>
+          <w:kern w:val="0"/>
+          <w:sz w:val="18"/>
+          <w:szCs w:val="18"/>
+          <w:lang w:val="en-US" w:eastAsia="zh-CN" w:bidi="ar"/>
+        </w:rPr>
+      </w:pPr>
+    </w:p>
+    <w:p>
+      <w:pPr>
+        <w:pStyle w:val="4"/>
+        <w:bidi w:val="0"/>
+        <w:rPr>
+          <w:rFonts w:hint="default"/>
+          <w:lang w:val="en-US" w:eastAsia="zh-CN"/>
+        </w:rPr>
+      </w:pPr>
+      <w:r>
+        <w:t>覆盖索引</w:t>
+      </w:r>
+    </w:p>
+    <w:p>
+      <w:pPr>
+        <w:rPr>
+          <w:rFonts w:hint="default"/>
+          <w:lang w:val="en-US" w:eastAsia="zh-CN"/>
+        </w:rPr>
+      </w:pPr>
+      <w:r>
+        <w:rPr>
+          <w:rFonts w:hint="default"/>
+          <w:lang w:val="en-US" w:eastAsia="zh-CN"/>
+        </w:rPr>
+        <w:t>1）索引不会包含有null值得列</w:t>
+      </w:r>
+    </w:p>
+    <w:p>
+      <w:pPr>
+        <w:rPr>
+          <w:rFonts w:hint="default"/>
+          <w:lang w:val="en-US" w:eastAsia="zh-CN"/>
+        </w:rPr>
+      </w:pPr>
+    </w:p>
+    <w:p>
+      <w:pPr>
+        <w:rPr>
+          <w:rFonts w:hint="default"/>
+          <w:lang w:val="en-US" w:eastAsia="zh-CN"/>
+        </w:rPr>
+      </w:pPr>
+      <w:r>
+        <w:rPr>
+          <w:rFonts w:hint="default"/>
+          <w:lang w:val="en-US" w:eastAsia="zh-CN"/>
+        </w:rPr>
+        <w:t>2）尽量使用短索引，对串列进行索引，如果可能应该指定一个前缀长度。短索引不仅可以提高查询速度而且可以节省磁盘空间和IO操作</w:t>
+      </w:r>
+    </w:p>
+    <w:p>
+      <w:pPr>
+        <w:rPr>
+          <w:rFonts w:hint="default"/>
+          <w:lang w:val="en-US" w:eastAsia="zh-CN"/>
+        </w:rPr>
+      </w:pPr>
+    </w:p>
+    <w:p>
+      <w:pPr>
+        <w:rPr>
+          <w:rFonts w:hint="default"/>
+          <w:lang w:val="en-US" w:eastAsia="zh-CN"/>
+        </w:rPr>
+      </w:pPr>
+      <w:r>
+        <w:rPr>
+          <w:rFonts w:hint="default"/>
+          <w:lang w:val="en-US" w:eastAsia="zh-CN"/>
+        </w:rPr>
+        <w:t>3）like语句操作：like “%aaa%” 不会使用索引而like “aaa%”可以使用索引。</w:t>
+      </w:r>
+    </w:p>
+    <w:p>
+      <w:pPr>
+        <w:rPr>
+          <w:rFonts w:hint="default"/>
+          <w:lang w:val="en-US" w:eastAsia="zh-CN"/>
+        </w:rPr>
+      </w:pPr>
+    </w:p>
+    <w:p>
+      <w:pPr>
+        <w:rPr>
+          <w:rFonts w:hint="default"/>
+          <w:lang w:val="en-US" w:eastAsia="zh-CN"/>
+        </w:rPr>
+      </w:pPr>
+      <w:r>
+        <w:rPr>
+          <w:rFonts w:hint="default"/>
+          <w:lang w:val="en-US" w:eastAsia="zh-CN"/>
+        </w:rPr>
+        <w:t>4）不要在列上进行运算</w:t>
+      </w:r>
+    </w:p>
+    <w:p>
+      <w:pPr>
+        <w:keepNext w:val="0"/>
+        <w:keepLines w:val="0"/>
+        <w:widowControl/>
+        <w:suppressLineNumbers w:val="0"/>
+        <w:jc w:val="left"/>
+        <w:rPr>
+          <w:rFonts w:hint="default" w:ascii="宋体" w:hAnsi="宋体" w:eastAsia="宋体" w:cs="宋体"/>
+          <w:color w:val="FF0000"/>
+          <w:kern w:val="0"/>
+          <w:sz w:val="24"/>
+          <w:szCs w:val="24"/>
+          <w:lang w:val="en-US" w:eastAsia="zh-CN" w:bidi="ar"/>
+        </w:rPr>
+      </w:pPr>
+    </w:p>
+    <w:p>
+      <w:pPr>
+        <w:rPr>
+          <w:rFonts w:hint="default"/>
           <w:lang w:val="en-US" w:eastAsia="zh-CN"/>
         </w:rPr>
       </w:pPr>
@@ -4198,6 +5537,47 @@
     </w:lvl>
   </w:abstractNum>
   <w:abstractNum w:abstractNumId="1">
+    <w:nsid w:val="B31B7979"/>
+    <w:multiLevelType w:val="singleLevel"/>
+    <w:tmpl w:val="B31B7979"/>
+    <w:lvl w:ilvl="0" w:tentative="0">
+      <w:start w:val="1"/>
+      <w:numFmt w:val="decimal"/>
+      <w:suff w:val="space"/>
+      <w:lvlText w:val="(%1)"/>
+      <w:lvlJc w:val="left"/>
+    </w:lvl>
+  </w:abstractNum>
+  <w:abstractNum w:abstractNumId="2">
+    <w:nsid w:val="DC805B7C"/>
+    <w:multiLevelType w:val="singleLevel"/>
+    <w:tmpl w:val="DC805B7C"/>
+    <w:lvl w:ilvl="0" w:tentative="0">
+      <w:start w:val="1"/>
+      <w:numFmt w:val="decimal"/>
+      <w:lvlText w:val="(%1)"/>
+      <w:lvlJc w:val="left"/>
+      <w:pPr>
+        <w:ind w:left="425" w:hanging="425"/>
+      </w:pPr>
+      <w:rPr>
+        <w:rFonts w:hint="default"/>
+      </w:rPr>
+    </w:lvl>
+  </w:abstractNum>
+  <w:abstractNum w:abstractNumId="3">
+    <w:nsid w:val="26A297CE"/>
+    <w:multiLevelType w:val="singleLevel"/>
+    <w:tmpl w:val="26A297CE"/>
+    <w:lvl w:ilvl="0" w:tentative="0">
+      <w:start w:val="2"/>
+      <w:numFmt w:val="decimal"/>
+      <w:suff w:val="nothing"/>
+      <w:lvlText w:val="%1、"/>
+      <w:lvlJc w:val="left"/>
+    </w:lvl>
+  </w:abstractNum>
+  <w:abstractNum w:abstractNumId="4">
     <w:nsid w:val="30C68A3A"/>
     <w:multiLevelType w:val="singleLevel"/>
     <w:tmpl w:val="30C68A3A"/>
@@ -4214,7 +5594,7 @@
       </w:rPr>
     </w:lvl>
   </w:abstractNum>
-  <w:abstractNum w:abstractNumId="2">
+  <w:abstractNum w:abstractNumId="5">
     <w:nsid w:val="3DC86DAC"/>
     <w:multiLevelType w:val="singleLevel"/>
     <w:tmpl w:val="3DC86DAC"/>
@@ -4230,7 +5610,7 @@
       </w:pPr>
     </w:lvl>
   </w:abstractNum>
-  <w:abstractNum w:abstractNumId="3">
+  <w:abstractNum w:abstractNumId="6">
     <w:nsid w:val="43AFF3AD"/>
     <w:multiLevelType w:val="singleLevel"/>
     <w:tmpl w:val="43AFF3AD"/>
@@ -4247,7 +5627,7 @@
       </w:rPr>
     </w:lvl>
   </w:abstractNum>
-  <w:abstractNum w:abstractNumId="4">
+  <w:abstractNum w:abstractNumId="7">
     <w:nsid w:val="4C3B31FA"/>
     <w:multiLevelType w:val="singleLevel"/>
     <w:tmpl w:val="4C3B31FA"/>
@@ -4264,7 +5644,7 @@
       </w:rPr>
     </w:lvl>
   </w:abstractNum>
-  <w:abstractNum w:abstractNumId="5">
+  <w:abstractNum w:abstractNumId="8">
     <w:nsid w:val="59EAB895"/>
     <w:multiLevelType w:val="singleLevel"/>
     <w:tmpl w:val="59EAB895"/>
@@ -4280,7 +5660,19 @@
       </w:pPr>
     </w:lvl>
   </w:abstractNum>
-  <w:abstractNum w:abstractNumId="6">
+  <w:abstractNum w:abstractNumId="9">
+    <w:nsid w:val="5F91CB96"/>
+    <w:multiLevelType w:val="singleLevel"/>
+    <w:tmpl w:val="5F91CB96"/>
+    <w:lvl w:ilvl="0" w:tentative="0">
+      <w:start w:val="5"/>
+      <w:numFmt w:val="decimal"/>
+      <w:suff w:val="nothing"/>
+      <w:lvlText w:val="（%1）"/>
+      <w:lvlJc w:val="left"/>
+    </w:lvl>
+  </w:abstractNum>
+  <w:abstractNum w:abstractNumId="10">
     <w:nsid w:val="6623EC16"/>
     <w:multiLevelType w:val="singleLevel"/>
     <w:tmpl w:val="6623EC16"/>
@@ -4297,7 +5689,7 @@
       </w:rPr>
     </w:lvl>
   </w:abstractNum>
-  <w:abstractNum w:abstractNumId="7">
+  <w:abstractNum w:abstractNumId="11">
     <w:nsid w:val="6C74BB80"/>
     <w:multiLevelType w:val="singleLevel"/>
     <w:tmpl w:val="6C74BB80"/>
@@ -4318,25 +5710,37 @@
     <w:abstractNumId w:val="0"/>
   </w:num>
   <w:num w:numId="2">
-    <w:abstractNumId w:val="1"/>
+    <w:abstractNumId w:val="4"/>
   </w:num>
   <w:num w:numId="3">
+    <w:abstractNumId w:val="6"/>
+  </w:num>
+  <w:num w:numId="4">
+    <w:abstractNumId w:val="5"/>
+  </w:num>
+  <w:num w:numId="5">
+    <w:abstractNumId w:val="7"/>
+  </w:num>
+  <w:num w:numId="6">
+    <w:abstractNumId w:val="8"/>
+  </w:num>
+  <w:num w:numId="7">
+    <w:abstractNumId w:val="10"/>
+  </w:num>
+  <w:num w:numId="8">
+    <w:abstractNumId w:val="11"/>
+  </w:num>
+  <w:num w:numId="9">
+    <w:abstractNumId w:val="9"/>
+  </w:num>
+  <w:num w:numId="10">
+    <w:abstractNumId w:val="2"/>
+  </w:num>
+  <w:num w:numId="11">
     <w:abstractNumId w:val="3"/>
   </w:num>
-  <w:num w:numId="4">
-    <w:abstractNumId w:val="2"/>
-  </w:num>
-  <w:num w:numId="5">
-    <w:abstractNumId w:val="4"/>
-  </w:num>
-  <w:num w:numId="6">
-    <w:abstractNumId w:val="5"/>
-  </w:num>
-  <w:num w:numId="7">
-    <w:abstractNumId w:val="6"/>
-  </w:num>
-  <w:num w:numId="8">
-    <w:abstractNumId w:val="7"/>
+  <w:num w:numId="12">
+    <w:abstractNumId w:val="1"/>
   </w:num>
 </w:numbering>
 </file>
@@ -4834,12 +6238,12 @@
       <w:sz w:val="21"/>
     </w:rPr>
   </w:style>
-  <w:style w:type="character" w:default="1" w:styleId="13">
+  <w:style w:type="character" w:default="1" w:styleId="14">
     <w:name w:val="Default Paragraph Font"/>
     <w:semiHidden/>
     <w:uiPriority w:val="0"/>
   </w:style>
-  <w:style w:type="table" w:default="1" w:styleId="11">
+  <w:style w:type="table" w:default="1" w:styleId="12">
     <w:name w:val="Normal Table"/>
     <w:semiHidden/>
     <w:uiPriority w:val="0"/>
@@ -4852,9 +6256,24 @@
       </w:tblCellMar>
     </w:tblPr>
   </w:style>
-  <w:style w:type="table" w:styleId="12">
+  <w:style w:type="paragraph" w:styleId="11">
+    <w:name w:val="Normal (Web)"/>
+    <w:basedOn w:val="1"/>
+    <w:uiPriority w:val="0"/>
+    <w:pPr>
+      <w:spacing w:before="0" w:beforeAutospacing="1" w:after="0" w:afterAutospacing="1"/>
+      <w:ind w:left="0" w:right="0"/>
+      <w:jc w:val="left"/>
+    </w:pPr>
+    <w:rPr>
+      <w:kern w:val="0"/>
+      <w:sz w:val="24"/>
+      <w:lang w:val="en-US" w:eastAsia="zh-CN" w:bidi="ar"/>
+    </w:rPr>
+  </w:style>
+  <w:style w:type="table" w:styleId="13">
     <w:name w:val="Table Grid"/>
-    <w:basedOn w:val="11"/>
+    <w:basedOn w:val="12"/>
     <w:uiPriority w:val="0"/>
     <w:pPr>
       <w:widowControl w:val="0"/>
@@ -4871,13 +6290,22 @@
       </w:tblBorders>
     </w:tblPr>
   </w:style>
-  <w:style w:type="character" w:styleId="14">
+  <w:style w:type="character" w:styleId="15">
     <w:name w:val="Strong"/>
-    <w:basedOn w:val="13"/>
+    <w:basedOn w:val="14"/>
     <w:qFormat/>
     <w:uiPriority w:val="0"/>
     <w:rPr>
       <w:b/>
+    </w:rPr>
+  </w:style>
+  <w:style w:type="character" w:styleId="16">
+    <w:name w:val="Hyperlink"/>
+    <w:basedOn w:val="14"/>
+    <w:uiPriority w:val="0"/>
+    <w:rPr>
+      <w:color w:val="0000FF"/>
+      <w:u w:val="single"/>
     </w:rPr>
   </w:style>
 </w:styles>

--- a/doc/mysql/mysql.docx
+++ b/doc/mysql/mysql.docx
@@ -4128,8 +4128,6 @@
         </w:rPr>
         <w:t>索引的分裂和合并</w:t>
       </w:r>
-      <w:bookmarkStart w:id="0" w:name="_GoBack"/>
-      <w:bookmarkEnd w:id="0"/>
     </w:p>
     <w:p>
       <w:pPr>
@@ -5364,17 +5362,139 @@
     </w:p>
     <w:p>
       <w:pPr>
-        <w:rPr>
-          <w:rFonts w:hint="default"/>
-          <w:lang w:val="en-US" w:eastAsia="zh-CN"/>
-        </w:rPr>
-      </w:pPr>
-      <w:r>
-        <w:rPr>
-          <w:rFonts w:hint="default"/>
-          <w:lang w:val="en-US" w:eastAsia="zh-CN"/>
-        </w:rPr>
-        <w:t>4）不要在列上进行运算</w:t>
+        <w:numPr>
+          <w:ilvl w:val="0"/>
+          <w:numId w:val="13"/>
+        </w:numPr>
+        <w:rPr>
+          <w:rFonts w:hint="default"/>
+          <w:lang w:val="en-US" w:eastAsia="zh-CN"/>
+        </w:rPr>
+      </w:pPr>
+      <w:r>
+        <w:rPr>
+          <w:rFonts w:hint="default"/>
+          <w:lang w:val="en-US" w:eastAsia="zh-CN"/>
+        </w:rPr>
+        <w:t>不要在列上进行运算</w:t>
+      </w:r>
+    </w:p>
+    <w:p>
+      <w:pPr>
+        <w:pStyle w:val="2"/>
+        <w:bidi w:val="0"/>
+        <w:rPr>
+          <w:rFonts w:hint="default"/>
+          <w:lang w:val="en-US" w:eastAsia="zh-CN"/>
+        </w:rPr>
+      </w:pPr>
+      <w:r>
+        <w:rPr>
+          <w:rFonts w:hint="eastAsia"/>
+          <w:lang w:val="en-US" w:eastAsia="zh-CN"/>
+        </w:rPr>
+        <w:t>什么情况下索引会失效</w:t>
+      </w:r>
+    </w:p>
+    <w:p>
+      <w:pPr>
+        <w:numPr>
+          <w:ilvl w:val="0"/>
+          <w:numId w:val="14"/>
+        </w:numPr>
+        <w:rPr>
+          <w:rFonts w:hint="eastAsia"/>
+          <w:lang w:val="en-US" w:eastAsia="zh-CN"/>
+        </w:rPr>
+      </w:pPr>
+      <w:r>
+        <w:rPr>
+          <w:rFonts w:hint="eastAsia"/>
+          <w:lang w:val="en-US" w:eastAsia="zh-CN"/>
+        </w:rPr>
+        <w:t xml:space="preserve">like </w:t>
+      </w:r>
+      <w:r>
+        <w:rPr>
+          <w:rFonts w:hint="default"/>
+          <w:lang w:val="en-US" w:eastAsia="zh-CN"/>
+        </w:rPr>
+        <w:t>‘</w:t>
+      </w:r>
+      <w:r>
+        <w:rPr>
+          <w:rFonts w:hint="eastAsia"/>
+          <w:lang w:val="en-US" w:eastAsia="zh-CN"/>
+        </w:rPr>
+        <w:t>%.....</w:t>
+      </w:r>
+      <w:r>
+        <w:rPr>
+          <w:rFonts w:hint="default"/>
+          <w:lang w:val="en-US" w:eastAsia="zh-CN"/>
+        </w:rPr>
+        <w:t>’</w:t>
+      </w:r>
+      <w:r>
+        <w:rPr>
+          <w:rFonts w:hint="eastAsia"/>
+          <w:lang w:val="en-US" w:eastAsia="zh-CN"/>
+        </w:rPr>
+        <w:t>，将%放到最前面，索引会失效.</w:t>
+      </w:r>
+    </w:p>
+    <w:p>
+      <w:pPr>
+        <w:numPr>
+          <w:numId w:val="0"/>
+        </w:numPr>
+        <w:rPr>
+          <w:rFonts w:hint="default"/>
+          <w:lang w:val="en-US" w:eastAsia="zh-CN"/>
+        </w:rPr>
+      </w:pPr>
+      <w:r>
+        <w:drawing>
+          <wp:inline distT="0" distB="0" distL="114300" distR="114300">
+            <wp:extent cx="5266055" cy="577850"/>
+            <wp:effectExtent l="0" t="0" r="10795" b="12700"/>
+            <wp:docPr id="26" name="图片 1"/>
+            <wp:cNvGraphicFramePr>
+              <a:graphicFrameLocks xmlns:a="http://schemas.openxmlformats.org/drawingml/2006/main" noChangeAspect="1"/>
+            </wp:cNvGraphicFramePr>
+            <a:graphic xmlns:a="http://schemas.openxmlformats.org/drawingml/2006/main">
+              <a:graphicData uri="http://schemas.openxmlformats.org/drawingml/2006/picture">
+                <pic:pic xmlns:pic="http://schemas.openxmlformats.org/drawingml/2006/picture">
+                  <pic:nvPicPr>
+                    <pic:cNvPr id="26" name="图片 1"/>
+                    <pic:cNvPicPr>
+                      <a:picLocks noChangeAspect="1"/>
+                    </pic:cNvPicPr>
+                  </pic:nvPicPr>
+                  <pic:blipFill>
+                    <a:blip r:embed="rId36"/>
+                    <a:stretch>
+                      <a:fillRect/>
+                    </a:stretch>
+                  </pic:blipFill>
+                  <pic:spPr>
+                    <a:xfrm>
+                      <a:off x="0" y="0"/>
+                      <a:ext cx="5266055" cy="577850"/>
+                    </a:xfrm>
+                    <a:prstGeom prst="rect">
+                      <a:avLst/>
+                    </a:prstGeom>
+                    <a:noFill/>
+                    <a:ln>
+                      <a:noFill/>
+                    </a:ln>
+                  </pic:spPr>
+                </pic:pic>
+              </a:graphicData>
+            </a:graphic>
+          </wp:inline>
+        </w:drawing>
       </w:r>
     </w:p>
     <w:p>
@@ -5396,11 +5516,546 @@
     </w:p>
     <w:p>
       <w:pPr>
-        <w:rPr>
-          <w:rFonts w:hint="default"/>
-          <w:lang w:val="en-US" w:eastAsia="zh-CN"/>
-        </w:rPr>
-      </w:pPr>
+        <w:numPr>
+          <w:ilvl w:val="0"/>
+          <w:numId w:val="14"/>
+        </w:numPr>
+        <w:ind w:left="0" w:leftChars="0" w:firstLine="0" w:firstLineChars="0"/>
+        <w:rPr>
+          <w:rFonts w:hint="eastAsia"/>
+          <w:lang w:val="en-US" w:eastAsia="zh-CN"/>
+        </w:rPr>
+      </w:pPr>
+      <w:r>
+        <w:rPr>
+          <w:rFonts w:hint="eastAsia"/>
+          <w:lang w:val="en-US" w:eastAsia="zh-CN"/>
+        </w:rPr>
+        <w:t>不遵循最左原则</w:t>
+      </w:r>
+    </w:p>
+    <w:tbl>
+      <w:tblPr>
+        <w:tblStyle w:val="13"/>
+        <w:tblW w:w="0" w:type="auto"/>
+        <w:tblInd w:w="0" w:type="dxa"/>
+        <w:tblBorders>
+          <w:top w:val="single" w:color="auto" w:sz="4" w:space="0"/>
+          <w:left w:val="single" w:color="auto" w:sz="4" w:space="0"/>
+          <w:bottom w:val="single" w:color="auto" w:sz="4" w:space="0"/>
+          <w:right w:val="single" w:color="auto" w:sz="4" w:space="0"/>
+          <w:insideH w:val="single" w:color="auto" w:sz="4" w:space="0"/>
+          <w:insideV w:val="single" w:color="auto" w:sz="4" w:space="0"/>
+        </w:tblBorders>
+        <w:tblLayout w:type="autofit"/>
+        <w:tblCellMar>
+          <w:left w:w="108" w:type="dxa"/>
+          <w:right w:w="108" w:type="dxa"/>
+        </w:tblCellMar>
+      </w:tblPr>
+      <w:tblGrid>
+        <w:gridCol w:w="8522"/>
+      </w:tblGrid>
+      <w:tr>
+        <w:tblPrEx>
+          <w:tblBorders>
+            <w:top w:val="single" w:color="auto" w:sz="4" w:space="0"/>
+            <w:left w:val="single" w:color="auto" w:sz="4" w:space="0"/>
+            <w:bottom w:val="single" w:color="auto" w:sz="4" w:space="0"/>
+            <w:right w:val="single" w:color="auto" w:sz="4" w:space="0"/>
+            <w:insideH w:val="single" w:color="auto" w:sz="4" w:space="0"/>
+            <w:insideV w:val="single" w:color="auto" w:sz="4" w:space="0"/>
+          </w:tblBorders>
+        </w:tblPrEx>
+        <w:tc>
+          <w:tcPr>
+            <w:tcW w:w="8522" w:type="dxa"/>
+          </w:tcPr>
+          <w:p>
+            <w:pPr>
+              <w:numPr>
+                <w:numId w:val="0"/>
+              </w:numPr>
+              <w:rPr>
+                <w:rFonts w:hint="eastAsia"/>
+                <w:vertAlign w:val="baseline"/>
+                <w:lang w:val="en-US" w:eastAsia="zh-CN"/>
+              </w:rPr>
+            </w:pPr>
+            <w:r>
+              <w:rPr>
+                <w:rFonts w:ascii="DejaVu Sans Mono" w:hAnsi="DejaVu Sans Mono" w:eastAsia="DejaVu Sans Mono" w:cs="DejaVu Sans Mono"/>
+                <w:i w:val="0"/>
+                <w:caps w:val="0"/>
+                <w:color w:val="ABB2BF"/>
+                <w:spacing w:val="0"/>
+                <w:sz w:val="21"/>
+                <w:szCs w:val="21"/>
+                <w:shd w:val="clear" w:fill="282C34"/>
+              </w:rPr>
+              <w:t>create table test( a int , b int, c int, d int, key index_abc(a,b,c) )engine=InnoDB default charset=utf8;</w:t>
+            </w:r>
+          </w:p>
+        </w:tc>
+      </w:tr>
+      <w:tr>
+        <w:tblPrEx>
+          <w:tblBorders>
+            <w:top w:val="single" w:color="auto" w:sz="4" w:space="0"/>
+            <w:left w:val="single" w:color="auto" w:sz="4" w:space="0"/>
+            <w:bottom w:val="single" w:color="auto" w:sz="4" w:space="0"/>
+            <w:right w:val="single" w:color="auto" w:sz="4" w:space="0"/>
+            <w:insideH w:val="single" w:color="auto" w:sz="4" w:space="0"/>
+            <w:insideV w:val="single" w:color="auto" w:sz="4" w:space="0"/>
+          </w:tblBorders>
+          <w:tblCellMar>
+            <w:left w:w="108" w:type="dxa"/>
+            <w:right w:w="108" w:type="dxa"/>
+          </w:tblCellMar>
+        </w:tblPrEx>
+        <w:tc>
+          <w:tcPr>
+            <w:tcW w:w="8522" w:type="dxa"/>
+          </w:tcPr>
+          <w:p>
+            <w:pPr>
+              <w:numPr>
+                <w:numId w:val="0"/>
+              </w:numPr>
+              <w:rPr>
+                <w:rFonts w:hint="eastAsia"/>
+                <w:vertAlign w:val="baseline"/>
+                <w:lang w:val="en-US" w:eastAsia="zh-CN"/>
+              </w:rPr>
+            </w:pPr>
+            <w:r>
+              <w:rPr>
+                <w:rFonts w:hint="eastAsia"/>
+                <w:vertAlign w:val="baseline"/>
+                <w:lang w:val="en-US" w:eastAsia="zh-CN"/>
+              </w:rPr>
+              <w:t>DROP PROCEDURE IF EXISTS proc_initData;</w:t>
+            </w:r>
+          </w:p>
+          <w:p>
+            <w:pPr>
+              <w:numPr>
+                <w:numId w:val="0"/>
+              </w:numPr>
+              <w:rPr>
+                <w:rFonts w:hint="eastAsia"/>
+                <w:vertAlign w:val="baseline"/>
+                <w:lang w:val="en-US" w:eastAsia="zh-CN"/>
+              </w:rPr>
+            </w:pPr>
+            <w:r>
+              <w:rPr>
+                <w:rFonts w:hint="eastAsia"/>
+                <w:vertAlign w:val="baseline"/>
+                <w:lang w:val="en-US" w:eastAsia="zh-CN"/>
+              </w:rPr>
+              <w:t>DELIMITER $</w:t>
+            </w:r>
+          </w:p>
+          <w:p>
+            <w:pPr>
+              <w:numPr>
+                <w:numId w:val="0"/>
+              </w:numPr>
+              <w:rPr>
+                <w:rFonts w:hint="eastAsia"/>
+                <w:vertAlign w:val="baseline"/>
+                <w:lang w:val="en-US" w:eastAsia="zh-CN"/>
+              </w:rPr>
+            </w:pPr>
+            <w:r>
+              <w:rPr>
+                <w:rFonts w:hint="eastAsia"/>
+                <w:vertAlign w:val="baseline"/>
+                <w:lang w:val="en-US" w:eastAsia="zh-CN"/>
+              </w:rPr>
+              <w:t>CREATE PROCEDURE proc_initData()</w:t>
+            </w:r>
+          </w:p>
+          <w:p>
+            <w:pPr>
+              <w:numPr>
+                <w:numId w:val="0"/>
+              </w:numPr>
+              <w:rPr>
+                <w:rFonts w:hint="eastAsia"/>
+                <w:vertAlign w:val="baseline"/>
+                <w:lang w:val="en-US" w:eastAsia="zh-CN"/>
+              </w:rPr>
+            </w:pPr>
+            <w:r>
+              <w:rPr>
+                <w:rFonts w:hint="eastAsia"/>
+                <w:vertAlign w:val="baseline"/>
+                <w:lang w:val="en-US" w:eastAsia="zh-CN"/>
+              </w:rPr>
+              <w:t>BEGIN</w:t>
+            </w:r>
+          </w:p>
+          <w:p>
+            <w:pPr>
+              <w:numPr>
+                <w:numId w:val="0"/>
+              </w:numPr>
+              <w:rPr>
+                <w:rFonts w:hint="eastAsia"/>
+                <w:vertAlign w:val="baseline"/>
+                <w:lang w:val="en-US" w:eastAsia="zh-CN"/>
+              </w:rPr>
+            </w:pPr>
+            <w:r>
+              <w:rPr>
+                <w:rFonts w:hint="eastAsia"/>
+                <w:vertAlign w:val="baseline"/>
+                <w:lang w:val="en-US" w:eastAsia="zh-CN"/>
+              </w:rPr>
+              <w:t>DECLARE i INT DEFAULT 1;</w:t>
+            </w:r>
+          </w:p>
+          <w:p>
+            <w:pPr>
+              <w:numPr>
+                <w:numId w:val="0"/>
+              </w:numPr>
+              <w:rPr>
+                <w:rFonts w:hint="eastAsia"/>
+                <w:vertAlign w:val="baseline"/>
+                <w:lang w:val="en-US" w:eastAsia="zh-CN"/>
+              </w:rPr>
+            </w:pPr>
+            <w:r>
+              <w:rPr>
+                <w:rFonts w:hint="eastAsia"/>
+                <w:vertAlign w:val="baseline"/>
+                <w:lang w:val="en-US" w:eastAsia="zh-CN"/>
+              </w:rPr>
+              <w:t>WHILE i&lt;=10000 DO</w:t>
+            </w:r>
+          </w:p>
+          <w:p>
+            <w:pPr>
+              <w:numPr>
+                <w:numId w:val="0"/>
+              </w:numPr>
+              <w:rPr>
+                <w:rFonts w:hint="eastAsia"/>
+                <w:vertAlign w:val="baseline"/>
+                <w:lang w:val="en-US" w:eastAsia="zh-CN"/>
+              </w:rPr>
+            </w:pPr>
+            <w:r>
+              <w:rPr>
+                <w:rFonts w:hint="eastAsia"/>
+                <w:vertAlign w:val="baseline"/>
+                <w:lang w:val="en-US" w:eastAsia="zh-CN"/>
+              </w:rPr>
+              <w:t xml:space="preserve">    INSERT INTO test(a,b,c,d) VALUES(i,i,i,i);</w:t>
+            </w:r>
+          </w:p>
+          <w:p>
+            <w:pPr>
+              <w:numPr>
+                <w:numId w:val="0"/>
+              </w:numPr>
+              <w:rPr>
+                <w:rFonts w:hint="eastAsia"/>
+                <w:vertAlign w:val="baseline"/>
+                <w:lang w:val="en-US" w:eastAsia="zh-CN"/>
+              </w:rPr>
+            </w:pPr>
+            <w:r>
+              <w:rPr>
+                <w:rFonts w:hint="eastAsia"/>
+                <w:vertAlign w:val="baseline"/>
+                <w:lang w:val="en-US" w:eastAsia="zh-CN"/>
+              </w:rPr>
+              <w:t xml:space="preserve">    SET i = i+1;</w:t>
+            </w:r>
+          </w:p>
+          <w:p>
+            <w:pPr>
+              <w:numPr>
+                <w:numId w:val="0"/>
+              </w:numPr>
+              <w:rPr>
+                <w:rFonts w:hint="eastAsia"/>
+                <w:vertAlign w:val="baseline"/>
+                <w:lang w:val="en-US" w:eastAsia="zh-CN"/>
+              </w:rPr>
+            </w:pPr>
+            <w:r>
+              <w:rPr>
+                <w:rFonts w:hint="eastAsia"/>
+                <w:vertAlign w:val="baseline"/>
+                <w:lang w:val="en-US" w:eastAsia="zh-CN"/>
+              </w:rPr>
+              <w:t>END WHILE;</w:t>
+            </w:r>
+          </w:p>
+          <w:p>
+            <w:pPr>
+              <w:numPr>
+                <w:numId w:val="0"/>
+              </w:numPr>
+              <w:rPr>
+                <w:rFonts w:hint="eastAsia"/>
+                <w:vertAlign w:val="baseline"/>
+                <w:lang w:val="en-US" w:eastAsia="zh-CN"/>
+              </w:rPr>
+            </w:pPr>
+            <w:r>
+              <w:rPr>
+                <w:rFonts w:hint="eastAsia"/>
+                <w:vertAlign w:val="baseline"/>
+                <w:lang w:val="en-US" w:eastAsia="zh-CN"/>
+              </w:rPr>
+              <w:t>END $</w:t>
+            </w:r>
+          </w:p>
+          <w:p>
+            <w:pPr>
+              <w:numPr>
+                <w:numId w:val="0"/>
+              </w:numPr>
+              <w:rPr>
+                <w:rFonts w:hint="eastAsia"/>
+                <w:vertAlign w:val="baseline"/>
+                <w:lang w:val="en-US" w:eastAsia="zh-CN"/>
+              </w:rPr>
+            </w:pPr>
+            <w:r>
+              <w:rPr>
+                <w:rFonts w:hint="eastAsia"/>
+                <w:vertAlign w:val="baseline"/>
+                <w:lang w:val="en-US" w:eastAsia="zh-CN"/>
+              </w:rPr>
+              <w:t>CALL proc_initData();</w:t>
+            </w:r>
+          </w:p>
+        </w:tc>
+      </w:tr>
+    </w:tbl>
+    <w:p>
+      <w:pPr>
+        <w:numPr>
+          <w:numId w:val="0"/>
+        </w:numPr>
+        <w:ind w:leftChars="0"/>
+        <w:rPr>
+          <w:rFonts w:hint="eastAsia"/>
+          <w:lang w:val="en-US" w:eastAsia="zh-CN"/>
+        </w:rPr>
+      </w:pPr>
+      <w:bookmarkStart w:id="0" w:name="_GoBack"/>
+      <w:r>
+        <w:drawing>
+          <wp:inline distT="0" distB="0" distL="114300" distR="114300">
+            <wp:extent cx="5272405" cy="504825"/>
+            <wp:effectExtent l="0" t="0" r="4445" b="9525"/>
+            <wp:docPr id="37" name="图片 5"/>
+            <wp:cNvGraphicFramePr>
+              <a:graphicFrameLocks xmlns:a="http://schemas.openxmlformats.org/drawingml/2006/main" noChangeAspect="1"/>
+            </wp:cNvGraphicFramePr>
+            <a:graphic xmlns:a="http://schemas.openxmlformats.org/drawingml/2006/main">
+              <a:graphicData uri="http://schemas.openxmlformats.org/drawingml/2006/picture">
+                <pic:pic xmlns:pic="http://schemas.openxmlformats.org/drawingml/2006/picture">
+                  <pic:nvPicPr>
+                    <pic:cNvPr id="37" name="图片 5"/>
+                    <pic:cNvPicPr>
+                      <a:picLocks noChangeAspect="1"/>
+                    </pic:cNvPicPr>
+                  </pic:nvPicPr>
+                  <pic:blipFill>
+                    <a:blip r:embed="rId37"/>
+                    <a:stretch>
+                      <a:fillRect/>
+                    </a:stretch>
+                  </pic:blipFill>
+                  <pic:spPr>
+                    <a:xfrm>
+                      <a:off x="0" y="0"/>
+                      <a:ext cx="5272405" cy="504825"/>
+                    </a:xfrm>
+                    <a:prstGeom prst="rect">
+                      <a:avLst/>
+                    </a:prstGeom>
+                    <a:noFill/>
+                    <a:ln>
+                      <a:noFill/>
+                    </a:ln>
+                  </pic:spPr>
+                </pic:pic>
+              </a:graphicData>
+            </a:graphic>
+          </wp:inline>
+        </w:drawing>
+      </w:r>
+      <w:bookmarkEnd w:id="0"/>
+    </w:p>
+    <w:p>
+      <w:pPr>
+        <w:numPr>
+          <w:ilvl w:val="0"/>
+          <w:numId w:val="14"/>
+        </w:numPr>
+        <w:ind w:left="0" w:leftChars="0" w:firstLine="0" w:firstLineChars="0"/>
+        <w:rPr>
+          <w:rFonts w:hint="default"/>
+          <w:lang w:val="en-US" w:eastAsia="zh-CN"/>
+        </w:rPr>
+      </w:pPr>
+      <w:r>
+        <w:rPr>
+          <w:rFonts w:hint="default"/>
+          <w:lang w:val="en-US" w:eastAsia="zh-CN"/>
+        </w:rPr>
+        <w:t xml:space="preserve"> 如果条件中有 or， 有条件没有使用索引，即使其中有条件带索引也不会使用，换言之， 就是要求使用的所有字段，都必须单独使用时能使用索引。</w:t>
+      </w:r>
+    </w:p>
+    <w:p>
+      <w:pPr>
+        <w:numPr>
+          <w:numId w:val="0"/>
+        </w:numPr>
+        <w:ind w:leftChars="0"/>
+      </w:pPr>
+      <w:r>
+        <w:drawing>
+          <wp:inline distT="0" distB="0" distL="114300" distR="114300">
+            <wp:extent cx="5265420" cy="591185"/>
+            <wp:effectExtent l="0" t="0" r="11430" b="18415"/>
+            <wp:docPr id="35" name="图片 3"/>
+            <wp:cNvGraphicFramePr>
+              <a:graphicFrameLocks xmlns:a="http://schemas.openxmlformats.org/drawingml/2006/main" noChangeAspect="1"/>
+            </wp:cNvGraphicFramePr>
+            <a:graphic xmlns:a="http://schemas.openxmlformats.org/drawingml/2006/main">
+              <a:graphicData uri="http://schemas.openxmlformats.org/drawingml/2006/picture">
+                <pic:pic xmlns:pic="http://schemas.openxmlformats.org/drawingml/2006/picture">
+                  <pic:nvPicPr>
+                    <pic:cNvPr id="35" name="图片 3"/>
+                    <pic:cNvPicPr>
+                      <a:picLocks noChangeAspect="1"/>
+                    </pic:cNvPicPr>
+                  </pic:nvPicPr>
+                  <pic:blipFill>
+                    <a:blip r:embed="rId38"/>
+                    <a:stretch>
+                      <a:fillRect/>
+                    </a:stretch>
+                  </pic:blipFill>
+                  <pic:spPr>
+                    <a:xfrm>
+                      <a:off x="0" y="0"/>
+                      <a:ext cx="5265420" cy="591185"/>
+                    </a:xfrm>
+                    <a:prstGeom prst="rect">
+                      <a:avLst/>
+                    </a:prstGeom>
+                    <a:noFill/>
+                    <a:ln>
+                      <a:noFill/>
+                    </a:ln>
+                  </pic:spPr>
+                </pic:pic>
+              </a:graphicData>
+            </a:graphic>
+          </wp:inline>
+        </w:drawing>
+      </w:r>
+    </w:p>
+    <w:p>
+      <w:pPr>
+        <w:numPr>
+          <w:numId w:val="0"/>
+        </w:numPr>
+        <w:ind w:leftChars="0"/>
+        <w:rPr>
+          <w:rFonts w:hint="eastAsia"/>
+          <w:lang w:val="en-US" w:eastAsia="zh-CN"/>
+        </w:rPr>
+      </w:pPr>
+      <w:r>
+        <w:rPr>
+          <w:rFonts w:hint="eastAsia"/>
+          <w:lang w:val="en-US" w:eastAsia="zh-CN"/>
+        </w:rPr>
+        <w:t>(4)如果列类型是字符串，那么一定要在条件中使用引号引用起来，否则不使用索引。</w:t>
+      </w:r>
+    </w:p>
+    <w:p>
+      <w:pPr>
+        <w:numPr>
+          <w:numId w:val="0"/>
+        </w:numPr>
+        <w:ind w:leftChars="0"/>
+      </w:pPr>
+      <w:r>
+        <w:drawing>
+          <wp:inline distT="0" distB="0" distL="114300" distR="114300">
+            <wp:extent cx="5261610" cy="502920"/>
+            <wp:effectExtent l="0" t="0" r="15240" b="11430"/>
+            <wp:docPr id="36" name="图片 4"/>
+            <wp:cNvGraphicFramePr>
+              <a:graphicFrameLocks xmlns:a="http://schemas.openxmlformats.org/drawingml/2006/main" noChangeAspect="1"/>
+            </wp:cNvGraphicFramePr>
+            <a:graphic xmlns:a="http://schemas.openxmlformats.org/drawingml/2006/main">
+              <a:graphicData uri="http://schemas.openxmlformats.org/drawingml/2006/picture">
+                <pic:pic xmlns:pic="http://schemas.openxmlformats.org/drawingml/2006/picture">
+                  <pic:nvPicPr>
+                    <pic:cNvPr id="36" name="图片 4"/>
+                    <pic:cNvPicPr>
+                      <a:picLocks noChangeAspect="1"/>
+                    </pic:cNvPicPr>
+                  </pic:nvPicPr>
+                  <pic:blipFill>
+                    <a:blip r:embed="rId39"/>
+                    <a:stretch>
+                      <a:fillRect/>
+                    </a:stretch>
+                  </pic:blipFill>
+                  <pic:spPr>
+                    <a:xfrm>
+                      <a:off x="0" y="0"/>
+                      <a:ext cx="5261610" cy="502920"/>
+                    </a:xfrm>
+                    <a:prstGeom prst="rect">
+                      <a:avLst/>
+                    </a:prstGeom>
+                    <a:noFill/>
+                    <a:ln>
+                      <a:noFill/>
+                    </a:ln>
+                  </pic:spPr>
+                </pic:pic>
+              </a:graphicData>
+            </a:graphic>
+          </wp:inline>
+        </w:drawing>
+      </w:r>
+    </w:p>
+    <w:p>
+      <w:pPr>
+        <w:numPr>
+          <w:numId w:val="0"/>
+        </w:numPr>
+        <w:ind w:leftChars="0"/>
+        <w:rPr>
+          <w:rFonts w:hint="default" w:eastAsiaTheme="minorEastAsia"/>
+          <w:lang w:val="en-US" w:eastAsia="zh-CN"/>
+        </w:rPr>
+      </w:pPr>
+      <w:r>
+        <w:rPr>
+          <w:rFonts w:hint="eastAsia"/>
+          <w:lang w:val="en-US" w:eastAsia="zh-CN"/>
+        </w:rPr>
+        <w:t>(5)如果mysql认为全表扫面要比使用索引快，则不使用索引。</w:t>
+      </w:r>
     </w:p>
     <w:sectPr>
       <w:pgSz w:w="11906" w:h="16838"/>
@@ -5628,6 +6283,22 @@
     </w:lvl>
   </w:abstractNum>
   <w:abstractNum w:abstractNumId="7">
+    <w:nsid w:val="446C82E0"/>
+    <w:multiLevelType w:val="singleLevel"/>
+    <w:tmpl w:val="446C82E0"/>
+    <w:lvl w:ilvl="0" w:tentative="0">
+      <w:start w:val="1"/>
+      <w:numFmt w:val="decimal"/>
+      <w:lvlText w:val="(%1)"/>
+      <w:lvlJc w:val="left"/>
+      <w:pPr>
+        <w:tabs>
+          <w:tab w:val="left" w:pos="312"/>
+        </w:tabs>
+      </w:pPr>
+    </w:lvl>
+  </w:abstractNum>
+  <w:abstractNum w:abstractNumId="8">
     <w:nsid w:val="4C3B31FA"/>
     <w:multiLevelType w:val="singleLevel"/>
     <w:tmpl w:val="4C3B31FA"/>
@@ -5644,7 +6315,7 @@
       </w:rPr>
     </w:lvl>
   </w:abstractNum>
-  <w:abstractNum w:abstractNumId="8">
+  <w:abstractNum w:abstractNumId="9">
     <w:nsid w:val="59EAB895"/>
     <w:multiLevelType w:val="singleLevel"/>
     <w:tmpl w:val="59EAB895"/>
@@ -5660,7 +6331,7 @@
       </w:pPr>
     </w:lvl>
   </w:abstractNum>
-  <w:abstractNum w:abstractNumId="9">
+  <w:abstractNum w:abstractNumId="10">
     <w:nsid w:val="5F91CB96"/>
     <w:multiLevelType w:val="singleLevel"/>
     <w:tmpl w:val="5F91CB96"/>
@@ -5672,7 +6343,19 @@
       <w:lvlJc w:val="left"/>
     </w:lvl>
   </w:abstractNum>
-  <w:abstractNum w:abstractNumId="10">
+  <w:abstractNum w:abstractNumId="11">
+    <w:nsid w:val="64B78DC0"/>
+    <w:multiLevelType w:val="singleLevel"/>
+    <w:tmpl w:val="64B78DC0"/>
+    <w:lvl w:ilvl="0" w:tentative="0">
+      <w:start w:val="4"/>
+      <w:numFmt w:val="decimal"/>
+      <w:suff w:val="nothing"/>
+      <w:lvlText w:val="%1）"/>
+      <w:lvlJc w:val="left"/>
+    </w:lvl>
+  </w:abstractNum>
+  <w:abstractNum w:abstractNumId="12">
     <w:nsid w:val="6623EC16"/>
     <w:multiLevelType w:val="singleLevel"/>
     <w:tmpl w:val="6623EC16"/>
@@ -5689,7 +6372,7 @@
       </w:rPr>
     </w:lvl>
   </w:abstractNum>
-  <w:abstractNum w:abstractNumId="11">
+  <w:abstractNum w:abstractNumId="13">
     <w:nsid w:val="6C74BB80"/>
     <w:multiLevelType w:val="singleLevel"/>
     <w:tmpl w:val="6C74BB80"/>
@@ -5719,19 +6402,19 @@
     <w:abstractNumId w:val="5"/>
   </w:num>
   <w:num w:numId="5">
-    <w:abstractNumId w:val="7"/>
+    <w:abstractNumId w:val="8"/>
   </w:num>
   <w:num w:numId="6">
-    <w:abstractNumId w:val="8"/>
+    <w:abstractNumId w:val="9"/>
   </w:num>
   <w:num w:numId="7">
-    <w:abstractNumId w:val="10"/>
+    <w:abstractNumId w:val="12"/>
   </w:num>
   <w:num w:numId="8">
-    <w:abstractNumId w:val="11"/>
+    <w:abstractNumId w:val="13"/>
   </w:num>
   <w:num w:numId="9">
-    <w:abstractNumId w:val="9"/>
+    <w:abstractNumId w:val="10"/>
   </w:num>
   <w:num w:numId="10">
     <w:abstractNumId w:val="2"/>
@@ -5741,6 +6424,12 @@
   </w:num>
   <w:num w:numId="12">
     <w:abstractNumId w:val="1"/>
+  </w:num>
+  <w:num w:numId="13">
+    <w:abstractNumId w:val="11"/>
+  </w:num>
+  <w:num w:numId="14">
+    <w:abstractNumId w:val="7"/>
   </w:num>
 </w:numbering>
 </file>

--- a/doc/mysql/mysql.docx
+++ b/doc/mysql/mysql.docx
@@ -5566,6 +5566,10 @@
             <w:insideH w:val="single" w:color="auto" w:sz="4" w:space="0"/>
             <w:insideV w:val="single" w:color="auto" w:sz="4" w:space="0"/>
           </w:tblBorders>
+          <w:tblCellMar>
+            <w:left w:w="108" w:type="dxa"/>
+            <w:right w:w="108" w:type="dxa"/>
+          </w:tblCellMar>
         </w:tblPrEx>
         <w:tc>
           <w:tcPr>
@@ -5851,7 +5855,6 @@
           <w:lang w:val="en-US" w:eastAsia="zh-CN"/>
         </w:rPr>
       </w:pPr>
-      <w:bookmarkStart w:id="0" w:name="_GoBack"/>
       <w:r>
         <w:drawing>
           <wp:inline distT="0" distB="0" distL="114300" distR="114300">
@@ -5895,7 +5898,6 @@
           </wp:inline>
         </w:drawing>
       </w:r>
-      <w:bookmarkEnd w:id="0"/>
     </w:p>
     <w:p>
       <w:pPr>
@@ -6041,21 +6043,231 @@
     <w:p>
       <w:pPr>
         <w:numPr>
-          <w:numId w:val="0"/>
-        </w:numPr>
-        <w:ind w:leftChars="0"/>
-        <w:rPr>
-          <w:rFonts w:hint="default" w:eastAsiaTheme="minorEastAsia"/>
-          <w:lang w:val="en-US" w:eastAsia="zh-CN"/>
-        </w:rPr>
-      </w:pPr>
-      <w:r>
-        <w:rPr>
-          <w:rFonts w:hint="eastAsia"/>
-          <w:lang w:val="en-US" w:eastAsia="zh-CN"/>
-        </w:rPr>
-        <w:t>(5)如果mysql认为全表扫面要比使用索引快，则不使用索引。</w:t>
-      </w:r>
+          <w:ilvl w:val="0"/>
+          <w:numId w:val="14"/>
+        </w:numPr>
+        <w:ind w:left="0" w:leftChars="0" w:firstLine="0" w:firstLineChars="0"/>
+        <w:rPr>
+          <w:rFonts w:hint="eastAsia"/>
+          <w:lang w:val="en-US" w:eastAsia="zh-CN"/>
+        </w:rPr>
+      </w:pPr>
+      <w:r>
+        <w:rPr>
+          <w:rFonts w:hint="eastAsia"/>
+          <w:lang w:val="en-US" w:eastAsia="zh-CN"/>
+        </w:rPr>
+        <w:t>如果mysql认为全表扫面要比使用索引快，则不使用索引。</w:t>
+      </w:r>
+    </w:p>
+    <w:p>
+      <w:pPr>
+        <w:pStyle w:val="2"/>
+        <w:bidi w:val="0"/>
+        <w:rPr>
+          <w:rFonts w:hint="default"/>
+          <w:lang w:val="en-US" w:eastAsia="zh-CN"/>
+        </w:rPr>
+      </w:pPr>
+      <w:r>
+        <w:rPr>
+          <w:rFonts w:hint="eastAsia"/>
+          <w:lang w:val="en-US" w:eastAsia="zh-CN"/>
+        </w:rPr>
+        <w:t>十大优化策略</w:t>
+      </w:r>
+    </w:p>
+    <w:p>
+      <w:pPr>
+        <w:numPr>
+          <w:ilvl w:val="0"/>
+          <w:numId w:val="15"/>
+        </w:numPr>
+        <w:rPr>
+          <w:rFonts w:hint="eastAsia"/>
+          <w:lang w:val="en-US" w:eastAsia="zh-CN"/>
+        </w:rPr>
+      </w:pPr>
+      <w:r>
+        <w:rPr>
+          <w:rFonts w:hint="eastAsia"/>
+          <w:lang w:val="en-US" w:eastAsia="zh-CN"/>
+        </w:rPr>
+        <w:t>尽量全值匹配</w:t>
+      </w:r>
+    </w:p>
+    <w:p>
+      <w:pPr>
+        <w:numPr>
+          <w:ilvl w:val="0"/>
+          <w:numId w:val="15"/>
+        </w:numPr>
+        <w:rPr>
+          <w:rFonts w:hint="default"/>
+          <w:lang w:val="en-US" w:eastAsia="zh-CN"/>
+        </w:rPr>
+      </w:pPr>
+      <w:r>
+        <w:rPr>
+          <w:rFonts w:hint="eastAsia"/>
+          <w:lang w:val="en-US" w:eastAsia="zh-CN"/>
+        </w:rPr>
+        <w:t>最左前缀法则</w:t>
+      </w:r>
+    </w:p>
+    <w:p>
+      <w:pPr>
+        <w:numPr>
+          <w:ilvl w:val="0"/>
+          <w:numId w:val="15"/>
+        </w:numPr>
+        <w:rPr>
+          <w:rFonts w:hint="default"/>
+          <w:lang w:val="en-US" w:eastAsia="zh-CN"/>
+        </w:rPr>
+      </w:pPr>
+      <w:r>
+        <w:rPr>
+          <w:rFonts w:hint="eastAsia"/>
+          <w:lang w:val="en-US" w:eastAsia="zh-CN"/>
+        </w:rPr>
+        <w:t>不再索引列上做任何操作</w:t>
+      </w:r>
+    </w:p>
+    <w:p>
+      <w:pPr>
+        <w:numPr>
+          <w:ilvl w:val="0"/>
+          <w:numId w:val="15"/>
+        </w:numPr>
+        <w:rPr>
+          <w:rFonts w:hint="default"/>
+          <w:lang w:val="en-US" w:eastAsia="zh-CN"/>
+        </w:rPr>
+      </w:pPr>
+      <w:r>
+        <w:rPr>
+          <w:rFonts w:hint="eastAsia"/>
+          <w:lang w:val="en-US" w:eastAsia="zh-CN"/>
+        </w:rPr>
+        <w:t>范围条件放最后</w:t>
+      </w:r>
+    </w:p>
+    <w:p>
+      <w:pPr>
+        <w:numPr>
+          <w:ilvl w:val="0"/>
+          <w:numId w:val="15"/>
+        </w:numPr>
+        <w:rPr>
+          <w:rFonts w:hint="default"/>
+          <w:lang w:val="en-US" w:eastAsia="zh-CN"/>
+        </w:rPr>
+      </w:pPr>
+      <w:r>
+        <w:rPr>
+          <w:rFonts w:hint="eastAsia"/>
+          <w:lang w:val="en-US" w:eastAsia="zh-CN"/>
+        </w:rPr>
+        <w:t>覆盖索引尽量用</w:t>
+      </w:r>
+    </w:p>
+    <w:p>
+      <w:pPr>
+        <w:numPr>
+          <w:ilvl w:val="0"/>
+          <w:numId w:val="15"/>
+        </w:numPr>
+        <w:rPr>
+          <w:rFonts w:hint="default"/>
+          <w:lang w:val="en-US" w:eastAsia="zh-CN"/>
+        </w:rPr>
+      </w:pPr>
+      <w:r>
+        <w:rPr>
+          <w:rFonts w:hint="eastAsia"/>
+          <w:lang w:val="en-US" w:eastAsia="zh-CN"/>
+        </w:rPr>
+        <w:t>不等于要慎用</w:t>
+      </w:r>
+    </w:p>
+    <w:p>
+      <w:pPr>
+        <w:numPr>
+          <w:ilvl w:val="0"/>
+          <w:numId w:val="15"/>
+        </w:numPr>
+        <w:rPr>
+          <w:rFonts w:hint="default"/>
+          <w:lang w:val="en-US" w:eastAsia="zh-CN"/>
+        </w:rPr>
+      </w:pPr>
+      <w:r>
+        <w:rPr>
+          <w:rFonts w:hint="eastAsia"/>
+          <w:lang w:val="en-US" w:eastAsia="zh-CN"/>
+        </w:rPr>
+        <w:t>Null/not有影响</w:t>
+      </w:r>
+    </w:p>
+    <w:p>
+      <w:pPr>
+        <w:numPr>
+          <w:ilvl w:val="0"/>
+          <w:numId w:val="15"/>
+        </w:numPr>
+        <w:rPr>
+          <w:rFonts w:hint="default"/>
+          <w:lang w:val="en-US" w:eastAsia="zh-CN"/>
+        </w:rPr>
+      </w:pPr>
+      <w:r>
+        <w:rPr>
+          <w:rFonts w:hint="eastAsia"/>
+          <w:lang w:val="en-US" w:eastAsia="zh-CN"/>
+        </w:rPr>
+        <w:t>Like查询要当心</w:t>
+      </w:r>
+    </w:p>
+    <w:p>
+      <w:pPr>
+        <w:numPr>
+          <w:ilvl w:val="0"/>
+          <w:numId w:val="15"/>
+        </w:numPr>
+        <w:rPr>
+          <w:rFonts w:hint="default"/>
+          <w:lang w:val="en-US" w:eastAsia="zh-CN"/>
+        </w:rPr>
+      </w:pPr>
+      <w:r>
+        <w:rPr>
+          <w:rFonts w:hint="eastAsia"/>
+          <w:lang w:val="en-US" w:eastAsia="zh-CN"/>
+        </w:rPr>
+        <w:t>字符类型要加引号</w:t>
+      </w:r>
+    </w:p>
+    <w:p>
+      <w:pPr>
+        <w:numPr>
+          <w:ilvl w:val="0"/>
+          <w:numId w:val="15"/>
+        </w:numPr>
+        <w:rPr>
+          <w:rFonts w:hint="default"/>
+          <w:lang w:val="en-US" w:eastAsia="zh-CN"/>
+        </w:rPr>
+      </w:pPr>
+      <w:r>
+        <w:rPr>
+          <w:rFonts w:hint="eastAsia"/>
+          <w:lang w:val="en-US" w:eastAsia="zh-CN"/>
+        </w:rPr>
+        <w:t>OR该Union效率更高</w:t>
+      </w:r>
+      <w:bookmarkStart w:id="0" w:name="_GoBack"/>
+      <w:bookmarkEnd w:id="0"/>
     </w:p>
     <w:sectPr>
       <w:pgSz w:w="11906" w:h="16838"/>
@@ -6221,6 +6433,18 @@
     </w:lvl>
   </w:abstractNum>
   <w:abstractNum w:abstractNumId="3">
+    <w:nsid w:val="EF5A3FA2"/>
+    <w:multiLevelType w:val="singleLevel"/>
+    <w:tmpl w:val="EF5A3FA2"/>
+    <w:lvl w:ilvl="0" w:tentative="0">
+      <w:start w:val="1"/>
+      <w:numFmt w:val="decimal"/>
+      <w:suff w:val="nothing"/>
+      <w:lvlText w:val="%1、"/>
+      <w:lvlJc w:val="left"/>
+    </w:lvl>
+  </w:abstractNum>
+  <w:abstractNum w:abstractNumId="4">
     <w:nsid w:val="26A297CE"/>
     <w:multiLevelType w:val="singleLevel"/>
     <w:tmpl w:val="26A297CE"/>
@@ -6232,7 +6456,7 @@
       <w:lvlJc w:val="left"/>
     </w:lvl>
   </w:abstractNum>
-  <w:abstractNum w:abstractNumId="4">
+  <w:abstractNum w:abstractNumId="5">
     <w:nsid w:val="30C68A3A"/>
     <w:multiLevelType w:val="singleLevel"/>
     <w:tmpl w:val="30C68A3A"/>
@@ -6249,7 +6473,7 @@
       </w:rPr>
     </w:lvl>
   </w:abstractNum>
-  <w:abstractNum w:abstractNumId="5">
+  <w:abstractNum w:abstractNumId="6">
     <w:nsid w:val="3DC86DAC"/>
     <w:multiLevelType w:val="singleLevel"/>
     <w:tmpl w:val="3DC86DAC"/>
@@ -6265,7 +6489,7 @@
       </w:pPr>
     </w:lvl>
   </w:abstractNum>
-  <w:abstractNum w:abstractNumId="6">
+  <w:abstractNum w:abstractNumId="7">
     <w:nsid w:val="43AFF3AD"/>
     <w:multiLevelType w:val="singleLevel"/>
     <w:tmpl w:val="43AFF3AD"/>
@@ -6282,7 +6506,7 @@
       </w:rPr>
     </w:lvl>
   </w:abstractNum>
-  <w:abstractNum w:abstractNumId="7">
+  <w:abstractNum w:abstractNumId="8">
     <w:nsid w:val="446C82E0"/>
     <w:multiLevelType w:val="singleLevel"/>
     <w:tmpl w:val="446C82E0"/>
@@ -6298,7 +6522,7 @@
       </w:pPr>
     </w:lvl>
   </w:abstractNum>
-  <w:abstractNum w:abstractNumId="8">
+  <w:abstractNum w:abstractNumId="9">
     <w:nsid w:val="4C3B31FA"/>
     <w:multiLevelType w:val="singleLevel"/>
     <w:tmpl w:val="4C3B31FA"/>
@@ -6315,7 +6539,7 @@
       </w:rPr>
     </w:lvl>
   </w:abstractNum>
-  <w:abstractNum w:abstractNumId="9">
+  <w:abstractNum w:abstractNumId="10">
     <w:nsid w:val="59EAB895"/>
     <w:multiLevelType w:val="singleLevel"/>
     <w:tmpl w:val="59EAB895"/>
@@ -6331,7 +6555,7 @@
       </w:pPr>
     </w:lvl>
   </w:abstractNum>
-  <w:abstractNum w:abstractNumId="10">
+  <w:abstractNum w:abstractNumId="11">
     <w:nsid w:val="5F91CB96"/>
     <w:multiLevelType w:val="singleLevel"/>
     <w:tmpl w:val="5F91CB96"/>
@@ -6343,7 +6567,7 @@
       <w:lvlJc w:val="left"/>
     </w:lvl>
   </w:abstractNum>
-  <w:abstractNum w:abstractNumId="11">
+  <w:abstractNum w:abstractNumId="12">
     <w:nsid w:val="64B78DC0"/>
     <w:multiLevelType w:val="singleLevel"/>
     <w:tmpl w:val="64B78DC0"/>
@@ -6355,7 +6579,7 @@
       <w:lvlJc w:val="left"/>
     </w:lvl>
   </w:abstractNum>
-  <w:abstractNum w:abstractNumId="12">
+  <w:abstractNum w:abstractNumId="13">
     <w:nsid w:val="6623EC16"/>
     <w:multiLevelType w:val="singleLevel"/>
     <w:tmpl w:val="6623EC16"/>
@@ -6372,7 +6596,7 @@
       </w:rPr>
     </w:lvl>
   </w:abstractNum>
-  <w:abstractNum w:abstractNumId="13">
+  <w:abstractNum w:abstractNumId="14">
     <w:nsid w:val="6C74BB80"/>
     <w:multiLevelType w:val="singleLevel"/>
     <w:tmpl w:val="6C74BB80"/>
@@ -6393,43 +6617,46 @@
     <w:abstractNumId w:val="0"/>
   </w:num>
   <w:num w:numId="2">
-    <w:abstractNumId w:val="4"/>
+    <w:abstractNumId w:val="5"/>
   </w:num>
   <w:num w:numId="3">
+    <w:abstractNumId w:val="7"/>
+  </w:num>
+  <w:num w:numId="4">
     <w:abstractNumId w:val="6"/>
   </w:num>
-  <w:num w:numId="4">
-    <w:abstractNumId w:val="5"/>
-  </w:num>
   <w:num w:numId="5">
-    <w:abstractNumId w:val="8"/>
+    <w:abstractNumId w:val="9"/>
   </w:num>
   <w:num w:numId="6">
-    <w:abstractNumId w:val="9"/>
+    <w:abstractNumId w:val="10"/>
   </w:num>
   <w:num w:numId="7">
-    <w:abstractNumId w:val="12"/>
+    <w:abstractNumId w:val="13"/>
   </w:num>
   <w:num w:numId="8">
-    <w:abstractNumId w:val="13"/>
+    <w:abstractNumId w:val="14"/>
   </w:num>
   <w:num w:numId="9">
-    <w:abstractNumId w:val="10"/>
+    <w:abstractNumId w:val="11"/>
   </w:num>
   <w:num w:numId="10">
     <w:abstractNumId w:val="2"/>
   </w:num>
   <w:num w:numId="11">
-    <w:abstractNumId w:val="3"/>
+    <w:abstractNumId w:val="4"/>
   </w:num>
   <w:num w:numId="12">
     <w:abstractNumId w:val="1"/>
   </w:num>
   <w:num w:numId="13">
-    <w:abstractNumId w:val="11"/>
+    <w:abstractNumId w:val="12"/>
   </w:num>
   <w:num w:numId="14">
-    <w:abstractNumId w:val="7"/>
+    <w:abstractNumId w:val="8"/>
+  </w:num>
+  <w:num w:numId="15">
+    <w:abstractNumId w:val="3"/>
   </w:num>
 </w:numbering>
 </file>

--- a/doc/mysql/mysql.docx
+++ b/doc/mysql/mysql.docx
@@ -210,7 +210,7 @@
     </w:p>
     <w:tbl>
       <w:tblPr>
-        <w:tblStyle w:val="13"/>
+        <w:tblStyle w:val="14"/>
         <w:tblW w:w="0" w:type="auto"/>
         <w:tblInd w:w="0" w:type="dxa"/>
         <w:tblBorders>
@@ -351,7 +351,7 @@
     </w:p>
     <w:tbl>
       <w:tblPr>
-        <w:tblStyle w:val="13"/>
+        <w:tblStyle w:val="14"/>
         <w:tblW w:w="0" w:type="auto"/>
         <w:tblInd w:w="0" w:type="dxa"/>
         <w:tblBorders>
@@ -442,7 +442,7 @@
     </w:p>
     <w:tbl>
       <w:tblPr>
-        <w:tblStyle w:val="13"/>
+        <w:tblStyle w:val="14"/>
         <w:tblW w:w="0" w:type="auto"/>
         <w:tblInd w:w="0" w:type="dxa"/>
         <w:tblBorders>
@@ -603,7 +603,7 @@
     </w:p>
     <w:tbl>
       <w:tblPr>
-        <w:tblStyle w:val="13"/>
+        <w:tblStyle w:val="14"/>
         <w:tblW w:w="0" w:type="auto"/>
         <w:tblInd w:w="0" w:type="dxa"/>
         <w:tblBorders>
@@ -1016,7 +1016,7 @@
     </w:p>
     <w:tbl>
       <w:tblPr>
-        <w:tblStyle w:val="13"/>
+        <w:tblStyle w:val="14"/>
         <w:tblW w:w="0" w:type="auto"/>
         <w:tblInd w:w="0" w:type="dxa"/>
         <w:tblBorders>
@@ -2154,7 +2154,7 @@
     </w:p>
     <w:tbl>
       <w:tblPr>
-        <w:tblStyle w:val="13"/>
+        <w:tblStyle w:val="14"/>
         <w:tblW w:w="0" w:type="auto"/>
         <w:tblInd w:w="0" w:type="dxa"/>
         <w:tblBorders>
@@ -2450,7 +2450,7 @@
       </w:pPr>
       <w:r>
         <w:rPr>
-          <w:rStyle w:val="15"/>
+          <w:rStyle w:val="16"/>
           <w:rFonts w:hint="eastAsia" w:ascii="宋体" w:hAnsi="宋体" w:eastAsia="宋体" w:cs="宋体"/>
           <w:i w:val="0"/>
           <w:caps w:val="0"/>
@@ -2477,7 +2477,7 @@
       </w:r>
       <w:r>
         <w:rPr>
-          <w:rStyle w:val="15"/>
+          <w:rStyle w:val="16"/>
           <w:rFonts w:hint="eastAsia" w:ascii="宋体" w:hAnsi="宋体" w:eastAsia="宋体" w:cs="宋体"/>
           <w:i w:val="0"/>
           <w:caps w:val="0"/>
@@ -2523,7 +2523,7 @@
       </w:pPr>
       <w:r>
         <w:rPr>
-          <w:rStyle w:val="15"/>
+          <w:rStyle w:val="16"/>
           <w:rFonts w:hint="eastAsia" w:ascii="宋体" w:hAnsi="宋体" w:eastAsia="宋体" w:cs="宋体"/>
           <w:i w:val="0"/>
           <w:caps w:val="0"/>
@@ -2550,7 +2550,7 @@
       </w:r>
       <w:r>
         <w:rPr>
-          <w:rStyle w:val="15"/>
+          <w:rStyle w:val="16"/>
           <w:rFonts w:hint="eastAsia" w:ascii="宋体" w:hAnsi="宋体" w:eastAsia="宋体" w:cs="宋体"/>
           <w:i w:val="0"/>
           <w:caps w:val="0"/>
@@ -2596,7 +2596,7 @@
       </w:pPr>
       <w:r>
         <w:rPr>
-          <w:rStyle w:val="15"/>
+          <w:rStyle w:val="16"/>
           <w:rFonts w:hint="eastAsia" w:ascii="宋体" w:hAnsi="宋体" w:eastAsia="宋体" w:cs="宋体"/>
           <w:i w:val="0"/>
           <w:caps w:val="0"/>
@@ -2623,7 +2623,7 @@
       </w:r>
       <w:r>
         <w:rPr>
-          <w:rStyle w:val="15"/>
+          <w:rStyle w:val="16"/>
           <w:rFonts w:hint="eastAsia" w:ascii="宋体" w:hAnsi="宋体" w:eastAsia="宋体" w:cs="宋体"/>
           <w:i w:val="0"/>
           <w:caps w:val="0"/>
@@ -2670,7 +2670,7 @@
       </w:pPr>
       <w:r>
         <w:rPr>
-          <w:rStyle w:val="15"/>
+          <w:rStyle w:val="16"/>
           <w:rFonts w:hint="eastAsia" w:ascii="宋体" w:hAnsi="宋体" w:eastAsia="宋体" w:cs="宋体"/>
           <w:i w:val="0"/>
           <w:caps w:val="0"/>
@@ -2697,7 +2697,7 @@
       </w:r>
       <w:r>
         <w:rPr>
-          <w:rStyle w:val="15"/>
+          <w:rStyle w:val="16"/>
           <w:rFonts w:hint="eastAsia" w:ascii="宋体" w:hAnsi="宋体" w:eastAsia="宋体" w:cs="宋体"/>
           <w:i w:val="0"/>
           <w:caps w:val="0"/>
@@ -3002,7 +3002,5568 @@
     </w:p>
     <w:tbl>
       <w:tblPr>
-        <w:tblStyle w:val="13"/>
+        <w:tblStyle w:val="14"/>
+        <w:tblW w:w="0" w:type="auto"/>
+        <w:tblInd w:w="0" w:type="dxa"/>
+        <w:tblBorders>
+          <w:top w:val="single" w:color="auto" w:sz="4" w:space="0"/>
+          <w:left w:val="single" w:color="auto" w:sz="4" w:space="0"/>
+          <w:bottom w:val="single" w:color="auto" w:sz="4" w:space="0"/>
+          <w:right w:val="single" w:color="auto" w:sz="4" w:space="0"/>
+          <w:insideH w:val="single" w:color="auto" w:sz="4" w:space="0"/>
+          <w:insideV w:val="single" w:color="auto" w:sz="4" w:space="0"/>
+        </w:tblBorders>
+        <w:tblLayout w:type="autofit"/>
+        <w:tblCellMar>
+          <w:top w:w="0" w:type="dxa"/>
+          <w:left w:w="108" w:type="dxa"/>
+          <w:bottom w:w="0" w:type="dxa"/>
+          <w:right w:w="108" w:type="dxa"/>
+        </w:tblCellMar>
+      </w:tblPr>
+      <w:tblGrid>
+        <w:gridCol w:w="8522"/>
+      </w:tblGrid>
+      <w:tr>
+        <w:tblPrEx>
+          <w:tblBorders>
+            <w:top w:val="single" w:color="auto" w:sz="4" w:space="0"/>
+            <w:left w:val="single" w:color="auto" w:sz="4" w:space="0"/>
+            <w:bottom w:val="single" w:color="auto" w:sz="4" w:space="0"/>
+            <w:right w:val="single" w:color="auto" w:sz="4" w:space="0"/>
+            <w:insideH w:val="single" w:color="auto" w:sz="4" w:space="0"/>
+            <w:insideV w:val="single" w:color="auto" w:sz="4" w:space="0"/>
+          </w:tblBorders>
+        </w:tblPrEx>
+        <w:tc>
+          <w:tcPr>
+            <w:tcW w:w="8522" w:type="dxa"/>
+          </w:tcPr>
+          <w:p>
+            <w:pPr>
+              <w:rPr>
+                <w:rFonts w:hint="default"/>
+                <w:vertAlign w:val="baseline"/>
+                <w:lang w:val="en-US" w:eastAsia="zh-CN"/>
+              </w:rPr>
+            </w:pPr>
+            <w:r>
+              <w:rPr>
+                <w:rFonts w:hint="default"/>
+                <w:vertAlign w:val="baseline"/>
+                <w:lang w:val="en-US" w:eastAsia="zh-CN"/>
+              </w:rPr>
+              <w:t>-- 设置隔离级别为读已提交(不可重复读)</w:t>
+            </w:r>
+          </w:p>
+          <w:p>
+            <w:pPr>
+              <w:rPr>
+                <w:rFonts w:hint="default"/>
+                <w:vertAlign w:val="baseline"/>
+                <w:lang w:val="en-US" w:eastAsia="zh-CN"/>
+              </w:rPr>
+            </w:pPr>
+            <w:r>
+              <w:rPr>
+                <w:rFonts w:hint="default"/>
+                <w:vertAlign w:val="baseline"/>
+                <w:lang w:val="en-US" w:eastAsia="zh-CN"/>
+              </w:rPr>
+              <w:t>SET SESSION TRANSACTION  ISOLATION LEVEL read COMMITTED;</w:t>
+            </w:r>
+          </w:p>
+          <w:p>
+            <w:pPr>
+              <w:rPr>
+                <w:rFonts w:hint="default"/>
+                <w:vertAlign w:val="baseline"/>
+                <w:lang w:val="en-US" w:eastAsia="zh-CN"/>
+              </w:rPr>
+            </w:pPr>
+          </w:p>
+          <w:p>
+            <w:pPr>
+              <w:rPr>
+                <w:rFonts w:hint="default"/>
+                <w:vertAlign w:val="baseline"/>
+                <w:lang w:val="en-US" w:eastAsia="zh-CN"/>
+              </w:rPr>
+            </w:pPr>
+            <w:r>
+              <w:rPr>
+                <w:rFonts w:hint="default"/>
+                <w:vertAlign w:val="baseline"/>
+                <w:lang w:val="en-US" w:eastAsia="zh-CN"/>
+              </w:rPr>
+              <w:t xml:space="preserve">START TRANSACTION </w:t>
+            </w:r>
+          </w:p>
+          <w:p>
+            <w:pPr>
+              <w:rPr>
+                <w:rFonts w:hint="default"/>
+                <w:vertAlign w:val="baseline"/>
+                <w:lang w:val="en-US" w:eastAsia="zh-CN"/>
+              </w:rPr>
+            </w:pPr>
+            <w:r>
+              <w:rPr>
+                <w:rFonts w:hint="default"/>
+                <w:vertAlign w:val="baseline"/>
+                <w:lang w:val="en-US" w:eastAsia="zh-CN"/>
+              </w:rPr>
+              <w:t>SELECT * FROM account WHERE id = 1;</w:t>
+            </w:r>
+          </w:p>
+          <w:p>
+            <w:pPr>
+              <w:rPr>
+                <w:rFonts w:hint="default"/>
+                <w:vertAlign w:val="baseline"/>
+                <w:lang w:val="en-US" w:eastAsia="zh-CN"/>
+              </w:rPr>
+            </w:pPr>
+          </w:p>
+          <w:p>
+            <w:pPr>
+              <w:rPr>
+                <w:rFonts w:hint="default"/>
+                <w:vertAlign w:val="baseline"/>
+                <w:lang w:val="en-US" w:eastAsia="zh-CN"/>
+              </w:rPr>
+            </w:pPr>
+            <w:r>
+              <w:rPr>
+                <w:rFonts w:hint="default"/>
+                <w:vertAlign w:val="baseline"/>
+                <w:lang w:val="en-US" w:eastAsia="zh-CN"/>
+              </w:rPr>
+              <w:t>UPDATE account SET balance = balance - 50 WHERE id = 1;</w:t>
+            </w:r>
+          </w:p>
+          <w:p>
+            <w:pPr>
+              <w:rPr>
+                <w:rFonts w:hint="default"/>
+                <w:vertAlign w:val="baseline"/>
+                <w:lang w:val="en-US" w:eastAsia="zh-CN"/>
+              </w:rPr>
+            </w:pPr>
+            <w:r>
+              <w:rPr>
+                <w:rFonts w:hint="default"/>
+                <w:vertAlign w:val="baseline"/>
+                <w:lang w:val="en-US" w:eastAsia="zh-CN"/>
+              </w:rPr>
+              <w:t>COMMIT;</w:t>
+            </w:r>
+          </w:p>
+        </w:tc>
+      </w:tr>
+    </w:tbl>
+    <w:p>
+      <w:pPr>
+        <w:rPr>
+          <w:rFonts w:hint="default"/>
+          <w:lang w:val="en-US" w:eastAsia="zh-CN"/>
+        </w:rPr>
+      </w:pPr>
+    </w:p>
+    <w:p>
+      <w:r>
+        <w:drawing>
+          <wp:inline distT="0" distB="0" distL="114300" distR="114300">
+            <wp:extent cx="5268595" cy="1038225"/>
+            <wp:effectExtent l="0" t="0" r="4445" b="13335"/>
+            <wp:docPr id="24" name="图片 24"/>
+            <wp:cNvGraphicFramePr>
+              <a:graphicFrameLocks xmlns:a="http://schemas.openxmlformats.org/drawingml/2006/main" noChangeAspect="1"/>
+            </wp:cNvGraphicFramePr>
+            <a:graphic xmlns:a="http://schemas.openxmlformats.org/drawingml/2006/main">
+              <a:graphicData uri="http://schemas.openxmlformats.org/drawingml/2006/picture">
+                <pic:pic xmlns:pic="http://schemas.openxmlformats.org/drawingml/2006/picture">
+                  <pic:nvPicPr>
+                    <pic:cNvPr id="24" name="图片 24"/>
+                    <pic:cNvPicPr>
+                      <a:picLocks noChangeAspect="1"/>
+                    </pic:cNvPicPr>
+                  </pic:nvPicPr>
+                  <pic:blipFill>
+                    <a:blip r:embed="rId27"/>
+                    <a:stretch>
+                      <a:fillRect/>
+                    </a:stretch>
+                  </pic:blipFill>
+                  <pic:spPr>
+                    <a:xfrm>
+                      <a:off x="0" y="0"/>
+                      <a:ext cx="5268595" cy="1038225"/>
+                    </a:xfrm>
+                    <a:prstGeom prst="rect">
+                      <a:avLst/>
+                    </a:prstGeom>
+                    <a:noFill/>
+                    <a:ln>
+                      <a:noFill/>
+                    </a:ln>
+                  </pic:spPr>
+                </pic:pic>
+              </a:graphicData>
+            </a:graphic>
+          </wp:inline>
+        </w:drawing>
+      </w:r>
+    </w:p>
+    <w:p>
+      <w:r>
+        <w:drawing>
+          <wp:inline distT="0" distB="0" distL="114300" distR="114300">
+            <wp:extent cx="3240405" cy="1536700"/>
+            <wp:effectExtent l="0" t="0" r="5715" b="2540"/>
+            <wp:docPr id="25" name="图片 25"/>
+            <wp:cNvGraphicFramePr>
+              <a:graphicFrameLocks xmlns:a="http://schemas.openxmlformats.org/drawingml/2006/main" noChangeAspect="1"/>
+            </wp:cNvGraphicFramePr>
+            <a:graphic xmlns:a="http://schemas.openxmlformats.org/drawingml/2006/main">
+              <a:graphicData uri="http://schemas.openxmlformats.org/drawingml/2006/picture">
+                <pic:pic xmlns:pic="http://schemas.openxmlformats.org/drawingml/2006/picture">
+                  <pic:nvPicPr>
+                    <pic:cNvPr id="25" name="图片 25"/>
+                    <pic:cNvPicPr>
+                      <a:picLocks noChangeAspect="1"/>
+                    </pic:cNvPicPr>
+                  </pic:nvPicPr>
+                  <pic:blipFill>
+                    <a:blip r:embed="rId28"/>
+                    <a:stretch>
+                      <a:fillRect/>
+                    </a:stretch>
+                  </pic:blipFill>
+                  <pic:spPr>
+                    <a:xfrm>
+                      <a:off x="0" y="0"/>
+                      <a:ext cx="3240405" cy="1536700"/>
+                    </a:xfrm>
+                    <a:prstGeom prst="rect">
+                      <a:avLst/>
+                    </a:prstGeom>
+                    <a:noFill/>
+                    <a:ln>
+                      <a:noFill/>
+                    </a:ln>
+                  </pic:spPr>
+                </pic:pic>
+              </a:graphicData>
+            </a:graphic>
+          </wp:inline>
+        </w:drawing>
+      </w:r>
+    </w:p>
+    <w:p>
+      <w:pPr>
+        <w:rPr>
+          <w:rFonts w:hint="eastAsia"/>
+          <w:color w:val="FF0000"/>
+          <w:lang w:val="en-US" w:eastAsia="zh-CN"/>
+        </w:rPr>
+      </w:pPr>
+      <w:r>
+        <w:rPr>
+          <w:rFonts w:hint="eastAsia"/>
+          <w:lang w:val="en-US" w:eastAsia="zh-CN"/>
+        </w:rPr>
+        <w:t>将第一个事务提交，余额变为450，第二个会话再去查询，结果也变为了</w:t>
+      </w:r>
+      <w:r>
+        <w:rPr>
+          <w:rFonts w:hint="eastAsia"/>
+          <w:color w:val="FF0000"/>
+          <w:lang w:val="en-US" w:eastAsia="zh-CN"/>
+        </w:rPr>
+        <w:t>450</w:t>
+      </w:r>
+      <w:r>
+        <w:rPr>
+          <w:rFonts w:hint="eastAsia"/>
+          <w:lang w:val="en-US" w:eastAsia="zh-CN"/>
+        </w:rPr>
+        <w:t>，第二个会话查询的两次的结果并不一样，这种情况叫做</w:t>
+      </w:r>
+      <w:r>
+        <w:rPr>
+          <w:rFonts w:hint="eastAsia"/>
+          <w:color w:val="FF0000"/>
+          <w:lang w:val="en-US" w:eastAsia="zh-CN"/>
+        </w:rPr>
+        <w:t>不可重复读。</w:t>
+      </w:r>
+    </w:p>
+    <w:p>
+      <w:pPr>
+        <w:pStyle w:val="4"/>
+        <w:bidi w:val="0"/>
+        <w:rPr>
+          <w:rFonts w:hint="default"/>
+          <w:lang w:val="en-US" w:eastAsia="zh-CN"/>
+        </w:rPr>
+      </w:pPr>
+      <w:r>
+        <w:rPr>
+          <w:rFonts w:hint="eastAsia"/>
+          <w:lang w:val="en-US" w:eastAsia="zh-CN"/>
+        </w:rPr>
+        <w:t>可重复读</w:t>
+      </w:r>
+    </w:p>
+    <w:p>
+      <w:pPr>
+        <w:rPr>
+          <w:rFonts w:hint="default"/>
+          <w:color w:val="FF0000"/>
+          <w:lang w:val="en-US" w:eastAsia="zh-CN"/>
+        </w:rPr>
+      </w:pPr>
+      <w:r>
+        <w:rPr>
+          <w:rFonts w:hint="eastAsia"/>
+          <w:color w:val="FF0000"/>
+          <w:lang w:val="en-US" w:eastAsia="zh-CN"/>
+        </w:rPr>
+        <w:t>解决了不可重复读的问题</w:t>
+      </w:r>
+    </w:p>
+    <w:p>
+      <w:pPr>
+        <w:rPr>
+          <w:rFonts w:hint="eastAsia"/>
+          <w:b/>
+          <w:bCs/>
+          <w:color w:val="00B050"/>
+          <w:lang w:val="en-US" w:eastAsia="zh-CN"/>
+        </w:rPr>
+      </w:pPr>
+      <w:r>
+        <w:rPr>
+          <w:rFonts w:hint="eastAsia"/>
+          <w:b/>
+          <w:bCs/>
+          <w:color w:val="00B050"/>
+          <w:lang w:val="en-US" w:eastAsia="zh-CN"/>
+        </w:rPr>
+        <w:t>存在的问题:幻读</w:t>
+      </w:r>
+    </w:p>
+    <w:p>
+      <w:r>
+        <w:drawing>
+          <wp:inline distT="0" distB="0" distL="114300" distR="114300">
+            <wp:extent cx="5273040" cy="1028065"/>
+            <wp:effectExtent l="0" t="0" r="0" b="8255"/>
+            <wp:docPr id="27" name="图片 27"/>
+            <wp:cNvGraphicFramePr>
+              <a:graphicFrameLocks xmlns:a="http://schemas.openxmlformats.org/drawingml/2006/main" noChangeAspect="1"/>
+            </wp:cNvGraphicFramePr>
+            <a:graphic xmlns:a="http://schemas.openxmlformats.org/drawingml/2006/main">
+              <a:graphicData uri="http://schemas.openxmlformats.org/drawingml/2006/picture">
+                <pic:pic xmlns:pic="http://schemas.openxmlformats.org/drawingml/2006/picture">
+                  <pic:nvPicPr>
+                    <pic:cNvPr id="27" name="图片 27"/>
+                    <pic:cNvPicPr>
+                      <a:picLocks noChangeAspect="1"/>
+                    </pic:cNvPicPr>
+                  </pic:nvPicPr>
+                  <pic:blipFill>
+                    <a:blip r:embed="rId29"/>
+                    <a:stretch>
+                      <a:fillRect/>
+                    </a:stretch>
+                  </pic:blipFill>
+                  <pic:spPr>
+                    <a:xfrm>
+                      <a:off x="0" y="0"/>
+                      <a:ext cx="5273040" cy="1028065"/>
+                    </a:xfrm>
+                    <a:prstGeom prst="rect">
+                      <a:avLst/>
+                    </a:prstGeom>
+                    <a:noFill/>
+                    <a:ln>
+                      <a:noFill/>
+                    </a:ln>
+                  </pic:spPr>
+                </pic:pic>
+              </a:graphicData>
+            </a:graphic>
+          </wp:inline>
+        </w:drawing>
+      </w:r>
+    </w:p>
+    <w:p>
+      <w:r>
+        <w:drawing>
+          <wp:inline distT="0" distB="0" distL="114300" distR="114300">
+            <wp:extent cx="3884295" cy="1905635"/>
+            <wp:effectExtent l="0" t="0" r="1905" b="14605"/>
+            <wp:docPr id="28" name="图片 28"/>
+            <wp:cNvGraphicFramePr>
+              <a:graphicFrameLocks xmlns:a="http://schemas.openxmlformats.org/drawingml/2006/main" noChangeAspect="1"/>
+            </wp:cNvGraphicFramePr>
+            <a:graphic xmlns:a="http://schemas.openxmlformats.org/drawingml/2006/main">
+              <a:graphicData uri="http://schemas.openxmlformats.org/drawingml/2006/picture">
+                <pic:pic xmlns:pic="http://schemas.openxmlformats.org/drawingml/2006/picture">
+                  <pic:nvPicPr>
+                    <pic:cNvPr id="28" name="图片 28"/>
+                    <pic:cNvPicPr>
+                      <a:picLocks noChangeAspect="1"/>
+                    </pic:cNvPicPr>
+                  </pic:nvPicPr>
+                  <pic:blipFill>
+                    <a:blip r:embed="rId30"/>
+                    <a:stretch>
+                      <a:fillRect/>
+                    </a:stretch>
+                  </pic:blipFill>
+                  <pic:spPr>
+                    <a:xfrm>
+                      <a:off x="0" y="0"/>
+                      <a:ext cx="3884295" cy="1905635"/>
+                    </a:xfrm>
+                    <a:prstGeom prst="rect">
+                      <a:avLst/>
+                    </a:prstGeom>
+                    <a:noFill/>
+                    <a:ln>
+                      <a:noFill/>
+                    </a:ln>
+                  </pic:spPr>
+                </pic:pic>
+              </a:graphicData>
+            </a:graphic>
+          </wp:inline>
+        </w:drawing>
+      </w:r>
+    </w:p>
+    <w:p>
+      <w:pPr>
+        <w:rPr>
+          <w:rFonts w:hint="eastAsia"/>
+          <w:lang w:val="en-US" w:eastAsia="zh-CN"/>
+        </w:rPr>
+      </w:pPr>
+      <w:r>
+        <w:rPr>
+          <w:rFonts w:hint="eastAsia"/>
+          <w:lang w:val="en-US" w:eastAsia="zh-CN"/>
+        </w:rPr>
+        <w:t>将第一个会话中的事务提交</w:t>
+      </w:r>
+    </w:p>
+    <w:p>
+      <w:pPr>
+        <w:rPr>
+          <w:rFonts w:hint="eastAsia"/>
+          <w:lang w:val="en-US" w:eastAsia="zh-CN"/>
+        </w:rPr>
+      </w:pPr>
+      <w:r>
+        <w:rPr>
+          <w:rFonts w:hint="eastAsia"/>
+          <w:lang w:val="en-US" w:eastAsia="zh-CN"/>
+        </w:rPr>
+        <w:t>再在第二会话中查询，结果如下:结果还是15条数据，然后再插入一条id为16的数据，却插入不进去，因为id=16的数据已经存在了，这种情况叫做</w:t>
+      </w:r>
+      <w:r>
+        <w:rPr>
+          <w:rFonts w:hint="eastAsia"/>
+          <w:color w:val="FF0000"/>
+          <w:lang w:val="en-US" w:eastAsia="zh-CN"/>
+        </w:rPr>
+        <w:t>幻读</w:t>
+      </w:r>
+      <w:r>
+        <w:rPr>
+          <w:rFonts w:hint="eastAsia"/>
+          <w:lang w:val="en-US" w:eastAsia="zh-CN"/>
+        </w:rPr>
+        <w:t>。</w:t>
+      </w:r>
+    </w:p>
+    <w:p>
+      <w:pPr>
+        <w:pStyle w:val="4"/>
+        <w:bidi w:val="0"/>
+        <w:rPr>
+          <w:rFonts w:hint="default"/>
+          <w:lang w:val="en-US" w:eastAsia="zh-CN"/>
+        </w:rPr>
+      </w:pPr>
+      <w:r>
+        <w:rPr>
+          <w:rFonts w:hint="eastAsia"/>
+          <w:lang w:val="en-US" w:eastAsia="zh-CN"/>
+        </w:rPr>
+        <w:t>可序列化</w:t>
+      </w:r>
+    </w:p>
+    <w:p>
+      <w:pPr>
+        <w:rPr>
+          <w:rFonts w:hint="eastAsia"/>
+          <w:lang w:val="en-US" w:eastAsia="zh-CN"/>
+        </w:rPr>
+      </w:pPr>
+      <w:r>
+        <w:rPr>
+          <w:rFonts w:hint="eastAsia"/>
+          <w:lang w:val="en-US" w:eastAsia="zh-CN"/>
+        </w:rPr>
+        <w:t>事务串行执行，一个一个执行，a事务在执行，b执行必须等到a事务提交之后才能执行。</w:t>
+      </w:r>
+    </w:p>
+    <w:p>
+      <w:r>
+        <w:drawing>
+          <wp:inline distT="0" distB="0" distL="114300" distR="114300">
+            <wp:extent cx="5272405" cy="1332865"/>
+            <wp:effectExtent l="0" t="0" r="635" b="8255"/>
+            <wp:docPr id="29" name="图片 29"/>
+            <wp:cNvGraphicFramePr>
+              <a:graphicFrameLocks xmlns:a="http://schemas.openxmlformats.org/drawingml/2006/main" noChangeAspect="1"/>
+            </wp:cNvGraphicFramePr>
+            <a:graphic xmlns:a="http://schemas.openxmlformats.org/drawingml/2006/main">
+              <a:graphicData uri="http://schemas.openxmlformats.org/drawingml/2006/picture">
+                <pic:pic xmlns:pic="http://schemas.openxmlformats.org/drawingml/2006/picture">
+                  <pic:nvPicPr>
+                    <pic:cNvPr id="29" name="图片 29"/>
+                    <pic:cNvPicPr>
+                      <a:picLocks noChangeAspect="1"/>
+                    </pic:cNvPicPr>
+                  </pic:nvPicPr>
+                  <pic:blipFill>
+                    <a:blip r:embed="rId31"/>
+                    <a:stretch>
+                      <a:fillRect/>
+                    </a:stretch>
+                  </pic:blipFill>
+                  <pic:spPr>
+                    <a:xfrm>
+                      <a:off x="0" y="0"/>
+                      <a:ext cx="5272405" cy="1332865"/>
+                    </a:xfrm>
+                    <a:prstGeom prst="rect">
+                      <a:avLst/>
+                    </a:prstGeom>
+                    <a:noFill/>
+                    <a:ln>
+                      <a:noFill/>
+                    </a:ln>
+                  </pic:spPr>
+                </pic:pic>
+              </a:graphicData>
+            </a:graphic>
+          </wp:inline>
+        </w:drawing>
+      </w:r>
+    </w:p>
+    <w:p>
+      <w:pPr>
+        <w:rPr>
+          <w:rFonts w:hint="eastAsia"/>
+          <w:lang w:val="en-US" w:eastAsia="zh-CN"/>
+        </w:rPr>
+      </w:pPr>
+      <w:r>
+        <w:drawing>
+          <wp:inline distT="0" distB="0" distL="114300" distR="114300">
+            <wp:extent cx="5270500" cy="1609090"/>
+            <wp:effectExtent l="0" t="0" r="2540" b="6350"/>
+            <wp:docPr id="30" name="图片 30"/>
+            <wp:cNvGraphicFramePr>
+              <a:graphicFrameLocks xmlns:a="http://schemas.openxmlformats.org/drawingml/2006/main" noChangeAspect="1"/>
+            </wp:cNvGraphicFramePr>
+            <a:graphic xmlns:a="http://schemas.openxmlformats.org/drawingml/2006/main">
+              <a:graphicData uri="http://schemas.openxmlformats.org/drawingml/2006/picture">
+                <pic:pic xmlns:pic="http://schemas.openxmlformats.org/drawingml/2006/picture">
+                  <pic:nvPicPr>
+                    <pic:cNvPr id="30" name="图片 30"/>
+                    <pic:cNvPicPr>
+                      <a:picLocks noChangeAspect="1"/>
+                    </pic:cNvPicPr>
+                  </pic:nvPicPr>
+                  <pic:blipFill>
+                    <a:blip r:embed="rId32"/>
+                    <a:stretch>
+                      <a:fillRect/>
+                    </a:stretch>
+                  </pic:blipFill>
+                  <pic:spPr>
+                    <a:xfrm>
+                      <a:off x="0" y="0"/>
+                      <a:ext cx="5270500" cy="1609090"/>
+                    </a:xfrm>
+                    <a:prstGeom prst="rect">
+                      <a:avLst/>
+                    </a:prstGeom>
+                    <a:noFill/>
+                    <a:ln>
+                      <a:noFill/>
+                    </a:ln>
+                  </pic:spPr>
+                </pic:pic>
+              </a:graphicData>
+            </a:graphic>
+          </wp:inline>
+        </w:drawing>
+      </w:r>
+    </w:p>
+    <w:p>
+      <w:pPr>
+        <w:rPr>
+          <w:rFonts w:hint="default"/>
+          <w:lang w:val="en-US" w:eastAsia="zh-CN"/>
+        </w:rPr>
+      </w:pPr>
+    </w:p>
+    <w:p>
+      <w:pPr>
+        <w:pStyle w:val="2"/>
+        <w:bidi w:val="0"/>
+        <w:rPr>
+          <w:rFonts w:hint="default"/>
+          <w:lang w:val="en-US" w:eastAsia="zh-CN"/>
+        </w:rPr>
+      </w:pPr>
+      <w:r>
+        <w:rPr>
+          <w:rFonts w:hint="eastAsia"/>
+          <w:lang w:val="en-US" w:eastAsia="zh-CN"/>
+        </w:rPr>
+        <w:t>间隙锁</w:t>
+      </w:r>
+    </w:p>
+    <w:p>
+      <w:pPr>
+        <w:rPr>
+          <w:rFonts w:hint="default"/>
+          <w:lang w:val="en-US" w:eastAsia="zh-CN"/>
+        </w:rPr>
+      </w:pPr>
+      <w:r>
+        <w:rPr>
+          <w:rFonts w:ascii="宋体" w:hAnsi="宋体" w:eastAsia="宋体" w:cs="宋体"/>
+          <w:sz w:val="24"/>
+          <w:szCs w:val="24"/>
+        </w:rPr>
+        <w:fldChar w:fldCharType="begin"/>
+      </w:r>
+      <w:r>
+        <w:rPr>
+          <w:rFonts w:ascii="宋体" w:hAnsi="宋体" w:eastAsia="宋体" w:cs="宋体"/>
+          <w:sz w:val="24"/>
+          <w:szCs w:val="24"/>
+        </w:rPr>
+        <w:instrText xml:space="preserve"> HYPERLINK "https://www.cnblogs.com/crazylqy/p/7821481.html" </w:instrText>
+      </w:r>
+      <w:r>
+        <w:rPr>
+          <w:rFonts w:ascii="宋体" w:hAnsi="宋体" w:eastAsia="宋体" w:cs="宋体"/>
+          <w:sz w:val="24"/>
+          <w:szCs w:val="24"/>
+        </w:rPr>
+        <w:fldChar w:fldCharType="separate"/>
+      </w:r>
+      <w:r>
+        <w:rPr>
+          <w:rStyle w:val="17"/>
+          <w:rFonts w:ascii="宋体" w:hAnsi="宋体" w:eastAsia="宋体" w:cs="宋体"/>
+          <w:sz w:val="24"/>
+          <w:szCs w:val="24"/>
+        </w:rPr>
+        <w:t>https://www.cnblogs.com/crazylqy/p/7821481.html</w:t>
+      </w:r>
+      <w:r>
+        <w:rPr>
+          <w:rFonts w:ascii="宋体" w:hAnsi="宋体" w:eastAsia="宋体" w:cs="宋体"/>
+          <w:sz w:val="24"/>
+          <w:szCs w:val="24"/>
+        </w:rPr>
+        <w:fldChar w:fldCharType="end"/>
+      </w:r>
+    </w:p>
+    <w:p>
+      <w:pPr>
+        <w:rPr>
+          <w:rFonts w:hint="default"/>
+          <w:lang w:val="en-US" w:eastAsia="zh-CN"/>
+        </w:rPr>
+      </w:pPr>
+      <w:r>
+        <w:rPr>
+          <w:rFonts w:hint="eastAsia"/>
+          <w:lang w:val="en-US" w:eastAsia="zh-CN"/>
+        </w:rPr>
+        <w:t>a为主键，b为普通的索引</w:t>
+      </w:r>
+    </w:p>
+    <w:p>
+      <w:r>
+        <w:drawing>
+          <wp:inline distT="0" distB="0" distL="114300" distR="114300">
+            <wp:extent cx="4034790" cy="1931035"/>
+            <wp:effectExtent l="0" t="0" r="3810" b="4445"/>
+            <wp:docPr id="32" name="图片 32"/>
+            <wp:cNvGraphicFramePr>
+              <a:graphicFrameLocks xmlns:a="http://schemas.openxmlformats.org/drawingml/2006/main" noChangeAspect="1"/>
+            </wp:cNvGraphicFramePr>
+            <a:graphic xmlns:a="http://schemas.openxmlformats.org/drawingml/2006/main">
+              <a:graphicData uri="http://schemas.openxmlformats.org/drawingml/2006/picture">
+                <pic:pic xmlns:pic="http://schemas.openxmlformats.org/drawingml/2006/picture">
+                  <pic:nvPicPr>
+                    <pic:cNvPr id="32" name="图片 32"/>
+                    <pic:cNvPicPr>
+                      <a:picLocks noChangeAspect="1"/>
+                    </pic:cNvPicPr>
+                  </pic:nvPicPr>
+                  <pic:blipFill>
+                    <a:blip r:embed="rId33"/>
+                    <a:stretch>
+                      <a:fillRect/>
+                    </a:stretch>
+                  </pic:blipFill>
+                  <pic:spPr>
+                    <a:xfrm>
+                      <a:off x="0" y="0"/>
+                      <a:ext cx="4034790" cy="1931035"/>
+                    </a:xfrm>
+                    <a:prstGeom prst="rect">
+                      <a:avLst/>
+                    </a:prstGeom>
+                    <a:noFill/>
+                    <a:ln>
+                      <a:noFill/>
+                    </a:ln>
+                  </pic:spPr>
+                </pic:pic>
+              </a:graphicData>
+            </a:graphic>
+          </wp:inline>
+        </w:drawing>
+      </w:r>
+    </w:p>
+    <w:tbl>
+      <w:tblPr>
+        <w:tblStyle w:val="14"/>
+        <w:tblW w:w="0" w:type="auto"/>
+        <w:tblInd w:w="0" w:type="dxa"/>
+        <w:tblBorders>
+          <w:top w:val="single" w:color="auto" w:sz="4" w:space="0"/>
+          <w:left w:val="single" w:color="auto" w:sz="4" w:space="0"/>
+          <w:bottom w:val="single" w:color="auto" w:sz="4" w:space="0"/>
+          <w:right w:val="single" w:color="auto" w:sz="4" w:space="0"/>
+          <w:insideH w:val="single" w:color="auto" w:sz="4" w:space="0"/>
+          <w:insideV w:val="single" w:color="auto" w:sz="4" w:space="0"/>
+        </w:tblBorders>
+        <w:tblLayout w:type="autofit"/>
+        <w:tblCellMar>
+          <w:left w:w="108" w:type="dxa"/>
+          <w:right w:w="108" w:type="dxa"/>
+        </w:tblCellMar>
+      </w:tblPr>
+      <w:tblGrid>
+        <w:gridCol w:w="8522"/>
+      </w:tblGrid>
+      <w:tr>
+        <w:tblPrEx>
+          <w:tblBorders>
+            <w:top w:val="single" w:color="auto" w:sz="4" w:space="0"/>
+            <w:left w:val="single" w:color="auto" w:sz="4" w:space="0"/>
+            <w:bottom w:val="single" w:color="auto" w:sz="4" w:space="0"/>
+            <w:right w:val="single" w:color="auto" w:sz="4" w:space="0"/>
+            <w:insideH w:val="single" w:color="auto" w:sz="4" w:space="0"/>
+            <w:insideV w:val="single" w:color="auto" w:sz="4" w:space="0"/>
+          </w:tblBorders>
+          <w:tblCellMar>
+            <w:left w:w="108" w:type="dxa"/>
+            <w:right w:w="108" w:type="dxa"/>
+          </w:tblCellMar>
+        </w:tblPrEx>
+        <w:tc>
+          <w:tcPr>
+            <w:tcW w:w="8522" w:type="dxa"/>
+          </w:tcPr>
+          <w:p>
+            <w:pPr>
+              <w:rPr>
+                <w:rFonts w:hint="default"/>
+                <w:vertAlign w:val="baseline"/>
+                <w:lang w:val="en-US" w:eastAsia="zh-CN"/>
+              </w:rPr>
+            </w:pPr>
+            <w:r>
+              <w:rPr>
+                <w:rFonts w:hint="default"/>
+                <w:vertAlign w:val="baseline"/>
+                <w:lang w:val="en-US" w:eastAsia="zh-CN"/>
+              </w:rPr>
+              <w:t>CREATE TABLE `grap` (</w:t>
+            </w:r>
+          </w:p>
+          <w:p>
+            <w:pPr>
+              <w:rPr>
+                <w:rFonts w:hint="default"/>
+                <w:vertAlign w:val="baseline"/>
+                <w:lang w:val="en-US" w:eastAsia="zh-CN"/>
+              </w:rPr>
+            </w:pPr>
+            <w:r>
+              <w:rPr>
+                <w:rFonts w:hint="default"/>
+                <w:vertAlign w:val="baseline"/>
+                <w:lang w:val="en-US" w:eastAsia="zh-CN"/>
+              </w:rPr>
+              <w:t xml:space="preserve">  `id` int(11) NOT NULL,</w:t>
+            </w:r>
+          </w:p>
+          <w:p>
+            <w:pPr>
+              <w:rPr>
+                <w:rFonts w:hint="default"/>
+                <w:vertAlign w:val="baseline"/>
+                <w:lang w:val="en-US" w:eastAsia="zh-CN"/>
+              </w:rPr>
+            </w:pPr>
+            <w:r>
+              <w:rPr>
+                <w:rFonts w:hint="default"/>
+                <w:vertAlign w:val="baseline"/>
+                <w:lang w:val="en-US" w:eastAsia="zh-CN"/>
+              </w:rPr>
+              <w:t xml:space="preserve">  `number` int(11) DEFAULT NULL,</w:t>
+            </w:r>
+          </w:p>
+          <w:p>
+            <w:pPr>
+              <w:rPr>
+                <w:rFonts w:hint="default"/>
+                <w:vertAlign w:val="baseline"/>
+                <w:lang w:val="en-US" w:eastAsia="zh-CN"/>
+              </w:rPr>
+            </w:pPr>
+            <w:r>
+              <w:rPr>
+                <w:rFonts w:hint="default"/>
+                <w:vertAlign w:val="baseline"/>
+                <w:lang w:val="en-US" w:eastAsia="zh-CN"/>
+              </w:rPr>
+              <w:t xml:space="preserve">  PRIMARY KEY (`id`),</w:t>
+            </w:r>
+          </w:p>
+          <w:p>
+            <w:pPr>
+              <w:rPr>
+                <w:rFonts w:hint="default"/>
+                <w:vertAlign w:val="baseline"/>
+                <w:lang w:val="en-US" w:eastAsia="zh-CN"/>
+              </w:rPr>
+            </w:pPr>
+            <w:r>
+              <w:rPr>
+                <w:rFonts w:hint="default"/>
+                <w:vertAlign w:val="baseline"/>
+                <w:lang w:val="en-US" w:eastAsia="zh-CN"/>
+              </w:rPr>
+              <w:t xml:space="preserve">  KEY `number` (`number`)</w:t>
+            </w:r>
+          </w:p>
+          <w:p>
+            <w:pPr>
+              <w:rPr>
+                <w:rFonts w:hint="default"/>
+                <w:vertAlign w:val="baseline"/>
+                <w:lang w:val="en-US" w:eastAsia="zh-CN"/>
+              </w:rPr>
+            </w:pPr>
+            <w:r>
+              <w:rPr>
+                <w:rFonts w:hint="default"/>
+                <w:vertAlign w:val="baseline"/>
+                <w:lang w:val="en-US" w:eastAsia="zh-CN"/>
+              </w:rPr>
+              <w:t>) ENGINE=InnoDB DEFAULT CHARSET=utf8mb4;</w:t>
+            </w:r>
+          </w:p>
+          <w:p>
+            <w:pPr>
+              <w:rPr>
+                <w:rFonts w:hint="default"/>
+                <w:vertAlign w:val="baseline"/>
+                <w:lang w:val="en-US" w:eastAsia="zh-CN"/>
+              </w:rPr>
+            </w:pPr>
+          </w:p>
+        </w:tc>
+      </w:tr>
+    </w:tbl>
+    <w:p>
+      <w:pPr>
+        <w:pStyle w:val="3"/>
+        <w:bidi w:val="0"/>
+        <w:rPr>
+          <w:rFonts w:hint="eastAsia"/>
+          <w:lang w:val="en-US" w:eastAsia="zh-CN"/>
+        </w:rPr>
+      </w:pPr>
+      <w:r>
+        <w:rPr>
+          <w:rFonts w:hint="eastAsia"/>
+          <w:lang w:val="en-US" w:eastAsia="zh-CN"/>
+        </w:rPr>
+        <w:t>案例一:</w:t>
+      </w:r>
+    </w:p>
+    <w:tbl>
+      <w:tblPr>
+        <w:tblStyle w:val="14"/>
+        <w:tblW w:w="0" w:type="auto"/>
+        <w:tblInd w:w="0" w:type="dxa"/>
+        <w:tblBorders>
+          <w:top w:val="single" w:color="auto" w:sz="4" w:space="0"/>
+          <w:left w:val="single" w:color="auto" w:sz="4" w:space="0"/>
+          <w:bottom w:val="single" w:color="auto" w:sz="4" w:space="0"/>
+          <w:right w:val="single" w:color="auto" w:sz="4" w:space="0"/>
+          <w:insideH w:val="single" w:color="auto" w:sz="4" w:space="0"/>
+          <w:insideV w:val="single" w:color="auto" w:sz="4" w:space="0"/>
+        </w:tblBorders>
+        <w:tblLayout w:type="autofit"/>
+        <w:tblCellMar>
+          <w:left w:w="108" w:type="dxa"/>
+          <w:right w:w="108" w:type="dxa"/>
+        </w:tblCellMar>
+      </w:tblPr>
+      <w:tblGrid>
+        <w:gridCol w:w="8522"/>
+      </w:tblGrid>
+      <w:tr>
+        <w:tblPrEx>
+          <w:tblBorders>
+            <w:top w:val="single" w:color="auto" w:sz="4" w:space="0"/>
+            <w:left w:val="single" w:color="auto" w:sz="4" w:space="0"/>
+            <w:bottom w:val="single" w:color="auto" w:sz="4" w:space="0"/>
+            <w:right w:val="single" w:color="auto" w:sz="4" w:space="0"/>
+            <w:insideH w:val="single" w:color="auto" w:sz="4" w:space="0"/>
+            <w:insideV w:val="single" w:color="auto" w:sz="4" w:space="0"/>
+          </w:tblBorders>
+        </w:tblPrEx>
+        <w:tc>
+          <w:tcPr>
+            <w:tcW w:w="8522" w:type="dxa"/>
+          </w:tcPr>
+          <w:p>
+            <w:pPr>
+              <w:pStyle w:val="11"/>
+              <w:keepNext w:val="0"/>
+              <w:keepLines w:val="0"/>
+              <w:widowControl/>
+              <w:suppressLineNumbers w:val="0"/>
+              <w:pBdr>
+                <w:top w:val="none" w:color="auto" w:sz="0" w:space="0"/>
+                <w:left w:val="none" w:color="auto" w:sz="0" w:space="0"/>
+                <w:bottom w:val="none" w:color="auto" w:sz="0" w:space="0"/>
+                <w:right w:val="none" w:color="auto" w:sz="0" w:space="0"/>
+              </w:pBdr>
+              <w:spacing w:before="0" w:beforeAutospacing="0" w:after="0" w:afterAutospacing="0"/>
+              <w:ind w:left="0" w:right="0" w:firstLine="0"/>
+              <w:rPr>
+                <w:rFonts w:hint="default" w:ascii="Courier New" w:hAnsi="Courier New" w:cs="Courier New"/>
+                <w:i w:val="0"/>
+                <w:caps w:val="0"/>
+                <w:color w:val="000000"/>
+                <w:spacing w:val="0"/>
+                <w:sz w:val="18"/>
+                <w:szCs w:val="18"/>
+                <w:bdr w:val="none" w:color="auto" w:sz="0" w:space="0"/>
+              </w:rPr>
+            </w:pPr>
+            <w:r>
+              <w:rPr>
+                <w:rFonts w:hint="default" w:ascii="Courier New" w:hAnsi="Courier New" w:cs="Courier New"/>
+                <w:i w:val="0"/>
+                <w:caps w:val="0"/>
+                <w:color w:val="000000"/>
+                <w:spacing w:val="0"/>
+                <w:sz w:val="18"/>
+                <w:szCs w:val="18"/>
+                <w:bdr w:val="none" w:color="auto" w:sz="0" w:space="0"/>
+              </w:rPr>
+              <w:t xml:space="preserve">session </w:t>
+            </w:r>
+            <w:r>
+              <w:rPr>
+                <w:rFonts w:hint="default" w:ascii="Courier New" w:hAnsi="Courier New" w:cs="Courier New"/>
+                <w:b/>
+                <w:i w:val="0"/>
+                <w:caps w:val="0"/>
+                <w:color w:val="800000"/>
+                <w:spacing w:val="0"/>
+                <w:sz w:val="18"/>
+                <w:szCs w:val="18"/>
+                <w:bdr w:val="none" w:color="auto" w:sz="0" w:space="0"/>
+              </w:rPr>
+              <w:t>1</w:t>
+            </w:r>
+            <w:r>
+              <w:rPr>
+                <w:rFonts w:hint="default" w:ascii="Courier New" w:hAnsi="Courier New" w:cs="Courier New"/>
+                <w:i w:val="0"/>
+                <w:caps w:val="0"/>
+                <w:color w:val="000000"/>
+                <w:spacing w:val="0"/>
+                <w:sz w:val="18"/>
+                <w:szCs w:val="18"/>
+                <w:bdr w:val="none" w:color="auto" w:sz="0" w:space="0"/>
+              </w:rPr>
+              <w:t>:</w:t>
+            </w:r>
+          </w:p>
+          <w:p>
+            <w:pPr>
+              <w:pStyle w:val="11"/>
+              <w:keepNext w:val="0"/>
+              <w:keepLines w:val="0"/>
+              <w:widowControl/>
+              <w:suppressLineNumbers w:val="0"/>
+              <w:pBdr>
+                <w:top w:val="none" w:color="auto" w:sz="0" w:space="0"/>
+                <w:left w:val="none" w:color="auto" w:sz="0" w:space="0"/>
+                <w:bottom w:val="none" w:color="auto" w:sz="0" w:space="0"/>
+                <w:right w:val="none" w:color="auto" w:sz="0" w:space="0"/>
+              </w:pBdr>
+              <w:spacing w:before="0" w:beforeAutospacing="0" w:after="0" w:afterAutospacing="0"/>
+              <w:ind w:left="0" w:right="0" w:firstLine="0"/>
+              <w:rPr>
+                <w:rFonts w:hint="default" w:ascii="Courier New" w:hAnsi="Courier New" w:cs="Courier New"/>
+                <w:i w:val="0"/>
+                <w:caps w:val="0"/>
+                <w:color w:val="000000"/>
+                <w:spacing w:val="0"/>
+                <w:sz w:val="18"/>
+                <w:szCs w:val="18"/>
+                <w:bdr w:val="none" w:color="auto" w:sz="0" w:space="0"/>
+              </w:rPr>
+            </w:pPr>
+            <w:r>
+              <w:rPr>
+                <w:rFonts w:hint="default" w:ascii="Courier New" w:hAnsi="Courier New" w:cs="Courier New"/>
+                <w:i w:val="0"/>
+                <w:caps w:val="0"/>
+                <w:color w:val="000000"/>
+                <w:spacing w:val="0"/>
+                <w:sz w:val="18"/>
+                <w:szCs w:val="18"/>
+                <w:bdr w:val="none" w:color="auto" w:sz="0" w:space="0"/>
+              </w:rPr>
+              <w:t xml:space="preserve">start  </w:t>
+            </w:r>
+            <w:r>
+              <w:rPr>
+                <w:rFonts w:hint="default" w:ascii="Courier New" w:hAnsi="Courier New" w:cs="Courier New"/>
+                <w:i w:val="0"/>
+                <w:caps w:val="0"/>
+                <w:color w:val="0000FF"/>
+                <w:spacing w:val="0"/>
+                <w:sz w:val="18"/>
+                <w:szCs w:val="18"/>
+                <w:bdr w:val="none" w:color="auto" w:sz="0" w:space="0"/>
+              </w:rPr>
+              <w:t>transaction</w:t>
+            </w:r>
+            <w:r>
+              <w:rPr>
+                <w:rFonts w:hint="default" w:ascii="Courier New" w:hAnsi="Courier New" w:cs="Courier New"/>
+                <w:i w:val="0"/>
+                <w:caps w:val="0"/>
+                <w:color w:val="000000"/>
+                <w:spacing w:val="0"/>
+                <w:sz w:val="18"/>
+                <w:szCs w:val="18"/>
+                <w:bdr w:val="none" w:color="auto" w:sz="0" w:space="0"/>
+              </w:rPr>
+              <w:t xml:space="preserve"> ;</w:t>
+            </w:r>
+            <w:r>
+              <w:rPr>
+                <w:rFonts w:hint="default" w:ascii="Courier New" w:hAnsi="Courier New" w:cs="Courier New"/>
+                <w:i w:val="0"/>
+                <w:caps w:val="0"/>
+                <w:color w:val="0000FF"/>
+                <w:spacing w:val="0"/>
+                <w:sz w:val="18"/>
+                <w:szCs w:val="18"/>
+                <w:bdr w:val="none" w:color="auto" w:sz="0" w:space="0"/>
+              </w:rPr>
+              <w:t>select</w:t>
+            </w:r>
+            <w:r>
+              <w:rPr>
+                <w:rFonts w:hint="default" w:ascii="Courier New" w:hAnsi="Courier New" w:cs="Courier New"/>
+                <w:i w:val="0"/>
+                <w:caps w:val="0"/>
+                <w:color w:val="000000"/>
+                <w:spacing w:val="0"/>
+                <w:sz w:val="18"/>
+                <w:szCs w:val="18"/>
+                <w:bdr w:val="none" w:color="auto" w:sz="0" w:space="0"/>
+              </w:rPr>
+              <w:t xml:space="preserve">  </w:t>
+            </w:r>
+            <w:r>
+              <w:rPr>
+                <w:rFonts w:hint="default" w:ascii="Courier New" w:hAnsi="Courier New" w:cs="Courier New"/>
+                <w:i w:val="0"/>
+                <w:caps w:val="0"/>
+                <w:color w:val="808080"/>
+                <w:spacing w:val="0"/>
+                <w:sz w:val="18"/>
+                <w:szCs w:val="18"/>
+                <w:bdr w:val="none" w:color="auto" w:sz="0" w:space="0"/>
+              </w:rPr>
+              <w:t>*</w:t>
+            </w:r>
+            <w:r>
+              <w:rPr>
+                <w:rFonts w:hint="default" w:ascii="Courier New" w:hAnsi="Courier New" w:cs="Courier New"/>
+                <w:i w:val="0"/>
+                <w:caps w:val="0"/>
+                <w:color w:val="000000"/>
+                <w:spacing w:val="0"/>
+                <w:sz w:val="18"/>
+                <w:szCs w:val="18"/>
+                <w:bdr w:val="none" w:color="auto" w:sz="0" w:space="0"/>
+              </w:rPr>
+              <w:t xml:space="preserve"> </w:t>
+            </w:r>
+            <w:r>
+              <w:rPr>
+                <w:rFonts w:hint="default" w:ascii="Courier New" w:hAnsi="Courier New" w:cs="Courier New"/>
+                <w:i w:val="0"/>
+                <w:caps w:val="0"/>
+                <w:color w:val="0000FF"/>
+                <w:spacing w:val="0"/>
+                <w:sz w:val="18"/>
+                <w:szCs w:val="18"/>
+                <w:bdr w:val="none" w:color="auto" w:sz="0" w:space="0"/>
+              </w:rPr>
+              <w:t>from</w:t>
+            </w:r>
+            <w:r>
+              <w:rPr>
+                <w:rFonts w:hint="default" w:ascii="Courier New" w:hAnsi="Courier New" w:cs="Courier New"/>
+                <w:i w:val="0"/>
+                <w:caps w:val="0"/>
+                <w:color w:val="000000"/>
+                <w:spacing w:val="0"/>
+                <w:sz w:val="18"/>
+                <w:szCs w:val="18"/>
+                <w:bdr w:val="none" w:color="auto" w:sz="0" w:space="0"/>
+              </w:rPr>
+              <w:t xml:space="preserve"> news </w:t>
+            </w:r>
+            <w:r>
+              <w:rPr>
+                <w:rFonts w:hint="default" w:ascii="Courier New" w:hAnsi="Courier New" w:cs="Courier New"/>
+                <w:i w:val="0"/>
+                <w:caps w:val="0"/>
+                <w:color w:val="0000FF"/>
+                <w:spacing w:val="0"/>
+                <w:sz w:val="18"/>
+                <w:szCs w:val="18"/>
+                <w:bdr w:val="none" w:color="auto" w:sz="0" w:space="0"/>
+              </w:rPr>
+              <w:t>where</w:t>
+            </w:r>
+            <w:r>
+              <w:rPr>
+                <w:rFonts w:hint="default" w:ascii="Courier New" w:hAnsi="Courier New" w:cs="Courier New"/>
+                <w:i w:val="0"/>
+                <w:caps w:val="0"/>
+                <w:color w:val="000000"/>
+                <w:spacing w:val="0"/>
+                <w:sz w:val="18"/>
+                <w:szCs w:val="18"/>
+                <w:bdr w:val="none" w:color="auto" w:sz="0" w:space="0"/>
+              </w:rPr>
+              <w:t xml:space="preserve"> </w:t>
+            </w:r>
+            <w:r>
+              <w:rPr>
+                <w:rFonts w:hint="default" w:ascii="Courier New" w:hAnsi="Courier New" w:cs="Courier New"/>
+                <w:i w:val="0"/>
+                <w:caps w:val="0"/>
+                <w:color w:val="0000FF"/>
+                <w:spacing w:val="0"/>
+                <w:sz w:val="18"/>
+                <w:szCs w:val="18"/>
+                <w:bdr w:val="none" w:color="auto" w:sz="0" w:space="0"/>
+              </w:rPr>
+              <w:t>number</w:t>
+            </w:r>
+            <w:r>
+              <w:rPr>
+                <w:rFonts w:hint="default" w:ascii="Courier New" w:hAnsi="Courier New" w:cs="Courier New"/>
+                <w:i w:val="0"/>
+                <w:caps w:val="0"/>
+                <w:color w:val="808080"/>
+                <w:spacing w:val="0"/>
+                <w:sz w:val="18"/>
+                <w:szCs w:val="18"/>
+                <w:bdr w:val="none" w:color="auto" w:sz="0" w:space="0"/>
+              </w:rPr>
+              <w:t>=</w:t>
+            </w:r>
+            <w:r>
+              <w:rPr>
+                <w:rFonts w:hint="default" w:ascii="Courier New" w:hAnsi="Courier New" w:cs="Courier New"/>
+                <w:b/>
+                <w:i w:val="0"/>
+                <w:caps w:val="0"/>
+                <w:color w:val="800000"/>
+                <w:spacing w:val="0"/>
+                <w:sz w:val="18"/>
+                <w:szCs w:val="18"/>
+                <w:bdr w:val="none" w:color="auto" w:sz="0" w:space="0"/>
+              </w:rPr>
+              <w:t>4</w:t>
+            </w:r>
+            <w:r>
+              <w:rPr>
+                <w:rFonts w:hint="default" w:ascii="Courier New" w:hAnsi="Courier New" w:cs="Courier New"/>
+                <w:i w:val="0"/>
+                <w:caps w:val="0"/>
+                <w:color w:val="000000"/>
+                <w:spacing w:val="0"/>
+                <w:sz w:val="18"/>
+                <w:szCs w:val="18"/>
+                <w:bdr w:val="none" w:color="auto" w:sz="0" w:space="0"/>
+              </w:rPr>
+              <w:t xml:space="preserve"> </w:t>
+            </w:r>
+            <w:r>
+              <w:rPr>
+                <w:rFonts w:hint="default" w:ascii="Courier New" w:hAnsi="Courier New" w:cs="Courier New"/>
+                <w:i w:val="0"/>
+                <w:caps w:val="0"/>
+                <w:color w:val="0000FF"/>
+                <w:spacing w:val="0"/>
+                <w:sz w:val="18"/>
+                <w:szCs w:val="18"/>
+                <w:bdr w:val="none" w:color="auto" w:sz="0" w:space="0"/>
+              </w:rPr>
+              <w:t>for</w:t>
+            </w:r>
+            <w:r>
+              <w:rPr>
+                <w:rFonts w:hint="default" w:ascii="Courier New" w:hAnsi="Courier New" w:cs="Courier New"/>
+                <w:i w:val="0"/>
+                <w:caps w:val="0"/>
+                <w:color w:val="000000"/>
+                <w:spacing w:val="0"/>
+                <w:sz w:val="18"/>
+                <w:szCs w:val="18"/>
+                <w:bdr w:val="none" w:color="auto" w:sz="0" w:space="0"/>
+              </w:rPr>
+              <w:t xml:space="preserve"> </w:t>
+            </w:r>
+            <w:r>
+              <w:rPr>
+                <w:rFonts w:hint="default" w:ascii="Courier New" w:hAnsi="Courier New" w:cs="Courier New"/>
+                <w:i w:val="0"/>
+                <w:caps w:val="0"/>
+                <w:color w:val="0000FF"/>
+                <w:spacing w:val="0"/>
+                <w:sz w:val="18"/>
+                <w:szCs w:val="18"/>
+                <w:bdr w:val="none" w:color="auto" w:sz="0" w:space="0"/>
+              </w:rPr>
+              <w:t>update</w:t>
+            </w:r>
+            <w:r>
+              <w:rPr>
+                <w:rFonts w:hint="default" w:ascii="Courier New" w:hAnsi="Courier New" w:cs="Courier New"/>
+                <w:i w:val="0"/>
+                <w:caps w:val="0"/>
+                <w:color w:val="000000"/>
+                <w:spacing w:val="0"/>
+                <w:sz w:val="18"/>
+                <w:szCs w:val="18"/>
+                <w:bdr w:val="none" w:color="auto" w:sz="0" w:space="0"/>
+              </w:rPr>
+              <w:t xml:space="preserve"> ;</w:t>
+            </w:r>
+          </w:p>
+          <w:p>
+            <w:pPr>
+              <w:pStyle w:val="11"/>
+              <w:keepNext w:val="0"/>
+              <w:keepLines w:val="0"/>
+              <w:widowControl/>
+              <w:suppressLineNumbers w:val="0"/>
+              <w:pBdr>
+                <w:top w:val="none" w:color="auto" w:sz="0" w:space="0"/>
+                <w:left w:val="none" w:color="auto" w:sz="0" w:space="0"/>
+                <w:bottom w:val="none" w:color="auto" w:sz="0" w:space="0"/>
+                <w:right w:val="none" w:color="auto" w:sz="0" w:space="0"/>
+              </w:pBdr>
+              <w:spacing w:before="0" w:beforeAutospacing="0" w:after="0" w:afterAutospacing="0"/>
+              <w:ind w:left="0" w:right="0" w:firstLine="0"/>
+              <w:rPr>
+                <w:rFonts w:hint="default" w:ascii="Courier New" w:hAnsi="Courier New" w:cs="Courier New"/>
+                <w:i w:val="0"/>
+                <w:caps w:val="0"/>
+                <w:color w:val="000000"/>
+                <w:spacing w:val="0"/>
+                <w:sz w:val="18"/>
+                <w:szCs w:val="18"/>
+                <w:bdr w:val="none" w:color="auto" w:sz="0" w:space="0"/>
+              </w:rPr>
+            </w:pPr>
+          </w:p>
+          <w:p>
+            <w:pPr>
+              <w:pStyle w:val="11"/>
+              <w:keepNext w:val="0"/>
+              <w:keepLines w:val="0"/>
+              <w:widowControl/>
+              <w:suppressLineNumbers w:val="0"/>
+              <w:pBdr>
+                <w:top w:val="none" w:color="auto" w:sz="0" w:space="0"/>
+                <w:left w:val="none" w:color="auto" w:sz="0" w:space="0"/>
+                <w:bottom w:val="none" w:color="auto" w:sz="0" w:space="0"/>
+                <w:right w:val="none" w:color="auto" w:sz="0" w:space="0"/>
+              </w:pBdr>
+              <w:spacing w:before="0" w:beforeAutospacing="0" w:after="0" w:afterAutospacing="0"/>
+              <w:ind w:left="0" w:right="0" w:firstLine="0"/>
+              <w:rPr>
+                <w:rFonts w:hint="default" w:ascii="Courier New" w:hAnsi="Courier New" w:cs="Courier New"/>
+                <w:i w:val="0"/>
+                <w:caps w:val="0"/>
+                <w:color w:val="000000"/>
+                <w:spacing w:val="0"/>
+                <w:sz w:val="18"/>
+                <w:szCs w:val="18"/>
+                <w:bdr w:val="none" w:color="auto" w:sz="0" w:space="0"/>
+              </w:rPr>
+            </w:pPr>
+            <w:r>
+              <w:rPr>
+                <w:rFonts w:hint="default" w:ascii="Courier New" w:hAnsi="Courier New" w:cs="Courier New"/>
+                <w:i w:val="0"/>
+                <w:caps w:val="0"/>
+                <w:color w:val="000000"/>
+                <w:spacing w:val="0"/>
+                <w:sz w:val="18"/>
+                <w:szCs w:val="18"/>
+                <w:bdr w:val="none" w:color="auto" w:sz="0" w:space="0"/>
+              </w:rPr>
+              <w:t xml:space="preserve">session </w:t>
+            </w:r>
+            <w:r>
+              <w:rPr>
+                <w:rFonts w:hint="default" w:ascii="Courier New" w:hAnsi="Courier New" w:cs="Courier New"/>
+                <w:b/>
+                <w:i w:val="0"/>
+                <w:caps w:val="0"/>
+                <w:color w:val="800000"/>
+                <w:spacing w:val="0"/>
+                <w:sz w:val="18"/>
+                <w:szCs w:val="18"/>
+                <w:bdr w:val="none" w:color="auto" w:sz="0" w:space="0"/>
+              </w:rPr>
+              <w:t>2</w:t>
+            </w:r>
+            <w:r>
+              <w:rPr>
+                <w:rFonts w:hint="default" w:ascii="Courier New" w:hAnsi="Courier New" w:cs="Courier New"/>
+                <w:i w:val="0"/>
+                <w:caps w:val="0"/>
+                <w:color w:val="000000"/>
+                <w:spacing w:val="0"/>
+                <w:sz w:val="18"/>
+                <w:szCs w:val="18"/>
+                <w:bdr w:val="none" w:color="auto" w:sz="0" w:space="0"/>
+              </w:rPr>
+              <w:t>:</w:t>
+            </w:r>
+          </w:p>
+          <w:p>
+            <w:pPr>
+              <w:pStyle w:val="11"/>
+              <w:keepNext w:val="0"/>
+              <w:keepLines w:val="0"/>
+              <w:widowControl/>
+              <w:suppressLineNumbers w:val="0"/>
+              <w:pBdr>
+                <w:top w:val="none" w:color="auto" w:sz="0" w:space="0"/>
+                <w:left w:val="none" w:color="auto" w:sz="0" w:space="0"/>
+                <w:bottom w:val="none" w:color="auto" w:sz="0" w:space="0"/>
+                <w:right w:val="none" w:color="auto" w:sz="0" w:space="0"/>
+              </w:pBdr>
+              <w:spacing w:before="0" w:beforeAutospacing="0" w:after="0" w:afterAutospacing="0"/>
+              <w:ind w:left="0" w:right="0" w:firstLine="0"/>
+              <w:rPr>
+                <w:rFonts w:hint="default" w:ascii="Courier New" w:hAnsi="Courier New" w:cs="Courier New"/>
+                <w:i w:val="0"/>
+                <w:caps w:val="0"/>
+                <w:color w:val="000000"/>
+                <w:spacing w:val="0"/>
+                <w:sz w:val="18"/>
+                <w:szCs w:val="18"/>
+                <w:bdr w:val="none" w:color="auto" w:sz="0" w:space="0"/>
+              </w:rPr>
+            </w:pPr>
+            <w:r>
+              <w:rPr>
+                <w:rFonts w:hint="default" w:ascii="Courier New" w:hAnsi="Courier New" w:cs="Courier New"/>
+                <w:i w:val="0"/>
+                <w:caps w:val="0"/>
+                <w:color w:val="000000"/>
+                <w:spacing w:val="0"/>
+                <w:sz w:val="18"/>
+                <w:szCs w:val="18"/>
+                <w:bdr w:val="none" w:color="auto" w:sz="0" w:space="0"/>
+              </w:rPr>
+              <w:t xml:space="preserve">start  </w:t>
+            </w:r>
+            <w:r>
+              <w:rPr>
+                <w:rFonts w:hint="default" w:ascii="Courier New" w:hAnsi="Courier New" w:cs="Courier New"/>
+                <w:i w:val="0"/>
+                <w:caps w:val="0"/>
+                <w:color w:val="0000FF"/>
+                <w:spacing w:val="0"/>
+                <w:sz w:val="18"/>
+                <w:szCs w:val="18"/>
+                <w:bdr w:val="none" w:color="auto" w:sz="0" w:space="0"/>
+              </w:rPr>
+              <w:t>transaction</w:t>
+            </w:r>
+            <w:r>
+              <w:rPr>
+                <w:rFonts w:hint="default" w:ascii="Courier New" w:hAnsi="Courier New" w:cs="Courier New"/>
+                <w:i w:val="0"/>
+                <w:caps w:val="0"/>
+                <w:color w:val="000000"/>
+                <w:spacing w:val="0"/>
+                <w:sz w:val="18"/>
+                <w:szCs w:val="18"/>
+                <w:bdr w:val="none" w:color="auto" w:sz="0" w:space="0"/>
+              </w:rPr>
+              <w:t xml:space="preserve"> ;</w:t>
+            </w:r>
+          </w:p>
+          <w:p>
+            <w:pPr>
+              <w:pStyle w:val="11"/>
+              <w:keepNext w:val="0"/>
+              <w:keepLines w:val="0"/>
+              <w:widowControl/>
+              <w:suppressLineNumbers w:val="0"/>
+              <w:pBdr>
+                <w:top w:val="none" w:color="auto" w:sz="0" w:space="0"/>
+                <w:left w:val="none" w:color="auto" w:sz="0" w:space="0"/>
+                <w:bottom w:val="none" w:color="auto" w:sz="0" w:space="0"/>
+                <w:right w:val="none" w:color="auto" w:sz="0" w:space="0"/>
+              </w:pBdr>
+              <w:spacing w:before="0" w:beforeAutospacing="0" w:after="0" w:afterAutospacing="0"/>
+              <w:ind w:left="0" w:right="0" w:firstLine="0"/>
+              <w:rPr>
+                <w:rFonts w:hint="default" w:ascii="Courier New" w:hAnsi="Courier New" w:cs="Courier New"/>
+                <w:i w:val="0"/>
+                <w:caps w:val="0"/>
+                <w:color w:val="000000"/>
+                <w:spacing w:val="0"/>
+                <w:sz w:val="18"/>
+                <w:szCs w:val="18"/>
+                <w:bdr w:val="none" w:color="auto" w:sz="0" w:space="0"/>
+              </w:rPr>
+            </w:pPr>
+            <w:r>
+              <w:rPr>
+                <w:rFonts w:hint="default" w:ascii="Courier New" w:hAnsi="Courier New" w:cs="Courier New"/>
+                <w:i w:val="0"/>
+                <w:caps w:val="0"/>
+                <w:color w:val="0000FF"/>
+                <w:spacing w:val="0"/>
+                <w:sz w:val="18"/>
+                <w:szCs w:val="18"/>
+                <w:bdr w:val="none" w:color="auto" w:sz="0" w:space="0"/>
+              </w:rPr>
+              <w:t>insert</w:t>
+            </w:r>
+            <w:r>
+              <w:rPr>
+                <w:rFonts w:hint="default" w:ascii="Courier New" w:hAnsi="Courier New" w:cs="Courier New"/>
+                <w:i w:val="0"/>
+                <w:caps w:val="0"/>
+                <w:color w:val="000000"/>
+                <w:spacing w:val="0"/>
+                <w:sz w:val="18"/>
+                <w:szCs w:val="18"/>
+                <w:bdr w:val="none" w:color="auto" w:sz="0" w:space="0"/>
+              </w:rPr>
+              <w:t xml:space="preserve"> </w:t>
+            </w:r>
+            <w:r>
+              <w:rPr>
+                <w:rFonts w:hint="default" w:ascii="Courier New" w:hAnsi="Courier New" w:cs="Courier New"/>
+                <w:i w:val="0"/>
+                <w:caps w:val="0"/>
+                <w:color w:val="0000FF"/>
+                <w:spacing w:val="0"/>
+                <w:sz w:val="18"/>
+                <w:szCs w:val="18"/>
+                <w:bdr w:val="none" w:color="auto" w:sz="0" w:space="0"/>
+              </w:rPr>
+              <w:t>into</w:t>
+            </w:r>
+            <w:r>
+              <w:rPr>
+                <w:rFonts w:hint="default" w:ascii="Courier New" w:hAnsi="Courier New" w:cs="Courier New"/>
+                <w:i w:val="0"/>
+                <w:caps w:val="0"/>
+                <w:color w:val="000000"/>
+                <w:spacing w:val="0"/>
+                <w:sz w:val="18"/>
+                <w:szCs w:val="18"/>
+                <w:bdr w:val="none" w:color="auto" w:sz="0" w:space="0"/>
+              </w:rPr>
+              <w:t xml:space="preserve"> news value(</w:t>
+            </w:r>
+            <w:r>
+              <w:rPr>
+                <w:rFonts w:hint="default" w:ascii="Courier New" w:hAnsi="Courier New" w:cs="Courier New"/>
+                <w:b/>
+                <w:i w:val="0"/>
+                <w:caps w:val="0"/>
+                <w:color w:val="800000"/>
+                <w:spacing w:val="0"/>
+                <w:sz w:val="18"/>
+                <w:szCs w:val="18"/>
+                <w:bdr w:val="none" w:color="auto" w:sz="0" w:space="0"/>
+              </w:rPr>
+              <w:t>2</w:t>
+            </w:r>
+            <w:r>
+              <w:rPr>
+                <w:rFonts w:hint="default" w:ascii="Courier New" w:hAnsi="Courier New" w:cs="Courier New"/>
+                <w:i w:val="0"/>
+                <w:caps w:val="0"/>
+                <w:color w:val="000000"/>
+                <w:spacing w:val="0"/>
+                <w:sz w:val="18"/>
+                <w:szCs w:val="18"/>
+                <w:bdr w:val="none" w:color="auto" w:sz="0" w:space="0"/>
+              </w:rPr>
+              <w:t>,</w:t>
+            </w:r>
+            <w:r>
+              <w:rPr>
+                <w:rFonts w:hint="default" w:ascii="Courier New" w:hAnsi="Courier New" w:cs="Courier New"/>
+                <w:b/>
+                <w:i w:val="0"/>
+                <w:caps w:val="0"/>
+                <w:color w:val="800000"/>
+                <w:spacing w:val="0"/>
+                <w:sz w:val="18"/>
+                <w:szCs w:val="18"/>
+                <w:bdr w:val="none" w:color="auto" w:sz="0" w:space="0"/>
+              </w:rPr>
+              <w:t>4</w:t>
+            </w:r>
+            <w:r>
+              <w:rPr>
+                <w:rFonts w:hint="default" w:ascii="Courier New" w:hAnsi="Courier New" w:cs="Courier New"/>
+                <w:i w:val="0"/>
+                <w:caps w:val="0"/>
+                <w:color w:val="000000"/>
+                <w:spacing w:val="0"/>
+                <w:sz w:val="18"/>
+                <w:szCs w:val="18"/>
+                <w:bdr w:val="none" w:color="auto" w:sz="0" w:space="0"/>
+              </w:rPr>
+              <w:t>);#（阻塞）</w:t>
+            </w:r>
+          </w:p>
+          <w:p>
+            <w:pPr>
+              <w:pStyle w:val="11"/>
+              <w:keepNext w:val="0"/>
+              <w:keepLines w:val="0"/>
+              <w:widowControl/>
+              <w:suppressLineNumbers w:val="0"/>
+              <w:pBdr>
+                <w:top w:val="none" w:color="auto" w:sz="0" w:space="0"/>
+                <w:left w:val="none" w:color="auto" w:sz="0" w:space="0"/>
+                <w:bottom w:val="none" w:color="auto" w:sz="0" w:space="0"/>
+                <w:right w:val="none" w:color="auto" w:sz="0" w:space="0"/>
+              </w:pBdr>
+              <w:spacing w:before="0" w:beforeAutospacing="0" w:after="0" w:afterAutospacing="0"/>
+              <w:ind w:left="0" w:right="0" w:firstLine="0"/>
+              <w:rPr>
+                <w:rFonts w:hint="default" w:ascii="Courier New" w:hAnsi="Courier New" w:cs="Courier New"/>
+                <w:i w:val="0"/>
+                <w:caps w:val="0"/>
+                <w:color w:val="000000"/>
+                <w:spacing w:val="0"/>
+                <w:sz w:val="18"/>
+                <w:szCs w:val="18"/>
+                <w:bdr w:val="none" w:color="auto" w:sz="0" w:space="0"/>
+              </w:rPr>
+            </w:pPr>
+            <w:r>
+              <w:rPr>
+                <w:rFonts w:hint="default" w:ascii="Courier New" w:hAnsi="Courier New" w:cs="Courier New"/>
+                <w:i w:val="0"/>
+                <w:caps w:val="0"/>
+                <w:color w:val="0000FF"/>
+                <w:spacing w:val="0"/>
+                <w:sz w:val="18"/>
+                <w:szCs w:val="18"/>
+                <w:bdr w:val="none" w:color="auto" w:sz="0" w:space="0"/>
+              </w:rPr>
+              <w:t>insert</w:t>
+            </w:r>
+            <w:r>
+              <w:rPr>
+                <w:rFonts w:hint="default" w:ascii="Courier New" w:hAnsi="Courier New" w:cs="Courier New"/>
+                <w:i w:val="0"/>
+                <w:caps w:val="0"/>
+                <w:color w:val="000000"/>
+                <w:spacing w:val="0"/>
+                <w:sz w:val="18"/>
+                <w:szCs w:val="18"/>
+                <w:bdr w:val="none" w:color="auto" w:sz="0" w:space="0"/>
+              </w:rPr>
+              <w:t xml:space="preserve"> </w:t>
+            </w:r>
+            <w:r>
+              <w:rPr>
+                <w:rFonts w:hint="default" w:ascii="Courier New" w:hAnsi="Courier New" w:cs="Courier New"/>
+                <w:i w:val="0"/>
+                <w:caps w:val="0"/>
+                <w:color w:val="0000FF"/>
+                <w:spacing w:val="0"/>
+                <w:sz w:val="18"/>
+                <w:szCs w:val="18"/>
+                <w:bdr w:val="none" w:color="auto" w:sz="0" w:space="0"/>
+              </w:rPr>
+              <w:t>into</w:t>
+            </w:r>
+            <w:r>
+              <w:rPr>
+                <w:rFonts w:hint="default" w:ascii="Courier New" w:hAnsi="Courier New" w:cs="Courier New"/>
+                <w:i w:val="0"/>
+                <w:caps w:val="0"/>
+                <w:color w:val="000000"/>
+                <w:spacing w:val="0"/>
+                <w:sz w:val="18"/>
+                <w:szCs w:val="18"/>
+                <w:bdr w:val="none" w:color="auto" w:sz="0" w:space="0"/>
+              </w:rPr>
+              <w:t xml:space="preserve"> news value(</w:t>
+            </w:r>
+            <w:r>
+              <w:rPr>
+                <w:rFonts w:hint="default" w:ascii="Courier New" w:hAnsi="Courier New" w:cs="Courier New"/>
+                <w:b/>
+                <w:i w:val="0"/>
+                <w:caps w:val="0"/>
+                <w:color w:val="800000"/>
+                <w:spacing w:val="0"/>
+                <w:sz w:val="18"/>
+                <w:szCs w:val="18"/>
+                <w:bdr w:val="none" w:color="auto" w:sz="0" w:space="0"/>
+              </w:rPr>
+              <w:t>2</w:t>
+            </w:r>
+            <w:r>
+              <w:rPr>
+                <w:rFonts w:hint="default" w:ascii="Courier New" w:hAnsi="Courier New" w:cs="Courier New"/>
+                <w:i w:val="0"/>
+                <w:caps w:val="0"/>
+                <w:color w:val="000000"/>
+                <w:spacing w:val="0"/>
+                <w:sz w:val="18"/>
+                <w:szCs w:val="18"/>
+                <w:bdr w:val="none" w:color="auto" w:sz="0" w:space="0"/>
+              </w:rPr>
+              <w:t>,</w:t>
+            </w:r>
+            <w:r>
+              <w:rPr>
+                <w:rFonts w:hint="default" w:ascii="Courier New" w:hAnsi="Courier New" w:cs="Courier New"/>
+                <w:b/>
+                <w:i w:val="0"/>
+                <w:caps w:val="0"/>
+                <w:color w:val="800000"/>
+                <w:spacing w:val="0"/>
+                <w:sz w:val="18"/>
+                <w:szCs w:val="18"/>
+                <w:bdr w:val="none" w:color="auto" w:sz="0" w:space="0"/>
+              </w:rPr>
+              <w:t>2</w:t>
+            </w:r>
+            <w:r>
+              <w:rPr>
+                <w:rFonts w:hint="default" w:ascii="Courier New" w:hAnsi="Courier New" w:cs="Courier New"/>
+                <w:i w:val="0"/>
+                <w:caps w:val="0"/>
+                <w:color w:val="000000"/>
+                <w:spacing w:val="0"/>
+                <w:sz w:val="18"/>
+                <w:szCs w:val="18"/>
+                <w:bdr w:val="none" w:color="auto" w:sz="0" w:space="0"/>
+              </w:rPr>
+              <w:t>);#（阻塞）</w:t>
+            </w:r>
+          </w:p>
+          <w:p>
+            <w:pPr>
+              <w:pStyle w:val="11"/>
+              <w:keepNext w:val="0"/>
+              <w:keepLines w:val="0"/>
+              <w:widowControl/>
+              <w:suppressLineNumbers w:val="0"/>
+              <w:pBdr>
+                <w:top w:val="none" w:color="auto" w:sz="0" w:space="0"/>
+                <w:left w:val="none" w:color="auto" w:sz="0" w:space="0"/>
+                <w:bottom w:val="none" w:color="auto" w:sz="0" w:space="0"/>
+                <w:right w:val="none" w:color="auto" w:sz="0" w:space="0"/>
+              </w:pBdr>
+              <w:spacing w:before="0" w:beforeAutospacing="0" w:after="0" w:afterAutospacing="0"/>
+              <w:ind w:left="0" w:right="0" w:firstLine="0"/>
+              <w:rPr>
+                <w:rFonts w:hint="default" w:ascii="Courier New" w:hAnsi="Courier New" w:cs="Courier New"/>
+                <w:i w:val="0"/>
+                <w:caps w:val="0"/>
+                <w:color w:val="000000"/>
+                <w:spacing w:val="0"/>
+                <w:sz w:val="18"/>
+                <w:szCs w:val="18"/>
+                <w:bdr w:val="none" w:color="auto" w:sz="0" w:space="0"/>
+              </w:rPr>
+            </w:pPr>
+            <w:r>
+              <w:rPr>
+                <w:rFonts w:hint="default" w:ascii="Courier New" w:hAnsi="Courier New" w:cs="Courier New"/>
+                <w:i w:val="0"/>
+                <w:caps w:val="0"/>
+                <w:color w:val="0000FF"/>
+                <w:spacing w:val="0"/>
+                <w:sz w:val="18"/>
+                <w:szCs w:val="18"/>
+                <w:bdr w:val="none" w:color="auto" w:sz="0" w:space="0"/>
+              </w:rPr>
+              <w:t>insert</w:t>
+            </w:r>
+            <w:r>
+              <w:rPr>
+                <w:rFonts w:hint="default" w:ascii="Courier New" w:hAnsi="Courier New" w:cs="Courier New"/>
+                <w:i w:val="0"/>
+                <w:caps w:val="0"/>
+                <w:color w:val="000000"/>
+                <w:spacing w:val="0"/>
+                <w:sz w:val="18"/>
+                <w:szCs w:val="18"/>
+                <w:bdr w:val="none" w:color="auto" w:sz="0" w:space="0"/>
+              </w:rPr>
+              <w:t xml:space="preserve"> </w:t>
+            </w:r>
+            <w:r>
+              <w:rPr>
+                <w:rFonts w:hint="default" w:ascii="Courier New" w:hAnsi="Courier New" w:cs="Courier New"/>
+                <w:i w:val="0"/>
+                <w:caps w:val="0"/>
+                <w:color w:val="0000FF"/>
+                <w:spacing w:val="0"/>
+                <w:sz w:val="18"/>
+                <w:szCs w:val="18"/>
+                <w:bdr w:val="none" w:color="auto" w:sz="0" w:space="0"/>
+              </w:rPr>
+              <w:t>into</w:t>
+            </w:r>
+            <w:r>
+              <w:rPr>
+                <w:rFonts w:hint="default" w:ascii="Courier New" w:hAnsi="Courier New" w:cs="Courier New"/>
+                <w:i w:val="0"/>
+                <w:caps w:val="0"/>
+                <w:color w:val="000000"/>
+                <w:spacing w:val="0"/>
+                <w:sz w:val="18"/>
+                <w:szCs w:val="18"/>
+                <w:bdr w:val="none" w:color="auto" w:sz="0" w:space="0"/>
+              </w:rPr>
+              <w:t xml:space="preserve"> news value(</w:t>
+            </w:r>
+            <w:r>
+              <w:rPr>
+                <w:rFonts w:hint="default" w:ascii="Courier New" w:hAnsi="Courier New" w:cs="Courier New"/>
+                <w:b/>
+                <w:i w:val="0"/>
+                <w:caps w:val="0"/>
+                <w:color w:val="800000"/>
+                <w:spacing w:val="0"/>
+                <w:sz w:val="18"/>
+                <w:szCs w:val="18"/>
+                <w:bdr w:val="none" w:color="auto" w:sz="0" w:space="0"/>
+              </w:rPr>
+              <w:t>4</w:t>
+            </w:r>
+            <w:r>
+              <w:rPr>
+                <w:rFonts w:hint="default" w:ascii="Courier New" w:hAnsi="Courier New" w:cs="Courier New"/>
+                <w:i w:val="0"/>
+                <w:caps w:val="0"/>
+                <w:color w:val="000000"/>
+                <w:spacing w:val="0"/>
+                <w:sz w:val="18"/>
+                <w:szCs w:val="18"/>
+                <w:bdr w:val="none" w:color="auto" w:sz="0" w:space="0"/>
+              </w:rPr>
+              <w:t>,</w:t>
+            </w:r>
+            <w:r>
+              <w:rPr>
+                <w:rFonts w:hint="default" w:ascii="Courier New" w:hAnsi="Courier New" w:cs="Courier New"/>
+                <w:b/>
+                <w:i w:val="0"/>
+                <w:caps w:val="0"/>
+                <w:color w:val="800000"/>
+                <w:spacing w:val="0"/>
+                <w:sz w:val="18"/>
+                <w:szCs w:val="18"/>
+                <w:bdr w:val="none" w:color="auto" w:sz="0" w:space="0"/>
+              </w:rPr>
+              <w:t>4</w:t>
+            </w:r>
+            <w:r>
+              <w:rPr>
+                <w:rFonts w:hint="default" w:ascii="Courier New" w:hAnsi="Courier New" w:cs="Courier New"/>
+                <w:i w:val="0"/>
+                <w:caps w:val="0"/>
+                <w:color w:val="000000"/>
+                <w:spacing w:val="0"/>
+                <w:sz w:val="18"/>
+                <w:szCs w:val="18"/>
+                <w:bdr w:val="none" w:color="auto" w:sz="0" w:space="0"/>
+              </w:rPr>
+              <w:t>);#（阻塞）</w:t>
+            </w:r>
+          </w:p>
+          <w:p>
+            <w:pPr>
+              <w:pStyle w:val="11"/>
+              <w:keepNext w:val="0"/>
+              <w:keepLines w:val="0"/>
+              <w:widowControl/>
+              <w:suppressLineNumbers w:val="0"/>
+              <w:pBdr>
+                <w:top w:val="none" w:color="auto" w:sz="0" w:space="0"/>
+                <w:left w:val="none" w:color="auto" w:sz="0" w:space="0"/>
+                <w:bottom w:val="none" w:color="auto" w:sz="0" w:space="0"/>
+                <w:right w:val="none" w:color="auto" w:sz="0" w:space="0"/>
+              </w:pBdr>
+              <w:spacing w:before="0" w:beforeAutospacing="0" w:after="0" w:afterAutospacing="0"/>
+              <w:ind w:left="0" w:right="0" w:firstLine="0"/>
+              <w:rPr>
+                <w:rFonts w:hint="default" w:ascii="Courier New" w:hAnsi="Courier New" w:cs="Courier New"/>
+                <w:i w:val="0"/>
+                <w:caps w:val="0"/>
+                <w:color w:val="000000"/>
+                <w:spacing w:val="0"/>
+                <w:sz w:val="18"/>
+                <w:szCs w:val="18"/>
+                <w:bdr w:val="none" w:color="auto" w:sz="0" w:space="0"/>
+              </w:rPr>
+            </w:pPr>
+            <w:r>
+              <w:rPr>
+                <w:rFonts w:hint="default" w:ascii="Courier New" w:hAnsi="Courier New" w:cs="Courier New"/>
+                <w:i w:val="0"/>
+                <w:caps w:val="0"/>
+                <w:color w:val="0000FF"/>
+                <w:spacing w:val="0"/>
+                <w:sz w:val="18"/>
+                <w:szCs w:val="18"/>
+                <w:bdr w:val="none" w:color="auto" w:sz="0" w:space="0"/>
+              </w:rPr>
+              <w:t>insert</w:t>
+            </w:r>
+            <w:r>
+              <w:rPr>
+                <w:rFonts w:hint="default" w:ascii="Courier New" w:hAnsi="Courier New" w:cs="Courier New"/>
+                <w:i w:val="0"/>
+                <w:caps w:val="0"/>
+                <w:color w:val="000000"/>
+                <w:spacing w:val="0"/>
+                <w:sz w:val="18"/>
+                <w:szCs w:val="18"/>
+                <w:bdr w:val="none" w:color="auto" w:sz="0" w:space="0"/>
+              </w:rPr>
+              <w:t xml:space="preserve"> </w:t>
+            </w:r>
+            <w:r>
+              <w:rPr>
+                <w:rFonts w:hint="default" w:ascii="Courier New" w:hAnsi="Courier New" w:cs="Courier New"/>
+                <w:i w:val="0"/>
+                <w:caps w:val="0"/>
+                <w:color w:val="0000FF"/>
+                <w:spacing w:val="0"/>
+                <w:sz w:val="18"/>
+                <w:szCs w:val="18"/>
+                <w:bdr w:val="none" w:color="auto" w:sz="0" w:space="0"/>
+              </w:rPr>
+              <w:t>into</w:t>
+            </w:r>
+            <w:r>
+              <w:rPr>
+                <w:rFonts w:hint="default" w:ascii="Courier New" w:hAnsi="Courier New" w:cs="Courier New"/>
+                <w:i w:val="0"/>
+                <w:caps w:val="0"/>
+                <w:color w:val="000000"/>
+                <w:spacing w:val="0"/>
+                <w:sz w:val="18"/>
+                <w:szCs w:val="18"/>
+                <w:bdr w:val="none" w:color="auto" w:sz="0" w:space="0"/>
+              </w:rPr>
+              <w:t xml:space="preserve"> news value(</w:t>
+            </w:r>
+            <w:r>
+              <w:rPr>
+                <w:rFonts w:hint="default" w:ascii="Courier New" w:hAnsi="Courier New" w:cs="Courier New"/>
+                <w:b/>
+                <w:i w:val="0"/>
+                <w:caps w:val="0"/>
+                <w:color w:val="800000"/>
+                <w:spacing w:val="0"/>
+                <w:sz w:val="18"/>
+                <w:szCs w:val="18"/>
+                <w:bdr w:val="none" w:color="auto" w:sz="0" w:space="0"/>
+              </w:rPr>
+              <w:t>4</w:t>
+            </w:r>
+            <w:r>
+              <w:rPr>
+                <w:rFonts w:hint="default" w:ascii="Courier New" w:hAnsi="Courier New" w:cs="Courier New"/>
+                <w:i w:val="0"/>
+                <w:caps w:val="0"/>
+                <w:color w:val="000000"/>
+                <w:spacing w:val="0"/>
+                <w:sz w:val="18"/>
+                <w:szCs w:val="18"/>
+                <w:bdr w:val="none" w:color="auto" w:sz="0" w:space="0"/>
+              </w:rPr>
+              <w:t>,</w:t>
+            </w:r>
+            <w:r>
+              <w:rPr>
+                <w:rFonts w:hint="default" w:ascii="Courier New" w:hAnsi="Courier New" w:cs="Courier New"/>
+                <w:b/>
+                <w:i w:val="0"/>
+                <w:caps w:val="0"/>
+                <w:color w:val="800000"/>
+                <w:spacing w:val="0"/>
+                <w:sz w:val="18"/>
+                <w:szCs w:val="18"/>
+                <w:bdr w:val="none" w:color="auto" w:sz="0" w:space="0"/>
+              </w:rPr>
+              <w:t>5</w:t>
+            </w:r>
+            <w:r>
+              <w:rPr>
+                <w:rFonts w:hint="default" w:ascii="Courier New" w:hAnsi="Courier New" w:cs="Courier New"/>
+                <w:i w:val="0"/>
+                <w:caps w:val="0"/>
+                <w:color w:val="000000"/>
+                <w:spacing w:val="0"/>
+                <w:sz w:val="18"/>
+                <w:szCs w:val="18"/>
+                <w:bdr w:val="none" w:color="auto" w:sz="0" w:space="0"/>
+              </w:rPr>
+              <w:t>);#（阻塞）</w:t>
+            </w:r>
+          </w:p>
+          <w:p>
+            <w:pPr>
+              <w:pStyle w:val="11"/>
+              <w:keepNext w:val="0"/>
+              <w:keepLines w:val="0"/>
+              <w:widowControl/>
+              <w:suppressLineNumbers w:val="0"/>
+              <w:pBdr>
+                <w:top w:val="none" w:color="auto" w:sz="0" w:space="0"/>
+                <w:left w:val="none" w:color="auto" w:sz="0" w:space="0"/>
+                <w:bottom w:val="none" w:color="auto" w:sz="0" w:space="0"/>
+                <w:right w:val="none" w:color="auto" w:sz="0" w:space="0"/>
+              </w:pBdr>
+              <w:spacing w:before="0" w:beforeAutospacing="0" w:after="0" w:afterAutospacing="0"/>
+              <w:ind w:left="0" w:right="0" w:firstLine="0"/>
+              <w:rPr>
+                <w:rFonts w:hint="default" w:ascii="Courier New" w:hAnsi="Courier New" w:cs="Courier New"/>
+                <w:i w:val="0"/>
+                <w:caps w:val="0"/>
+                <w:color w:val="000000"/>
+                <w:spacing w:val="0"/>
+                <w:sz w:val="18"/>
+                <w:szCs w:val="18"/>
+                <w:bdr w:val="none" w:color="auto" w:sz="0" w:space="0"/>
+              </w:rPr>
+            </w:pPr>
+            <w:r>
+              <w:rPr>
+                <w:rFonts w:hint="default" w:ascii="Courier New" w:hAnsi="Courier New" w:cs="Courier New"/>
+                <w:i w:val="0"/>
+                <w:caps w:val="0"/>
+                <w:color w:val="0000FF"/>
+                <w:spacing w:val="0"/>
+                <w:sz w:val="18"/>
+                <w:szCs w:val="18"/>
+                <w:bdr w:val="none" w:color="auto" w:sz="0" w:space="0"/>
+              </w:rPr>
+              <w:t>insert</w:t>
+            </w:r>
+            <w:r>
+              <w:rPr>
+                <w:rFonts w:hint="default" w:ascii="Courier New" w:hAnsi="Courier New" w:cs="Courier New"/>
+                <w:i w:val="0"/>
+                <w:caps w:val="0"/>
+                <w:color w:val="000000"/>
+                <w:spacing w:val="0"/>
+                <w:sz w:val="18"/>
+                <w:szCs w:val="18"/>
+                <w:bdr w:val="none" w:color="auto" w:sz="0" w:space="0"/>
+              </w:rPr>
+              <w:t xml:space="preserve"> </w:t>
+            </w:r>
+            <w:r>
+              <w:rPr>
+                <w:rFonts w:hint="default" w:ascii="Courier New" w:hAnsi="Courier New" w:cs="Courier New"/>
+                <w:i w:val="0"/>
+                <w:caps w:val="0"/>
+                <w:color w:val="0000FF"/>
+                <w:spacing w:val="0"/>
+                <w:sz w:val="18"/>
+                <w:szCs w:val="18"/>
+                <w:bdr w:val="none" w:color="auto" w:sz="0" w:space="0"/>
+              </w:rPr>
+              <w:t>into</w:t>
+            </w:r>
+            <w:r>
+              <w:rPr>
+                <w:rFonts w:hint="default" w:ascii="Courier New" w:hAnsi="Courier New" w:cs="Courier New"/>
+                <w:i w:val="0"/>
+                <w:caps w:val="0"/>
+                <w:color w:val="000000"/>
+                <w:spacing w:val="0"/>
+                <w:sz w:val="18"/>
+                <w:szCs w:val="18"/>
+                <w:bdr w:val="none" w:color="auto" w:sz="0" w:space="0"/>
+              </w:rPr>
+              <w:t xml:space="preserve"> news value(</w:t>
+            </w:r>
+            <w:r>
+              <w:rPr>
+                <w:rFonts w:hint="default" w:ascii="Courier New" w:hAnsi="Courier New" w:cs="Courier New"/>
+                <w:b/>
+                <w:i w:val="0"/>
+                <w:caps w:val="0"/>
+                <w:color w:val="800000"/>
+                <w:spacing w:val="0"/>
+                <w:sz w:val="18"/>
+                <w:szCs w:val="18"/>
+                <w:bdr w:val="none" w:color="auto" w:sz="0" w:space="0"/>
+              </w:rPr>
+              <w:t>7</w:t>
+            </w:r>
+            <w:r>
+              <w:rPr>
+                <w:rFonts w:hint="default" w:ascii="Courier New" w:hAnsi="Courier New" w:cs="Courier New"/>
+                <w:i w:val="0"/>
+                <w:caps w:val="0"/>
+                <w:color w:val="000000"/>
+                <w:spacing w:val="0"/>
+                <w:sz w:val="18"/>
+                <w:szCs w:val="18"/>
+                <w:bdr w:val="none" w:color="auto" w:sz="0" w:space="0"/>
+              </w:rPr>
+              <w:t>,</w:t>
+            </w:r>
+            <w:r>
+              <w:rPr>
+                <w:rFonts w:hint="default" w:ascii="Courier New" w:hAnsi="Courier New" w:cs="Courier New"/>
+                <w:b/>
+                <w:i w:val="0"/>
+                <w:caps w:val="0"/>
+                <w:color w:val="800000"/>
+                <w:spacing w:val="0"/>
+                <w:sz w:val="18"/>
+                <w:szCs w:val="18"/>
+                <w:bdr w:val="none" w:color="auto" w:sz="0" w:space="0"/>
+              </w:rPr>
+              <w:t>5</w:t>
+            </w:r>
+            <w:r>
+              <w:rPr>
+                <w:rFonts w:hint="default" w:ascii="Courier New" w:hAnsi="Courier New" w:cs="Courier New"/>
+                <w:i w:val="0"/>
+                <w:caps w:val="0"/>
+                <w:color w:val="000000"/>
+                <w:spacing w:val="0"/>
+                <w:sz w:val="18"/>
+                <w:szCs w:val="18"/>
+                <w:bdr w:val="none" w:color="auto" w:sz="0" w:space="0"/>
+              </w:rPr>
+              <w:t>);#（执行成功）</w:t>
+            </w:r>
+          </w:p>
+          <w:p>
+            <w:pPr>
+              <w:pStyle w:val="11"/>
+              <w:keepNext w:val="0"/>
+              <w:keepLines w:val="0"/>
+              <w:widowControl/>
+              <w:suppressLineNumbers w:val="0"/>
+              <w:pBdr>
+                <w:top w:val="none" w:color="auto" w:sz="0" w:space="0"/>
+                <w:left w:val="none" w:color="auto" w:sz="0" w:space="0"/>
+                <w:bottom w:val="none" w:color="auto" w:sz="0" w:space="0"/>
+                <w:right w:val="none" w:color="auto" w:sz="0" w:space="0"/>
+              </w:pBdr>
+              <w:spacing w:before="0" w:beforeAutospacing="0" w:after="0" w:afterAutospacing="0"/>
+              <w:ind w:left="0" w:right="0" w:firstLine="0"/>
+              <w:rPr>
+                <w:rFonts w:hint="default" w:ascii="Courier New" w:hAnsi="Courier New" w:cs="Courier New"/>
+                <w:i w:val="0"/>
+                <w:caps w:val="0"/>
+                <w:color w:val="000000"/>
+                <w:spacing w:val="0"/>
+                <w:sz w:val="18"/>
+                <w:szCs w:val="18"/>
+                <w:bdr w:val="none" w:color="auto" w:sz="0" w:space="0"/>
+              </w:rPr>
+            </w:pPr>
+            <w:r>
+              <w:rPr>
+                <w:rFonts w:hint="default" w:ascii="Courier New" w:hAnsi="Courier New" w:cs="Courier New"/>
+                <w:i w:val="0"/>
+                <w:caps w:val="0"/>
+                <w:color w:val="0000FF"/>
+                <w:spacing w:val="0"/>
+                <w:sz w:val="18"/>
+                <w:szCs w:val="18"/>
+                <w:bdr w:val="none" w:color="auto" w:sz="0" w:space="0"/>
+              </w:rPr>
+              <w:t>insert</w:t>
+            </w:r>
+            <w:r>
+              <w:rPr>
+                <w:rFonts w:hint="default" w:ascii="Courier New" w:hAnsi="Courier New" w:cs="Courier New"/>
+                <w:i w:val="0"/>
+                <w:caps w:val="0"/>
+                <w:color w:val="000000"/>
+                <w:spacing w:val="0"/>
+                <w:sz w:val="18"/>
+                <w:szCs w:val="18"/>
+                <w:bdr w:val="none" w:color="auto" w:sz="0" w:space="0"/>
+              </w:rPr>
+              <w:t xml:space="preserve"> </w:t>
+            </w:r>
+            <w:r>
+              <w:rPr>
+                <w:rFonts w:hint="default" w:ascii="Courier New" w:hAnsi="Courier New" w:cs="Courier New"/>
+                <w:i w:val="0"/>
+                <w:caps w:val="0"/>
+                <w:color w:val="0000FF"/>
+                <w:spacing w:val="0"/>
+                <w:sz w:val="18"/>
+                <w:szCs w:val="18"/>
+                <w:bdr w:val="none" w:color="auto" w:sz="0" w:space="0"/>
+              </w:rPr>
+              <w:t>into</w:t>
+            </w:r>
+            <w:r>
+              <w:rPr>
+                <w:rFonts w:hint="default" w:ascii="Courier New" w:hAnsi="Courier New" w:cs="Courier New"/>
+                <w:i w:val="0"/>
+                <w:caps w:val="0"/>
+                <w:color w:val="000000"/>
+                <w:spacing w:val="0"/>
+                <w:sz w:val="18"/>
+                <w:szCs w:val="18"/>
+                <w:bdr w:val="none" w:color="auto" w:sz="0" w:space="0"/>
+              </w:rPr>
+              <w:t xml:space="preserve"> news value(</w:t>
+            </w:r>
+            <w:r>
+              <w:rPr>
+                <w:rFonts w:hint="default" w:ascii="Courier New" w:hAnsi="Courier New" w:cs="Courier New"/>
+                <w:b/>
+                <w:i w:val="0"/>
+                <w:caps w:val="0"/>
+                <w:color w:val="800000"/>
+                <w:spacing w:val="0"/>
+                <w:sz w:val="18"/>
+                <w:szCs w:val="18"/>
+                <w:bdr w:val="none" w:color="auto" w:sz="0" w:space="0"/>
+              </w:rPr>
+              <w:t>9</w:t>
+            </w:r>
+            <w:r>
+              <w:rPr>
+                <w:rFonts w:hint="default" w:ascii="Courier New" w:hAnsi="Courier New" w:cs="Courier New"/>
+                <w:i w:val="0"/>
+                <w:caps w:val="0"/>
+                <w:color w:val="000000"/>
+                <w:spacing w:val="0"/>
+                <w:sz w:val="18"/>
+                <w:szCs w:val="18"/>
+                <w:bdr w:val="none" w:color="auto" w:sz="0" w:space="0"/>
+              </w:rPr>
+              <w:t>,</w:t>
+            </w:r>
+            <w:r>
+              <w:rPr>
+                <w:rFonts w:hint="default" w:ascii="Courier New" w:hAnsi="Courier New" w:cs="Courier New"/>
+                <w:b/>
+                <w:i w:val="0"/>
+                <w:caps w:val="0"/>
+                <w:color w:val="800000"/>
+                <w:spacing w:val="0"/>
+                <w:sz w:val="18"/>
+                <w:szCs w:val="18"/>
+                <w:bdr w:val="none" w:color="auto" w:sz="0" w:space="0"/>
+              </w:rPr>
+              <w:t>5</w:t>
+            </w:r>
+            <w:r>
+              <w:rPr>
+                <w:rFonts w:hint="default" w:ascii="Courier New" w:hAnsi="Courier New" w:cs="Courier New"/>
+                <w:i w:val="0"/>
+                <w:caps w:val="0"/>
+                <w:color w:val="000000"/>
+                <w:spacing w:val="0"/>
+                <w:sz w:val="18"/>
+                <w:szCs w:val="18"/>
+                <w:bdr w:val="none" w:color="auto" w:sz="0" w:space="0"/>
+              </w:rPr>
+              <w:t>);#（执行成功）</w:t>
+            </w:r>
+          </w:p>
+          <w:p>
+            <w:pPr>
+              <w:pStyle w:val="11"/>
+              <w:keepNext w:val="0"/>
+              <w:keepLines w:val="0"/>
+              <w:widowControl/>
+              <w:suppressLineNumbers w:val="0"/>
+              <w:pBdr>
+                <w:top w:val="none" w:color="auto" w:sz="0" w:space="0"/>
+                <w:left w:val="none" w:color="auto" w:sz="0" w:space="0"/>
+                <w:bottom w:val="none" w:color="auto" w:sz="0" w:space="0"/>
+                <w:right w:val="none" w:color="auto" w:sz="0" w:space="0"/>
+              </w:pBdr>
+              <w:spacing w:before="0" w:beforeAutospacing="0" w:after="0" w:afterAutospacing="0"/>
+              <w:ind w:left="0" w:right="0" w:firstLine="0"/>
+              <w:rPr>
+                <w:rFonts w:ascii="Courier New" w:hAnsi="Courier New" w:cs="Courier New"/>
+                <w:i w:val="0"/>
+                <w:caps w:val="0"/>
+                <w:color w:val="000000"/>
+                <w:spacing w:val="0"/>
+                <w:sz w:val="18"/>
+                <w:szCs w:val="18"/>
+              </w:rPr>
+            </w:pPr>
+            <w:r>
+              <w:rPr>
+                <w:rFonts w:hint="default" w:ascii="Courier New" w:hAnsi="Courier New" w:cs="Courier New"/>
+                <w:i w:val="0"/>
+                <w:caps w:val="0"/>
+                <w:color w:val="0000FF"/>
+                <w:spacing w:val="0"/>
+                <w:sz w:val="18"/>
+                <w:szCs w:val="18"/>
+                <w:bdr w:val="none" w:color="auto" w:sz="0" w:space="0"/>
+              </w:rPr>
+              <w:t>insert</w:t>
+            </w:r>
+            <w:r>
+              <w:rPr>
+                <w:rFonts w:hint="default" w:ascii="Courier New" w:hAnsi="Courier New" w:cs="Courier New"/>
+                <w:i w:val="0"/>
+                <w:caps w:val="0"/>
+                <w:color w:val="000000"/>
+                <w:spacing w:val="0"/>
+                <w:sz w:val="18"/>
+                <w:szCs w:val="18"/>
+                <w:bdr w:val="none" w:color="auto" w:sz="0" w:space="0"/>
+              </w:rPr>
+              <w:t xml:space="preserve"> </w:t>
+            </w:r>
+            <w:r>
+              <w:rPr>
+                <w:rFonts w:hint="default" w:ascii="Courier New" w:hAnsi="Courier New" w:cs="Courier New"/>
+                <w:i w:val="0"/>
+                <w:caps w:val="0"/>
+                <w:color w:val="0000FF"/>
+                <w:spacing w:val="0"/>
+                <w:sz w:val="18"/>
+                <w:szCs w:val="18"/>
+                <w:bdr w:val="none" w:color="auto" w:sz="0" w:space="0"/>
+              </w:rPr>
+              <w:t>into</w:t>
+            </w:r>
+            <w:r>
+              <w:rPr>
+                <w:rFonts w:hint="default" w:ascii="Courier New" w:hAnsi="Courier New" w:cs="Courier New"/>
+                <w:i w:val="0"/>
+                <w:caps w:val="0"/>
+                <w:color w:val="000000"/>
+                <w:spacing w:val="0"/>
+                <w:sz w:val="18"/>
+                <w:szCs w:val="18"/>
+                <w:bdr w:val="none" w:color="auto" w:sz="0" w:space="0"/>
+              </w:rPr>
+              <w:t xml:space="preserve"> news value(</w:t>
+            </w:r>
+            <w:r>
+              <w:rPr>
+                <w:rFonts w:hint="default" w:ascii="Courier New" w:hAnsi="Courier New" w:cs="Courier New"/>
+                <w:b/>
+                <w:i w:val="0"/>
+                <w:caps w:val="0"/>
+                <w:color w:val="800000"/>
+                <w:spacing w:val="0"/>
+                <w:sz w:val="18"/>
+                <w:szCs w:val="18"/>
+                <w:bdr w:val="none" w:color="auto" w:sz="0" w:space="0"/>
+              </w:rPr>
+              <w:t>11</w:t>
+            </w:r>
+            <w:r>
+              <w:rPr>
+                <w:rFonts w:hint="default" w:ascii="Courier New" w:hAnsi="Courier New" w:cs="Courier New"/>
+                <w:i w:val="0"/>
+                <w:caps w:val="0"/>
+                <w:color w:val="000000"/>
+                <w:spacing w:val="0"/>
+                <w:sz w:val="18"/>
+                <w:szCs w:val="18"/>
+                <w:bdr w:val="none" w:color="auto" w:sz="0" w:space="0"/>
+              </w:rPr>
+              <w:t>,</w:t>
+            </w:r>
+            <w:r>
+              <w:rPr>
+                <w:rFonts w:hint="default" w:ascii="Courier New" w:hAnsi="Courier New" w:cs="Courier New"/>
+                <w:b/>
+                <w:i w:val="0"/>
+                <w:caps w:val="0"/>
+                <w:color w:val="800000"/>
+                <w:spacing w:val="0"/>
+                <w:sz w:val="18"/>
+                <w:szCs w:val="18"/>
+                <w:bdr w:val="none" w:color="auto" w:sz="0" w:space="0"/>
+              </w:rPr>
+              <w:t>5</w:t>
+            </w:r>
+            <w:r>
+              <w:rPr>
+                <w:rFonts w:hint="default" w:ascii="Courier New" w:hAnsi="Courier New" w:cs="Courier New"/>
+                <w:i w:val="0"/>
+                <w:caps w:val="0"/>
+                <w:color w:val="000000"/>
+                <w:spacing w:val="0"/>
+                <w:sz w:val="18"/>
+                <w:szCs w:val="18"/>
+                <w:bdr w:val="none" w:color="auto" w:sz="0" w:space="0"/>
+              </w:rPr>
+              <w:t>);#（执行成功）</w:t>
+            </w:r>
+          </w:p>
+          <w:p>
+            <w:pPr>
+              <w:rPr>
+                <w:rFonts w:hint="default"/>
+                <w:b/>
+                <w:bCs/>
+                <w:vertAlign w:val="baseline"/>
+                <w:lang w:val="en-US" w:eastAsia="zh-CN"/>
+              </w:rPr>
+            </w:pPr>
+          </w:p>
+        </w:tc>
+      </w:tr>
+    </w:tbl>
+    <w:p>
+      <w:pPr>
+        <w:rPr>
+          <w:rFonts w:hint="default"/>
+          <w:b/>
+          <w:bCs/>
+          <w:lang w:val="en-US" w:eastAsia="zh-CN"/>
+        </w:rPr>
+      </w:pPr>
+      <w:r>
+        <w:rPr>
+          <w:rFonts w:hint="default"/>
+          <w:b/>
+          <w:bCs/>
+          <w:lang w:val="en-US" w:eastAsia="zh-CN"/>
+        </w:rPr>
+        <w:t>检索条件number=4,向左取得最靠近的值2作为左区间，向右取得最靠近的5作为右区间，因此，session 1的间隙锁的范围（2，4），（4，5），如下图所示：</w:t>
+      </w:r>
+    </w:p>
+    <w:p>
+      <w:r>
+        <w:drawing>
+          <wp:inline distT="0" distB="0" distL="114300" distR="114300">
+            <wp:extent cx="1598930" cy="2547620"/>
+            <wp:effectExtent l="0" t="0" r="1270" b="5080"/>
+            <wp:docPr id="31" name="图片 1"/>
+            <wp:cNvGraphicFramePr>
+              <a:graphicFrameLocks xmlns:a="http://schemas.openxmlformats.org/drawingml/2006/main" noChangeAspect="1"/>
+            </wp:cNvGraphicFramePr>
+            <a:graphic xmlns:a="http://schemas.openxmlformats.org/drawingml/2006/main">
+              <a:graphicData uri="http://schemas.openxmlformats.org/drawingml/2006/picture">
+                <pic:pic xmlns:pic="http://schemas.openxmlformats.org/drawingml/2006/picture">
+                  <pic:nvPicPr>
+                    <pic:cNvPr id="31" name="图片 1"/>
+                    <pic:cNvPicPr>
+                      <a:picLocks noChangeAspect="1"/>
+                    </pic:cNvPicPr>
+                  </pic:nvPicPr>
+                  <pic:blipFill>
+                    <a:blip r:embed="rId34"/>
+                    <a:stretch>
+                      <a:fillRect/>
+                    </a:stretch>
+                  </pic:blipFill>
+                  <pic:spPr>
+                    <a:xfrm>
+                      <a:off x="0" y="0"/>
+                      <a:ext cx="1598930" cy="2547620"/>
+                    </a:xfrm>
+                    <a:prstGeom prst="rect">
+                      <a:avLst/>
+                    </a:prstGeom>
+                    <a:noFill/>
+                    <a:ln>
+                      <a:noFill/>
+                    </a:ln>
+                  </pic:spPr>
+                </pic:pic>
+              </a:graphicData>
+            </a:graphic>
+          </wp:inline>
+        </w:drawing>
+      </w:r>
+    </w:p>
+    <w:p>
+      <w:pPr>
+        <w:pStyle w:val="12"/>
+        <w:keepNext w:val="0"/>
+        <w:keepLines w:val="0"/>
+        <w:widowControl/>
+        <w:suppressLineNumbers w:val="0"/>
+        <w:pBdr>
+          <w:top w:val="none" w:color="auto" w:sz="0" w:space="0"/>
+          <w:left w:val="none" w:color="auto" w:sz="0" w:space="0"/>
+          <w:bottom w:val="none" w:color="auto" w:sz="0" w:space="0"/>
+          <w:right w:val="none" w:color="auto" w:sz="0" w:space="0"/>
+        </w:pBdr>
+        <w:shd w:val="clear" w:fill="FFFFFF"/>
+        <w:spacing w:before="150" w:beforeAutospacing="0" w:after="150" w:afterAutospacing="0"/>
+        <w:ind w:left="0" w:right="0" w:firstLine="0"/>
+        <w:rPr>
+          <w:rFonts w:ascii="Verdana" w:hAnsi="Verdana" w:cs="Verdana"/>
+          <w:i w:val="0"/>
+          <w:caps w:val="0"/>
+          <w:color w:val="333333"/>
+          <w:spacing w:val="0"/>
+          <w:sz w:val="21"/>
+          <w:szCs w:val="21"/>
+        </w:rPr>
+      </w:pPr>
+      <w:r>
+        <w:rPr>
+          <w:rFonts w:hint="default" w:ascii="Verdana" w:hAnsi="Verdana" w:cs="Verdana"/>
+          <w:i w:val="0"/>
+          <w:caps w:val="0"/>
+          <w:color w:val="333333"/>
+          <w:spacing w:val="0"/>
+          <w:sz w:val="21"/>
+          <w:szCs w:val="21"/>
+          <w:bdr w:val="none" w:color="auto" w:sz="0" w:space="0"/>
+          <w:shd w:val="clear" w:fill="FFFFFF"/>
+        </w:rPr>
+        <w:t>间隙锁锁定的区间为（2，4），（4，5），即记录（id=1,number=2）和记录（id=3,number=4）之间间隙会被锁定，记录（id=3,number=4）和记录（id=6,number=5）之间间隙被锁定。</w:t>
+      </w:r>
+    </w:p>
+    <w:p>
+      <w:pPr>
+        <w:pStyle w:val="12"/>
+        <w:keepNext w:val="0"/>
+        <w:keepLines w:val="0"/>
+        <w:widowControl/>
+        <w:suppressLineNumbers w:val="0"/>
+        <w:pBdr>
+          <w:top w:val="none" w:color="auto" w:sz="0" w:space="0"/>
+          <w:left w:val="none" w:color="auto" w:sz="0" w:space="0"/>
+          <w:bottom w:val="none" w:color="auto" w:sz="0" w:space="0"/>
+          <w:right w:val="none" w:color="auto" w:sz="0" w:space="0"/>
+        </w:pBdr>
+        <w:shd w:val="clear" w:fill="FFFFFF"/>
+        <w:spacing w:before="150" w:beforeAutospacing="0" w:after="150" w:afterAutospacing="0"/>
+        <w:ind w:left="0" w:right="0" w:firstLine="0"/>
+        <w:rPr>
+          <w:rFonts w:hint="default" w:ascii="Verdana" w:hAnsi="Verdana" w:cs="Verdana"/>
+          <w:i w:val="0"/>
+          <w:caps w:val="0"/>
+          <w:color w:val="333333"/>
+          <w:spacing w:val="0"/>
+          <w:sz w:val="21"/>
+          <w:szCs w:val="21"/>
+        </w:rPr>
+      </w:pPr>
+      <w:r>
+        <w:rPr>
+          <w:rFonts w:hint="default" w:ascii="Verdana" w:hAnsi="Verdana" w:cs="Verdana"/>
+          <w:i w:val="0"/>
+          <w:caps w:val="0"/>
+          <w:color w:val="333333"/>
+          <w:spacing w:val="0"/>
+          <w:sz w:val="21"/>
+          <w:szCs w:val="21"/>
+          <w:bdr w:val="none" w:color="auto" w:sz="0" w:space="0"/>
+          <w:shd w:val="clear" w:fill="FFFFFF"/>
+        </w:rPr>
+        <w:t>因此记录（id=2,number=4），（id=2,number=2），（id=4,number=4），（id=4,number=5）正好处在（id=3,number=4）和（id=6,number=5）之间，所以插入不了，需要等待锁的释放，而记录(id=7,number=5)，（id=9,number=5），（id=11,number=5）不在上述锁定的范围内，因此都会插入成功。</w:t>
+      </w:r>
+    </w:p>
+    <w:p>
+      <w:pPr>
+        <w:rPr>
+          <w:rFonts w:hint="default"/>
+          <w:lang w:val="en-US" w:eastAsia="zh-CN"/>
+        </w:rPr>
+      </w:pPr>
+    </w:p>
+    <w:p>
+      <w:pPr>
+        <w:pStyle w:val="3"/>
+        <w:bidi w:val="0"/>
+        <w:rPr>
+          <w:rFonts w:hint="eastAsia"/>
+          <w:lang w:val="en-US" w:eastAsia="zh-CN"/>
+        </w:rPr>
+      </w:pPr>
+      <w:r>
+        <w:rPr>
+          <w:rFonts w:hint="eastAsia"/>
+          <w:lang w:val="en-US" w:eastAsia="zh-CN"/>
+        </w:rPr>
+        <w:t>案例二:</w:t>
+      </w:r>
+    </w:p>
+    <w:tbl>
+      <w:tblPr>
+        <w:tblStyle w:val="14"/>
+        <w:tblW w:w="0" w:type="auto"/>
+        <w:tblInd w:w="0" w:type="dxa"/>
+        <w:tblBorders>
+          <w:top w:val="single" w:color="auto" w:sz="4" w:space="0"/>
+          <w:left w:val="single" w:color="auto" w:sz="4" w:space="0"/>
+          <w:bottom w:val="single" w:color="auto" w:sz="4" w:space="0"/>
+          <w:right w:val="single" w:color="auto" w:sz="4" w:space="0"/>
+          <w:insideH w:val="single" w:color="auto" w:sz="4" w:space="0"/>
+          <w:insideV w:val="single" w:color="auto" w:sz="4" w:space="0"/>
+        </w:tblBorders>
+        <w:tblLayout w:type="autofit"/>
+        <w:tblCellMar>
+          <w:left w:w="108" w:type="dxa"/>
+          <w:right w:w="108" w:type="dxa"/>
+        </w:tblCellMar>
+      </w:tblPr>
+      <w:tblGrid>
+        <w:gridCol w:w="8522"/>
+      </w:tblGrid>
+      <w:tr>
+        <w:tblPrEx>
+          <w:tblBorders>
+            <w:top w:val="single" w:color="auto" w:sz="4" w:space="0"/>
+            <w:left w:val="single" w:color="auto" w:sz="4" w:space="0"/>
+            <w:bottom w:val="single" w:color="auto" w:sz="4" w:space="0"/>
+            <w:right w:val="single" w:color="auto" w:sz="4" w:space="0"/>
+            <w:insideH w:val="single" w:color="auto" w:sz="4" w:space="0"/>
+            <w:insideV w:val="single" w:color="auto" w:sz="4" w:space="0"/>
+          </w:tblBorders>
+          <w:tblCellMar>
+            <w:left w:w="108" w:type="dxa"/>
+            <w:right w:w="108" w:type="dxa"/>
+          </w:tblCellMar>
+        </w:tblPrEx>
+        <w:tc>
+          <w:tcPr>
+            <w:tcW w:w="8522" w:type="dxa"/>
+          </w:tcPr>
+          <w:p>
+            <w:pPr>
+              <w:rPr>
+                <w:rFonts w:hint="eastAsia"/>
+                <w:vertAlign w:val="baseline"/>
+                <w:lang w:val="en-US" w:eastAsia="zh-CN"/>
+              </w:rPr>
+            </w:pPr>
+            <w:r>
+              <w:rPr>
+                <w:rFonts w:hint="eastAsia"/>
+                <w:vertAlign w:val="baseline"/>
+                <w:lang w:val="en-US" w:eastAsia="zh-CN"/>
+              </w:rPr>
+              <w:t>SESSION 1;</w:t>
+            </w:r>
+          </w:p>
+          <w:p>
+            <w:pPr>
+              <w:rPr>
+                <w:rFonts w:hint="eastAsia"/>
+                <w:vertAlign w:val="baseline"/>
+                <w:lang w:val="en-US" w:eastAsia="zh-CN"/>
+              </w:rPr>
+            </w:pPr>
+            <w:r>
+              <w:rPr>
+                <w:rFonts w:hint="eastAsia"/>
+                <w:vertAlign w:val="baseline"/>
+                <w:lang w:val="en-US" w:eastAsia="zh-CN"/>
+              </w:rPr>
+              <w:t>start  transaction ;</w:t>
+            </w:r>
+          </w:p>
+          <w:p>
+            <w:pPr>
+              <w:rPr>
+                <w:rFonts w:hint="eastAsia"/>
+                <w:vertAlign w:val="baseline"/>
+                <w:lang w:val="en-US" w:eastAsia="zh-CN"/>
+              </w:rPr>
+            </w:pPr>
+            <w:r>
+              <w:rPr>
+                <w:rFonts w:hint="eastAsia"/>
+                <w:vertAlign w:val="baseline"/>
+                <w:lang w:val="en-US" w:eastAsia="zh-CN"/>
+              </w:rPr>
+              <w:t>select  * from grap where number=13 for update ;</w:t>
+            </w:r>
+          </w:p>
+          <w:p>
+            <w:pPr>
+              <w:rPr>
+                <w:rFonts w:hint="eastAsia"/>
+                <w:vertAlign w:val="baseline"/>
+                <w:lang w:val="en-US" w:eastAsia="zh-CN"/>
+              </w:rPr>
+            </w:pPr>
+          </w:p>
+          <w:p>
+            <w:pPr>
+              <w:rPr>
+                <w:rFonts w:hint="eastAsia"/>
+                <w:vertAlign w:val="baseline"/>
+                <w:lang w:val="en-US" w:eastAsia="zh-CN"/>
+              </w:rPr>
+            </w:pPr>
+            <w:r>
+              <w:rPr>
+                <w:rFonts w:hint="eastAsia"/>
+                <w:vertAlign w:val="baseline"/>
+                <w:lang w:val="en-US" w:eastAsia="zh-CN"/>
+              </w:rPr>
+              <w:t>SESSION 2;</w:t>
+            </w:r>
+          </w:p>
+          <w:p>
+            <w:pPr>
+              <w:rPr>
+                <w:rFonts w:hint="eastAsia"/>
+                <w:vertAlign w:val="baseline"/>
+                <w:lang w:val="en-US" w:eastAsia="zh-CN"/>
+              </w:rPr>
+            </w:pPr>
+            <w:r>
+              <w:rPr>
+                <w:rFonts w:hint="eastAsia"/>
+                <w:vertAlign w:val="baseline"/>
+                <w:lang w:val="en-US" w:eastAsia="zh-CN"/>
+              </w:rPr>
+              <w:t>start  transaction ;</w:t>
+            </w:r>
+          </w:p>
+          <w:p>
+            <w:pPr>
+              <w:rPr>
+                <w:rFonts w:hint="eastAsia"/>
+                <w:vertAlign w:val="baseline"/>
+                <w:lang w:val="en-US" w:eastAsia="zh-CN"/>
+              </w:rPr>
+            </w:pPr>
+            <w:r>
+              <w:rPr>
+                <w:rFonts w:hint="eastAsia"/>
+                <w:vertAlign w:val="baseline"/>
+                <w:lang w:val="en-US" w:eastAsia="zh-CN"/>
+              </w:rPr>
+              <w:t>insert into grap value(11,5);#(执行成功)</w:t>
+            </w:r>
+          </w:p>
+          <w:p>
+            <w:pPr>
+              <w:rPr>
+                <w:rFonts w:hint="eastAsia"/>
+                <w:vertAlign w:val="baseline"/>
+                <w:lang w:val="en-US" w:eastAsia="zh-CN"/>
+              </w:rPr>
+            </w:pPr>
+            <w:r>
+              <w:rPr>
+                <w:rFonts w:hint="eastAsia"/>
+                <w:vertAlign w:val="baseline"/>
+                <w:lang w:val="en-US" w:eastAsia="zh-CN"/>
+              </w:rPr>
+              <w:t>insert into grap value(12,11);#(执行成功)</w:t>
+            </w:r>
+          </w:p>
+          <w:p>
+            <w:pPr>
+              <w:rPr>
+                <w:rFonts w:hint="eastAsia"/>
+                <w:vertAlign w:val="baseline"/>
+                <w:lang w:val="en-US" w:eastAsia="zh-CN"/>
+              </w:rPr>
+            </w:pPr>
+            <w:r>
+              <w:rPr>
+                <w:rFonts w:hint="eastAsia"/>
+                <w:vertAlign w:val="baseline"/>
+                <w:lang w:val="en-US" w:eastAsia="zh-CN"/>
+              </w:rPr>
+              <w:t>insert into grap value(14,11);#(阻塞)</w:t>
+            </w:r>
+          </w:p>
+          <w:p>
+            <w:pPr>
+              <w:rPr>
+                <w:rFonts w:hint="eastAsia"/>
+                <w:vertAlign w:val="baseline"/>
+                <w:lang w:val="en-US" w:eastAsia="zh-CN"/>
+              </w:rPr>
+            </w:pPr>
+            <w:r>
+              <w:rPr>
+                <w:rFonts w:hint="eastAsia"/>
+                <w:vertAlign w:val="baseline"/>
+                <w:lang w:val="en-US" w:eastAsia="zh-CN"/>
+              </w:rPr>
+              <w:t>insert into grap value(15,12);#(阻塞)</w:t>
+            </w:r>
+          </w:p>
+          <w:p>
+            <w:pPr>
+              <w:rPr>
+                <w:rFonts w:hint="eastAsia"/>
+                <w:vertAlign w:val="baseline"/>
+                <w:lang w:val="en-US" w:eastAsia="zh-CN"/>
+              </w:rPr>
+            </w:pPr>
+            <w:r>
+              <w:rPr>
+                <w:rFonts w:hint="eastAsia"/>
+                <w:vertAlign w:val="baseline"/>
+                <w:lang w:val="en-US" w:eastAsia="zh-CN"/>
+              </w:rPr>
+              <w:t>update grap set id=14 where number=11;#(阻塞)</w:t>
+            </w:r>
+          </w:p>
+          <w:p>
+            <w:pPr>
+              <w:rPr>
+                <w:rFonts w:hint="eastAsia"/>
+                <w:vertAlign w:val="baseline"/>
+                <w:lang w:val="en-US" w:eastAsia="zh-CN"/>
+              </w:rPr>
+            </w:pPr>
+            <w:r>
+              <w:rPr>
+                <w:rFonts w:hint="eastAsia"/>
+                <w:vertAlign w:val="baseline"/>
+                <w:lang w:val="en-US" w:eastAsia="zh-CN"/>
+              </w:rPr>
+              <w:t>update grap set id=11 where number=11;#(执行成功)</w:t>
+            </w:r>
+          </w:p>
+        </w:tc>
+      </w:tr>
+    </w:tbl>
+    <w:p>
+      <w:pPr>
+        <w:pStyle w:val="11"/>
+        <w:keepNext w:val="0"/>
+        <w:keepLines w:val="0"/>
+        <w:widowControl/>
+        <w:suppressLineNumbers w:val="0"/>
+        <w:pBdr>
+          <w:top w:val="none" w:color="auto" w:sz="0" w:space="0"/>
+          <w:left w:val="none" w:color="auto" w:sz="0" w:space="0"/>
+          <w:bottom w:val="none" w:color="auto" w:sz="0" w:space="0"/>
+          <w:right w:val="none" w:color="auto" w:sz="0" w:space="0"/>
+        </w:pBdr>
+        <w:shd w:val="clear" w:fill="FFFFFF"/>
+        <w:spacing w:before="0" w:beforeAutospacing="0" w:after="0" w:afterAutospacing="0"/>
+        <w:ind w:left="0" w:right="0" w:firstLine="0"/>
+        <w:rPr>
+          <w:i w:val="0"/>
+          <w:caps w:val="0"/>
+          <w:color w:val="333333"/>
+          <w:spacing w:val="0"/>
+          <w:sz w:val="21"/>
+          <w:szCs w:val="21"/>
+        </w:rPr>
+      </w:pPr>
+      <w:r>
+        <w:rPr>
+          <w:rStyle w:val="18"/>
+          <w:i w:val="0"/>
+          <w:caps w:val="0"/>
+          <w:color w:val="333333"/>
+          <w:spacing w:val="0"/>
+          <w:sz w:val="21"/>
+          <w:szCs w:val="21"/>
+          <w:bdr w:val="none" w:color="auto" w:sz="0" w:space="0"/>
+          <w:shd w:val="clear" w:fill="FFFFFF"/>
+        </w:rPr>
+        <w:t>检索条件number=13,向左取得最靠近的值11作为左区间，向右由于没有记录因此取得无穷大作为右区间，因此，session 1的间隙锁的范围（11，无穷大），如下图所示：</w:t>
+      </w:r>
+    </w:p>
+    <w:p>
+      <w:r>
+        <w:drawing>
+          <wp:inline distT="0" distB="0" distL="114300" distR="114300">
+            <wp:extent cx="1304290" cy="2012315"/>
+            <wp:effectExtent l="0" t="0" r="10160" b="6985"/>
+            <wp:docPr id="38" name="图片 2"/>
+            <wp:cNvGraphicFramePr>
+              <a:graphicFrameLocks xmlns:a="http://schemas.openxmlformats.org/drawingml/2006/main" noChangeAspect="1"/>
+            </wp:cNvGraphicFramePr>
+            <a:graphic xmlns:a="http://schemas.openxmlformats.org/drawingml/2006/main">
+              <a:graphicData uri="http://schemas.openxmlformats.org/drawingml/2006/picture">
+                <pic:pic xmlns:pic="http://schemas.openxmlformats.org/drawingml/2006/picture">
+                  <pic:nvPicPr>
+                    <pic:cNvPr id="38" name="图片 2"/>
+                    <pic:cNvPicPr>
+                      <a:picLocks noChangeAspect="1"/>
+                    </pic:cNvPicPr>
+                  </pic:nvPicPr>
+                  <pic:blipFill>
+                    <a:blip r:embed="rId35"/>
+                    <a:stretch>
+                      <a:fillRect/>
+                    </a:stretch>
+                  </pic:blipFill>
+                  <pic:spPr>
+                    <a:xfrm>
+                      <a:off x="0" y="0"/>
+                      <a:ext cx="1304290" cy="2012315"/>
+                    </a:xfrm>
+                    <a:prstGeom prst="rect">
+                      <a:avLst/>
+                    </a:prstGeom>
+                    <a:noFill/>
+                    <a:ln>
+                      <a:noFill/>
+                    </a:ln>
+                  </pic:spPr>
+                </pic:pic>
+              </a:graphicData>
+            </a:graphic>
+          </wp:inline>
+        </w:drawing>
+      </w:r>
+    </w:p>
+    <w:p>
+      <w:pPr>
+        <w:pStyle w:val="12"/>
+        <w:keepNext w:val="0"/>
+        <w:keepLines w:val="0"/>
+        <w:widowControl/>
+        <w:suppressLineNumbers w:val="0"/>
+        <w:pBdr>
+          <w:top w:val="none" w:color="auto" w:sz="0" w:space="0"/>
+          <w:left w:val="none" w:color="auto" w:sz="0" w:space="0"/>
+          <w:bottom w:val="none" w:color="auto" w:sz="0" w:space="0"/>
+          <w:right w:val="none" w:color="auto" w:sz="0" w:space="0"/>
+        </w:pBdr>
+        <w:shd w:val="clear" w:fill="FFFFFF"/>
+        <w:spacing w:before="150" w:beforeAutospacing="0" w:after="150" w:afterAutospacing="0"/>
+        <w:ind w:left="0" w:right="0" w:firstLine="0"/>
+        <w:rPr>
+          <w:rFonts w:ascii="Verdana" w:hAnsi="Verdana" w:cs="Verdana"/>
+          <w:i w:val="0"/>
+          <w:caps w:val="0"/>
+          <w:color w:val="333333"/>
+          <w:spacing w:val="0"/>
+          <w:sz w:val="21"/>
+          <w:szCs w:val="21"/>
+        </w:rPr>
+      </w:pPr>
+      <w:r>
+        <w:rPr>
+          <w:rFonts w:hint="default" w:ascii="Verdana" w:hAnsi="Verdana" w:cs="Verdana"/>
+          <w:i w:val="0"/>
+          <w:caps w:val="0"/>
+          <w:color w:val="333333"/>
+          <w:spacing w:val="0"/>
+          <w:sz w:val="21"/>
+          <w:szCs w:val="21"/>
+          <w:bdr w:val="none" w:color="auto" w:sz="0" w:space="0"/>
+          <w:shd w:val="clear" w:fill="FFFFFF"/>
+        </w:rPr>
+        <w:t>此表中没有number=13的记录的，innodb依然会为该记录左右两侧加间隙锁，间隙锁的范围（11，无穷大）。</w:t>
+      </w:r>
+    </w:p>
+    <w:p>
+      <w:pPr>
+        <w:pStyle w:val="12"/>
+        <w:keepNext w:val="0"/>
+        <w:keepLines w:val="0"/>
+        <w:widowControl/>
+        <w:suppressLineNumbers w:val="0"/>
+        <w:pBdr>
+          <w:top w:val="none" w:color="auto" w:sz="0" w:space="0"/>
+          <w:left w:val="none" w:color="auto" w:sz="0" w:space="0"/>
+          <w:bottom w:val="none" w:color="auto" w:sz="0" w:space="0"/>
+          <w:right w:val="none" w:color="auto" w:sz="0" w:space="0"/>
+        </w:pBdr>
+        <w:shd w:val="clear" w:fill="FFFFFF"/>
+        <w:spacing w:before="150" w:beforeAutospacing="0" w:after="150" w:afterAutospacing="0"/>
+        <w:ind w:left="0" w:right="0" w:firstLine="0"/>
+        <w:rPr>
+          <w:rFonts w:hint="default" w:ascii="Verdana" w:hAnsi="Verdana" w:cs="Verdana"/>
+          <w:i w:val="0"/>
+          <w:caps w:val="0"/>
+          <w:color w:val="333333"/>
+          <w:spacing w:val="0"/>
+          <w:sz w:val="21"/>
+          <w:szCs w:val="21"/>
+        </w:rPr>
+      </w:pPr>
+      <w:r>
+        <w:rPr>
+          <w:rFonts w:hint="default" w:ascii="Verdana" w:hAnsi="Verdana" w:cs="Verdana"/>
+          <w:i w:val="0"/>
+          <w:caps w:val="0"/>
+          <w:color w:val="333333"/>
+          <w:spacing w:val="0"/>
+          <w:sz w:val="21"/>
+          <w:szCs w:val="21"/>
+          <w:bdr w:val="none" w:color="auto" w:sz="0" w:space="0"/>
+          <w:shd w:val="clear" w:fill="FFFFFF"/>
+        </w:rPr>
+        <w:t>有人会问，为啥update news set id=14 where number=11会阻塞，但是update news set id=11 where number=11却执行成功呢？</w:t>
+      </w:r>
+    </w:p>
+    <w:p>
+      <w:pPr>
+        <w:pStyle w:val="12"/>
+        <w:keepNext w:val="0"/>
+        <w:keepLines w:val="0"/>
+        <w:widowControl/>
+        <w:suppressLineNumbers w:val="0"/>
+        <w:pBdr>
+          <w:top w:val="none" w:color="auto" w:sz="0" w:space="0"/>
+          <w:left w:val="none" w:color="auto" w:sz="0" w:space="0"/>
+          <w:bottom w:val="none" w:color="auto" w:sz="0" w:space="0"/>
+          <w:right w:val="none" w:color="auto" w:sz="0" w:space="0"/>
+        </w:pBdr>
+        <w:shd w:val="clear" w:fill="FFFFFF"/>
+        <w:spacing w:before="150" w:beforeAutospacing="0" w:after="150" w:afterAutospacing="0"/>
+        <w:ind w:left="0" w:right="0" w:firstLine="0"/>
+        <w:rPr>
+          <w:rFonts w:hint="default" w:ascii="Verdana" w:hAnsi="Verdana" w:cs="Verdana"/>
+          <w:i w:val="0"/>
+          <w:caps w:val="0"/>
+          <w:color w:val="333333"/>
+          <w:spacing w:val="0"/>
+          <w:sz w:val="21"/>
+          <w:szCs w:val="21"/>
+        </w:rPr>
+      </w:pPr>
+      <w:r>
+        <w:rPr>
+          <w:rFonts w:hint="default" w:ascii="Verdana" w:hAnsi="Verdana" w:cs="Verdana"/>
+          <w:i w:val="0"/>
+          <w:caps w:val="0"/>
+          <w:color w:val="333333"/>
+          <w:spacing w:val="0"/>
+          <w:sz w:val="21"/>
+          <w:szCs w:val="21"/>
+          <w:bdr w:val="none" w:color="auto" w:sz="0" w:space="0"/>
+          <w:shd w:val="clear" w:fill="FFFFFF"/>
+        </w:rPr>
+        <w:t>间隙锁采用在指定记录的前面和后面以及中间的间隙上加间隙锁的方式避免数据被插入，此图间隙锁锁定的区域是（11，无穷大），也就是记录（id=13,number=11）之后不能再插入记录，update news set id=14 where number=11这条语句如果执行的话，将会被插入到（id=13,number=11）的后面，也就是在区间（11，无穷大）之间，由于该区间被间隙锁锁定，所以只能阻塞等待，而update news set id=11 where number=11执行后是会被插入到（id=13,number=11）的记录前面，也就不在（11，无穷大）的范围内，所以无需等待，执行成功。</w:t>
+      </w:r>
+    </w:p>
+    <w:p>
+      <w:pPr>
+        <w:pStyle w:val="3"/>
+        <w:bidi w:val="0"/>
+        <w:rPr>
+          <w:rFonts w:hint="eastAsia"/>
+          <w:lang w:val="en-US" w:eastAsia="zh-CN"/>
+        </w:rPr>
+      </w:pPr>
+      <w:r>
+        <w:rPr>
+          <w:rFonts w:hint="eastAsia"/>
+          <w:lang w:val="en-US" w:eastAsia="zh-CN"/>
+        </w:rPr>
+        <w:t>案例三</w:t>
+      </w:r>
+    </w:p>
+    <w:tbl>
+      <w:tblPr>
+        <w:tblStyle w:val="14"/>
+        <w:tblW w:w="0" w:type="auto"/>
+        <w:tblInd w:w="0" w:type="dxa"/>
+        <w:tblBorders>
+          <w:top w:val="single" w:color="auto" w:sz="4" w:space="0"/>
+          <w:left w:val="single" w:color="auto" w:sz="4" w:space="0"/>
+          <w:bottom w:val="single" w:color="auto" w:sz="4" w:space="0"/>
+          <w:right w:val="single" w:color="auto" w:sz="4" w:space="0"/>
+          <w:insideH w:val="single" w:color="auto" w:sz="4" w:space="0"/>
+          <w:insideV w:val="single" w:color="auto" w:sz="4" w:space="0"/>
+        </w:tblBorders>
+        <w:tblLayout w:type="autofit"/>
+        <w:tblCellMar>
+          <w:left w:w="108" w:type="dxa"/>
+          <w:right w:w="108" w:type="dxa"/>
+        </w:tblCellMar>
+      </w:tblPr>
+      <w:tblGrid>
+        <w:gridCol w:w="8522"/>
+      </w:tblGrid>
+      <w:tr>
+        <w:tblPrEx>
+          <w:tblBorders>
+            <w:top w:val="single" w:color="auto" w:sz="4" w:space="0"/>
+            <w:left w:val="single" w:color="auto" w:sz="4" w:space="0"/>
+            <w:bottom w:val="single" w:color="auto" w:sz="4" w:space="0"/>
+            <w:right w:val="single" w:color="auto" w:sz="4" w:space="0"/>
+            <w:insideH w:val="single" w:color="auto" w:sz="4" w:space="0"/>
+            <w:insideV w:val="single" w:color="auto" w:sz="4" w:space="0"/>
+          </w:tblBorders>
+          <w:tblCellMar>
+            <w:left w:w="108" w:type="dxa"/>
+            <w:right w:w="108" w:type="dxa"/>
+          </w:tblCellMar>
+        </w:tblPrEx>
+        <w:tc>
+          <w:tcPr>
+            <w:tcW w:w="8522" w:type="dxa"/>
+          </w:tcPr>
+          <w:p>
+            <w:pPr>
+              <w:rPr>
+                <w:rFonts w:hint="eastAsia"/>
+                <w:vertAlign w:val="baseline"/>
+                <w:lang w:val="en-US" w:eastAsia="zh-CN"/>
+              </w:rPr>
+            </w:pPr>
+            <w:r>
+              <w:rPr>
+                <w:rFonts w:hint="eastAsia"/>
+                <w:vertAlign w:val="baseline"/>
+                <w:lang w:val="en-US" w:eastAsia="zh-CN"/>
+              </w:rPr>
+              <w:t>session 1:</w:t>
+            </w:r>
+          </w:p>
+          <w:p>
+            <w:pPr>
+              <w:rPr>
+                <w:rFonts w:hint="eastAsia"/>
+                <w:vertAlign w:val="baseline"/>
+                <w:lang w:val="en-US" w:eastAsia="zh-CN"/>
+              </w:rPr>
+            </w:pPr>
+            <w:r>
+              <w:rPr>
+                <w:rFonts w:hint="eastAsia"/>
+                <w:vertAlign w:val="baseline"/>
+                <w:lang w:val="en-US" w:eastAsia="zh-CN"/>
+              </w:rPr>
+              <w:t>start  transaction ;</w:t>
+            </w:r>
+          </w:p>
+          <w:p>
+            <w:pPr>
+              <w:rPr>
+                <w:rFonts w:hint="eastAsia"/>
+                <w:vertAlign w:val="baseline"/>
+                <w:lang w:val="en-US" w:eastAsia="zh-CN"/>
+              </w:rPr>
+            </w:pPr>
+            <w:r>
+              <w:rPr>
+                <w:rFonts w:hint="eastAsia"/>
+                <w:vertAlign w:val="baseline"/>
+                <w:lang w:val="en-US" w:eastAsia="zh-CN"/>
+              </w:rPr>
+              <w:t>select  * from grap where number=5 for update;</w:t>
+            </w:r>
+          </w:p>
+          <w:p>
+            <w:pPr>
+              <w:rPr>
+                <w:rFonts w:hint="eastAsia"/>
+                <w:vertAlign w:val="baseline"/>
+                <w:lang w:val="en-US" w:eastAsia="zh-CN"/>
+              </w:rPr>
+            </w:pPr>
+          </w:p>
+          <w:p>
+            <w:pPr>
+              <w:rPr>
+                <w:rFonts w:hint="eastAsia"/>
+                <w:vertAlign w:val="baseline"/>
+                <w:lang w:val="en-US" w:eastAsia="zh-CN"/>
+              </w:rPr>
+            </w:pPr>
+            <w:r>
+              <w:rPr>
+                <w:rFonts w:hint="eastAsia"/>
+                <w:vertAlign w:val="baseline"/>
+                <w:lang w:val="en-US" w:eastAsia="zh-CN"/>
+              </w:rPr>
+              <w:t>session 2:</w:t>
+            </w:r>
+          </w:p>
+          <w:p>
+            <w:pPr>
+              <w:rPr>
+                <w:rFonts w:hint="eastAsia"/>
+                <w:vertAlign w:val="baseline"/>
+                <w:lang w:val="en-US" w:eastAsia="zh-CN"/>
+              </w:rPr>
+            </w:pPr>
+            <w:r>
+              <w:rPr>
+                <w:rFonts w:hint="eastAsia"/>
+                <w:vertAlign w:val="baseline"/>
+                <w:lang w:val="en-US" w:eastAsia="zh-CN"/>
+              </w:rPr>
+              <w:t>start  transaction ;</w:t>
+            </w:r>
+          </w:p>
+          <w:p>
+            <w:pPr>
+              <w:rPr>
+                <w:rFonts w:hint="eastAsia"/>
+                <w:vertAlign w:val="baseline"/>
+                <w:lang w:val="en-US" w:eastAsia="zh-CN"/>
+              </w:rPr>
+            </w:pPr>
+            <w:r>
+              <w:rPr>
+                <w:rFonts w:hint="eastAsia"/>
+                <w:vertAlign w:val="baseline"/>
+                <w:lang w:val="en-US" w:eastAsia="zh-CN"/>
+              </w:rPr>
+              <w:t>insert into grap value(4,4);#(阻塞)</w:t>
+            </w:r>
+          </w:p>
+          <w:p>
+            <w:pPr>
+              <w:rPr>
+                <w:rFonts w:hint="eastAsia"/>
+                <w:vertAlign w:val="baseline"/>
+                <w:lang w:val="en-US" w:eastAsia="zh-CN"/>
+              </w:rPr>
+            </w:pPr>
+            <w:r>
+              <w:rPr>
+                <w:rFonts w:hint="eastAsia"/>
+                <w:vertAlign w:val="baseline"/>
+                <w:lang w:val="en-US" w:eastAsia="zh-CN"/>
+              </w:rPr>
+              <w:t>insert into grap value(4,5);#(阻塞)</w:t>
+            </w:r>
+          </w:p>
+          <w:p>
+            <w:pPr>
+              <w:rPr>
+                <w:rFonts w:hint="eastAsia"/>
+                <w:vertAlign w:val="baseline"/>
+                <w:lang w:val="en-US" w:eastAsia="zh-CN"/>
+              </w:rPr>
+            </w:pPr>
+            <w:r>
+              <w:rPr>
+                <w:rFonts w:hint="eastAsia"/>
+                <w:vertAlign w:val="baseline"/>
+                <w:lang w:val="en-US" w:eastAsia="zh-CN"/>
+              </w:rPr>
+              <w:t>insert into grap value(5,5);#(阻塞)</w:t>
+            </w:r>
+          </w:p>
+          <w:p>
+            <w:pPr>
+              <w:rPr>
+                <w:rFonts w:hint="eastAsia"/>
+                <w:vertAlign w:val="baseline"/>
+                <w:lang w:val="en-US" w:eastAsia="zh-CN"/>
+              </w:rPr>
+            </w:pPr>
+            <w:r>
+              <w:rPr>
+                <w:rFonts w:hint="eastAsia"/>
+                <w:vertAlign w:val="baseline"/>
+                <w:lang w:val="en-US" w:eastAsia="zh-CN"/>
+              </w:rPr>
+              <w:t>insert into grap value(7,11);#(阻塞)</w:t>
+            </w:r>
+          </w:p>
+          <w:p>
+            <w:pPr>
+              <w:rPr>
+                <w:rFonts w:hint="eastAsia"/>
+                <w:vertAlign w:val="baseline"/>
+                <w:lang w:val="en-US" w:eastAsia="zh-CN"/>
+              </w:rPr>
+            </w:pPr>
+            <w:r>
+              <w:rPr>
+                <w:rFonts w:hint="eastAsia"/>
+                <w:vertAlign w:val="baseline"/>
+                <w:lang w:val="en-US" w:eastAsia="zh-CN"/>
+              </w:rPr>
+              <w:t>insert into grap value(9,12);#(执行成功)</w:t>
+            </w:r>
+          </w:p>
+          <w:p>
+            <w:pPr>
+              <w:rPr>
+                <w:rFonts w:hint="eastAsia"/>
+                <w:vertAlign w:val="baseline"/>
+                <w:lang w:val="en-US" w:eastAsia="zh-CN"/>
+              </w:rPr>
+            </w:pPr>
+            <w:r>
+              <w:rPr>
+                <w:rFonts w:hint="eastAsia"/>
+                <w:vertAlign w:val="baseline"/>
+                <w:lang w:val="en-US" w:eastAsia="zh-CN"/>
+              </w:rPr>
+              <w:t>insert into grap value(12,11);#(阻塞)</w:t>
+            </w:r>
+          </w:p>
+          <w:p>
+            <w:pPr>
+              <w:rPr>
+                <w:rFonts w:hint="eastAsia"/>
+                <w:vertAlign w:val="baseline"/>
+                <w:lang w:val="en-US" w:eastAsia="zh-CN"/>
+              </w:rPr>
+            </w:pPr>
+            <w:r>
+              <w:rPr>
+                <w:rFonts w:hint="eastAsia"/>
+                <w:vertAlign w:val="baseline"/>
+                <w:lang w:val="en-US" w:eastAsia="zh-CN"/>
+              </w:rPr>
+              <w:t>update grap set number=5 where id=1;#(阻塞)</w:t>
+            </w:r>
+          </w:p>
+          <w:p>
+            <w:pPr>
+              <w:rPr>
+                <w:rFonts w:hint="eastAsia"/>
+                <w:vertAlign w:val="baseline"/>
+                <w:lang w:val="en-US" w:eastAsia="zh-CN"/>
+              </w:rPr>
+            </w:pPr>
+            <w:r>
+              <w:rPr>
+                <w:rFonts w:hint="eastAsia"/>
+                <w:vertAlign w:val="baseline"/>
+                <w:lang w:val="en-US" w:eastAsia="zh-CN"/>
+              </w:rPr>
+              <w:t>update grap set id=11 where number=11;#(阻塞)</w:t>
+            </w:r>
+          </w:p>
+          <w:p>
+            <w:pPr>
+              <w:rPr>
+                <w:rFonts w:hint="eastAsia"/>
+                <w:vertAlign w:val="baseline"/>
+                <w:lang w:val="en-US" w:eastAsia="zh-CN"/>
+              </w:rPr>
+            </w:pPr>
+            <w:r>
+              <w:rPr>
+                <w:rFonts w:hint="eastAsia"/>
+                <w:vertAlign w:val="baseline"/>
+                <w:lang w:val="en-US" w:eastAsia="zh-CN"/>
+              </w:rPr>
+              <w:t>update grap set id=2 where number=4 ;#（执行成功）</w:t>
+            </w:r>
+          </w:p>
+          <w:p>
+            <w:pPr>
+              <w:rPr>
+                <w:rFonts w:hint="eastAsia"/>
+                <w:vertAlign w:val="baseline"/>
+                <w:lang w:val="en-US" w:eastAsia="zh-CN"/>
+              </w:rPr>
+            </w:pPr>
+            <w:r>
+              <w:rPr>
+                <w:rFonts w:hint="eastAsia"/>
+                <w:vertAlign w:val="baseline"/>
+                <w:lang w:val="en-US" w:eastAsia="zh-CN"/>
+              </w:rPr>
+              <w:t>update grap set id=4 where number=4 ;#（阻塞）</w:t>
+            </w:r>
+          </w:p>
+          <w:p>
+            <w:pPr>
+              <w:rPr>
+                <w:rFonts w:hint="eastAsia"/>
+                <w:vertAlign w:val="baseline"/>
+                <w:lang w:val="en-US" w:eastAsia="zh-CN"/>
+              </w:rPr>
+            </w:pPr>
+          </w:p>
+          <w:p>
+            <w:pPr>
+              <w:rPr>
+                <w:rFonts w:hint="eastAsia"/>
+                <w:vertAlign w:val="baseline"/>
+                <w:lang w:val="en-US" w:eastAsia="zh-CN"/>
+              </w:rPr>
+            </w:pPr>
+            <w:r>
+              <w:rPr>
+                <w:rFonts w:hint="eastAsia"/>
+                <w:vertAlign w:val="baseline"/>
+                <w:lang w:val="en-US" w:eastAsia="zh-CN"/>
+              </w:rPr>
+              <w:t>ROLLBACK</w:t>
+            </w:r>
+          </w:p>
+        </w:tc>
+      </w:tr>
+    </w:tbl>
+    <w:p>
+      <w:pPr>
+        <w:rPr>
+          <w:rFonts w:hint="eastAsia"/>
+          <w:lang w:val="en-US" w:eastAsia="zh-CN"/>
+        </w:rPr>
+      </w:pPr>
+    </w:p>
+    <w:p>
+      <w:pPr>
+        <w:rPr>
+          <w:rFonts w:hint="eastAsia"/>
+          <w:lang w:val="en-US" w:eastAsia="zh-CN"/>
+        </w:rPr>
+      </w:pPr>
+      <w:r>
+        <w:rPr>
+          <w:rFonts w:hint="eastAsia"/>
+          <w:lang w:val="en-US" w:eastAsia="zh-CN"/>
+        </w:rPr>
+        <w:t>插入的时候先按照主键排序，再按照number排序</w:t>
+      </w:r>
+    </w:p>
+    <w:p>
+      <w:pPr>
+        <w:rPr>
+          <w:rFonts w:hint="eastAsia"/>
+          <w:lang w:val="en-US" w:eastAsia="zh-CN"/>
+        </w:rPr>
+      </w:pPr>
+    </w:p>
+    <w:p>
+      <w:pPr>
+        <w:rPr>
+          <w:rFonts w:hint="eastAsia"/>
+          <w:lang w:val="en-US" w:eastAsia="zh-CN"/>
+        </w:rPr>
+      </w:pPr>
+      <w:r>
+        <w:rPr>
+          <w:rFonts w:hint="eastAsia"/>
+          <w:lang w:val="en-US" w:eastAsia="zh-CN"/>
+        </w:rPr>
+        <w:t>检索条件number=5,向左取得最靠近的值4作为左区间，向右取得11为右区间，因此，session 1的间隙锁的范围（4，5），（5，11），如下图所示：</w:t>
+      </w:r>
+    </w:p>
+    <w:p>
+      <w:r>
+        <w:drawing>
+          <wp:inline distT="0" distB="0" distL="114300" distR="114300">
+            <wp:extent cx="1178560" cy="1917700"/>
+            <wp:effectExtent l="0" t="0" r="2540" b="6350"/>
+            <wp:docPr id="39" name="图片 3"/>
+            <wp:cNvGraphicFramePr>
+              <a:graphicFrameLocks xmlns:a="http://schemas.openxmlformats.org/drawingml/2006/main" noChangeAspect="1"/>
+            </wp:cNvGraphicFramePr>
+            <a:graphic xmlns:a="http://schemas.openxmlformats.org/drawingml/2006/main">
+              <a:graphicData uri="http://schemas.openxmlformats.org/drawingml/2006/picture">
+                <pic:pic xmlns:pic="http://schemas.openxmlformats.org/drawingml/2006/picture">
+                  <pic:nvPicPr>
+                    <pic:cNvPr id="39" name="图片 3"/>
+                    <pic:cNvPicPr>
+                      <a:picLocks noChangeAspect="1"/>
+                    </pic:cNvPicPr>
+                  </pic:nvPicPr>
+                  <pic:blipFill>
+                    <a:blip r:embed="rId36"/>
+                    <a:stretch>
+                      <a:fillRect/>
+                    </a:stretch>
+                  </pic:blipFill>
+                  <pic:spPr>
+                    <a:xfrm>
+                      <a:off x="0" y="0"/>
+                      <a:ext cx="1178560" cy="1917700"/>
+                    </a:xfrm>
+                    <a:prstGeom prst="rect">
+                      <a:avLst/>
+                    </a:prstGeom>
+                    <a:noFill/>
+                    <a:ln>
+                      <a:noFill/>
+                    </a:ln>
+                  </pic:spPr>
+                </pic:pic>
+              </a:graphicData>
+            </a:graphic>
+          </wp:inline>
+        </w:drawing>
+      </w:r>
+    </w:p>
+    <w:p>
+      <w:pPr>
+        <w:pStyle w:val="12"/>
+        <w:keepNext w:val="0"/>
+        <w:keepLines w:val="0"/>
+        <w:widowControl/>
+        <w:suppressLineNumbers w:val="0"/>
+        <w:pBdr>
+          <w:top w:val="none" w:color="auto" w:sz="0" w:space="0"/>
+          <w:left w:val="none" w:color="auto" w:sz="0" w:space="0"/>
+          <w:bottom w:val="none" w:color="auto" w:sz="0" w:space="0"/>
+          <w:right w:val="none" w:color="auto" w:sz="0" w:space="0"/>
+        </w:pBdr>
+        <w:shd w:val="clear" w:fill="FFFFFF"/>
+        <w:spacing w:before="150" w:beforeAutospacing="0" w:after="150" w:afterAutospacing="0"/>
+        <w:ind w:left="0" w:right="0" w:firstLine="0"/>
+        <w:rPr>
+          <w:rFonts w:ascii="Verdana" w:hAnsi="Verdana" w:cs="Verdana"/>
+          <w:i w:val="0"/>
+          <w:caps w:val="0"/>
+          <w:color w:val="333333"/>
+          <w:spacing w:val="0"/>
+          <w:sz w:val="21"/>
+          <w:szCs w:val="21"/>
+        </w:rPr>
+      </w:pPr>
+      <w:r>
+        <w:rPr>
+          <w:rFonts w:hint="default" w:ascii="Verdana" w:hAnsi="Verdana" w:cs="Verdana"/>
+          <w:i w:val="0"/>
+          <w:caps w:val="0"/>
+          <w:color w:val="333333"/>
+          <w:spacing w:val="0"/>
+          <w:sz w:val="21"/>
+          <w:szCs w:val="21"/>
+          <w:bdr w:val="none" w:color="auto" w:sz="0" w:space="0"/>
+          <w:shd w:val="clear" w:fill="FFFFFF"/>
+        </w:rPr>
+        <w:t>有人会问，为啥insert into news value(9,12)会执行成功？间隙锁采用在指定记录的前面和后面以及中间的间隙上加间隙锁的方式避免数据被插入，（id=9,number=12）很明显在记录（13,11）的后面，因此不再锁定的间隙范围内。</w:t>
+      </w:r>
+    </w:p>
+    <w:p>
+      <w:pPr>
+        <w:pStyle w:val="12"/>
+        <w:keepNext w:val="0"/>
+        <w:keepLines w:val="0"/>
+        <w:widowControl/>
+        <w:suppressLineNumbers w:val="0"/>
+        <w:pBdr>
+          <w:top w:val="none" w:color="auto" w:sz="0" w:space="0"/>
+          <w:left w:val="none" w:color="auto" w:sz="0" w:space="0"/>
+          <w:bottom w:val="none" w:color="auto" w:sz="0" w:space="0"/>
+          <w:right w:val="none" w:color="auto" w:sz="0" w:space="0"/>
+        </w:pBdr>
+        <w:shd w:val="clear" w:fill="FFFFFF"/>
+        <w:spacing w:before="150" w:beforeAutospacing="0" w:after="150" w:afterAutospacing="0"/>
+        <w:ind w:left="0" w:right="0" w:firstLine="0"/>
+        <w:rPr>
+          <w:rFonts w:hint="default" w:ascii="Verdana" w:hAnsi="Verdana" w:cs="Verdana"/>
+          <w:i w:val="0"/>
+          <w:caps w:val="0"/>
+          <w:color w:val="333333"/>
+          <w:spacing w:val="0"/>
+          <w:sz w:val="21"/>
+          <w:szCs w:val="21"/>
+        </w:rPr>
+      </w:pPr>
+      <w:r>
+        <w:rPr>
+          <w:rFonts w:hint="default" w:ascii="Verdana" w:hAnsi="Verdana" w:cs="Verdana"/>
+          <w:i w:val="0"/>
+          <w:caps w:val="0"/>
+          <w:color w:val="333333"/>
+          <w:spacing w:val="0"/>
+          <w:sz w:val="21"/>
+          <w:szCs w:val="21"/>
+          <w:bdr w:val="none" w:color="auto" w:sz="0" w:space="0"/>
+          <w:shd w:val="clear" w:fill="FFFFFF"/>
+        </w:rPr>
+        <w:t>为啥update news set number=5 where id=1会阻塞？</w:t>
+      </w:r>
+      <w:r>
+        <w:rPr>
+          <w:rFonts w:hint="default" w:ascii="Verdana" w:hAnsi="Verdana" w:cs="Verdana"/>
+          <w:i w:val="0"/>
+          <w:caps w:val="0"/>
+          <w:color w:val="333333"/>
+          <w:spacing w:val="0"/>
+          <w:sz w:val="21"/>
+          <w:szCs w:val="21"/>
+          <w:bdr w:val="none" w:color="auto" w:sz="0" w:space="0"/>
+          <w:shd w:val="clear" w:fill="FFFFFF"/>
+        </w:rPr>
+        <w:br w:type="textWrapping"/>
+      </w:r>
+      <w:r>
+        <w:rPr>
+          <w:rFonts w:hint="default" w:ascii="Verdana" w:hAnsi="Verdana" w:cs="Verdana"/>
+          <w:i w:val="0"/>
+          <w:caps w:val="0"/>
+          <w:color w:val="333333"/>
+          <w:spacing w:val="0"/>
+          <w:sz w:val="21"/>
+          <w:szCs w:val="21"/>
+          <w:bdr w:val="none" w:color="auto" w:sz="0" w:space="0"/>
+          <w:shd w:val="clear" w:fill="FFFFFF"/>
+        </w:rPr>
+        <w:t>number=5的记录的前面，后面包括中间都被封锁了，你这个update news set number=5 where id=1根本没法执行，因为innodb已经把你可以存放的位置都锁定了，因为只能等待。</w:t>
+      </w:r>
+    </w:p>
+    <w:p>
+      <w:pPr>
+        <w:pStyle w:val="12"/>
+        <w:keepNext w:val="0"/>
+        <w:keepLines w:val="0"/>
+        <w:widowControl/>
+        <w:suppressLineNumbers w:val="0"/>
+        <w:pBdr>
+          <w:top w:val="none" w:color="auto" w:sz="0" w:space="0"/>
+          <w:left w:val="none" w:color="auto" w:sz="0" w:space="0"/>
+          <w:bottom w:val="none" w:color="auto" w:sz="0" w:space="0"/>
+          <w:right w:val="none" w:color="auto" w:sz="0" w:space="0"/>
+        </w:pBdr>
+        <w:shd w:val="clear" w:fill="FFFFFF"/>
+        <w:spacing w:before="150" w:beforeAutospacing="0" w:after="150" w:afterAutospacing="0"/>
+        <w:ind w:left="0" w:right="0" w:firstLine="0"/>
+        <w:rPr>
+          <w:rFonts w:hint="default" w:ascii="Verdana" w:hAnsi="Verdana" w:cs="Verdana"/>
+          <w:i w:val="0"/>
+          <w:caps w:val="0"/>
+          <w:color w:val="333333"/>
+          <w:spacing w:val="0"/>
+          <w:sz w:val="21"/>
+          <w:szCs w:val="21"/>
+        </w:rPr>
+      </w:pPr>
+      <w:r>
+        <w:rPr>
+          <w:rFonts w:hint="default" w:ascii="Verdana" w:hAnsi="Verdana" w:cs="Verdana"/>
+          <w:i w:val="0"/>
+          <w:caps w:val="0"/>
+          <w:color w:val="333333"/>
+          <w:spacing w:val="0"/>
+          <w:sz w:val="21"/>
+          <w:szCs w:val="21"/>
+          <w:bdr w:val="none" w:color="auto" w:sz="0" w:space="0"/>
+          <w:shd w:val="clear" w:fill="FFFFFF"/>
+        </w:rPr>
+        <w:t>同理，update news set id=11 where number=11由于记录（id=10,number=5）与记录（id=13,number=11）中间的间隙被封锁了，你这句sql也没法执行，必须等待，因为存放的位置被封锁了。</w:t>
+      </w:r>
+    </w:p>
+    <w:p>
+      <w:pPr>
+        <w:rPr>
+          <w:rFonts w:ascii="Verdana" w:hAnsi="Verdana" w:eastAsia="宋体" w:cs="Verdana"/>
+          <w:i w:val="0"/>
+          <w:caps w:val="0"/>
+          <w:color w:val="333333"/>
+          <w:spacing w:val="0"/>
+          <w:sz w:val="21"/>
+          <w:szCs w:val="21"/>
+          <w:shd w:val="clear" w:fill="FFFFFF"/>
+        </w:rPr>
+      </w:pPr>
+      <w:r>
+        <w:rPr>
+          <w:rFonts w:ascii="Verdana" w:hAnsi="Verdana" w:eastAsia="宋体" w:cs="Verdana"/>
+          <w:i w:val="0"/>
+          <w:caps w:val="0"/>
+          <w:color w:val="333333"/>
+          <w:spacing w:val="0"/>
+          <w:sz w:val="21"/>
+          <w:szCs w:val="21"/>
+          <w:shd w:val="clear" w:fill="FFFFFF"/>
+        </w:rPr>
+        <w:t>检索条件number&gt;4,向左取得最靠近的值4作为左区间，向右取无穷大，因此，session 1的间隙锁的范围（4，无穷大），如下图所示：</w:t>
+      </w:r>
+    </w:p>
+    <w:p>
+      <w:pPr>
+        <w:rPr>
+          <w:rFonts w:hint="eastAsia" w:ascii="Verdana" w:hAnsi="Verdana" w:eastAsia="宋体" w:cs="Verdana"/>
+          <w:i w:val="0"/>
+          <w:caps w:val="0"/>
+          <w:color w:val="333333"/>
+          <w:spacing w:val="0"/>
+          <w:sz w:val="21"/>
+          <w:szCs w:val="21"/>
+          <w:shd w:val="clear" w:fill="FFFFFF"/>
+          <w:lang w:val="en-US" w:eastAsia="zh-CN"/>
+        </w:rPr>
+      </w:pPr>
+      <w:r>
+        <w:drawing>
+          <wp:inline distT="0" distB="0" distL="114300" distR="114300">
+            <wp:extent cx="1492250" cy="2286000"/>
+            <wp:effectExtent l="0" t="0" r="12700" b="0"/>
+            <wp:docPr id="40" name="图片 4"/>
+            <wp:cNvGraphicFramePr>
+              <a:graphicFrameLocks xmlns:a="http://schemas.openxmlformats.org/drawingml/2006/main" noChangeAspect="1"/>
+            </wp:cNvGraphicFramePr>
+            <a:graphic xmlns:a="http://schemas.openxmlformats.org/drawingml/2006/main">
+              <a:graphicData uri="http://schemas.openxmlformats.org/drawingml/2006/picture">
+                <pic:pic xmlns:pic="http://schemas.openxmlformats.org/drawingml/2006/picture">
+                  <pic:nvPicPr>
+                    <pic:cNvPr id="40" name="图片 4"/>
+                    <pic:cNvPicPr>
+                      <a:picLocks noChangeAspect="1"/>
+                    </pic:cNvPicPr>
+                  </pic:nvPicPr>
+                  <pic:blipFill>
+                    <a:blip r:embed="rId37"/>
+                    <a:stretch>
+                      <a:fillRect/>
+                    </a:stretch>
+                  </pic:blipFill>
+                  <pic:spPr>
+                    <a:xfrm>
+                      <a:off x="0" y="0"/>
+                      <a:ext cx="1492250" cy="2286000"/>
+                    </a:xfrm>
+                    <a:prstGeom prst="rect">
+                      <a:avLst/>
+                    </a:prstGeom>
+                    <a:noFill/>
+                    <a:ln>
+                      <a:noFill/>
+                    </a:ln>
+                  </pic:spPr>
+                </pic:pic>
+              </a:graphicData>
+            </a:graphic>
+          </wp:inline>
+        </w:drawing>
+      </w:r>
+    </w:p>
+    <w:p>
+      <w:pPr>
+        <w:rPr>
+          <w:rFonts w:hint="default"/>
+          <w:lang w:val="en-US" w:eastAsia="zh-CN"/>
+        </w:rPr>
+      </w:pPr>
+      <w:r>
+        <w:rPr>
+          <w:rFonts w:ascii="Verdana" w:hAnsi="Verdana" w:eastAsia="宋体" w:cs="Verdana"/>
+          <w:i w:val="0"/>
+          <w:caps w:val="0"/>
+          <w:color w:val="333333"/>
+          <w:spacing w:val="0"/>
+          <w:sz w:val="21"/>
+          <w:szCs w:val="21"/>
+          <w:shd w:val="clear" w:fill="FFFFFF"/>
+        </w:rPr>
+        <w:t>session2中之所以有些阻塞，有些执行成功，其实就是因为插入的区域被锁定，从而阻塞。</w:t>
+      </w:r>
+      <w:bookmarkStart w:id="0" w:name="_GoBack"/>
+      <w:bookmarkEnd w:id="0"/>
+    </w:p>
+    <w:p>
+      <w:pPr>
+        <w:pStyle w:val="2"/>
+        <w:bidi w:val="0"/>
+        <w:rPr>
+          <w:rFonts w:hint="default"/>
+          <w:lang w:val="en-US" w:eastAsia="zh-CN"/>
+        </w:rPr>
+      </w:pPr>
+      <w:r>
+        <w:rPr>
+          <w:rFonts w:hint="eastAsia"/>
+          <w:lang w:val="en-US" w:eastAsia="zh-CN"/>
+        </w:rPr>
+        <w:t>慢查询</w:t>
+      </w:r>
+    </w:p>
+    <w:p>
+      <w:pPr>
+        <w:rPr>
+          <w:rFonts w:hint="default"/>
+          <w:lang w:val="en-US" w:eastAsia="zh-CN"/>
+        </w:rPr>
+      </w:pPr>
+      <w:r>
+        <w:rPr>
+          <w:rFonts w:hint="default"/>
+          <w:lang w:val="en-US" w:eastAsia="zh-CN"/>
+        </w:rPr>
+        <w:t>show VARIABLES LIKE '%slow_query_log%'</w:t>
+      </w:r>
+    </w:p>
+    <w:p>
+      <w:pPr>
+        <w:rPr>
+          <w:rFonts w:hint="default"/>
+          <w:color w:val="FF0000"/>
+          <w:lang w:val="en-US" w:eastAsia="zh-CN"/>
+        </w:rPr>
+      </w:pPr>
+      <w:r>
+        <w:rPr>
+          <w:rFonts w:hint="eastAsia"/>
+          <w:color w:val="FF0000"/>
+          <w:lang w:val="en-US" w:eastAsia="zh-CN"/>
+        </w:rPr>
+        <w:t>默认是关闭的</w:t>
+      </w:r>
+    </w:p>
+    <w:p>
+      <w:pPr>
+        <w:rPr>
+          <w:rFonts w:hint="default"/>
+          <w:lang w:val="en-US" w:eastAsia="zh-CN"/>
+        </w:rPr>
+      </w:pPr>
+      <w:r>
+        <w:drawing>
+          <wp:inline distT="0" distB="0" distL="114300" distR="114300">
+            <wp:extent cx="3553460" cy="958850"/>
+            <wp:effectExtent l="0" t="0" r="12700" b="1270"/>
+            <wp:docPr id="34" name="图片 34"/>
+            <wp:cNvGraphicFramePr>
+              <a:graphicFrameLocks xmlns:a="http://schemas.openxmlformats.org/drawingml/2006/main" noChangeAspect="1"/>
+            </wp:cNvGraphicFramePr>
+            <a:graphic xmlns:a="http://schemas.openxmlformats.org/drawingml/2006/main">
+              <a:graphicData uri="http://schemas.openxmlformats.org/drawingml/2006/picture">
+                <pic:pic xmlns:pic="http://schemas.openxmlformats.org/drawingml/2006/picture">
+                  <pic:nvPicPr>
+                    <pic:cNvPr id="34" name="图片 34"/>
+                    <pic:cNvPicPr>
+                      <a:picLocks noChangeAspect="1"/>
+                    </pic:cNvPicPr>
+                  </pic:nvPicPr>
+                  <pic:blipFill>
+                    <a:blip r:embed="rId38"/>
+                    <a:stretch>
+                      <a:fillRect/>
+                    </a:stretch>
+                  </pic:blipFill>
+                  <pic:spPr>
+                    <a:xfrm>
+                      <a:off x="0" y="0"/>
+                      <a:ext cx="3553460" cy="958850"/>
+                    </a:xfrm>
+                    <a:prstGeom prst="rect">
+                      <a:avLst/>
+                    </a:prstGeom>
+                    <a:noFill/>
+                    <a:ln>
+                      <a:noFill/>
+                    </a:ln>
+                  </pic:spPr>
+                </pic:pic>
+              </a:graphicData>
+            </a:graphic>
+          </wp:inline>
+        </w:drawing>
+      </w:r>
+    </w:p>
+    <w:p>
+      <w:pPr>
+        <w:rPr>
+          <w:rFonts w:hint="eastAsia"/>
+          <w:color w:val="FF0000"/>
+          <w:lang w:val="en-US" w:eastAsia="zh-CN"/>
+        </w:rPr>
+      </w:pPr>
+      <w:r>
+        <w:rPr>
+          <w:rFonts w:hint="default"/>
+          <w:color w:val="FF0000"/>
+          <w:lang w:val="en-US" w:eastAsia="zh-CN"/>
+        </w:rPr>
+        <w:t>SET GLOBAL slow_query_log = 1;</w:t>
+      </w:r>
+      <w:r>
+        <w:rPr>
+          <w:rFonts w:hint="eastAsia"/>
+          <w:color w:val="FF0000"/>
+          <w:lang w:val="en-US" w:eastAsia="zh-CN"/>
+        </w:rPr>
+        <w:t>// 开启慢查询</w:t>
+      </w:r>
+    </w:p>
+    <w:p>
+      <w:pPr>
+        <w:rPr>
+          <w:rFonts w:hint="eastAsia"/>
+          <w:color w:val="FF0000"/>
+          <w:lang w:val="en-US" w:eastAsia="zh-CN"/>
+        </w:rPr>
+      </w:pPr>
+      <w:r>
+        <w:rPr>
+          <w:rFonts w:hint="default"/>
+          <w:color w:val="FF0000"/>
+          <w:lang w:val="en-US" w:eastAsia="zh-CN"/>
+        </w:rPr>
+        <w:t>SET GLOBAL long_query_time</w:t>
+      </w:r>
+      <w:r>
+        <w:rPr>
+          <w:rFonts w:hint="eastAsia"/>
+          <w:color w:val="FF0000"/>
+          <w:lang w:val="en-US" w:eastAsia="zh-CN"/>
+        </w:rPr>
+        <w:t>=0</w:t>
+      </w:r>
+      <w:r>
+        <w:rPr>
+          <w:rFonts w:hint="default"/>
+          <w:color w:val="FF0000"/>
+          <w:lang w:val="en-US" w:eastAsia="zh-CN"/>
+        </w:rPr>
+        <w:t>;</w:t>
+      </w:r>
+      <w:r>
+        <w:rPr>
+          <w:rFonts w:hint="eastAsia"/>
+          <w:color w:val="FF0000"/>
+          <w:lang w:val="en-US" w:eastAsia="zh-CN"/>
+        </w:rPr>
+        <w:t>// 查过0秒的查询都会记录慢查询日志文件中</w:t>
+      </w:r>
+    </w:p>
+    <w:p>
+      <w:pPr>
+        <w:rPr>
+          <w:rFonts w:hint="eastAsia"/>
+          <w:color w:val="FF0000"/>
+          <w:lang w:val="en-US" w:eastAsia="zh-CN"/>
+        </w:rPr>
+      </w:pPr>
+    </w:p>
+    <w:p>
+      <w:pPr>
+        <w:rPr>
+          <w:rFonts w:hint="eastAsia"/>
+          <w:color w:val="FF0000"/>
+          <w:lang w:val="en-US" w:eastAsia="zh-CN"/>
+        </w:rPr>
+      </w:pPr>
+      <w:r>
+        <w:rPr>
+          <w:rFonts w:hint="eastAsia"/>
+          <w:color w:val="FF0000"/>
+          <w:lang w:val="en-US" w:eastAsia="zh-CN"/>
+        </w:rPr>
+        <w:t>可能修改查询时间并没有生效，只要将会话关闭再重新打开就生效了。</w:t>
+      </w:r>
+    </w:p>
+    <w:p>
+      <w:pPr>
+        <w:pStyle w:val="2"/>
+        <w:bidi w:val="0"/>
+        <w:rPr>
+          <w:rFonts w:hint="default"/>
+          <w:lang w:val="en-US" w:eastAsia="zh-CN"/>
+        </w:rPr>
+      </w:pPr>
+      <w:r>
+        <w:rPr>
+          <w:rFonts w:hint="eastAsia"/>
+          <w:lang w:val="en-US" w:eastAsia="zh-CN"/>
+        </w:rPr>
+        <w:t>执行计划</w:t>
+      </w:r>
+    </w:p>
+    <w:p>
+      <w:r>
+        <w:drawing>
+          <wp:inline distT="0" distB="0" distL="114300" distR="114300">
+            <wp:extent cx="5271135" cy="488315"/>
+            <wp:effectExtent l="0" t="0" r="1905" b="14605"/>
+            <wp:docPr id="6" name="图片 1"/>
+            <wp:cNvGraphicFramePr>
+              <a:graphicFrameLocks xmlns:a="http://schemas.openxmlformats.org/drawingml/2006/main" noChangeAspect="1"/>
+            </wp:cNvGraphicFramePr>
+            <a:graphic xmlns:a="http://schemas.openxmlformats.org/drawingml/2006/main">
+              <a:graphicData uri="http://schemas.openxmlformats.org/drawingml/2006/picture">
+                <pic:pic xmlns:pic="http://schemas.openxmlformats.org/drawingml/2006/picture">
+                  <pic:nvPicPr>
+                    <pic:cNvPr id="6" name="图片 1"/>
+                    <pic:cNvPicPr>
+                      <a:picLocks noChangeAspect="1"/>
+                    </pic:cNvPicPr>
+                  </pic:nvPicPr>
+                  <pic:blipFill>
+                    <a:blip r:embed="rId39"/>
+                    <a:stretch>
+                      <a:fillRect/>
+                    </a:stretch>
+                  </pic:blipFill>
+                  <pic:spPr>
+                    <a:xfrm>
+                      <a:off x="0" y="0"/>
+                      <a:ext cx="5271135" cy="488315"/>
+                    </a:xfrm>
+                    <a:prstGeom prst="rect">
+                      <a:avLst/>
+                    </a:prstGeom>
+                    <a:noFill/>
+                    <a:ln>
+                      <a:noFill/>
+                    </a:ln>
+                  </pic:spPr>
+                </pic:pic>
+              </a:graphicData>
+            </a:graphic>
+          </wp:inline>
+        </w:drawing>
+      </w:r>
+    </w:p>
+    <w:p>
+      <w:pPr>
+        <w:pStyle w:val="3"/>
+        <w:bidi w:val="0"/>
+        <w:rPr>
+          <w:rFonts w:hint="eastAsia"/>
+          <w:lang w:val="en-US" w:eastAsia="zh-CN"/>
+        </w:rPr>
+      </w:pPr>
+      <w:r>
+        <w:rPr>
+          <w:rFonts w:hint="eastAsia"/>
+          <w:lang w:val="en-US" w:eastAsia="zh-CN"/>
+        </w:rPr>
+        <w:t>Id</w:t>
+      </w:r>
+    </w:p>
+    <w:p>
+      <w:pPr>
+        <w:numPr>
+          <w:ilvl w:val="0"/>
+          <w:numId w:val="8"/>
+        </w:numPr>
+        <w:ind w:left="0" w:leftChars="0" w:firstLine="425" w:firstLineChars="0"/>
+        <w:rPr>
+          <w:rFonts w:hint="default"/>
+          <w:lang w:val="en-US" w:eastAsia="zh-CN"/>
+        </w:rPr>
+      </w:pPr>
+      <w:r>
+        <w:rPr>
+          <w:rFonts w:hint="eastAsia"/>
+          <w:lang w:val="en-US" w:eastAsia="zh-CN"/>
+        </w:rPr>
+        <w:t>Id相同，执行顺序由上到下</w:t>
+      </w:r>
+    </w:p>
+    <w:p>
+      <w:pPr>
+        <w:numPr>
+          <w:ilvl w:val="0"/>
+          <w:numId w:val="8"/>
+        </w:numPr>
+        <w:ind w:left="0" w:leftChars="0" w:firstLine="425" w:firstLineChars="0"/>
+        <w:rPr>
+          <w:rFonts w:hint="default"/>
+          <w:lang w:val="en-US" w:eastAsia="zh-CN"/>
+        </w:rPr>
+      </w:pPr>
+      <w:r>
+        <w:rPr>
+          <w:rFonts w:hint="eastAsia"/>
+          <w:lang w:val="en-US" w:eastAsia="zh-CN"/>
+        </w:rPr>
+        <w:t>Id不同，id越大，优先级越高</w:t>
+      </w:r>
+    </w:p>
+    <w:p>
+      <w:pPr>
+        <w:numPr>
+          <w:ilvl w:val="0"/>
+          <w:numId w:val="8"/>
+        </w:numPr>
+        <w:ind w:left="0" w:leftChars="0" w:firstLine="425" w:firstLineChars="0"/>
+        <w:rPr>
+          <w:rFonts w:hint="default"/>
+          <w:lang w:val="en-US" w:eastAsia="zh-CN"/>
+        </w:rPr>
+      </w:pPr>
+      <w:r>
+        <w:rPr>
+          <w:rFonts w:hint="eastAsia"/>
+          <w:lang w:val="en-US" w:eastAsia="zh-CN"/>
+        </w:rPr>
+        <w:t>Id相同不同</w:t>
+      </w:r>
+    </w:p>
+    <w:p>
+      <w:pPr>
+        <w:pStyle w:val="2"/>
+        <w:bidi w:val="0"/>
+        <w:rPr>
+          <w:rFonts w:hint="default"/>
+          <w:lang w:val="en-US" w:eastAsia="zh-CN"/>
+        </w:rPr>
+      </w:pPr>
+      <w:r>
+        <w:rPr>
+          <w:rFonts w:hint="eastAsia"/>
+          <w:lang w:val="en-US" w:eastAsia="zh-CN"/>
+        </w:rPr>
+        <w:t>Hash和B+tree</w:t>
+      </w:r>
+    </w:p>
+    <w:p>
+      <w:pPr>
+        <w:rPr>
+          <w:rFonts w:hint="default"/>
+          <w:lang w:val="en-US" w:eastAsia="zh-CN"/>
+        </w:rPr>
+      </w:pPr>
+      <w:r>
+        <w:rPr>
+          <w:rFonts w:hint="default"/>
+          <w:lang w:val="en-US" w:eastAsia="zh-CN"/>
+        </w:rPr>
+        <w:fldChar w:fldCharType="begin"/>
+      </w:r>
+      <w:r>
+        <w:rPr>
+          <w:rFonts w:hint="default"/>
+          <w:lang w:val="en-US" w:eastAsia="zh-CN"/>
+        </w:rPr>
+        <w:instrText xml:space="preserve"> HYPERLINK "https://blog.csdn.net/hao65103940/article/details/89032538" </w:instrText>
+      </w:r>
+      <w:r>
+        <w:rPr>
+          <w:rFonts w:hint="default"/>
+          <w:lang w:val="en-US" w:eastAsia="zh-CN"/>
+        </w:rPr>
+        <w:fldChar w:fldCharType="separate"/>
+      </w:r>
+      <w:r>
+        <w:rPr>
+          <w:rStyle w:val="17"/>
+          <w:rFonts w:hint="default"/>
+          <w:lang w:val="en-US" w:eastAsia="zh-CN"/>
+        </w:rPr>
+        <w:t>https://blog.csdn.net/hao65103940/article/details/89032538</w:t>
+      </w:r>
+      <w:r>
+        <w:rPr>
+          <w:rFonts w:hint="default"/>
+          <w:lang w:val="en-US" w:eastAsia="zh-CN"/>
+        </w:rPr>
+        <w:fldChar w:fldCharType="end"/>
+      </w:r>
+    </w:p>
+    <w:p>
+      <w:pPr>
+        <w:rPr>
+          <w:rFonts w:hint="default"/>
+          <w:lang w:val="en-US" w:eastAsia="zh-CN"/>
+        </w:rPr>
+      </w:pPr>
+      <w:r>
+        <w:rPr>
+          <w:rFonts w:hint="eastAsia"/>
+          <w:lang w:val="en-US" w:eastAsia="zh-CN"/>
+        </w:rPr>
+        <w:t>索引的分裂和合并</w:t>
+      </w:r>
+    </w:p>
+    <w:p>
+      <w:pPr>
+        <w:rPr>
+          <w:rFonts w:hint="default"/>
+          <w:lang w:val="en-US" w:eastAsia="zh-CN"/>
+        </w:rPr>
+      </w:pPr>
+      <w:r>
+        <w:rPr>
+          <w:rFonts w:hint="default"/>
+          <w:lang w:val="en-US" w:eastAsia="zh-CN"/>
+        </w:rPr>
+        <w:t>https://blog.csdn.net/shenchaohao12321/article/details/83243314</w:t>
+      </w:r>
+    </w:p>
+    <w:p>
+      <w:pPr>
+        <w:pStyle w:val="3"/>
+        <w:bidi w:val="0"/>
+        <w:rPr>
+          <w:rFonts w:hint="default"/>
+          <w:lang w:val="en-US" w:eastAsia="zh-CN"/>
+        </w:rPr>
+      </w:pPr>
+      <w:r>
+        <w:rPr>
+          <w:rFonts w:hint="eastAsia"/>
+          <w:lang w:val="en-US" w:eastAsia="zh-CN"/>
+        </w:rPr>
+        <w:t>Hash</w:t>
+      </w:r>
+    </w:p>
+    <w:p>
+      <w:pPr>
+        <w:rPr>
+          <w:rFonts w:hint="default"/>
+          <w:lang w:val="en-US" w:eastAsia="zh-CN"/>
+        </w:rPr>
+      </w:pPr>
+      <w:r>
+        <w:rPr>
+          <w:rFonts w:hint="default"/>
+          <w:lang w:val="en-US" w:eastAsia="zh-CN"/>
+        </w:rPr>
+        <w:t>Hash 索引结构的特殊性，其检索效率非常高，索引的检索可以一次定位，不像B-Tree 索引需要从根节点到枝节点，最后才能访问到页节点这样多次的IO访问，所以 Hash 索引的查询效率要远高于 B-Tree 索引。</w:t>
+      </w:r>
+    </w:p>
+    <w:p>
+      <w:pPr>
+        <w:rPr>
+          <w:rFonts w:hint="default"/>
+          <w:lang w:val="en-US" w:eastAsia="zh-CN"/>
+        </w:rPr>
+      </w:pPr>
+      <w:r>
+        <w:rPr>
+          <w:rFonts w:hint="default"/>
+          <w:lang w:val="en-US" w:eastAsia="zh-CN"/>
+        </w:rPr>
+        <w:t>可能很多人又有疑问了，既然 Hash 索引的效率要比 B-Tree 高很多，为什么大家不都用 Hash 索引而还要使用 B-Tree 索引呢？任何事物都是有两面性的，Hash 索引也一样，虽然 Hash 索引效率高，但是 Hash 索引本身由于其特殊性也带来了很多限制和弊端，主要有以下这些。</w:t>
+      </w:r>
+    </w:p>
+    <w:p>
+      <w:pPr>
+        <w:rPr>
+          <w:rFonts w:hint="default"/>
+          <w:lang w:val="en-US" w:eastAsia="zh-CN"/>
+        </w:rPr>
+      </w:pPr>
+    </w:p>
+    <w:p>
+      <w:pPr>
+        <w:rPr>
+          <w:rFonts w:hint="default"/>
+          <w:lang w:val="en-US" w:eastAsia="zh-CN"/>
+        </w:rPr>
+      </w:pPr>
+      <w:r>
+        <w:rPr>
+          <w:rFonts w:hint="default"/>
+          <w:lang w:val="en-US" w:eastAsia="zh-CN"/>
+        </w:rPr>
+        <w:t>（1）Hash 索引仅仅能满足"=","IN"和"&lt;=&gt;"查询，不能使用范围查询。</w:t>
+      </w:r>
+    </w:p>
+    <w:p>
+      <w:pPr>
+        <w:rPr>
+          <w:rFonts w:hint="default"/>
+          <w:lang w:val="en-US" w:eastAsia="zh-CN"/>
+        </w:rPr>
+      </w:pPr>
+    </w:p>
+    <w:p>
+      <w:pPr>
+        <w:rPr>
+          <w:rFonts w:hint="default"/>
+          <w:lang w:val="en-US" w:eastAsia="zh-CN"/>
+        </w:rPr>
+      </w:pPr>
+      <w:r>
+        <w:rPr>
+          <w:rFonts w:hint="default"/>
+          <w:lang w:val="en-US" w:eastAsia="zh-CN"/>
+        </w:rPr>
+        <w:t>由于 Hash 索引比较的是进行 Hash 运算之后的 Hash 值，所以它只能用于等值的过滤，不能用于基于范围的过滤，因为经过相应的 Hash 算法处理之后的 Hash 值的大小关系，并不能保证和Hash运算前完全一样。</w:t>
+      </w:r>
+    </w:p>
+    <w:p>
+      <w:pPr>
+        <w:rPr>
+          <w:rFonts w:hint="default"/>
+          <w:lang w:val="en-US" w:eastAsia="zh-CN"/>
+        </w:rPr>
+      </w:pPr>
+    </w:p>
+    <w:p>
+      <w:pPr>
+        <w:rPr>
+          <w:rFonts w:hint="default"/>
+          <w:lang w:val="en-US" w:eastAsia="zh-CN"/>
+        </w:rPr>
+      </w:pPr>
+      <w:r>
+        <w:rPr>
+          <w:rFonts w:hint="default"/>
+          <w:lang w:val="en-US" w:eastAsia="zh-CN"/>
+        </w:rPr>
+        <w:t>（2）Hash 索引无法被用来避免数据的排序操作。</w:t>
+      </w:r>
+    </w:p>
+    <w:p>
+      <w:pPr>
+        <w:rPr>
+          <w:rFonts w:hint="default"/>
+          <w:lang w:val="en-US" w:eastAsia="zh-CN"/>
+        </w:rPr>
+      </w:pPr>
+    </w:p>
+    <w:p>
+      <w:pPr>
+        <w:rPr>
+          <w:rFonts w:hint="default"/>
+          <w:lang w:val="en-US" w:eastAsia="zh-CN"/>
+        </w:rPr>
+      </w:pPr>
+      <w:r>
+        <w:rPr>
+          <w:rFonts w:hint="default"/>
+          <w:lang w:val="en-US" w:eastAsia="zh-CN"/>
+        </w:rPr>
+        <w:t>由于 Hash 索引中存放的是经过 Hash 计算之后的 Hash 值，而且Hash值的大小关系并不一定和 Hash 运算前的键值完全一样，所以数据库无法利用索引的数据来避免任何排序运算；</w:t>
+      </w:r>
+    </w:p>
+    <w:p>
+      <w:pPr>
+        <w:rPr>
+          <w:rFonts w:hint="default"/>
+          <w:lang w:val="en-US" w:eastAsia="zh-CN"/>
+        </w:rPr>
+      </w:pPr>
+    </w:p>
+    <w:p>
+      <w:pPr>
+        <w:rPr>
+          <w:rFonts w:hint="default"/>
+          <w:lang w:val="en-US" w:eastAsia="zh-CN"/>
+        </w:rPr>
+      </w:pPr>
+      <w:r>
+        <w:rPr>
+          <w:rFonts w:hint="default"/>
+          <w:lang w:val="en-US" w:eastAsia="zh-CN"/>
+        </w:rPr>
+        <w:t>（3）Hash 索引不能利用部分索引键查询。</w:t>
+      </w:r>
+    </w:p>
+    <w:p>
+      <w:pPr>
+        <w:rPr>
+          <w:rFonts w:hint="default"/>
+          <w:lang w:val="en-US" w:eastAsia="zh-CN"/>
+        </w:rPr>
+      </w:pPr>
+    </w:p>
+    <w:p>
+      <w:pPr>
+        <w:rPr>
+          <w:rFonts w:hint="default"/>
+          <w:lang w:val="en-US" w:eastAsia="zh-CN"/>
+        </w:rPr>
+      </w:pPr>
+      <w:r>
+        <w:rPr>
+          <w:rFonts w:hint="default"/>
+          <w:lang w:val="en-US" w:eastAsia="zh-CN"/>
+        </w:rPr>
+        <w:t>对于组合索引，Hash 索引在计算 Hash 值的时候是组合索引键合并后再一起计算 Hash 值，而不是单独计算 Hash 值，所以通过组合索引的前面一个或几个索引键进行查询的时候，Hash 索引也无法被利用。</w:t>
+      </w:r>
+    </w:p>
+    <w:p>
+      <w:pPr>
+        <w:rPr>
+          <w:rFonts w:hint="default"/>
+          <w:lang w:val="en-US" w:eastAsia="zh-CN"/>
+        </w:rPr>
+      </w:pPr>
+    </w:p>
+    <w:p>
+      <w:pPr>
+        <w:rPr>
+          <w:rFonts w:hint="default"/>
+          <w:lang w:val="en-US" w:eastAsia="zh-CN"/>
+        </w:rPr>
+      </w:pPr>
+      <w:r>
+        <w:rPr>
+          <w:rFonts w:hint="default"/>
+          <w:lang w:val="en-US" w:eastAsia="zh-CN"/>
+        </w:rPr>
+        <w:t>（4）Hash 索引在任何时候都不能避免表扫描。</w:t>
+      </w:r>
+    </w:p>
+    <w:p>
+      <w:pPr>
+        <w:rPr>
+          <w:rFonts w:hint="default"/>
+          <w:lang w:val="en-US" w:eastAsia="zh-CN"/>
+        </w:rPr>
+      </w:pPr>
+    </w:p>
+    <w:p>
+      <w:pPr>
+        <w:rPr>
+          <w:rFonts w:hint="default"/>
+          <w:lang w:val="en-US" w:eastAsia="zh-CN"/>
+        </w:rPr>
+      </w:pPr>
+      <w:r>
+        <w:rPr>
+          <w:rFonts w:hint="default"/>
+          <w:lang w:val="en-US" w:eastAsia="zh-CN"/>
+        </w:rPr>
+        <w:t>前面已经知道，Hash 索引是将索引键通过 Hash 运算之后，将 Hash运算结果的 Hash 值和所对应的行指针信息存放于一个 Hash 表中，由于不同索引键存在相同 Hash 值，所以即使取满足某个 Hash 键值的数据的记录条数，也无法从 Hash 索引中直接完成查询，还是要通过访问表中的实际数据进行相应的比较，并得到相应的结果。</w:t>
+      </w:r>
+    </w:p>
+    <w:p>
+      <w:pPr>
+        <w:rPr>
+          <w:rFonts w:hint="default"/>
+          <w:lang w:val="en-US" w:eastAsia="zh-CN"/>
+        </w:rPr>
+      </w:pPr>
+    </w:p>
+    <w:p>
+      <w:pPr>
+        <w:numPr>
+          <w:ilvl w:val="0"/>
+          <w:numId w:val="9"/>
+        </w:numPr>
+        <w:rPr>
+          <w:rFonts w:hint="default"/>
+          <w:lang w:val="en-US" w:eastAsia="zh-CN"/>
+        </w:rPr>
+      </w:pPr>
+      <w:r>
+        <w:rPr>
+          <w:rFonts w:hint="default"/>
+          <w:lang w:val="en-US" w:eastAsia="zh-CN"/>
+        </w:rPr>
+        <w:t>Hash 索引遇到大量Hash值相等的情况后性能并不一定就会比B-Tree索引高。</w:t>
+      </w:r>
+    </w:p>
+    <w:p>
+      <w:pPr>
+        <w:pStyle w:val="3"/>
+        <w:bidi w:val="0"/>
+        <w:rPr>
+          <w:rFonts w:hint="default"/>
+          <w:lang w:val="en-US" w:eastAsia="zh-CN"/>
+        </w:rPr>
+      </w:pPr>
+      <w:r>
+        <w:rPr>
+          <w:rFonts w:hint="default"/>
+          <w:lang w:val="en-US" w:eastAsia="zh-CN"/>
+        </w:rPr>
+        <w:t>设计索引的规则</w:t>
+      </w:r>
+    </w:p>
+    <w:p>
+      <w:pPr>
+        <w:numPr>
+          <w:ilvl w:val="0"/>
+          <w:numId w:val="10"/>
+        </w:numPr>
+        <w:ind w:left="425" w:leftChars="0" w:hanging="425" w:firstLineChars="0"/>
+        <w:rPr>
+          <w:rFonts w:hint="default"/>
+          <w:lang w:val="en-US" w:eastAsia="zh-CN"/>
+        </w:rPr>
+      </w:pPr>
+      <w:r>
+        <w:rPr>
+          <w:rFonts w:hint="default"/>
+          <w:lang w:val="en-US" w:eastAsia="zh-CN"/>
+        </w:rPr>
+        <w:t>最适合索引的列是出现在where子句中的列，或连接子句中指定的列，而不是出现在select关键字后的选择列表中的列。</w:t>
+      </w:r>
+    </w:p>
+    <w:p>
+      <w:pPr>
+        <w:numPr>
+          <w:ilvl w:val="0"/>
+          <w:numId w:val="10"/>
+        </w:numPr>
+        <w:ind w:left="425" w:leftChars="0" w:hanging="425" w:firstLineChars="0"/>
+        <w:rPr>
+          <w:rFonts w:hint="default"/>
+          <w:lang w:val="en-US" w:eastAsia="zh-CN"/>
+        </w:rPr>
+      </w:pPr>
+      <w:r>
+        <w:rPr>
+          <w:rFonts w:hint="default"/>
+          <w:lang w:val="en-US" w:eastAsia="zh-CN"/>
+        </w:rPr>
+        <w:t>索引的列的基数越大，索引的效果越好。</w:t>
+      </w:r>
+    </w:p>
+    <w:p>
+      <w:pPr>
+        <w:numPr>
+          <w:ilvl w:val="0"/>
+          <w:numId w:val="10"/>
+        </w:numPr>
+        <w:ind w:left="425" w:leftChars="0" w:hanging="425" w:firstLineChars="0"/>
+        <w:rPr>
+          <w:rFonts w:hint="default"/>
+          <w:lang w:val="en-US" w:eastAsia="zh-CN"/>
+        </w:rPr>
+      </w:pPr>
+      <w:r>
+        <w:rPr>
+          <w:rFonts w:hint="default"/>
+          <w:lang w:val="en-US" w:eastAsia="zh-CN"/>
+        </w:rPr>
+        <w:t>尽量使用短索引。能够节省大量索引空间，也可能使查询更快。</w:t>
+      </w:r>
+    </w:p>
+    <w:p>
+      <w:pPr>
+        <w:numPr>
+          <w:ilvl w:val="0"/>
+          <w:numId w:val="10"/>
+        </w:numPr>
+        <w:ind w:left="425" w:leftChars="0" w:hanging="425" w:firstLineChars="0"/>
+        <w:rPr>
+          <w:rFonts w:hint="eastAsia"/>
+          <w:lang w:val="en-US" w:eastAsia="zh-CN"/>
+        </w:rPr>
+      </w:pPr>
+      <w:r>
+        <w:rPr>
+          <w:rFonts w:hint="default"/>
+          <w:lang w:val="en-US" w:eastAsia="zh-CN"/>
+        </w:rPr>
+        <w:t>不要过度索引。索引都要占用额外的磁盘空间，并降低写操作的性能。在修改表的内容时，索引必须进行更新，有时可能需要重构。</w:t>
+      </w:r>
+    </w:p>
+    <w:p>
+      <w:pPr>
+        <w:pStyle w:val="3"/>
+        <w:bidi w:val="0"/>
+        <w:rPr>
+          <w:rFonts w:hint="eastAsia"/>
+          <w:lang w:val="en-US" w:eastAsia="zh-CN"/>
+        </w:rPr>
+      </w:pPr>
+      <w:r>
+        <w:rPr>
+          <w:rFonts w:hint="eastAsia"/>
+          <w:lang w:val="en-US" w:eastAsia="zh-CN"/>
+        </w:rPr>
+        <w:t>BTREE索引和HASH索引的比较</w:t>
+      </w:r>
+    </w:p>
+    <w:p>
+      <w:pPr>
+        <w:rPr>
+          <w:rFonts w:hint="eastAsia"/>
+          <w:lang w:val="en-US" w:eastAsia="zh-CN"/>
+        </w:rPr>
+      </w:pPr>
+      <w:r>
+        <w:rPr>
+          <w:rFonts w:hint="eastAsia"/>
+          <w:color w:val="FF0000"/>
+          <w:lang w:val="en-US" w:eastAsia="zh-CN"/>
+        </w:rPr>
+        <w:t>1、</w:t>
+      </w:r>
+      <w:r>
+        <w:rPr>
+          <w:rFonts w:hint="eastAsia"/>
+          <w:lang w:val="en-US" w:eastAsia="zh-CN"/>
+        </w:rPr>
+        <w:t>B-Tree索引</w:t>
+      </w:r>
+    </w:p>
+    <w:p>
+      <w:pPr>
+        <w:numPr>
+          <w:ilvl w:val="0"/>
+          <w:numId w:val="0"/>
+        </w:numPr>
+        <w:ind w:leftChars="0"/>
+        <w:rPr>
+          <w:rFonts w:hint="eastAsia"/>
+          <w:lang w:val="en-US" w:eastAsia="zh-CN"/>
+        </w:rPr>
+      </w:pPr>
+      <w:r>
+        <w:rPr>
+          <w:rFonts w:hint="eastAsia"/>
+          <w:lang w:val="en-US" w:eastAsia="zh-CN"/>
+        </w:rPr>
+        <w:t>索引存储的值按索引列中的顺序排列。可以用B-Tree索引进行全关键字、关键字范围和关键字前缀查询。如果使用索引，必须保证按索引最左边前缀进行查询。由于B树中节点是顺序存储的，可以对查询结果进行order by。</w:t>
+      </w:r>
+    </w:p>
+    <w:p>
+      <w:pPr>
+        <w:numPr>
+          <w:ilvl w:val="0"/>
+          <w:numId w:val="0"/>
+        </w:numPr>
+        <w:ind w:leftChars="0"/>
+        <w:rPr>
+          <w:rFonts w:hint="eastAsia"/>
+          <w:lang w:val="en-US" w:eastAsia="zh-CN"/>
+        </w:rPr>
+      </w:pPr>
+      <w:r>
+        <w:rPr>
+          <w:rFonts w:hint="eastAsia"/>
+          <w:lang w:val="en-US" w:eastAsia="zh-CN"/>
+        </w:rPr>
+        <w:t>限制：</w:t>
+      </w:r>
+    </w:p>
+    <w:p>
+      <w:pPr>
+        <w:numPr>
+          <w:ilvl w:val="0"/>
+          <w:numId w:val="0"/>
+        </w:numPr>
+        <w:ind w:leftChars="0"/>
+        <w:rPr>
+          <w:rFonts w:hint="eastAsia"/>
+          <w:color w:val="FF0000"/>
+          <w:lang w:val="en-US" w:eastAsia="zh-CN"/>
+        </w:rPr>
+      </w:pPr>
+      <w:r>
+        <w:rPr>
+          <w:rFonts w:hint="eastAsia"/>
+          <w:color w:val="FF0000"/>
+          <w:lang w:val="en-US" w:eastAsia="zh-CN"/>
+        </w:rPr>
+        <w:t>1)查询必须从索引的最左边的列开始</w:t>
+      </w:r>
+    </w:p>
+    <w:p>
+      <w:pPr>
+        <w:numPr>
+          <w:ilvl w:val="0"/>
+          <w:numId w:val="0"/>
+        </w:numPr>
+        <w:ind w:leftChars="0"/>
+        <w:rPr>
+          <w:rFonts w:hint="eastAsia"/>
+          <w:color w:val="FF0000"/>
+          <w:lang w:val="en-US" w:eastAsia="zh-CN"/>
+        </w:rPr>
+      </w:pPr>
+    </w:p>
+    <w:p>
+      <w:pPr>
+        <w:numPr>
+          <w:ilvl w:val="0"/>
+          <w:numId w:val="0"/>
+        </w:numPr>
+        <w:ind w:leftChars="0"/>
+        <w:rPr>
+          <w:rFonts w:hint="eastAsia"/>
+          <w:color w:val="FF0000"/>
+          <w:lang w:val="en-US" w:eastAsia="zh-CN"/>
+        </w:rPr>
+      </w:pPr>
+      <w:r>
+        <w:rPr>
+          <w:rFonts w:hint="eastAsia"/>
+          <w:color w:val="FF0000"/>
+          <w:lang w:val="en-US" w:eastAsia="zh-CN"/>
+        </w:rPr>
+        <w:t>2)不能跳过某一索引列。</w:t>
+      </w:r>
+    </w:p>
+    <w:p>
+      <w:pPr>
+        <w:numPr>
+          <w:ilvl w:val="0"/>
+          <w:numId w:val="0"/>
+        </w:numPr>
+        <w:ind w:leftChars="0"/>
+        <w:rPr>
+          <w:rFonts w:hint="eastAsia"/>
+          <w:color w:val="FF0000"/>
+          <w:lang w:val="en-US" w:eastAsia="zh-CN"/>
+        </w:rPr>
+      </w:pPr>
+    </w:p>
+    <w:p>
+      <w:pPr>
+        <w:numPr>
+          <w:ilvl w:val="0"/>
+          <w:numId w:val="0"/>
+        </w:numPr>
+        <w:ind w:leftChars="0"/>
+        <w:rPr>
+          <w:rFonts w:hint="eastAsia"/>
+          <w:color w:val="FF0000"/>
+          <w:lang w:val="en-US" w:eastAsia="zh-CN"/>
+        </w:rPr>
+      </w:pPr>
+      <w:r>
+        <w:rPr>
+          <w:rFonts w:hint="eastAsia"/>
+          <w:color w:val="FF0000"/>
+          <w:lang w:val="en-US" w:eastAsia="zh-CN"/>
+        </w:rPr>
+        <w:t>3)存储引擎不能使用索引中范围条件右边的列。</w:t>
+      </w:r>
+    </w:p>
+    <w:p>
+      <w:pPr>
+        <w:numPr>
+          <w:ilvl w:val="0"/>
+          <w:numId w:val="0"/>
+        </w:numPr>
+        <w:ind w:leftChars="0"/>
+        <w:rPr>
+          <w:rFonts w:hint="eastAsia"/>
+          <w:lang w:val="en-US" w:eastAsia="zh-CN"/>
+        </w:rPr>
+      </w:pPr>
+    </w:p>
+    <w:p>
+      <w:pPr>
+        <w:numPr>
+          <w:ilvl w:val="0"/>
+          <w:numId w:val="0"/>
+        </w:numPr>
+        <w:ind w:leftChars="0"/>
+        <w:rPr>
+          <w:rFonts w:hint="eastAsia"/>
+          <w:lang w:val="en-US" w:eastAsia="zh-CN"/>
+        </w:rPr>
+      </w:pPr>
+      <w:r>
+        <w:rPr>
+          <w:rFonts w:hint="eastAsia"/>
+          <w:lang w:val="en-US" w:eastAsia="zh-CN"/>
+        </w:rPr>
+        <w:t>例如，如果你的查询语句为WHERE last_name=”Smith” AND first_name LIKE ‘J%’ AND dob=’1976-12-23’，则该查询只会使用索引中的前两列，因为LIKE是范围查询，所以dob是不能使用索引的。</w:t>
+      </w:r>
+    </w:p>
+    <w:p>
+      <w:pPr>
+        <w:numPr>
+          <w:ilvl w:val="0"/>
+          <w:numId w:val="11"/>
+        </w:numPr>
+        <w:ind w:leftChars="0"/>
+        <w:rPr>
+          <w:rFonts w:hint="eastAsia"/>
+          <w:lang w:val="en-US" w:eastAsia="zh-CN"/>
+        </w:rPr>
+      </w:pPr>
+      <w:r>
+        <w:rPr>
+          <w:rFonts w:hint="eastAsia"/>
+          <w:lang w:val="en-US" w:eastAsia="zh-CN"/>
+        </w:rPr>
+        <w:t>Hash索引</w:t>
+      </w:r>
+    </w:p>
+    <w:p>
+      <w:pPr>
+        <w:numPr>
+          <w:ilvl w:val="0"/>
+          <w:numId w:val="0"/>
+        </w:numPr>
+        <w:rPr>
+          <w:rFonts w:hint="default"/>
+          <w:lang w:val="en-US" w:eastAsia="zh-CN"/>
+        </w:rPr>
+      </w:pPr>
+      <w:r>
+        <w:rPr>
+          <w:rFonts w:hint="default"/>
+          <w:lang w:val="en-US" w:eastAsia="zh-CN"/>
+        </w:rPr>
+        <w:t>MySQL中只有Memory存储引擎显示支持hash索引，是默认索引类型，它也支持B-Tree索引。</w:t>
+      </w:r>
+    </w:p>
+    <w:p>
+      <w:pPr>
+        <w:numPr>
+          <w:ilvl w:val="0"/>
+          <w:numId w:val="0"/>
+        </w:numPr>
+        <w:rPr>
+          <w:rFonts w:hint="default"/>
+          <w:lang w:val="en-US" w:eastAsia="zh-CN"/>
+        </w:rPr>
+      </w:pPr>
+      <w:r>
+        <w:rPr>
+          <w:rFonts w:hint="default"/>
+          <w:lang w:val="en-US" w:eastAsia="zh-CN"/>
+        </w:rPr>
+        <w:t>如果多个值有相同的hash code，索引把它们的行指针用链表保存到同一个hash表项中。</w:t>
+      </w:r>
+    </w:p>
+    <w:p>
+      <w:pPr>
+        <w:numPr>
+          <w:ilvl w:val="0"/>
+          <w:numId w:val="0"/>
+        </w:numPr>
+        <w:rPr>
+          <w:rFonts w:hint="default"/>
+          <w:lang w:val="en-US" w:eastAsia="zh-CN"/>
+        </w:rPr>
+      </w:pPr>
+      <w:r>
+        <w:rPr>
+          <w:rFonts w:hint="default"/>
+          <w:lang w:val="en-US" w:eastAsia="zh-CN"/>
+        </w:rPr>
+        <w:t>因为索引自己仅仅存储很短的值，所以索引非常紧凑，hash值不取决于列的数据类型，</w:t>
+      </w:r>
+    </w:p>
+    <w:p>
+      <w:pPr>
+        <w:numPr>
+          <w:ilvl w:val="0"/>
+          <w:numId w:val="0"/>
+        </w:numPr>
+        <w:rPr>
+          <w:rFonts w:hint="default"/>
+          <w:lang w:val="en-US" w:eastAsia="zh-CN"/>
+        </w:rPr>
+      </w:pPr>
+      <w:r>
+        <w:rPr>
+          <w:rFonts w:hint="default"/>
+          <w:lang w:val="en-US" w:eastAsia="zh-CN"/>
+        </w:rPr>
+        <w:t>int列的索引和长字符串列的索引一样大。</w:t>
+      </w:r>
+    </w:p>
+    <w:p>
+      <w:pPr>
+        <w:numPr>
+          <w:ilvl w:val="0"/>
+          <w:numId w:val="11"/>
+        </w:numPr>
+        <w:ind w:left="0" w:leftChars="0" w:firstLine="0" w:firstLineChars="0"/>
+        <w:rPr>
+          <w:rFonts w:hint="eastAsia"/>
+          <w:lang w:val="en-US" w:eastAsia="zh-CN"/>
+        </w:rPr>
+      </w:pPr>
+      <w:r>
+        <w:rPr>
+          <w:rFonts w:hint="eastAsia"/>
+          <w:lang w:val="en-US" w:eastAsia="zh-CN"/>
+        </w:rPr>
+        <w:t>总结</w:t>
+      </w:r>
+    </w:p>
+    <w:p>
+      <w:pPr>
+        <w:numPr>
+          <w:ilvl w:val="0"/>
+          <w:numId w:val="12"/>
+        </w:numPr>
+        <w:ind w:leftChars="0"/>
+        <w:rPr>
+          <w:rFonts w:hint="default"/>
+          <w:lang w:val="en-US" w:eastAsia="zh-CN"/>
+        </w:rPr>
+      </w:pPr>
+      <w:r>
+        <w:rPr>
+          <w:rFonts w:hint="default"/>
+          <w:lang w:val="en-US" w:eastAsia="zh-CN"/>
+        </w:rPr>
+        <w:t>HASH索引适合等式比较的操作，不能用来加速order by操作，也不能确定在两个值之间大约有多少行，会影响一些查询的执行效率。而且只能使用整个关键字来搜索一行。</w:t>
+      </w:r>
+    </w:p>
+    <w:p>
+      <w:pPr>
+        <w:numPr>
+          <w:ilvl w:val="0"/>
+          <w:numId w:val="12"/>
+        </w:numPr>
+        <w:ind w:left="0" w:leftChars="0" w:firstLine="0" w:firstLineChars="0"/>
+        <w:rPr>
+          <w:rFonts w:hint="default"/>
+          <w:lang w:val="en-US" w:eastAsia="zh-CN"/>
+        </w:rPr>
+      </w:pPr>
+      <w:r>
+        <w:rPr>
+          <w:rFonts w:hint="default"/>
+          <w:lang w:val="en-US" w:eastAsia="zh-CN"/>
+        </w:rPr>
+        <w:t>BTREE索引，使用大于，小于，BETWEEN，不等于，LIKE等操作符的时候都可以用。对索引字段进行范围查询的时候，只有BTREE索引可以通过索引访问。HASH索引实际上是全表扫描的。</w:t>
+      </w:r>
+    </w:p>
+    <w:p>
+      <w:pPr>
+        <w:numPr>
+          <w:ilvl w:val="0"/>
+          <w:numId w:val="0"/>
+        </w:numPr>
+        <w:ind w:leftChars="0"/>
+        <w:rPr>
+          <w:rFonts w:hint="default"/>
+          <w:lang w:val="en-US" w:eastAsia="zh-CN"/>
+        </w:rPr>
+      </w:pPr>
+    </w:p>
+    <w:p>
+      <w:pPr>
+        <w:widowControl w:val="0"/>
+        <w:numPr>
+          <w:ilvl w:val="0"/>
+          <w:numId w:val="0"/>
+        </w:numPr>
+        <w:jc w:val="both"/>
+        <w:rPr>
+          <w:rFonts w:hint="default"/>
+          <w:b/>
+          <w:bCs/>
+          <w:color w:val="FF0000"/>
+          <w:lang w:val="en-US" w:eastAsia="zh-CN"/>
+        </w:rPr>
+      </w:pPr>
+      <w:r>
+        <w:rPr>
+          <w:rFonts w:hint="default"/>
+          <w:b/>
+          <w:bCs/>
+          <w:color w:val="FF0000"/>
+          <w:lang w:val="en-US" w:eastAsia="zh-CN"/>
+        </w:rPr>
+        <w:t>如果对多列进行索引，列的顺序非常重要，MySQL仅能对索引最左边的前缀进行有效查找。</w:t>
+      </w:r>
+    </w:p>
+    <w:p>
+      <w:pPr>
+        <w:numPr>
+          <w:ilvl w:val="0"/>
+          <w:numId w:val="0"/>
+        </w:numPr>
+        <w:ind w:leftChars="0"/>
+        <w:rPr>
+          <w:rFonts w:hint="default"/>
+          <w:lang w:val="en-US" w:eastAsia="zh-CN"/>
+        </w:rPr>
+      </w:pPr>
+      <w:r>
+        <w:rPr>
+          <w:rFonts w:hint="default"/>
+          <w:lang w:val="en-US" w:eastAsia="zh-CN"/>
+        </w:rPr>
+        <w:t>假设存在组合索引it1c1c2(c1,c2)，查询语句select * from t1 where c1=1 and c2=2能够</w:t>
+      </w:r>
+    </w:p>
+    <w:p>
+      <w:pPr>
+        <w:numPr>
+          <w:ilvl w:val="0"/>
+          <w:numId w:val="0"/>
+        </w:numPr>
+        <w:ind w:leftChars="0"/>
+        <w:rPr>
+          <w:rFonts w:hint="default"/>
+          <w:lang w:val="en-US" w:eastAsia="zh-CN"/>
+        </w:rPr>
+      </w:pPr>
+      <w:r>
+        <w:rPr>
+          <w:rFonts w:hint="default"/>
+          <w:lang w:val="en-US" w:eastAsia="zh-CN"/>
+        </w:rPr>
+        <w:t>使用该索引。查询语句select * from t1 where c1=1也能够使用该索引。</w:t>
+      </w:r>
+    </w:p>
+    <w:p>
+      <w:pPr>
+        <w:numPr>
+          <w:ilvl w:val="0"/>
+          <w:numId w:val="0"/>
+        </w:numPr>
+        <w:ind w:leftChars="0"/>
+        <w:rPr>
+          <w:rFonts w:hint="default"/>
+          <w:lang w:val="en-US" w:eastAsia="zh-CN"/>
+        </w:rPr>
+      </w:pPr>
+      <w:r>
+        <w:rPr>
+          <w:rFonts w:hint="default"/>
+          <w:lang w:val="en-US" w:eastAsia="zh-CN"/>
+        </w:rPr>
+        <w:t>但是，查询语句select * from t1 where c2=2不能够使用该索引，</w:t>
+      </w:r>
+    </w:p>
+    <w:p>
+      <w:pPr>
+        <w:numPr>
+          <w:ilvl w:val="0"/>
+          <w:numId w:val="0"/>
+        </w:numPr>
+        <w:ind w:leftChars="0"/>
+        <w:rPr>
+          <w:rFonts w:hint="default"/>
+          <w:lang w:val="en-US" w:eastAsia="zh-CN"/>
+        </w:rPr>
+      </w:pPr>
+      <w:r>
+        <w:rPr>
+          <w:rFonts w:hint="default"/>
+          <w:lang w:val="en-US" w:eastAsia="zh-CN"/>
+        </w:rPr>
+        <w:t>因为没有组合索引的引导列，即，要想使用c2列进行查找，必需出现c1等于某值。</w:t>
+      </w:r>
+    </w:p>
+    <w:p>
+      <w:pPr>
+        <w:numPr>
+          <w:ilvl w:val="0"/>
+          <w:numId w:val="0"/>
+        </w:numPr>
+        <w:ind w:leftChars="0"/>
+        <w:rPr>
+          <w:rFonts w:hint="default"/>
+          <w:lang w:val="en-US" w:eastAsia="zh-CN"/>
+        </w:rPr>
+      </w:pPr>
+    </w:p>
+    <w:p>
+      <w:pPr>
+        <w:numPr>
+          <w:ilvl w:val="0"/>
+          <w:numId w:val="0"/>
+        </w:numPr>
+        <w:ind w:leftChars="0"/>
+        <w:rPr>
+          <w:rFonts w:hint="default"/>
+          <w:lang w:val="en-US" w:eastAsia="zh-CN"/>
+        </w:rPr>
+      </w:pPr>
+      <w:r>
+        <w:rPr>
+          <w:rFonts w:hint="default"/>
+          <w:lang w:val="en-US" w:eastAsia="zh-CN"/>
+        </w:rPr>
+        <w:t>索引是在存储引擎中实现的，不是在服务器层中实现的。所以，每种存储引擎的索引都不</w:t>
+      </w:r>
+    </w:p>
+    <w:p>
+      <w:pPr>
+        <w:numPr>
+          <w:ilvl w:val="0"/>
+          <w:numId w:val="0"/>
+        </w:numPr>
+        <w:ind w:leftChars="0"/>
+        <w:rPr>
+          <w:rFonts w:hint="default"/>
+          <w:lang w:val="en-US" w:eastAsia="zh-CN"/>
+        </w:rPr>
+      </w:pPr>
+      <w:r>
+        <w:rPr>
+          <w:rFonts w:hint="default"/>
+          <w:lang w:val="en-US" w:eastAsia="zh-CN"/>
+        </w:rPr>
+        <w:t>一定完全相同，并不是所有的存储引擎都支持所有的索引类型。</w:t>
+      </w:r>
+    </w:p>
+    <w:p>
+      <w:pPr>
+        <w:pStyle w:val="3"/>
+        <w:bidi w:val="0"/>
+        <w:rPr>
+          <w:rFonts w:hint="default"/>
+          <w:lang w:val="en-US" w:eastAsia="zh-CN"/>
+        </w:rPr>
+      </w:pPr>
+      <w:r>
+        <w:rPr>
+          <w:rFonts w:hint="default"/>
+          <w:lang w:val="en-US" w:eastAsia="zh-CN"/>
+        </w:rPr>
+        <w:t>高性能索引策略</w:t>
+      </w:r>
+    </w:p>
+    <w:p>
+      <w:pPr>
+        <w:pStyle w:val="4"/>
+        <w:bidi w:val="0"/>
+        <w:rPr>
+          <w:rFonts w:hint="default"/>
+          <w:lang w:val="en-US" w:eastAsia="zh-CN"/>
+        </w:rPr>
+      </w:pPr>
+      <w:r>
+        <w:rPr>
+          <w:rFonts w:hint="eastAsia"/>
+          <w:lang w:val="en-US" w:eastAsia="zh-CN"/>
+        </w:rPr>
+        <w:t>聚簇索引</w:t>
+      </w:r>
+    </w:p>
+    <w:p>
+      <w:pPr>
+        <w:rPr>
+          <w:rFonts w:hint="default"/>
+          <w:lang w:val="en-US" w:eastAsia="zh-CN"/>
+        </w:rPr>
+      </w:pPr>
+      <w:r>
+        <w:rPr>
+          <w:rFonts w:ascii="宋体" w:hAnsi="宋体" w:eastAsia="宋体" w:cs="宋体"/>
+          <w:sz w:val="24"/>
+          <w:szCs w:val="24"/>
+        </w:rPr>
+        <w:fldChar w:fldCharType="begin"/>
+      </w:r>
+      <w:r>
+        <w:rPr>
+          <w:rFonts w:ascii="宋体" w:hAnsi="宋体" w:eastAsia="宋体" w:cs="宋体"/>
+          <w:sz w:val="24"/>
+          <w:szCs w:val="24"/>
+        </w:rPr>
+        <w:instrText xml:space="preserve"> HYPERLINK "https://www.cnblogs.com/jiawen010/p/11805241.html" </w:instrText>
+      </w:r>
+      <w:r>
+        <w:rPr>
+          <w:rFonts w:ascii="宋体" w:hAnsi="宋体" w:eastAsia="宋体" w:cs="宋体"/>
+          <w:sz w:val="24"/>
+          <w:szCs w:val="24"/>
+        </w:rPr>
+        <w:fldChar w:fldCharType="separate"/>
+      </w:r>
+      <w:r>
+        <w:rPr>
+          <w:rStyle w:val="17"/>
+          <w:rFonts w:ascii="宋体" w:hAnsi="宋体" w:eastAsia="宋体" w:cs="宋体"/>
+          <w:sz w:val="24"/>
+          <w:szCs w:val="24"/>
+        </w:rPr>
+        <w:t>https://www.cnblogs.com/jiawen010/p/11805241.html</w:t>
+      </w:r>
+      <w:r>
+        <w:rPr>
+          <w:rFonts w:ascii="宋体" w:hAnsi="宋体" w:eastAsia="宋体" w:cs="宋体"/>
+          <w:sz w:val="24"/>
+          <w:szCs w:val="24"/>
+        </w:rPr>
+        <w:fldChar w:fldCharType="end"/>
+      </w:r>
+    </w:p>
+    <w:p>
+      <w:pPr>
+        <w:rPr>
+          <w:rFonts w:hint="default"/>
+          <w:lang w:val="en-US" w:eastAsia="zh-CN"/>
+        </w:rPr>
+      </w:pPr>
+      <w:r>
+        <w:rPr>
+          <w:rFonts w:hint="default"/>
+          <w:lang w:val="en-US" w:eastAsia="zh-CN"/>
+        </w:rPr>
+        <w:t>将数据存储与索引放到了一块，找到索引也就找到了数据</w:t>
+      </w:r>
+    </w:p>
+    <w:p>
+      <w:pPr>
+        <w:keepNext w:val="0"/>
+        <w:keepLines w:val="0"/>
+        <w:widowControl/>
+        <w:suppressLineNumbers w:val="0"/>
+        <w:jc w:val="left"/>
+        <w:rPr>
+          <w:rFonts w:hint="eastAsia" w:ascii="宋体" w:hAnsi="宋体" w:eastAsia="宋体" w:cs="宋体"/>
+          <w:kern w:val="0"/>
+          <w:sz w:val="24"/>
+          <w:szCs w:val="24"/>
+          <w:lang w:val="en-US" w:eastAsia="zh-CN" w:bidi="ar"/>
+        </w:rPr>
+      </w:pPr>
+      <w:r>
+        <w:rPr>
+          <w:rFonts w:hint="default"/>
+          <w:lang w:val="en-US" w:eastAsia="zh-CN"/>
+        </w:rPr>
+        <w:t>非聚簇索引</w:t>
+      </w:r>
+      <w:r>
+        <w:rPr>
+          <w:rFonts w:hint="eastAsia"/>
+          <w:lang w:val="en-US" w:eastAsia="zh-CN"/>
+        </w:rPr>
+        <w:t>:</w:t>
+      </w:r>
+      <w:r>
+        <w:rPr>
+          <w:rFonts w:ascii="宋体" w:hAnsi="宋体" w:eastAsia="宋体" w:cs="宋体"/>
+          <w:kern w:val="0"/>
+          <w:sz w:val="24"/>
+          <w:szCs w:val="24"/>
+          <w:lang w:val="en-US" w:eastAsia="zh-CN" w:bidi="ar"/>
+        </w:rPr>
+        <w:t>将数据存储于索引分开结构，索引结构的叶子节点指向了数据的对应行，myisam通过key_buffer把索引先缓存到内存中，当需要访问数据时（通过索引访问数据），在内存中直接搜索索引，然后通过索引找到磁盘相应数据，这也就是为什么索引不在key buffer命中时，速度慢的原因</w:t>
+      </w:r>
+      <w:r>
+        <w:rPr>
+          <w:rFonts w:hint="eastAsia" w:ascii="宋体" w:hAnsi="宋体" w:eastAsia="宋体" w:cs="宋体"/>
+          <w:kern w:val="0"/>
+          <w:sz w:val="24"/>
+          <w:szCs w:val="24"/>
+          <w:lang w:val="en-US" w:eastAsia="zh-CN" w:bidi="ar"/>
+        </w:rPr>
+        <w:t>.</w:t>
+      </w:r>
+    </w:p>
+    <w:p>
+      <w:pPr>
+        <w:keepNext w:val="0"/>
+        <w:keepLines w:val="0"/>
+        <w:widowControl/>
+        <w:suppressLineNumbers w:val="0"/>
+        <w:jc w:val="left"/>
+        <w:rPr>
+          <w:rFonts w:hint="eastAsia" w:ascii="宋体" w:hAnsi="宋体" w:eastAsia="宋体" w:cs="宋体"/>
+          <w:kern w:val="0"/>
+          <w:sz w:val="24"/>
+          <w:szCs w:val="24"/>
+          <w:lang w:val="en-US" w:eastAsia="zh-CN" w:bidi="ar"/>
+        </w:rPr>
+      </w:pPr>
+    </w:p>
+    <w:p>
+      <w:pPr>
+        <w:keepNext w:val="0"/>
+        <w:keepLines w:val="0"/>
+        <w:widowControl/>
+        <w:suppressLineNumbers w:val="0"/>
+        <w:jc w:val="left"/>
+        <w:rPr>
+          <w:rFonts w:hint="default" w:ascii="宋体" w:hAnsi="宋体" w:eastAsia="宋体" w:cs="宋体"/>
+          <w:color w:val="FF0000"/>
+          <w:kern w:val="0"/>
+          <w:sz w:val="18"/>
+          <w:szCs w:val="18"/>
+          <w:lang w:val="en-US" w:eastAsia="zh-CN" w:bidi="ar"/>
+        </w:rPr>
+      </w:pPr>
+      <w:r>
+        <w:rPr>
+          <w:rFonts w:hint="default" w:ascii="宋体" w:hAnsi="宋体" w:eastAsia="宋体" w:cs="宋体"/>
+          <w:color w:val="FF0000"/>
+          <w:kern w:val="0"/>
+          <w:sz w:val="18"/>
+          <w:szCs w:val="18"/>
+          <w:lang w:val="en-US" w:eastAsia="zh-CN" w:bidi="ar"/>
+        </w:rPr>
+        <w:t>聚簇索引保证关键字的值相近的元组存储的物理位置也相同（所以字符串类型不宜建立聚簇索引，特别是随机字符串，会使得系统进行大量的移动操作），且一个表只能有一个聚簇索引。</w:t>
+      </w:r>
+    </w:p>
+    <w:p>
+      <w:pPr>
+        <w:keepNext w:val="0"/>
+        <w:keepLines w:val="0"/>
+        <w:widowControl/>
+        <w:suppressLineNumbers w:val="0"/>
+        <w:jc w:val="left"/>
+        <w:rPr>
+          <w:rFonts w:hint="default" w:ascii="宋体" w:hAnsi="宋体" w:eastAsia="宋体" w:cs="宋体"/>
+          <w:color w:val="FF0000"/>
+          <w:kern w:val="0"/>
+          <w:sz w:val="18"/>
+          <w:szCs w:val="18"/>
+          <w:lang w:val="en-US" w:eastAsia="zh-CN" w:bidi="ar"/>
+        </w:rPr>
+      </w:pPr>
+      <w:r>
+        <w:rPr>
+          <w:rFonts w:hint="default" w:ascii="宋体" w:hAnsi="宋体" w:eastAsia="宋体" w:cs="宋体"/>
+          <w:color w:val="FF0000"/>
+          <w:kern w:val="0"/>
+          <w:sz w:val="18"/>
+          <w:szCs w:val="18"/>
+          <w:lang w:val="en-US" w:eastAsia="zh-CN" w:bidi="ar"/>
+        </w:rPr>
+        <w:t>因为由存储引擎实现索引，所以，并不是所有的引擎都支持聚簇索引。</w:t>
+      </w:r>
+    </w:p>
+    <w:p>
+      <w:pPr>
+        <w:keepNext w:val="0"/>
+        <w:keepLines w:val="0"/>
+        <w:widowControl/>
+        <w:suppressLineNumbers w:val="0"/>
+        <w:jc w:val="left"/>
+        <w:rPr>
+          <w:rFonts w:hint="default" w:ascii="宋体" w:hAnsi="宋体" w:eastAsia="宋体" w:cs="宋体"/>
+          <w:color w:val="FF0000"/>
+          <w:kern w:val="0"/>
+          <w:sz w:val="18"/>
+          <w:szCs w:val="18"/>
+          <w:lang w:val="en-US" w:eastAsia="zh-CN" w:bidi="ar"/>
+        </w:rPr>
+      </w:pPr>
+      <w:r>
+        <w:rPr>
+          <w:rFonts w:hint="default" w:ascii="宋体" w:hAnsi="宋体" w:eastAsia="宋体" w:cs="宋体"/>
+          <w:color w:val="FF0000"/>
+          <w:kern w:val="0"/>
+          <w:sz w:val="18"/>
+          <w:szCs w:val="18"/>
+          <w:lang w:val="en-US" w:eastAsia="zh-CN" w:bidi="ar"/>
+        </w:rPr>
+        <w:t>目前，只有solidDB和InnoDB支持。</w:t>
+      </w:r>
+    </w:p>
+    <w:p>
+      <w:pPr>
+        <w:keepNext w:val="0"/>
+        <w:keepLines w:val="0"/>
+        <w:widowControl/>
+        <w:suppressLineNumbers w:val="0"/>
+        <w:jc w:val="left"/>
+        <w:rPr>
+          <w:rFonts w:hint="default" w:ascii="宋体" w:hAnsi="宋体" w:eastAsia="宋体" w:cs="宋体"/>
+          <w:color w:val="FF0000"/>
+          <w:kern w:val="0"/>
+          <w:sz w:val="18"/>
+          <w:szCs w:val="18"/>
+          <w:lang w:val="en-US" w:eastAsia="zh-CN" w:bidi="ar"/>
+        </w:rPr>
+      </w:pPr>
+    </w:p>
+    <w:p>
+      <w:pPr>
+        <w:pStyle w:val="4"/>
+        <w:bidi w:val="0"/>
+        <w:rPr>
+          <w:rFonts w:hint="default"/>
+          <w:lang w:val="en-US" w:eastAsia="zh-CN"/>
+        </w:rPr>
+      </w:pPr>
+      <w:r>
+        <w:t>覆盖索引</w:t>
+      </w:r>
+    </w:p>
+    <w:p>
+      <w:pPr>
+        <w:rPr>
+          <w:rFonts w:hint="default"/>
+          <w:lang w:val="en-US" w:eastAsia="zh-CN"/>
+        </w:rPr>
+      </w:pPr>
+      <w:r>
+        <w:rPr>
+          <w:rFonts w:hint="default"/>
+          <w:lang w:val="en-US" w:eastAsia="zh-CN"/>
+        </w:rPr>
+        <w:t>1）索引不会包含有null值得列</w:t>
+      </w:r>
+    </w:p>
+    <w:p>
+      <w:pPr>
+        <w:rPr>
+          <w:rFonts w:hint="default"/>
+          <w:lang w:val="en-US" w:eastAsia="zh-CN"/>
+        </w:rPr>
+      </w:pPr>
+    </w:p>
+    <w:p>
+      <w:pPr>
+        <w:rPr>
+          <w:rFonts w:hint="default"/>
+          <w:lang w:val="en-US" w:eastAsia="zh-CN"/>
+        </w:rPr>
+      </w:pPr>
+      <w:r>
+        <w:rPr>
+          <w:rFonts w:hint="default"/>
+          <w:lang w:val="en-US" w:eastAsia="zh-CN"/>
+        </w:rPr>
+        <w:t>2）尽量使用短索引，对串列进行索引，如果可能应该指定一个前缀长度。短索引不仅可以提高查询速度而且可以节省磁盘空间和IO操作</w:t>
+      </w:r>
+    </w:p>
+    <w:p>
+      <w:pPr>
+        <w:rPr>
+          <w:rFonts w:hint="default"/>
+          <w:lang w:val="en-US" w:eastAsia="zh-CN"/>
+        </w:rPr>
+      </w:pPr>
+    </w:p>
+    <w:p>
+      <w:pPr>
+        <w:rPr>
+          <w:rFonts w:hint="default"/>
+          <w:lang w:val="en-US" w:eastAsia="zh-CN"/>
+        </w:rPr>
+      </w:pPr>
+      <w:r>
+        <w:rPr>
+          <w:rFonts w:hint="default"/>
+          <w:lang w:val="en-US" w:eastAsia="zh-CN"/>
+        </w:rPr>
+        <w:t>3）like语句操作：like “%aaa%” 不会使用索引而like “aaa%”可以使用索引。</w:t>
+      </w:r>
+    </w:p>
+    <w:p>
+      <w:pPr>
+        <w:rPr>
+          <w:rFonts w:hint="default"/>
+          <w:lang w:val="en-US" w:eastAsia="zh-CN"/>
+        </w:rPr>
+      </w:pPr>
+    </w:p>
+    <w:p>
+      <w:pPr>
+        <w:numPr>
+          <w:ilvl w:val="0"/>
+          <w:numId w:val="13"/>
+        </w:numPr>
+        <w:rPr>
+          <w:rFonts w:hint="default"/>
+          <w:lang w:val="en-US" w:eastAsia="zh-CN"/>
+        </w:rPr>
+      </w:pPr>
+      <w:r>
+        <w:rPr>
+          <w:rFonts w:hint="default"/>
+          <w:lang w:val="en-US" w:eastAsia="zh-CN"/>
+        </w:rPr>
+        <w:t>不要在列上进行运算</w:t>
+      </w:r>
+    </w:p>
+    <w:p>
+      <w:pPr>
+        <w:pStyle w:val="2"/>
+        <w:bidi w:val="0"/>
+        <w:rPr>
+          <w:rFonts w:hint="default"/>
+          <w:lang w:val="en-US" w:eastAsia="zh-CN"/>
+        </w:rPr>
+      </w:pPr>
+      <w:r>
+        <w:rPr>
+          <w:rFonts w:hint="eastAsia"/>
+          <w:lang w:val="en-US" w:eastAsia="zh-CN"/>
+        </w:rPr>
+        <w:t>什么情况下索引会失效</w:t>
+      </w:r>
+    </w:p>
+    <w:p>
+      <w:pPr>
+        <w:numPr>
+          <w:ilvl w:val="0"/>
+          <w:numId w:val="14"/>
+        </w:numPr>
+        <w:rPr>
+          <w:rFonts w:hint="eastAsia"/>
+          <w:lang w:val="en-US" w:eastAsia="zh-CN"/>
+        </w:rPr>
+      </w:pPr>
+      <w:r>
+        <w:rPr>
+          <w:rFonts w:hint="eastAsia"/>
+          <w:lang w:val="en-US" w:eastAsia="zh-CN"/>
+        </w:rPr>
+        <w:t xml:space="preserve">like </w:t>
+      </w:r>
+      <w:r>
+        <w:rPr>
+          <w:rFonts w:hint="default"/>
+          <w:lang w:val="en-US" w:eastAsia="zh-CN"/>
+        </w:rPr>
+        <w:t>‘</w:t>
+      </w:r>
+      <w:r>
+        <w:rPr>
+          <w:rFonts w:hint="eastAsia"/>
+          <w:lang w:val="en-US" w:eastAsia="zh-CN"/>
+        </w:rPr>
+        <w:t>%.....</w:t>
+      </w:r>
+      <w:r>
+        <w:rPr>
+          <w:rFonts w:hint="default"/>
+          <w:lang w:val="en-US" w:eastAsia="zh-CN"/>
+        </w:rPr>
+        <w:t>’</w:t>
+      </w:r>
+      <w:r>
+        <w:rPr>
+          <w:rFonts w:hint="eastAsia"/>
+          <w:lang w:val="en-US" w:eastAsia="zh-CN"/>
+        </w:rPr>
+        <w:t>，将%放到最前面，索引会失效.</w:t>
+      </w:r>
+    </w:p>
+    <w:p>
+      <w:pPr>
+        <w:numPr>
+          <w:ilvl w:val="0"/>
+          <w:numId w:val="0"/>
+        </w:numPr>
+        <w:rPr>
+          <w:rFonts w:hint="default"/>
+          <w:lang w:val="en-US" w:eastAsia="zh-CN"/>
+        </w:rPr>
+      </w:pPr>
+      <w:r>
+        <w:drawing>
+          <wp:inline distT="0" distB="0" distL="114300" distR="114300">
+            <wp:extent cx="5266055" cy="577850"/>
+            <wp:effectExtent l="0" t="0" r="10795" b="12700"/>
+            <wp:docPr id="26" name="图片 1"/>
+            <wp:cNvGraphicFramePr>
+              <a:graphicFrameLocks xmlns:a="http://schemas.openxmlformats.org/drawingml/2006/main" noChangeAspect="1"/>
+            </wp:cNvGraphicFramePr>
+            <a:graphic xmlns:a="http://schemas.openxmlformats.org/drawingml/2006/main">
+              <a:graphicData uri="http://schemas.openxmlformats.org/drawingml/2006/picture">
+                <pic:pic xmlns:pic="http://schemas.openxmlformats.org/drawingml/2006/picture">
+                  <pic:nvPicPr>
+                    <pic:cNvPr id="26" name="图片 1"/>
+                    <pic:cNvPicPr>
+                      <a:picLocks noChangeAspect="1"/>
+                    </pic:cNvPicPr>
+                  </pic:nvPicPr>
+                  <pic:blipFill>
+                    <a:blip r:embed="rId40"/>
+                    <a:stretch>
+                      <a:fillRect/>
+                    </a:stretch>
+                  </pic:blipFill>
+                  <pic:spPr>
+                    <a:xfrm>
+                      <a:off x="0" y="0"/>
+                      <a:ext cx="5266055" cy="577850"/>
+                    </a:xfrm>
+                    <a:prstGeom prst="rect">
+                      <a:avLst/>
+                    </a:prstGeom>
+                    <a:noFill/>
+                    <a:ln>
+                      <a:noFill/>
+                    </a:ln>
+                  </pic:spPr>
+                </pic:pic>
+              </a:graphicData>
+            </a:graphic>
+          </wp:inline>
+        </w:drawing>
+      </w:r>
+    </w:p>
+    <w:p>
+      <w:pPr>
+        <w:keepNext w:val="0"/>
+        <w:keepLines w:val="0"/>
+        <w:widowControl/>
+        <w:suppressLineNumbers w:val="0"/>
+        <w:jc w:val="left"/>
+        <w:rPr>
+          <w:rFonts w:hint="default" w:ascii="宋体" w:hAnsi="宋体" w:eastAsia="宋体" w:cs="宋体"/>
+          <w:color w:val="FF0000"/>
+          <w:kern w:val="0"/>
+          <w:sz w:val="24"/>
+          <w:szCs w:val="24"/>
+          <w:lang w:val="en-US" w:eastAsia="zh-CN" w:bidi="ar"/>
+        </w:rPr>
+      </w:pPr>
+    </w:p>
+    <w:p>
+      <w:pPr>
+        <w:numPr>
+          <w:ilvl w:val="0"/>
+          <w:numId w:val="14"/>
+        </w:numPr>
+        <w:ind w:left="0" w:leftChars="0" w:firstLine="0" w:firstLineChars="0"/>
+        <w:rPr>
+          <w:rFonts w:hint="eastAsia"/>
+          <w:lang w:val="en-US" w:eastAsia="zh-CN"/>
+        </w:rPr>
+      </w:pPr>
+      <w:r>
+        <w:rPr>
+          <w:rFonts w:hint="eastAsia"/>
+          <w:lang w:val="en-US" w:eastAsia="zh-CN"/>
+        </w:rPr>
+        <w:t>不遵循最左原则</w:t>
+      </w:r>
+    </w:p>
+    <w:tbl>
+      <w:tblPr>
+        <w:tblStyle w:val="14"/>
         <w:tblW w:w="0" w:type="auto"/>
         <w:tblInd w:w="0" w:type="dxa"/>
         <w:tblBorders>
@@ -3047,2537 +8608,8 @@
           </w:tcPr>
           <w:p>
             <w:pPr>
-              <w:rPr>
-                <w:rFonts w:hint="default"/>
-                <w:vertAlign w:val="baseline"/>
-                <w:lang w:val="en-US" w:eastAsia="zh-CN"/>
-              </w:rPr>
-            </w:pPr>
-            <w:r>
-              <w:rPr>
-                <w:rFonts w:hint="default"/>
-                <w:vertAlign w:val="baseline"/>
-                <w:lang w:val="en-US" w:eastAsia="zh-CN"/>
-              </w:rPr>
-              <w:t>-- 设置隔离级别为读已提交(不可重复读)</w:t>
-            </w:r>
-          </w:p>
-          <w:p>
-            <w:pPr>
-              <w:rPr>
-                <w:rFonts w:hint="default"/>
-                <w:vertAlign w:val="baseline"/>
-                <w:lang w:val="en-US" w:eastAsia="zh-CN"/>
-              </w:rPr>
-            </w:pPr>
-            <w:r>
-              <w:rPr>
-                <w:rFonts w:hint="default"/>
-                <w:vertAlign w:val="baseline"/>
-                <w:lang w:val="en-US" w:eastAsia="zh-CN"/>
-              </w:rPr>
-              <w:t>SET SESSION TRANSACTION  ISOLATION LEVEL read COMMITTED;</w:t>
-            </w:r>
-          </w:p>
-          <w:p>
-            <w:pPr>
-              <w:rPr>
-                <w:rFonts w:hint="default"/>
-                <w:vertAlign w:val="baseline"/>
-                <w:lang w:val="en-US" w:eastAsia="zh-CN"/>
-              </w:rPr>
-            </w:pPr>
-          </w:p>
-          <w:p>
-            <w:pPr>
-              <w:rPr>
-                <w:rFonts w:hint="default"/>
-                <w:vertAlign w:val="baseline"/>
-                <w:lang w:val="en-US" w:eastAsia="zh-CN"/>
-              </w:rPr>
-            </w:pPr>
-            <w:r>
-              <w:rPr>
-                <w:rFonts w:hint="default"/>
-                <w:vertAlign w:val="baseline"/>
-                <w:lang w:val="en-US" w:eastAsia="zh-CN"/>
-              </w:rPr>
-              <w:t xml:space="preserve">START TRANSACTION </w:t>
-            </w:r>
-          </w:p>
-          <w:p>
-            <w:pPr>
-              <w:rPr>
-                <w:rFonts w:hint="default"/>
-                <w:vertAlign w:val="baseline"/>
-                <w:lang w:val="en-US" w:eastAsia="zh-CN"/>
-              </w:rPr>
-            </w:pPr>
-            <w:r>
-              <w:rPr>
-                <w:rFonts w:hint="default"/>
-                <w:vertAlign w:val="baseline"/>
-                <w:lang w:val="en-US" w:eastAsia="zh-CN"/>
-              </w:rPr>
-              <w:t>SELECT * FROM account WHERE id = 1;</w:t>
-            </w:r>
-          </w:p>
-          <w:p>
-            <w:pPr>
-              <w:rPr>
-                <w:rFonts w:hint="default"/>
-                <w:vertAlign w:val="baseline"/>
-                <w:lang w:val="en-US" w:eastAsia="zh-CN"/>
-              </w:rPr>
-            </w:pPr>
-          </w:p>
-          <w:p>
-            <w:pPr>
-              <w:rPr>
-                <w:rFonts w:hint="default"/>
-                <w:vertAlign w:val="baseline"/>
-                <w:lang w:val="en-US" w:eastAsia="zh-CN"/>
-              </w:rPr>
-            </w:pPr>
-            <w:r>
-              <w:rPr>
-                <w:rFonts w:hint="default"/>
-                <w:vertAlign w:val="baseline"/>
-                <w:lang w:val="en-US" w:eastAsia="zh-CN"/>
-              </w:rPr>
-              <w:t>UPDATE account SET balance = balance - 50 WHERE id = 1;</w:t>
-            </w:r>
-          </w:p>
-          <w:p>
-            <w:pPr>
-              <w:rPr>
-                <w:rFonts w:hint="default"/>
-                <w:vertAlign w:val="baseline"/>
-                <w:lang w:val="en-US" w:eastAsia="zh-CN"/>
-              </w:rPr>
-            </w:pPr>
-            <w:r>
-              <w:rPr>
-                <w:rFonts w:hint="default"/>
-                <w:vertAlign w:val="baseline"/>
-                <w:lang w:val="en-US" w:eastAsia="zh-CN"/>
-              </w:rPr>
-              <w:t>COMMIT;</w:t>
-            </w:r>
-          </w:p>
-        </w:tc>
-      </w:tr>
-    </w:tbl>
-    <w:p>
-      <w:pPr>
-        <w:rPr>
-          <w:rFonts w:hint="default"/>
-          <w:lang w:val="en-US" w:eastAsia="zh-CN"/>
-        </w:rPr>
-      </w:pPr>
-    </w:p>
-    <w:p>
-      <w:r>
-        <w:drawing>
-          <wp:inline distT="0" distB="0" distL="114300" distR="114300">
-            <wp:extent cx="5268595" cy="1038225"/>
-            <wp:effectExtent l="0" t="0" r="4445" b="13335"/>
-            <wp:docPr id="24" name="图片 24"/>
-            <wp:cNvGraphicFramePr>
-              <a:graphicFrameLocks xmlns:a="http://schemas.openxmlformats.org/drawingml/2006/main" noChangeAspect="1"/>
-            </wp:cNvGraphicFramePr>
-            <a:graphic xmlns:a="http://schemas.openxmlformats.org/drawingml/2006/main">
-              <a:graphicData uri="http://schemas.openxmlformats.org/drawingml/2006/picture">
-                <pic:pic xmlns:pic="http://schemas.openxmlformats.org/drawingml/2006/picture">
-                  <pic:nvPicPr>
-                    <pic:cNvPr id="24" name="图片 24"/>
-                    <pic:cNvPicPr>
-                      <a:picLocks noChangeAspect="1"/>
-                    </pic:cNvPicPr>
-                  </pic:nvPicPr>
-                  <pic:blipFill>
-                    <a:blip r:embed="rId27"/>
-                    <a:stretch>
-                      <a:fillRect/>
-                    </a:stretch>
-                  </pic:blipFill>
-                  <pic:spPr>
-                    <a:xfrm>
-                      <a:off x="0" y="0"/>
-                      <a:ext cx="5268595" cy="1038225"/>
-                    </a:xfrm>
-                    <a:prstGeom prst="rect">
-                      <a:avLst/>
-                    </a:prstGeom>
-                    <a:noFill/>
-                    <a:ln>
-                      <a:noFill/>
-                    </a:ln>
-                  </pic:spPr>
-                </pic:pic>
-              </a:graphicData>
-            </a:graphic>
-          </wp:inline>
-        </w:drawing>
-      </w:r>
-    </w:p>
-    <w:p>
-      <w:r>
-        <w:drawing>
-          <wp:inline distT="0" distB="0" distL="114300" distR="114300">
-            <wp:extent cx="3240405" cy="1536700"/>
-            <wp:effectExtent l="0" t="0" r="5715" b="2540"/>
-            <wp:docPr id="25" name="图片 25"/>
-            <wp:cNvGraphicFramePr>
-              <a:graphicFrameLocks xmlns:a="http://schemas.openxmlformats.org/drawingml/2006/main" noChangeAspect="1"/>
-            </wp:cNvGraphicFramePr>
-            <a:graphic xmlns:a="http://schemas.openxmlformats.org/drawingml/2006/main">
-              <a:graphicData uri="http://schemas.openxmlformats.org/drawingml/2006/picture">
-                <pic:pic xmlns:pic="http://schemas.openxmlformats.org/drawingml/2006/picture">
-                  <pic:nvPicPr>
-                    <pic:cNvPr id="25" name="图片 25"/>
-                    <pic:cNvPicPr>
-                      <a:picLocks noChangeAspect="1"/>
-                    </pic:cNvPicPr>
-                  </pic:nvPicPr>
-                  <pic:blipFill>
-                    <a:blip r:embed="rId28"/>
-                    <a:stretch>
-                      <a:fillRect/>
-                    </a:stretch>
-                  </pic:blipFill>
-                  <pic:spPr>
-                    <a:xfrm>
-                      <a:off x="0" y="0"/>
-                      <a:ext cx="3240405" cy="1536700"/>
-                    </a:xfrm>
-                    <a:prstGeom prst="rect">
-                      <a:avLst/>
-                    </a:prstGeom>
-                    <a:noFill/>
-                    <a:ln>
-                      <a:noFill/>
-                    </a:ln>
-                  </pic:spPr>
-                </pic:pic>
-              </a:graphicData>
-            </a:graphic>
-          </wp:inline>
-        </w:drawing>
-      </w:r>
-    </w:p>
-    <w:p>
-      <w:pPr>
-        <w:rPr>
-          <w:rFonts w:hint="eastAsia"/>
-          <w:color w:val="FF0000"/>
-          <w:lang w:val="en-US" w:eastAsia="zh-CN"/>
-        </w:rPr>
-      </w:pPr>
-      <w:r>
-        <w:rPr>
-          <w:rFonts w:hint="eastAsia"/>
-          <w:lang w:val="en-US" w:eastAsia="zh-CN"/>
-        </w:rPr>
-        <w:t>将第一个事务提交，余额变为450，第二个会话再去查询，结果也变为了</w:t>
-      </w:r>
-      <w:r>
-        <w:rPr>
-          <w:rFonts w:hint="eastAsia"/>
-          <w:color w:val="FF0000"/>
-          <w:lang w:val="en-US" w:eastAsia="zh-CN"/>
-        </w:rPr>
-        <w:t>450</w:t>
-      </w:r>
-      <w:r>
-        <w:rPr>
-          <w:rFonts w:hint="eastAsia"/>
-          <w:lang w:val="en-US" w:eastAsia="zh-CN"/>
-        </w:rPr>
-        <w:t>，第二个会话查询的两次的结果并不一样，这种情况叫做</w:t>
-      </w:r>
-      <w:r>
-        <w:rPr>
-          <w:rFonts w:hint="eastAsia"/>
-          <w:color w:val="FF0000"/>
-          <w:lang w:val="en-US" w:eastAsia="zh-CN"/>
-        </w:rPr>
-        <w:t>不可重复读。</w:t>
-      </w:r>
-    </w:p>
-    <w:p>
-      <w:pPr>
-        <w:pStyle w:val="4"/>
-        <w:bidi w:val="0"/>
-        <w:rPr>
-          <w:rFonts w:hint="default"/>
-          <w:lang w:val="en-US" w:eastAsia="zh-CN"/>
-        </w:rPr>
-      </w:pPr>
-      <w:r>
-        <w:rPr>
-          <w:rFonts w:hint="eastAsia"/>
-          <w:lang w:val="en-US" w:eastAsia="zh-CN"/>
-        </w:rPr>
-        <w:t>可重复读</w:t>
-      </w:r>
-    </w:p>
-    <w:p>
-      <w:pPr>
-        <w:rPr>
-          <w:rFonts w:hint="default"/>
-          <w:color w:val="FF0000"/>
-          <w:lang w:val="en-US" w:eastAsia="zh-CN"/>
-        </w:rPr>
-      </w:pPr>
-      <w:r>
-        <w:rPr>
-          <w:rFonts w:hint="eastAsia"/>
-          <w:color w:val="FF0000"/>
-          <w:lang w:val="en-US" w:eastAsia="zh-CN"/>
-        </w:rPr>
-        <w:t>解决了不可重复读的问题</w:t>
-      </w:r>
-    </w:p>
-    <w:p>
-      <w:pPr>
-        <w:rPr>
-          <w:rFonts w:hint="eastAsia"/>
-          <w:b/>
-          <w:bCs/>
-          <w:color w:val="00B050"/>
-          <w:lang w:val="en-US" w:eastAsia="zh-CN"/>
-        </w:rPr>
-      </w:pPr>
-      <w:r>
-        <w:rPr>
-          <w:rFonts w:hint="eastAsia"/>
-          <w:b/>
-          <w:bCs/>
-          <w:color w:val="00B050"/>
-          <w:lang w:val="en-US" w:eastAsia="zh-CN"/>
-        </w:rPr>
-        <w:t>存在的问题:幻读</w:t>
-      </w:r>
-    </w:p>
-    <w:p>
-      <w:r>
-        <w:drawing>
-          <wp:inline distT="0" distB="0" distL="114300" distR="114300">
-            <wp:extent cx="5273040" cy="1028065"/>
-            <wp:effectExtent l="0" t="0" r="0" b="8255"/>
-            <wp:docPr id="27" name="图片 27"/>
-            <wp:cNvGraphicFramePr>
-              <a:graphicFrameLocks xmlns:a="http://schemas.openxmlformats.org/drawingml/2006/main" noChangeAspect="1"/>
-            </wp:cNvGraphicFramePr>
-            <a:graphic xmlns:a="http://schemas.openxmlformats.org/drawingml/2006/main">
-              <a:graphicData uri="http://schemas.openxmlformats.org/drawingml/2006/picture">
-                <pic:pic xmlns:pic="http://schemas.openxmlformats.org/drawingml/2006/picture">
-                  <pic:nvPicPr>
-                    <pic:cNvPr id="27" name="图片 27"/>
-                    <pic:cNvPicPr>
-                      <a:picLocks noChangeAspect="1"/>
-                    </pic:cNvPicPr>
-                  </pic:nvPicPr>
-                  <pic:blipFill>
-                    <a:blip r:embed="rId29"/>
-                    <a:stretch>
-                      <a:fillRect/>
-                    </a:stretch>
-                  </pic:blipFill>
-                  <pic:spPr>
-                    <a:xfrm>
-                      <a:off x="0" y="0"/>
-                      <a:ext cx="5273040" cy="1028065"/>
-                    </a:xfrm>
-                    <a:prstGeom prst="rect">
-                      <a:avLst/>
-                    </a:prstGeom>
-                    <a:noFill/>
-                    <a:ln>
-                      <a:noFill/>
-                    </a:ln>
-                  </pic:spPr>
-                </pic:pic>
-              </a:graphicData>
-            </a:graphic>
-          </wp:inline>
-        </w:drawing>
-      </w:r>
-    </w:p>
-    <w:p>
-      <w:r>
-        <w:drawing>
-          <wp:inline distT="0" distB="0" distL="114300" distR="114300">
-            <wp:extent cx="3884295" cy="1905635"/>
-            <wp:effectExtent l="0" t="0" r="1905" b="14605"/>
-            <wp:docPr id="28" name="图片 28"/>
-            <wp:cNvGraphicFramePr>
-              <a:graphicFrameLocks xmlns:a="http://schemas.openxmlformats.org/drawingml/2006/main" noChangeAspect="1"/>
-            </wp:cNvGraphicFramePr>
-            <a:graphic xmlns:a="http://schemas.openxmlformats.org/drawingml/2006/main">
-              <a:graphicData uri="http://schemas.openxmlformats.org/drawingml/2006/picture">
-                <pic:pic xmlns:pic="http://schemas.openxmlformats.org/drawingml/2006/picture">
-                  <pic:nvPicPr>
-                    <pic:cNvPr id="28" name="图片 28"/>
-                    <pic:cNvPicPr>
-                      <a:picLocks noChangeAspect="1"/>
-                    </pic:cNvPicPr>
-                  </pic:nvPicPr>
-                  <pic:blipFill>
-                    <a:blip r:embed="rId30"/>
-                    <a:stretch>
-                      <a:fillRect/>
-                    </a:stretch>
-                  </pic:blipFill>
-                  <pic:spPr>
-                    <a:xfrm>
-                      <a:off x="0" y="0"/>
-                      <a:ext cx="3884295" cy="1905635"/>
-                    </a:xfrm>
-                    <a:prstGeom prst="rect">
-                      <a:avLst/>
-                    </a:prstGeom>
-                    <a:noFill/>
-                    <a:ln>
-                      <a:noFill/>
-                    </a:ln>
-                  </pic:spPr>
-                </pic:pic>
-              </a:graphicData>
-            </a:graphic>
-          </wp:inline>
-        </w:drawing>
-      </w:r>
-    </w:p>
-    <w:p>
-      <w:pPr>
-        <w:rPr>
-          <w:rFonts w:hint="eastAsia"/>
-          <w:lang w:val="en-US" w:eastAsia="zh-CN"/>
-        </w:rPr>
-      </w:pPr>
-      <w:r>
-        <w:rPr>
-          <w:rFonts w:hint="eastAsia"/>
-          <w:lang w:val="en-US" w:eastAsia="zh-CN"/>
-        </w:rPr>
-        <w:t>将第一个会话中的事务提交</w:t>
-      </w:r>
-    </w:p>
-    <w:p>
-      <w:pPr>
-        <w:rPr>
-          <w:rFonts w:hint="eastAsia"/>
-          <w:lang w:val="en-US" w:eastAsia="zh-CN"/>
-        </w:rPr>
-      </w:pPr>
-      <w:r>
-        <w:rPr>
-          <w:rFonts w:hint="eastAsia"/>
-          <w:lang w:val="en-US" w:eastAsia="zh-CN"/>
-        </w:rPr>
-        <w:t>再在第二会话中查询，结果如下:结果还是15条数据，然后再插入一条id为16的数据，却插入不进去，因为id=16的数据已经存在了，这种情况叫做</w:t>
-      </w:r>
-      <w:r>
-        <w:rPr>
-          <w:rFonts w:hint="eastAsia"/>
-          <w:color w:val="FF0000"/>
-          <w:lang w:val="en-US" w:eastAsia="zh-CN"/>
-        </w:rPr>
-        <w:t>幻读</w:t>
-      </w:r>
-      <w:r>
-        <w:rPr>
-          <w:rFonts w:hint="eastAsia"/>
-          <w:lang w:val="en-US" w:eastAsia="zh-CN"/>
-        </w:rPr>
-        <w:t>。</w:t>
-      </w:r>
-    </w:p>
-    <w:p>
-      <w:pPr>
-        <w:pStyle w:val="4"/>
-        <w:bidi w:val="0"/>
-        <w:rPr>
-          <w:rFonts w:hint="default"/>
-          <w:lang w:val="en-US" w:eastAsia="zh-CN"/>
-        </w:rPr>
-      </w:pPr>
-      <w:r>
-        <w:rPr>
-          <w:rFonts w:hint="eastAsia"/>
-          <w:lang w:val="en-US" w:eastAsia="zh-CN"/>
-        </w:rPr>
-        <w:t>可序列化</w:t>
-      </w:r>
-    </w:p>
-    <w:p>
-      <w:pPr>
-        <w:rPr>
-          <w:rFonts w:hint="eastAsia"/>
-          <w:lang w:val="en-US" w:eastAsia="zh-CN"/>
-        </w:rPr>
-      </w:pPr>
-      <w:r>
-        <w:rPr>
-          <w:rFonts w:hint="eastAsia"/>
-          <w:lang w:val="en-US" w:eastAsia="zh-CN"/>
-        </w:rPr>
-        <w:t>事务串行执行，一个一个执行，a事务在执行，b执行必须等到a事务提交之后才能执行。</w:t>
-      </w:r>
-    </w:p>
-    <w:p>
-      <w:r>
-        <w:drawing>
-          <wp:inline distT="0" distB="0" distL="114300" distR="114300">
-            <wp:extent cx="5272405" cy="1332865"/>
-            <wp:effectExtent l="0" t="0" r="635" b="8255"/>
-            <wp:docPr id="29" name="图片 29"/>
-            <wp:cNvGraphicFramePr>
-              <a:graphicFrameLocks xmlns:a="http://schemas.openxmlformats.org/drawingml/2006/main" noChangeAspect="1"/>
-            </wp:cNvGraphicFramePr>
-            <a:graphic xmlns:a="http://schemas.openxmlformats.org/drawingml/2006/main">
-              <a:graphicData uri="http://schemas.openxmlformats.org/drawingml/2006/picture">
-                <pic:pic xmlns:pic="http://schemas.openxmlformats.org/drawingml/2006/picture">
-                  <pic:nvPicPr>
-                    <pic:cNvPr id="29" name="图片 29"/>
-                    <pic:cNvPicPr>
-                      <a:picLocks noChangeAspect="1"/>
-                    </pic:cNvPicPr>
-                  </pic:nvPicPr>
-                  <pic:blipFill>
-                    <a:blip r:embed="rId31"/>
-                    <a:stretch>
-                      <a:fillRect/>
-                    </a:stretch>
-                  </pic:blipFill>
-                  <pic:spPr>
-                    <a:xfrm>
-                      <a:off x="0" y="0"/>
-                      <a:ext cx="5272405" cy="1332865"/>
-                    </a:xfrm>
-                    <a:prstGeom prst="rect">
-                      <a:avLst/>
-                    </a:prstGeom>
-                    <a:noFill/>
-                    <a:ln>
-                      <a:noFill/>
-                    </a:ln>
-                  </pic:spPr>
-                </pic:pic>
-              </a:graphicData>
-            </a:graphic>
-          </wp:inline>
-        </w:drawing>
-      </w:r>
-    </w:p>
-    <w:p>
-      <w:pPr>
-        <w:rPr>
-          <w:rFonts w:hint="eastAsia"/>
-          <w:lang w:val="en-US" w:eastAsia="zh-CN"/>
-        </w:rPr>
-      </w:pPr>
-      <w:r>
-        <w:drawing>
-          <wp:inline distT="0" distB="0" distL="114300" distR="114300">
-            <wp:extent cx="5270500" cy="1609090"/>
-            <wp:effectExtent l="0" t="0" r="2540" b="6350"/>
-            <wp:docPr id="30" name="图片 30"/>
-            <wp:cNvGraphicFramePr>
-              <a:graphicFrameLocks xmlns:a="http://schemas.openxmlformats.org/drawingml/2006/main" noChangeAspect="1"/>
-            </wp:cNvGraphicFramePr>
-            <a:graphic xmlns:a="http://schemas.openxmlformats.org/drawingml/2006/main">
-              <a:graphicData uri="http://schemas.openxmlformats.org/drawingml/2006/picture">
-                <pic:pic xmlns:pic="http://schemas.openxmlformats.org/drawingml/2006/picture">
-                  <pic:nvPicPr>
-                    <pic:cNvPr id="30" name="图片 30"/>
-                    <pic:cNvPicPr>
-                      <a:picLocks noChangeAspect="1"/>
-                    </pic:cNvPicPr>
-                  </pic:nvPicPr>
-                  <pic:blipFill>
-                    <a:blip r:embed="rId32"/>
-                    <a:stretch>
-                      <a:fillRect/>
-                    </a:stretch>
-                  </pic:blipFill>
-                  <pic:spPr>
-                    <a:xfrm>
-                      <a:off x="0" y="0"/>
-                      <a:ext cx="5270500" cy="1609090"/>
-                    </a:xfrm>
-                    <a:prstGeom prst="rect">
-                      <a:avLst/>
-                    </a:prstGeom>
-                    <a:noFill/>
-                    <a:ln>
-                      <a:noFill/>
-                    </a:ln>
-                  </pic:spPr>
-                </pic:pic>
-              </a:graphicData>
-            </a:graphic>
-          </wp:inline>
-        </w:drawing>
-      </w:r>
-    </w:p>
-    <w:p>
-      <w:pPr>
-        <w:rPr>
-          <w:rFonts w:hint="default"/>
-          <w:lang w:val="en-US" w:eastAsia="zh-CN"/>
-        </w:rPr>
-      </w:pPr>
-    </w:p>
-    <w:p>
-      <w:pPr>
-        <w:pStyle w:val="2"/>
-        <w:bidi w:val="0"/>
-        <w:rPr>
-          <w:rFonts w:hint="default"/>
-          <w:lang w:val="en-US" w:eastAsia="zh-CN"/>
-        </w:rPr>
-      </w:pPr>
-      <w:r>
-        <w:rPr>
-          <w:rFonts w:hint="eastAsia"/>
-          <w:lang w:val="en-US" w:eastAsia="zh-CN"/>
-        </w:rPr>
-        <w:t>间隙锁</w:t>
-      </w:r>
-    </w:p>
-    <w:p>
-      <w:pPr>
-        <w:rPr>
-          <w:rFonts w:hint="default"/>
-          <w:lang w:val="en-US" w:eastAsia="zh-CN"/>
-        </w:rPr>
-      </w:pPr>
-      <w:r>
-        <w:rPr>
-          <w:rFonts w:hint="eastAsia"/>
-          <w:lang w:val="en-US" w:eastAsia="zh-CN"/>
-        </w:rPr>
-        <w:t>a为主键，b为普通的索引</w:t>
-      </w:r>
-    </w:p>
-    <w:p>
-      <w:pPr>
-        <w:rPr>
-          <w:rFonts w:hint="default"/>
-          <w:lang w:val="en-US" w:eastAsia="zh-CN"/>
-        </w:rPr>
-      </w:pPr>
-      <w:r>
-        <w:drawing>
-          <wp:inline distT="0" distB="0" distL="114300" distR="114300">
-            <wp:extent cx="4034790" cy="1931035"/>
-            <wp:effectExtent l="0" t="0" r="3810" b="4445"/>
-            <wp:docPr id="32" name="图片 32"/>
-            <wp:cNvGraphicFramePr>
-              <a:graphicFrameLocks xmlns:a="http://schemas.openxmlformats.org/drawingml/2006/main" noChangeAspect="1"/>
-            </wp:cNvGraphicFramePr>
-            <a:graphic xmlns:a="http://schemas.openxmlformats.org/drawingml/2006/main">
-              <a:graphicData uri="http://schemas.openxmlformats.org/drawingml/2006/picture">
-                <pic:pic xmlns:pic="http://schemas.openxmlformats.org/drawingml/2006/picture">
-                  <pic:nvPicPr>
-                    <pic:cNvPr id="32" name="图片 32"/>
-                    <pic:cNvPicPr>
-                      <a:picLocks noChangeAspect="1"/>
-                    </pic:cNvPicPr>
-                  </pic:nvPicPr>
-                  <pic:blipFill>
-                    <a:blip r:embed="rId33"/>
-                    <a:stretch>
-                      <a:fillRect/>
-                    </a:stretch>
-                  </pic:blipFill>
-                  <pic:spPr>
-                    <a:xfrm>
-                      <a:off x="0" y="0"/>
-                      <a:ext cx="4034790" cy="1931035"/>
-                    </a:xfrm>
-                    <a:prstGeom prst="rect">
-                      <a:avLst/>
-                    </a:prstGeom>
-                    <a:noFill/>
-                    <a:ln>
-                      <a:noFill/>
-                    </a:ln>
-                  </pic:spPr>
-                </pic:pic>
-              </a:graphicData>
-            </a:graphic>
-          </wp:inline>
-        </w:drawing>
-      </w:r>
-    </w:p>
-    <w:p>
-      <w:pPr>
-        <w:rPr>
-          <w:rFonts w:hint="default"/>
-          <w:lang w:val="en-US" w:eastAsia="zh-CN"/>
-        </w:rPr>
-      </w:pPr>
-    </w:p>
-    <w:p>
-      <w:pPr>
-        <w:pStyle w:val="2"/>
-        <w:bidi w:val="0"/>
-        <w:rPr>
-          <w:rFonts w:hint="default"/>
-          <w:lang w:val="en-US" w:eastAsia="zh-CN"/>
-        </w:rPr>
-      </w:pPr>
-      <w:r>
-        <w:rPr>
-          <w:rFonts w:hint="eastAsia"/>
-          <w:lang w:val="en-US" w:eastAsia="zh-CN"/>
-        </w:rPr>
-        <w:t>慢查询</w:t>
-      </w:r>
-    </w:p>
-    <w:p>
-      <w:pPr>
-        <w:rPr>
-          <w:rFonts w:hint="default"/>
-          <w:lang w:val="en-US" w:eastAsia="zh-CN"/>
-        </w:rPr>
-      </w:pPr>
-      <w:r>
-        <w:rPr>
-          <w:rFonts w:hint="default"/>
-          <w:lang w:val="en-US" w:eastAsia="zh-CN"/>
-        </w:rPr>
-        <w:t>show VARIABLES LIKE '%slow_query_log%'</w:t>
-      </w:r>
-    </w:p>
-    <w:p>
-      <w:pPr>
-        <w:rPr>
-          <w:rFonts w:hint="default"/>
-          <w:color w:val="FF0000"/>
-          <w:lang w:val="en-US" w:eastAsia="zh-CN"/>
-        </w:rPr>
-      </w:pPr>
-      <w:r>
-        <w:rPr>
-          <w:rFonts w:hint="eastAsia"/>
-          <w:color w:val="FF0000"/>
-          <w:lang w:val="en-US" w:eastAsia="zh-CN"/>
-        </w:rPr>
-        <w:t>默认是关闭的</w:t>
-      </w:r>
-    </w:p>
-    <w:p>
-      <w:pPr>
-        <w:rPr>
-          <w:rFonts w:hint="default"/>
-          <w:lang w:val="en-US" w:eastAsia="zh-CN"/>
-        </w:rPr>
-      </w:pPr>
-      <w:r>
-        <w:drawing>
-          <wp:inline distT="0" distB="0" distL="114300" distR="114300">
-            <wp:extent cx="3553460" cy="958850"/>
-            <wp:effectExtent l="0" t="0" r="12700" b="1270"/>
-            <wp:docPr id="34" name="图片 34"/>
-            <wp:cNvGraphicFramePr>
-              <a:graphicFrameLocks xmlns:a="http://schemas.openxmlformats.org/drawingml/2006/main" noChangeAspect="1"/>
-            </wp:cNvGraphicFramePr>
-            <a:graphic xmlns:a="http://schemas.openxmlformats.org/drawingml/2006/main">
-              <a:graphicData uri="http://schemas.openxmlformats.org/drawingml/2006/picture">
-                <pic:pic xmlns:pic="http://schemas.openxmlformats.org/drawingml/2006/picture">
-                  <pic:nvPicPr>
-                    <pic:cNvPr id="34" name="图片 34"/>
-                    <pic:cNvPicPr>
-                      <a:picLocks noChangeAspect="1"/>
-                    </pic:cNvPicPr>
-                  </pic:nvPicPr>
-                  <pic:blipFill>
-                    <a:blip r:embed="rId34"/>
-                    <a:stretch>
-                      <a:fillRect/>
-                    </a:stretch>
-                  </pic:blipFill>
-                  <pic:spPr>
-                    <a:xfrm>
-                      <a:off x="0" y="0"/>
-                      <a:ext cx="3553460" cy="958850"/>
-                    </a:xfrm>
-                    <a:prstGeom prst="rect">
-                      <a:avLst/>
-                    </a:prstGeom>
-                    <a:noFill/>
-                    <a:ln>
-                      <a:noFill/>
-                    </a:ln>
-                  </pic:spPr>
-                </pic:pic>
-              </a:graphicData>
-            </a:graphic>
-          </wp:inline>
-        </w:drawing>
-      </w:r>
-    </w:p>
-    <w:p>
-      <w:pPr>
-        <w:rPr>
-          <w:rFonts w:hint="eastAsia"/>
-          <w:color w:val="FF0000"/>
-          <w:lang w:val="en-US" w:eastAsia="zh-CN"/>
-        </w:rPr>
-      </w:pPr>
-      <w:r>
-        <w:rPr>
-          <w:rFonts w:hint="default"/>
-          <w:color w:val="FF0000"/>
-          <w:lang w:val="en-US" w:eastAsia="zh-CN"/>
-        </w:rPr>
-        <w:t>SET GLOBAL slow_query_log = 1;</w:t>
-      </w:r>
-      <w:r>
-        <w:rPr>
-          <w:rFonts w:hint="eastAsia"/>
-          <w:color w:val="FF0000"/>
-          <w:lang w:val="en-US" w:eastAsia="zh-CN"/>
-        </w:rPr>
-        <w:t>// 开启慢查询</w:t>
-      </w:r>
-    </w:p>
-    <w:p>
-      <w:pPr>
-        <w:rPr>
-          <w:rFonts w:hint="eastAsia"/>
-          <w:color w:val="FF0000"/>
-          <w:lang w:val="en-US" w:eastAsia="zh-CN"/>
-        </w:rPr>
-      </w:pPr>
-      <w:r>
-        <w:rPr>
-          <w:rFonts w:hint="default"/>
-          <w:color w:val="FF0000"/>
-          <w:lang w:val="en-US" w:eastAsia="zh-CN"/>
-        </w:rPr>
-        <w:t>SET GLOBAL long_query_time</w:t>
-      </w:r>
-      <w:r>
-        <w:rPr>
-          <w:rFonts w:hint="eastAsia"/>
-          <w:color w:val="FF0000"/>
-          <w:lang w:val="en-US" w:eastAsia="zh-CN"/>
-        </w:rPr>
-        <w:t>=0</w:t>
-      </w:r>
-      <w:r>
-        <w:rPr>
-          <w:rFonts w:hint="default"/>
-          <w:color w:val="FF0000"/>
-          <w:lang w:val="en-US" w:eastAsia="zh-CN"/>
-        </w:rPr>
-        <w:t>;</w:t>
-      </w:r>
-      <w:r>
-        <w:rPr>
-          <w:rFonts w:hint="eastAsia"/>
-          <w:color w:val="FF0000"/>
-          <w:lang w:val="en-US" w:eastAsia="zh-CN"/>
-        </w:rPr>
-        <w:t>// 查过0秒的查询都会记录慢查询日志文件中</w:t>
-      </w:r>
-    </w:p>
-    <w:p>
-      <w:pPr>
-        <w:rPr>
-          <w:rFonts w:hint="eastAsia"/>
-          <w:color w:val="FF0000"/>
-          <w:lang w:val="en-US" w:eastAsia="zh-CN"/>
-        </w:rPr>
-      </w:pPr>
-    </w:p>
-    <w:p>
-      <w:pPr>
-        <w:rPr>
-          <w:rFonts w:hint="eastAsia"/>
-          <w:color w:val="FF0000"/>
-          <w:lang w:val="en-US" w:eastAsia="zh-CN"/>
-        </w:rPr>
-      </w:pPr>
-      <w:r>
-        <w:rPr>
-          <w:rFonts w:hint="eastAsia"/>
-          <w:color w:val="FF0000"/>
-          <w:lang w:val="en-US" w:eastAsia="zh-CN"/>
-        </w:rPr>
-        <w:t>可能修改查询时间并没有生效，只要将会话关闭再重新打开就生效了。</w:t>
-      </w:r>
-    </w:p>
-    <w:p>
-      <w:pPr>
-        <w:pStyle w:val="2"/>
-        <w:bidi w:val="0"/>
-        <w:rPr>
-          <w:rFonts w:hint="default"/>
-          <w:lang w:val="en-US" w:eastAsia="zh-CN"/>
-        </w:rPr>
-      </w:pPr>
-      <w:r>
-        <w:rPr>
-          <w:rFonts w:hint="eastAsia"/>
-          <w:lang w:val="en-US" w:eastAsia="zh-CN"/>
-        </w:rPr>
-        <w:t>执行计划</w:t>
-      </w:r>
-    </w:p>
-    <w:p>
-      <w:r>
-        <w:drawing>
-          <wp:inline distT="0" distB="0" distL="114300" distR="114300">
-            <wp:extent cx="5271135" cy="488315"/>
-            <wp:effectExtent l="0" t="0" r="1905" b="14605"/>
-            <wp:docPr id="6" name="图片 1"/>
-            <wp:cNvGraphicFramePr>
-              <a:graphicFrameLocks xmlns:a="http://schemas.openxmlformats.org/drawingml/2006/main" noChangeAspect="1"/>
-            </wp:cNvGraphicFramePr>
-            <a:graphic xmlns:a="http://schemas.openxmlformats.org/drawingml/2006/main">
-              <a:graphicData uri="http://schemas.openxmlformats.org/drawingml/2006/picture">
-                <pic:pic xmlns:pic="http://schemas.openxmlformats.org/drawingml/2006/picture">
-                  <pic:nvPicPr>
-                    <pic:cNvPr id="6" name="图片 1"/>
-                    <pic:cNvPicPr>
-                      <a:picLocks noChangeAspect="1"/>
-                    </pic:cNvPicPr>
-                  </pic:nvPicPr>
-                  <pic:blipFill>
-                    <a:blip r:embed="rId35"/>
-                    <a:stretch>
-                      <a:fillRect/>
-                    </a:stretch>
-                  </pic:blipFill>
-                  <pic:spPr>
-                    <a:xfrm>
-                      <a:off x="0" y="0"/>
-                      <a:ext cx="5271135" cy="488315"/>
-                    </a:xfrm>
-                    <a:prstGeom prst="rect">
-                      <a:avLst/>
-                    </a:prstGeom>
-                    <a:noFill/>
-                    <a:ln>
-                      <a:noFill/>
-                    </a:ln>
-                  </pic:spPr>
-                </pic:pic>
-              </a:graphicData>
-            </a:graphic>
-          </wp:inline>
-        </w:drawing>
-      </w:r>
-    </w:p>
-    <w:p>
-      <w:pPr>
-        <w:pStyle w:val="3"/>
-        <w:bidi w:val="0"/>
-        <w:rPr>
-          <w:rFonts w:hint="eastAsia"/>
-          <w:lang w:val="en-US" w:eastAsia="zh-CN"/>
-        </w:rPr>
-      </w:pPr>
-      <w:r>
-        <w:rPr>
-          <w:rFonts w:hint="eastAsia"/>
-          <w:lang w:val="en-US" w:eastAsia="zh-CN"/>
-        </w:rPr>
-        <w:t>Id</w:t>
-      </w:r>
-    </w:p>
-    <w:p>
-      <w:pPr>
-        <w:numPr>
-          <w:ilvl w:val="0"/>
-          <w:numId w:val="8"/>
-        </w:numPr>
-        <w:ind w:left="0" w:leftChars="0" w:firstLine="425" w:firstLineChars="0"/>
-        <w:rPr>
-          <w:rFonts w:hint="default"/>
-          <w:lang w:val="en-US" w:eastAsia="zh-CN"/>
-        </w:rPr>
-      </w:pPr>
-      <w:r>
-        <w:rPr>
-          <w:rFonts w:hint="eastAsia"/>
-          <w:lang w:val="en-US" w:eastAsia="zh-CN"/>
-        </w:rPr>
-        <w:t>Id相同，执行顺序由上到下</w:t>
-      </w:r>
-    </w:p>
-    <w:p>
-      <w:pPr>
-        <w:numPr>
-          <w:ilvl w:val="0"/>
-          <w:numId w:val="8"/>
-        </w:numPr>
-        <w:ind w:left="0" w:leftChars="0" w:firstLine="425" w:firstLineChars="0"/>
-        <w:rPr>
-          <w:rFonts w:hint="default"/>
-          <w:lang w:val="en-US" w:eastAsia="zh-CN"/>
-        </w:rPr>
-      </w:pPr>
-      <w:r>
-        <w:rPr>
-          <w:rFonts w:hint="eastAsia"/>
-          <w:lang w:val="en-US" w:eastAsia="zh-CN"/>
-        </w:rPr>
-        <w:t>Id不同，id越大，优先级越高</w:t>
-      </w:r>
-    </w:p>
-    <w:p>
-      <w:pPr>
-        <w:numPr>
-          <w:ilvl w:val="0"/>
-          <w:numId w:val="8"/>
-        </w:numPr>
-        <w:ind w:left="0" w:leftChars="0" w:firstLine="425" w:firstLineChars="0"/>
-        <w:rPr>
-          <w:rFonts w:hint="default"/>
-          <w:lang w:val="en-US" w:eastAsia="zh-CN"/>
-        </w:rPr>
-      </w:pPr>
-      <w:r>
-        <w:rPr>
-          <w:rFonts w:hint="eastAsia"/>
-          <w:lang w:val="en-US" w:eastAsia="zh-CN"/>
-        </w:rPr>
-        <w:t>Id相同不同</w:t>
-      </w:r>
-    </w:p>
-    <w:p>
-      <w:pPr>
-        <w:pStyle w:val="2"/>
-        <w:bidi w:val="0"/>
-        <w:rPr>
-          <w:rFonts w:hint="default"/>
-          <w:lang w:val="en-US" w:eastAsia="zh-CN"/>
-        </w:rPr>
-      </w:pPr>
-      <w:r>
-        <w:rPr>
-          <w:rFonts w:hint="eastAsia"/>
-          <w:lang w:val="en-US" w:eastAsia="zh-CN"/>
-        </w:rPr>
-        <w:t>Hash和B+tree</w:t>
-      </w:r>
-    </w:p>
-    <w:p>
-      <w:pPr>
-        <w:rPr>
-          <w:rFonts w:hint="default"/>
-          <w:lang w:val="en-US" w:eastAsia="zh-CN"/>
-        </w:rPr>
-      </w:pPr>
-      <w:r>
-        <w:rPr>
-          <w:rFonts w:hint="default"/>
-          <w:lang w:val="en-US" w:eastAsia="zh-CN"/>
-        </w:rPr>
-        <w:fldChar w:fldCharType="begin"/>
-      </w:r>
-      <w:r>
-        <w:rPr>
-          <w:rFonts w:hint="default"/>
-          <w:lang w:val="en-US" w:eastAsia="zh-CN"/>
-        </w:rPr>
-        <w:instrText xml:space="preserve"> HYPERLINK "https://blog.csdn.net/hao65103940/article/details/89032538" </w:instrText>
-      </w:r>
-      <w:r>
-        <w:rPr>
-          <w:rFonts w:hint="default"/>
-          <w:lang w:val="en-US" w:eastAsia="zh-CN"/>
-        </w:rPr>
-        <w:fldChar w:fldCharType="separate"/>
-      </w:r>
-      <w:r>
-        <w:rPr>
-          <w:rStyle w:val="16"/>
-          <w:rFonts w:hint="default"/>
-          <w:lang w:val="en-US" w:eastAsia="zh-CN"/>
-        </w:rPr>
-        <w:t>https://blog.csdn.net/hao65103940/article/details/89032538</w:t>
-      </w:r>
-      <w:r>
-        <w:rPr>
-          <w:rFonts w:hint="default"/>
-          <w:lang w:val="en-US" w:eastAsia="zh-CN"/>
-        </w:rPr>
-        <w:fldChar w:fldCharType="end"/>
-      </w:r>
-    </w:p>
-    <w:p>
-      <w:pPr>
-        <w:rPr>
-          <w:rFonts w:hint="default"/>
-          <w:lang w:val="en-US" w:eastAsia="zh-CN"/>
-        </w:rPr>
-      </w:pPr>
-      <w:r>
-        <w:rPr>
-          <w:rFonts w:hint="eastAsia"/>
-          <w:lang w:val="en-US" w:eastAsia="zh-CN"/>
-        </w:rPr>
-        <w:t>索引的分裂和合并</w:t>
-      </w:r>
-    </w:p>
-    <w:p>
-      <w:pPr>
-        <w:rPr>
-          <w:rFonts w:hint="default"/>
-          <w:lang w:val="en-US" w:eastAsia="zh-CN"/>
-        </w:rPr>
-      </w:pPr>
-      <w:r>
-        <w:rPr>
-          <w:rFonts w:hint="default"/>
-          <w:lang w:val="en-US" w:eastAsia="zh-CN"/>
-        </w:rPr>
-        <w:t>https://blog.csdn.net/shenchaohao12321/article/details/83243314</w:t>
-      </w:r>
-    </w:p>
-    <w:p>
-      <w:pPr>
-        <w:pStyle w:val="3"/>
-        <w:bidi w:val="0"/>
-        <w:rPr>
-          <w:rFonts w:hint="default"/>
-          <w:lang w:val="en-US" w:eastAsia="zh-CN"/>
-        </w:rPr>
-      </w:pPr>
-      <w:r>
-        <w:rPr>
-          <w:rFonts w:hint="eastAsia"/>
-          <w:lang w:val="en-US" w:eastAsia="zh-CN"/>
-        </w:rPr>
-        <w:t>Hash</w:t>
-      </w:r>
-    </w:p>
-    <w:p>
-      <w:pPr>
-        <w:rPr>
-          <w:rFonts w:hint="default"/>
-          <w:lang w:val="en-US" w:eastAsia="zh-CN"/>
-        </w:rPr>
-      </w:pPr>
-      <w:r>
-        <w:rPr>
-          <w:rFonts w:hint="default"/>
-          <w:lang w:val="en-US" w:eastAsia="zh-CN"/>
-        </w:rPr>
-        <w:t>Hash 索引结构的特殊性，其检索效率非常高，索引的检索可以一次定位，不像B-Tree 索引需要从根节点到枝节点，最后才能访问到页节点这样多次的IO访问，所以 Hash 索引的查询效率要远高于 B-Tree 索引。</w:t>
-      </w:r>
-    </w:p>
-    <w:p>
-      <w:pPr>
-        <w:rPr>
-          <w:rFonts w:hint="default"/>
-          <w:lang w:val="en-US" w:eastAsia="zh-CN"/>
-        </w:rPr>
-      </w:pPr>
-      <w:r>
-        <w:rPr>
-          <w:rFonts w:hint="default"/>
-          <w:lang w:val="en-US" w:eastAsia="zh-CN"/>
-        </w:rPr>
-        <w:t>可能很多人又有疑问了，既然 Hash 索引的效率要比 B-Tree 高很多，为什么大家不都用 Hash 索引而还要使用 B-Tree 索引呢？任何事物都是有两面性的，Hash 索引也一样，虽然 Hash 索引效率高，但是 Hash 索引本身由于其特殊性也带来了很多限制和弊端，主要有以下这些。</w:t>
-      </w:r>
-    </w:p>
-    <w:p>
-      <w:pPr>
-        <w:rPr>
-          <w:rFonts w:hint="default"/>
-          <w:lang w:val="en-US" w:eastAsia="zh-CN"/>
-        </w:rPr>
-      </w:pPr>
-    </w:p>
-    <w:p>
-      <w:pPr>
-        <w:rPr>
-          <w:rFonts w:hint="default"/>
-          <w:lang w:val="en-US" w:eastAsia="zh-CN"/>
-        </w:rPr>
-      </w:pPr>
-      <w:r>
-        <w:rPr>
-          <w:rFonts w:hint="default"/>
-          <w:lang w:val="en-US" w:eastAsia="zh-CN"/>
-        </w:rPr>
-        <w:t>（1）Hash 索引仅仅能满足"=","IN"和"&lt;=&gt;"查询，不能使用范围查询。</w:t>
-      </w:r>
-    </w:p>
-    <w:p>
-      <w:pPr>
-        <w:rPr>
-          <w:rFonts w:hint="default"/>
-          <w:lang w:val="en-US" w:eastAsia="zh-CN"/>
-        </w:rPr>
-      </w:pPr>
-    </w:p>
-    <w:p>
-      <w:pPr>
-        <w:rPr>
-          <w:rFonts w:hint="default"/>
-          <w:lang w:val="en-US" w:eastAsia="zh-CN"/>
-        </w:rPr>
-      </w:pPr>
-      <w:r>
-        <w:rPr>
-          <w:rFonts w:hint="default"/>
-          <w:lang w:val="en-US" w:eastAsia="zh-CN"/>
-        </w:rPr>
-        <w:t>由于 Hash 索引比较的是进行 Hash 运算之后的 Hash 值，所以它只能用于等值的过滤，不能用于基于范围的过滤，因为经过相应的 Hash 算法处理之后的 Hash 值的大小关系，并不能保证和Hash运算前完全一样。</w:t>
-      </w:r>
-    </w:p>
-    <w:p>
-      <w:pPr>
-        <w:rPr>
-          <w:rFonts w:hint="default"/>
-          <w:lang w:val="en-US" w:eastAsia="zh-CN"/>
-        </w:rPr>
-      </w:pPr>
-    </w:p>
-    <w:p>
-      <w:pPr>
-        <w:rPr>
-          <w:rFonts w:hint="default"/>
-          <w:lang w:val="en-US" w:eastAsia="zh-CN"/>
-        </w:rPr>
-      </w:pPr>
-      <w:r>
-        <w:rPr>
-          <w:rFonts w:hint="default"/>
-          <w:lang w:val="en-US" w:eastAsia="zh-CN"/>
-        </w:rPr>
-        <w:t>（2）Hash 索引无法被用来避免数据的排序操作。</w:t>
-      </w:r>
-    </w:p>
-    <w:p>
-      <w:pPr>
-        <w:rPr>
-          <w:rFonts w:hint="default"/>
-          <w:lang w:val="en-US" w:eastAsia="zh-CN"/>
-        </w:rPr>
-      </w:pPr>
-    </w:p>
-    <w:p>
-      <w:pPr>
-        <w:rPr>
-          <w:rFonts w:hint="default"/>
-          <w:lang w:val="en-US" w:eastAsia="zh-CN"/>
-        </w:rPr>
-      </w:pPr>
-      <w:r>
-        <w:rPr>
-          <w:rFonts w:hint="default"/>
-          <w:lang w:val="en-US" w:eastAsia="zh-CN"/>
-        </w:rPr>
-        <w:t>由于 Hash 索引中存放的是经过 Hash 计算之后的 Hash 值，而且Hash值的大小关系并不一定和 Hash 运算前的键值完全一样，所以数据库无法利用索引的数据来避免任何排序运算；</w:t>
-      </w:r>
-    </w:p>
-    <w:p>
-      <w:pPr>
-        <w:rPr>
-          <w:rFonts w:hint="default"/>
-          <w:lang w:val="en-US" w:eastAsia="zh-CN"/>
-        </w:rPr>
-      </w:pPr>
-    </w:p>
-    <w:p>
-      <w:pPr>
-        <w:rPr>
-          <w:rFonts w:hint="default"/>
-          <w:lang w:val="en-US" w:eastAsia="zh-CN"/>
-        </w:rPr>
-      </w:pPr>
-      <w:r>
-        <w:rPr>
-          <w:rFonts w:hint="default"/>
-          <w:lang w:val="en-US" w:eastAsia="zh-CN"/>
-        </w:rPr>
-        <w:t>（3）Hash 索引不能利用部分索引键查询。</w:t>
-      </w:r>
-    </w:p>
-    <w:p>
-      <w:pPr>
-        <w:rPr>
-          <w:rFonts w:hint="default"/>
-          <w:lang w:val="en-US" w:eastAsia="zh-CN"/>
-        </w:rPr>
-      </w:pPr>
-    </w:p>
-    <w:p>
-      <w:pPr>
-        <w:rPr>
-          <w:rFonts w:hint="default"/>
-          <w:lang w:val="en-US" w:eastAsia="zh-CN"/>
-        </w:rPr>
-      </w:pPr>
-      <w:r>
-        <w:rPr>
-          <w:rFonts w:hint="default"/>
-          <w:lang w:val="en-US" w:eastAsia="zh-CN"/>
-        </w:rPr>
-        <w:t>对于组合索引，Hash 索引在计算 Hash 值的时候是组合索引键合并后再一起计算 Hash 值，而不是单独计算 Hash 值，所以通过组合索引的前面一个或几个索引键进行查询的时候，Hash 索引也无法被利用。</w:t>
-      </w:r>
-    </w:p>
-    <w:p>
-      <w:pPr>
-        <w:rPr>
-          <w:rFonts w:hint="default"/>
-          <w:lang w:val="en-US" w:eastAsia="zh-CN"/>
-        </w:rPr>
-      </w:pPr>
-    </w:p>
-    <w:p>
-      <w:pPr>
-        <w:rPr>
-          <w:rFonts w:hint="default"/>
-          <w:lang w:val="en-US" w:eastAsia="zh-CN"/>
-        </w:rPr>
-      </w:pPr>
-      <w:r>
-        <w:rPr>
-          <w:rFonts w:hint="default"/>
-          <w:lang w:val="en-US" w:eastAsia="zh-CN"/>
-        </w:rPr>
-        <w:t>（4）Hash 索引在任何时候都不能避免表扫描。</w:t>
-      </w:r>
-    </w:p>
-    <w:p>
-      <w:pPr>
-        <w:rPr>
-          <w:rFonts w:hint="default"/>
-          <w:lang w:val="en-US" w:eastAsia="zh-CN"/>
-        </w:rPr>
-      </w:pPr>
-    </w:p>
-    <w:p>
-      <w:pPr>
-        <w:rPr>
-          <w:rFonts w:hint="default"/>
-          <w:lang w:val="en-US" w:eastAsia="zh-CN"/>
-        </w:rPr>
-      </w:pPr>
-      <w:r>
-        <w:rPr>
-          <w:rFonts w:hint="default"/>
-          <w:lang w:val="en-US" w:eastAsia="zh-CN"/>
-        </w:rPr>
-        <w:t>前面已经知道，Hash 索引是将索引键通过 Hash 运算之后，将 Hash运算结果的 Hash 值和所对应的行指针信息存放于一个 Hash 表中，由于不同索引键存在相同 Hash 值，所以即使取满足某个 Hash 键值的数据的记录条数，也无法从 Hash 索引中直接完成查询，还是要通过访问表中的实际数据进行相应的比较，并得到相应的结果。</w:t>
-      </w:r>
-    </w:p>
-    <w:p>
-      <w:pPr>
-        <w:rPr>
-          <w:rFonts w:hint="default"/>
-          <w:lang w:val="en-US" w:eastAsia="zh-CN"/>
-        </w:rPr>
-      </w:pPr>
-    </w:p>
-    <w:p>
-      <w:pPr>
-        <w:numPr>
-          <w:ilvl w:val="0"/>
-          <w:numId w:val="9"/>
-        </w:numPr>
-        <w:rPr>
-          <w:rFonts w:hint="default"/>
-          <w:lang w:val="en-US" w:eastAsia="zh-CN"/>
-        </w:rPr>
-      </w:pPr>
-      <w:r>
-        <w:rPr>
-          <w:rFonts w:hint="default"/>
-          <w:lang w:val="en-US" w:eastAsia="zh-CN"/>
-        </w:rPr>
-        <w:t>Hash 索引遇到大量Hash值相等的情况后性能并不一定就会比B-Tree索引高。</w:t>
-      </w:r>
-    </w:p>
-    <w:p>
-      <w:pPr>
-        <w:pStyle w:val="3"/>
-        <w:bidi w:val="0"/>
-        <w:rPr>
-          <w:rFonts w:hint="default"/>
-          <w:lang w:val="en-US" w:eastAsia="zh-CN"/>
-        </w:rPr>
-      </w:pPr>
-      <w:r>
-        <w:rPr>
-          <w:rFonts w:hint="default"/>
-          <w:lang w:val="en-US" w:eastAsia="zh-CN"/>
-        </w:rPr>
-        <w:t>设计索引的规则</w:t>
-      </w:r>
-    </w:p>
-    <w:p>
-      <w:pPr>
-        <w:numPr>
-          <w:ilvl w:val="0"/>
-          <w:numId w:val="10"/>
-        </w:numPr>
-        <w:ind w:left="425" w:leftChars="0" w:hanging="425" w:firstLineChars="0"/>
-        <w:rPr>
-          <w:rFonts w:hint="default"/>
-          <w:lang w:val="en-US" w:eastAsia="zh-CN"/>
-        </w:rPr>
-      </w:pPr>
-      <w:r>
-        <w:rPr>
-          <w:rFonts w:hint="default"/>
-          <w:lang w:val="en-US" w:eastAsia="zh-CN"/>
-        </w:rPr>
-        <w:t>最适合索引的列是出现在where子句中的列，或连接子句中指定的列，而不是出现在select关键字后的选择列表中的列。</w:t>
-      </w:r>
-    </w:p>
-    <w:p>
-      <w:pPr>
-        <w:numPr>
-          <w:ilvl w:val="0"/>
-          <w:numId w:val="10"/>
-        </w:numPr>
-        <w:ind w:left="425" w:leftChars="0" w:hanging="425" w:firstLineChars="0"/>
-        <w:rPr>
-          <w:rFonts w:hint="default"/>
-          <w:lang w:val="en-US" w:eastAsia="zh-CN"/>
-        </w:rPr>
-      </w:pPr>
-      <w:r>
-        <w:rPr>
-          <w:rFonts w:hint="default"/>
-          <w:lang w:val="en-US" w:eastAsia="zh-CN"/>
-        </w:rPr>
-        <w:t>索引的列的基数越大，索引的效果越好。</w:t>
-      </w:r>
-    </w:p>
-    <w:p>
-      <w:pPr>
-        <w:numPr>
-          <w:ilvl w:val="0"/>
-          <w:numId w:val="10"/>
-        </w:numPr>
-        <w:ind w:left="425" w:leftChars="0" w:hanging="425" w:firstLineChars="0"/>
-        <w:rPr>
-          <w:rFonts w:hint="default"/>
-          <w:lang w:val="en-US" w:eastAsia="zh-CN"/>
-        </w:rPr>
-      </w:pPr>
-      <w:r>
-        <w:rPr>
-          <w:rFonts w:hint="default"/>
-          <w:lang w:val="en-US" w:eastAsia="zh-CN"/>
-        </w:rPr>
-        <w:t>尽量使用短索引。能够节省大量索引空间，也可能使查询更快。</w:t>
-      </w:r>
-    </w:p>
-    <w:p>
-      <w:pPr>
-        <w:numPr>
-          <w:ilvl w:val="0"/>
-          <w:numId w:val="10"/>
-        </w:numPr>
-        <w:ind w:left="425" w:leftChars="0" w:hanging="425" w:firstLineChars="0"/>
-        <w:rPr>
-          <w:rFonts w:hint="eastAsia"/>
-          <w:lang w:val="en-US" w:eastAsia="zh-CN"/>
-        </w:rPr>
-      </w:pPr>
-      <w:r>
-        <w:rPr>
-          <w:rFonts w:hint="default"/>
-          <w:lang w:val="en-US" w:eastAsia="zh-CN"/>
-        </w:rPr>
-        <w:t>不要过度索引。索引都要占用额外的磁盘空间，并降低写操作的性能。在修改表的内容时，索引必须进行更新，有时可能需要重构。</w:t>
-      </w:r>
-    </w:p>
-    <w:p>
-      <w:pPr>
-        <w:pStyle w:val="3"/>
-        <w:bidi w:val="0"/>
-        <w:rPr>
-          <w:rFonts w:hint="eastAsia"/>
-          <w:lang w:val="en-US" w:eastAsia="zh-CN"/>
-        </w:rPr>
-      </w:pPr>
-      <w:r>
-        <w:rPr>
-          <w:rFonts w:hint="eastAsia"/>
-          <w:lang w:val="en-US" w:eastAsia="zh-CN"/>
-        </w:rPr>
-        <w:t>BTREE索引和HASH索引的比较</w:t>
-      </w:r>
-    </w:p>
-    <w:p>
-      <w:pPr>
-        <w:rPr>
-          <w:rFonts w:hint="eastAsia"/>
-          <w:lang w:val="en-US" w:eastAsia="zh-CN"/>
-        </w:rPr>
-      </w:pPr>
-      <w:r>
-        <w:rPr>
-          <w:rFonts w:hint="eastAsia"/>
-          <w:color w:val="FF0000"/>
-          <w:lang w:val="en-US" w:eastAsia="zh-CN"/>
-        </w:rPr>
-        <w:t>1、</w:t>
-      </w:r>
-      <w:r>
-        <w:rPr>
-          <w:rFonts w:hint="eastAsia"/>
-          <w:lang w:val="en-US" w:eastAsia="zh-CN"/>
-        </w:rPr>
-        <w:t>B-Tree索引</w:t>
-      </w:r>
-    </w:p>
-    <w:p>
-      <w:pPr>
-        <w:numPr>
-          <w:numId w:val="0"/>
-        </w:numPr>
-        <w:ind w:leftChars="0"/>
-        <w:rPr>
-          <w:rFonts w:hint="eastAsia"/>
-          <w:lang w:val="en-US" w:eastAsia="zh-CN"/>
-        </w:rPr>
-      </w:pPr>
-      <w:r>
-        <w:rPr>
-          <w:rFonts w:hint="eastAsia"/>
-          <w:lang w:val="en-US" w:eastAsia="zh-CN"/>
-        </w:rPr>
-        <w:t>索引存储的值按索引列中的顺序排列。可以用B-Tree索引进行全关键字、关键字范围和关键字前缀查询。如果使用索引，必须保证按索引最左边前缀进行查询。由于B树中节点是顺序存储的，可以对查询结果进行order by。</w:t>
-      </w:r>
-    </w:p>
-    <w:p>
-      <w:pPr>
-        <w:numPr>
-          <w:numId w:val="0"/>
-        </w:numPr>
-        <w:ind w:leftChars="0"/>
-        <w:rPr>
-          <w:rFonts w:hint="eastAsia"/>
-          <w:lang w:val="en-US" w:eastAsia="zh-CN"/>
-        </w:rPr>
-      </w:pPr>
-      <w:r>
-        <w:rPr>
-          <w:rFonts w:hint="eastAsia"/>
-          <w:lang w:val="en-US" w:eastAsia="zh-CN"/>
-        </w:rPr>
-        <w:t>限制：</w:t>
-      </w:r>
-    </w:p>
-    <w:p>
-      <w:pPr>
-        <w:numPr>
-          <w:numId w:val="0"/>
-        </w:numPr>
-        <w:ind w:leftChars="0"/>
-        <w:rPr>
-          <w:rFonts w:hint="eastAsia"/>
-          <w:color w:val="FF0000"/>
-          <w:lang w:val="en-US" w:eastAsia="zh-CN"/>
-        </w:rPr>
-      </w:pPr>
-      <w:r>
-        <w:rPr>
-          <w:rFonts w:hint="eastAsia"/>
-          <w:color w:val="FF0000"/>
-          <w:lang w:val="en-US" w:eastAsia="zh-CN"/>
-        </w:rPr>
-        <w:t>1)查询必须从索引的最左边的列开始</w:t>
-      </w:r>
-    </w:p>
-    <w:p>
-      <w:pPr>
-        <w:numPr>
-          <w:numId w:val="0"/>
-        </w:numPr>
-        <w:ind w:leftChars="0"/>
-        <w:rPr>
-          <w:rFonts w:hint="eastAsia"/>
-          <w:color w:val="FF0000"/>
-          <w:lang w:val="en-US" w:eastAsia="zh-CN"/>
-        </w:rPr>
-      </w:pPr>
-    </w:p>
-    <w:p>
-      <w:pPr>
-        <w:numPr>
-          <w:numId w:val="0"/>
-        </w:numPr>
-        <w:ind w:leftChars="0"/>
-        <w:rPr>
-          <w:rFonts w:hint="eastAsia"/>
-          <w:color w:val="FF0000"/>
-          <w:lang w:val="en-US" w:eastAsia="zh-CN"/>
-        </w:rPr>
-      </w:pPr>
-      <w:r>
-        <w:rPr>
-          <w:rFonts w:hint="eastAsia"/>
-          <w:color w:val="FF0000"/>
-          <w:lang w:val="en-US" w:eastAsia="zh-CN"/>
-        </w:rPr>
-        <w:t>2)不能跳过某一索引列。</w:t>
-      </w:r>
-    </w:p>
-    <w:p>
-      <w:pPr>
-        <w:numPr>
-          <w:numId w:val="0"/>
-        </w:numPr>
-        <w:ind w:leftChars="0"/>
-        <w:rPr>
-          <w:rFonts w:hint="eastAsia"/>
-          <w:color w:val="FF0000"/>
-          <w:lang w:val="en-US" w:eastAsia="zh-CN"/>
-        </w:rPr>
-      </w:pPr>
-    </w:p>
-    <w:p>
-      <w:pPr>
-        <w:numPr>
-          <w:numId w:val="0"/>
-        </w:numPr>
-        <w:ind w:leftChars="0"/>
-        <w:rPr>
-          <w:rFonts w:hint="eastAsia"/>
-          <w:color w:val="FF0000"/>
-          <w:lang w:val="en-US" w:eastAsia="zh-CN"/>
-        </w:rPr>
-      </w:pPr>
-      <w:r>
-        <w:rPr>
-          <w:rFonts w:hint="eastAsia"/>
-          <w:color w:val="FF0000"/>
-          <w:lang w:val="en-US" w:eastAsia="zh-CN"/>
-        </w:rPr>
-        <w:t>3)存储引擎不能使用索引中范围条件右边的列。</w:t>
-      </w:r>
-    </w:p>
-    <w:p>
-      <w:pPr>
-        <w:numPr>
-          <w:numId w:val="0"/>
-        </w:numPr>
-        <w:ind w:leftChars="0"/>
-        <w:rPr>
-          <w:rFonts w:hint="eastAsia"/>
-          <w:lang w:val="en-US" w:eastAsia="zh-CN"/>
-        </w:rPr>
-      </w:pPr>
-    </w:p>
-    <w:p>
-      <w:pPr>
-        <w:numPr>
-          <w:numId w:val="0"/>
-        </w:numPr>
-        <w:ind w:leftChars="0"/>
-        <w:rPr>
-          <w:rFonts w:hint="eastAsia"/>
-          <w:lang w:val="en-US" w:eastAsia="zh-CN"/>
-        </w:rPr>
-      </w:pPr>
-      <w:r>
-        <w:rPr>
-          <w:rFonts w:hint="eastAsia"/>
-          <w:lang w:val="en-US" w:eastAsia="zh-CN"/>
-        </w:rPr>
-        <w:t>例如，如果你的查询语句为WHERE last_name=”Smith” AND first_name LIKE ‘J%’ AND dob=’1976-12-23’，则该查询只会使用索引中的前两列，因为LIKE是范围查询，所以dob是不能使用索引的。</w:t>
-      </w:r>
-    </w:p>
-    <w:p>
-      <w:pPr>
-        <w:numPr>
-          <w:ilvl w:val="0"/>
-          <w:numId w:val="11"/>
-        </w:numPr>
-        <w:ind w:leftChars="0"/>
-        <w:rPr>
-          <w:rFonts w:hint="eastAsia"/>
-          <w:lang w:val="en-US" w:eastAsia="zh-CN"/>
-        </w:rPr>
-      </w:pPr>
-      <w:r>
-        <w:rPr>
-          <w:rFonts w:hint="eastAsia"/>
-          <w:lang w:val="en-US" w:eastAsia="zh-CN"/>
-        </w:rPr>
-        <w:t>Hash索引</w:t>
-      </w:r>
-    </w:p>
-    <w:p>
-      <w:pPr>
-        <w:numPr>
-          <w:numId w:val="0"/>
-        </w:numPr>
-        <w:rPr>
-          <w:rFonts w:hint="default"/>
-          <w:lang w:val="en-US" w:eastAsia="zh-CN"/>
-        </w:rPr>
-      </w:pPr>
-      <w:r>
-        <w:rPr>
-          <w:rFonts w:hint="default"/>
-          <w:lang w:val="en-US" w:eastAsia="zh-CN"/>
-        </w:rPr>
-        <w:t>MySQL中只有Memory存储引擎显示支持hash索引，是默认索引类型，它也支持B-Tree索引。</w:t>
-      </w:r>
-    </w:p>
-    <w:p>
-      <w:pPr>
-        <w:numPr>
-          <w:numId w:val="0"/>
-        </w:numPr>
-        <w:rPr>
-          <w:rFonts w:hint="default"/>
-          <w:lang w:val="en-US" w:eastAsia="zh-CN"/>
-        </w:rPr>
-      </w:pPr>
-      <w:r>
-        <w:rPr>
-          <w:rFonts w:hint="default"/>
-          <w:lang w:val="en-US" w:eastAsia="zh-CN"/>
-        </w:rPr>
-        <w:t>如果多个值有相同的hash code，索引把它们的行指针用链表保存到同一个hash表项中。</w:t>
-      </w:r>
-    </w:p>
-    <w:p>
-      <w:pPr>
-        <w:numPr>
-          <w:numId w:val="0"/>
-        </w:numPr>
-        <w:rPr>
-          <w:rFonts w:hint="default"/>
-          <w:lang w:val="en-US" w:eastAsia="zh-CN"/>
-        </w:rPr>
-      </w:pPr>
-      <w:r>
-        <w:rPr>
-          <w:rFonts w:hint="default"/>
-          <w:lang w:val="en-US" w:eastAsia="zh-CN"/>
-        </w:rPr>
-        <w:t>因为索引自己仅仅存储很短的值，所以索引非常紧凑，hash值不取决于列的数据类型，</w:t>
-      </w:r>
-    </w:p>
-    <w:p>
-      <w:pPr>
-        <w:numPr>
-          <w:numId w:val="0"/>
-        </w:numPr>
-        <w:rPr>
-          <w:rFonts w:hint="default"/>
-          <w:lang w:val="en-US" w:eastAsia="zh-CN"/>
-        </w:rPr>
-      </w:pPr>
-      <w:r>
-        <w:rPr>
-          <w:rFonts w:hint="default"/>
-          <w:lang w:val="en-US" w:eastAsia="zh-CN"/>
-        </w:rPr>
-        <w:t>int列的索引和长字符串列的索引一样大。</w:t>
-      </w:r>
-    </w:p>
-    <w:p>
-      <w:pPr>
-        <w:numPr>
-          <w:ilvl w:val="0"/>
-          <w:numId w:val="11"/>
-        </w:numPr>
-        <w:ind w:left="0" w:leftChars="0" w:firstLine="0" w:firstLineChars="0"/>
-        <w:rPr>
-          <w:rFonts w:hint="eastAsia"/>
-          <w:lang w:val="en-US" w:eastAsia="zh-CN"/>
-        </w:rPr>
-      </w:pPr>
-      <w:r>
-        <w:rPr>
-          <w:rFonts w:hint="eastAsia"/>
-          <w:lang w:val="en-US" w:eastAsia="zh-CN"/>
-        </w:rPr>
-        <w:t>总结</w:t>
-      </w:r>
-    </w:p>
-    <w:p>
-      <w:pPr>
-        <w:numPr>
-          <w:ilvl w:val="0"/>
-          <w:numId w:val="12"/>
-        </w:numPr>
-        <w:ind w:leftChars="0"/>
-        <w:rPr>
-          <w:rFonts w:hint="default"/>
-          <w:lang w:val="en-US" w:eastAsia="zh-CN"/>
-        </w:rPr>
-      </w:pPr>
-      <w:r>
-        <w:rPr>
-          <w:rFonts w:hint="default"/>
-          <w:lang w:val="en-US" w:eastAsia="zh-CN"/>
-        </w:rPr>
-        <w:t>HASH索引适合等式比较的操作，不能用来加速order by操作，也不能确定在两个值之间大约有多少行，会影响一些查询的执行效率。而且只能使用整个关键字来搜索一行。</w:t>
-      </w:r>
-    </w:p>
-    <w:p>
-      <w:pPr>
-        <w:numPr>
-          <w:ilvl w:val="0"/>
-          <w:numId w:val="12"/>
-        </w:numPr>
-        <w:ind w:left="0" w:leftChars="0" w:firstLine="0" w:firstLineChars="0"/>
-        <w:rPr>
-          <w:rFonts w:hint="default"/>
-          <w:lang w:val="en-US" w:eastAsia="zh-CN"/>
-        </w:rPr>
-      </w:pPr>
-      <w:r>
-        <w:rPr>
-          <w:rFonts w:hint="default"/>
-          <w:lang w:val="en-US" w:eastAsia="zh-CN"/>
-        </w:rPr>
-        <w:t>BTREE索引，使用大于，小于，BETWEEN，不等于，LIKE等操作符的时候都可以用。对索引字段进行范围查询的时候，只有BTREE索引可以通过索引访问。HASH索引实际上是全表扫描的。</w:t>
-      </w:r>
-    </w:p>
-    <w:p>
-      <w:pPr>
-        <w:numPr>
-          <w:numId w:val="0"/>
-        </w:numPr>
-        <w:ind w:leftChars="0"/>
-        <w:rPr>
-          <w:rFonts w:hint="default"/>
-          <w:lang w:val="en-US" w:eastAsia="zh-CN"/>
-        </w:rPr>
-      </w:pPr>
-    </w:p>
-    <w:p>
-      <w:pPr>
-        <w:widowControl w:val="0"/>
-        <w:numPr>
-          <w:numId w:val="0"/>
-        </w:numPr>
-        <w:jc w:val="both"/>
-        <w:rPr>
-          <w:rFonts w:hint="default"/>
-          <w:b/>
-          <w:bCs/>
-          <w:color w:val="FF0000"/>
-          <w:lang w:val="en-US" w:eastAsia="zh-CN"/>
-        </w:rPr>
-      </w:pPr>
-      <w:r>
-        <w:rPr>
-          <w:rFonts w:hint="default"/>
-          <w:b/>
-          <w:bCs/>
-          <w:color w:val="FF0000"/>
-          <w:lang w:val="en-US" w:eastAsia="zh-CN"/>
-        </w:rPr>
-        <w:t>如果对多列进行索引，列的顺序非常重要，MySQL仅能对索引最左边的前缀进行有效查找。</w:t>
-      </w:r>
-    </w:p>
-    <w:p>
-      <w:pPr>
-        <w:numPr>
-          <w:numId w:val="0"/>
-        </w:numPr>
-        <w:ind w:leftChars="0"/>
-        <w:rPr>
-          <w:rFonts w:hint="default"/>
-          <w:lang w:val="en-US" w:eastAsia="zh-CN"/>
-        </w:rPr>
-      </w:pPr>
-      <w:r>
-        <w:rPr>
-          <w:rFonts w:hint="default"/>
-          <w:lang w:val="en-US" w:eastAsia="zh-CN"/>
-        </w:rPr>
-        <w:t>假设存在组合索引it1c1c2(c1,c2)，查询语句select * from t1 where c1=1 and c2=2能够</w:t>
-      </w:r>
-    </w:p>
-    <w:p>
-      <w:pPr>
-        <w:numPr>
-          <w:numId w:val="0"/>
-        </w:numPr>
-        <w:ind w:leftChars="0"/>
-        <w:rPr>
-          <w:rFonts w:hint="default"/>
-          <w:lang w:val="en-US" w:eastAsia="zh-CN"/>
-        </w:rPr>
-      </w:pPr>
-      <w:r>
-        <w:rPr>
-          <w:rFonts w:hint="default"/>
-          <w:lang w:val="en-US" w:eastAsia="zh-CN"/>
-        </w:rPr>
-        <w:t>使用该索引。查询语句select * from t1 where c1=1也能够使用该索引。</w:t>
-      </w:r>
-    </w:p>
-    <w:p>
-      <w:pPr>
-        <w:numPr>
-          <w:numId w:val="0"/>
-        </w:numPr>
-        <w:ind w:leftChars="0"/>
-        <w:rPr>
-          <w:rFonts w:hint="default"/>
-          <w:lang w:val="en-US" w:eastAsia="zh-CN"/>
-        </w:rPr>
-      </w:pPr>
-      <w:r>
-        <w:rPr>
-          <w:rFonts w:hint="default"/>
-          <w:lang w:val="en-US" w:eastAsia="zh-CN"/>
-        </w:rPr>
-        <w:t>但是，查询语句select * from t1 where c2=2不能够使用该索引，</w:t>
-      </w:r>
-    </w:p>
-    <w:p>
-      <w:pPr>
-        <w:numPr>
-          <w:numId w:val="0"/>
-        </w:numPr>
-        <w:ind w:leftChars="0"/>
-        <w:rPr>
-          <w:rFonts w:hint="default"/>
-          <w:lang w:val="en-US" w:eastAsia="zh-CN"/>
-        </w:rPr>
-      </w:pPr>
-      <w:r>
-        <w:rPr>
-          <w:rFonts w:hint="default"/>
-          <w:lang w:val="en-US" w:eastAsia="zh-CN"/>
-        </w:rPr>
-        <w:t>因为没有组合索引的引导列，即，要想使用c2列进行查找，必需出现c1等于某值。</w:t>
-      </w:r>
-    </w:p>
-    <w:p>
-      <w:pPr>
-        <w:numPr>
-          <w:numId w:val="0"/>
-        </w:numPr>
-        <w:ind w:leftChars="0"/>
-        <w:rPr>
-          <w:rFonts w:hint="default"/>
-          <w:lang w:val="en-US" w:eastAsia="zh-CN"/>
-        </w:rPr>
-      </w:pPr>
-    </w:p>
-    <w:p>
-      <w:pPr>
-        <w:numPr>
-          <w:numId w:val="0"/>
-        </w:numPr>
-        <w:ind w:leftChars="0"/>
-        <w:rPr>
-          <w:rFonts w:hint="default"/>
-          <w:lang w:val="en-US" w:eastAsia="zh-CN"/>
-        </w:rPr>
-      </w:pPr>
-      <w:r>
-        <w:rPr>
-          <w:rFonts w:hint="default"/>
-          <w:lang w:val="en-US" w:eastAsia="zh-CN"/>
-        </w:rPr>
-        <w:t>索引是在存储引擎中实现的，不是在服务器层中实现的。所以，每种存储引擎的索引都不</w:t>
-      </w:r>
-    </w:p>
-    <w:p>
-      <w:pPr>
-        <w:numPr>
-          <w:numId w:val="0"/>
-        </w:numPr>
-        <w:ind w:leftChars="0"/>
-        <w:rPr>
-          <w:rFonts w:hint="default"/>
-          <w:lang w:val="en-US" w:eastAsia="zh-CN"/>
-        </w:rPr>
-      </w:pPr>
-      <w:r>
-        <w:rPr>
-          <w:rFonts w:hint="default"/>
-          <w:lang w:val="en-US" w:eastAsia="zh-CN"/>
-        </w:rPr>
-        <w:t>一定完全相同，并不是所有的存储引擎都支持所有的索引类型。</w:t>
-      </w:r>
-    </w:p>
-    <w:p>
-      <w:pPr>
-        <w:pStyle w:val="3"/>
-        <w:bidi w:val="0"/>
-        <w:rPr>
-          <w:rFonts w:hint="default"/>
-          <w:lang w:val="en-US" w:eastAsia="zh-CN"/>
-        </w:rPr>
-      </w:pPr>
-      <w:r>
-        <w:rPr>
-          <w:rFonts w:hint="default"/>
-          <w:lang w:val="en-US" w:eastAsia="zh-CN"/>
-        </w:rPr>
-        <w:t>高性能索引策略</w:t>
-      </w:r>
-    </w:p>
-    <w:p>
-      <w:pPr>
-        <w:pStyle w:val="4"/>
-        <w:bidi w:val="0"/>
-        <w:rPr>
-          <w:rFonts w:hint="default"/>
-          <w:lang w:val="en-US" w:eastAsia="zh-CN"/>
-        </w:rPr>
-      </w:pPr>
-      <w:r>
-        <w:rPr>
-          <w:rFonts w:hint="eastAsia"/>
-          <w:lang w:val="en-US" w:eastAsia="zh-CN"/>
-        </w:rPr>
-        <w:t>聚簇索引</w:t>
-      </w:r>
-    </w:p>
-    <w:p>
-      <w:pPr>
-        <w:rPr>
-          <w:rFonts w:hint="default"/>
-          <w:lang w:val="en-US" w:eastAsia="zh-CN"/>
-        </w:rPr>
-      </w:pPr>
-      <w:r>
-        <w:rPr>
-          <w:rFonts w:ascii="宋体" w:hAnsi="宋体" w:eastAsia="宋体" w:cs="宋体"/>
-          <w:sz w:val="24"/>
-          <w:szCs w:val="24"/>
-        </w:rPr>
-        <w:fldChar w:fldCharType="begin"/>
-      </w:r>
-      <w:r>
-        <w:rPr>
-          <w:rFonts w:ascii="宋体" w:hAnsi="宋体" w:eastAsia="宋体" w:cs="宋体"/>
-          <w:sz w:val="24"/>
-          <w:szCs w:val="24"/>
-        </w:rPr>
-        <w:instrText xml:space="preserve"> HYPERLINK "https://www.cnblogs.com/jiawen010/p/11805241.html" </w:instrText>
-      </w:r>
-      <w:r>
-        <w:rPr>
-          <w:rFonts w:ascii="宋体" w:hAnsi="宋体" w:eastAsia="宋体" w:cs="宋体"/>
-          <w:sz w:val="24"/>
-          <w:szCs w:val="24"/>
-        </w:rPr>
-        <w:fldChar w:fldCharType="separate"/>
-      </w:r>
-      <w:r>
-        <w:rPr>
-          <w:rStyle w:val="16"/>
-          <w:rFonts w:ascii="宋体" w:hAnsi="宋体" w:eastAsia="宋体" w:cs="宋体"/>
-          <w:sz w:val="24"/>
-          <w:szCs w:val="24"/>
-        </w:rPr>
-        <w:t>https://www.cnblogs.com/jiawen010/p/11805241.html</w:t>
-      </w:r>
-      <w:r>
-        <w:rPr>
-          <w:rFonts w:ascii="宋体" w:hAnsi="宋体" w:eastAsia="宋体" w:cs="宋体"/>
-          <w:sz w:val="24"/>
-          <w:szCs w:val="24"/>
-        </w:rPr>
-        <w:fldChar w:fldCharType="end"/>
-      </w:r>
-    </w:p>
-    <w:p>
-      <w:pPr>
-        <w:rPr>
-          <w:rFonts w:hint="default"/>
-          <w:lang w:val="en-US" w:eastAsia="zh-CN"/>
-        </w:rPr>
-      </w:pPr>
-      <w:r>
-        <w:rPr>
-          <w:rFonts w:hint="default"/>
-          <w:lang w:val="en-US" w:eastAsia="zh-CN"/>
-        </w:rPr>
-        <w:t>将数据存储与索引放到了一块，找到索引也就找到了数据</w:t>
-      </w:r>
-    </w:p>
-    <w:p>
-      <w:pPr>
-        <w:keepNext w:val="0"/>
-        <w:keepLines w:val="0"/>
-        <w:widowControl/>
-        <w:suppressLineNumbers w:val="0"/>
-        <w:jc w:val="left"/>
-        <w:rPr>
-          <w:rFonts w:hint="eastAsia" w:ascii="宋体" w:hAnsi="宋体" w:eastAsia="宋体" w:cs="宋体"/>
-          <w:kern w:val="0"/>
-          <w:sz w:val="24"/>
-          <w:szCs w:val="24"/>
-          <w:lang w:val="en-US" w:eastAsia="zh-CN" w:bidi="ar"/>
-        </w:rPr>
-      </w:pPr>
-      <w:r>
-        <w:rPr>
-          <w:rFonts w:hint="default"/>
-          <w:lang w:val="en-US" w:eastAsia="zh-CN"/>
-        </w:rPr>
-        <w:t>非聚簇索引</w:t>
-      </w:r>
-      <w:r>
-        <w:rPr>
-          <w:rFonts w:hint="eastAsia"/>
-          <w:lang w:val="en-US" w:eastAsia="zh-CN"/>
-        </w:rPr>
-        <w:t>:</w:t>
-      </w:r>
-      <w:r>
-        <w:rPr>
-          <w:rFonts w:ascii="宋体" w:hAnsi="宋体" w:eastAsia="宋体" w:cs="宋体"/>
-          <w:kern w:val="0"/>
-          <w:sz w:val="24"/>
-          <w:szCs w:val="24"/>
-          <w:lang w:val="en-US" w:eastAsia="zh-CN" w:bidi="ar"/>
-        </w:rPr>
-        <w:t>将数据存储于索引分开结构，索引结构的叶子节点指向了数据的对应行，myisam通过key_buffer把索引先缓存到内存中，当需要访问数据时（通过索引访问数据），在内存中直接搜索索引，然后通过索引找到磁盘相应数据，这也就是为什么索引不在key buffer命中时，速度慢的原因</w:t>
-      </w:r>
-      <w:r>
-        <w:rPr>
-          <w:rFonts w:hint="eastAsia" w:ascii="宋体" w:hAnsi="宋体" w:eastAsia="宋体" w:cs="宋体"/>
-          <w:kern w:val="0"/>
-          <w:sz w:val="24"/>
-          <w:szCs w:val="24"/>
-          <w:lang w:val="en-US" w:eastAsia="zh-CN" w:bidi="ar"/>
-        </w:rPr>
-        <w:t>.</w:t>
-      </w:r>
-    </w:p>
-    <w:p>
-      <w:pPr>
-        <w:keepNext w:val="0"/>
-        <w:keepLines w:val="0"/>
-        <w:widowControl/>
-        <w:suppressLineNumbers w:val="0"/>
-        <w:jc w:val="left"/>
-        <w:rPr>
-          <w:rFonts w:hint="eastAsia" w:ascii="宋体" w:hAnsi="宋体" w:eastAsia="宋体" w:cs="宋体"/>
-          <w:kern w:val="0"/>
-          <w:sz w:val="24"/>
-          <w:szCs w:val="24"/>
-          <w:lang w:val="en-US" w:eastAsia="zh-CN" w:bidi="ar"/>
-        </w:rPr>
-      </w:pPr>
-    </w:p>
-    <w:p>
-      <w:pPr>
-        <w:keepNext w:val="0"/>
-        <w:keepLines w:val="0"/>
-        <w:widowControl/>
-        <w:suppressLineNumbers w:val="0"/>
-        <w:jc w:val="left"/>
-        <w:rPr>
-          <w:rFonts w:hint="default" w:ascii="宋体" w:hAnsi="宋体" w:eastAsia="宋体" w:cs="宋体"/>
-          <w:color w:val="FF0000"/>
-          <w:kern w:val="0"/>
-          <w:sz w:val="18"/>
-          <w:szCs w:val="18"/>
-          <w:lang w:val="en-US" w:eastAsia="zh-CN" w:bidi="ar"/>
-        </w:rPr>
-      </w:pPr>
-      <w:r>
-        <w:rPr>
-          <w:rFonts w:hint="default" w:ascii="宋体" w:hAnsi="宋体" w:eastAsia="宋体" w:cs="宋体"/>
-          <w:color w:val="FF0000"/>
-          <w:kern w:val="0"/>
-          <w:sz w:val="18"/>
-          <w:szCs w:val="18"/>
-          <w:lang w:val="en-US" w:eastAsia="zh-CN" w:bidi="ar"/>
-        </w:rPr>
-        <w:t>聚簇索引保证关键字的值相近的元组存储的物理位置也相同（所以字符串类型不宜建立聚簇索引，特别是随机字符串，会使得系统进行大量的移动操作），且一个表只能有一个聚簇索引。</w:t>
-      </w:r>
-    </w:p>
-    <w:p>
-      <w:pPr>
-        <w:keepNext w:val="0"/>
-        <w:keepLines w:val="0"/>
-        <w:widowControl/>
-        <w:suppressLineNumbers w:val="0"/>
-        <w:jc w:val="left"/>
-        <w:rPr>
-          <w:rFonts w:hint="default" w:ascii="宋体" w:hAnsi="宋体" w:eastAsia="宋体" w:cs="宋体"/>
-          <w:color w:val="FF0000"/>
-          <w:kern w:val="0"/>
-          <w:sz w:val="18"/>
-          <w:szCs w:val="18"/>
-          <w:lang w:val="en-US" w:eastAsia="zh-CN" w:bidi="ar"/>
-        </w:rPr>
-      </w:pPr>
-      <w:r>
-        <w:rPr>
-          <w:rFonts w:hint="default" w:ascii="宋体" w:hAnsi="宋体" w:eastAsia="宋体" w:cs="宋体"/>
-          <w:color w:val="FF0000"/>
-          <w:kern w:val="0"/>
-          <w:sz w:val="18"/>
-          <w:szCs w:val="18"/>
-          <w:lang w:val="en-US" w:eastAsia="zh-CN" w:bidi="ar"/>
-        </w:rPr>
-        <w:t>因为由存储引擎实现索引，所以，并不是所有的引擎都支持聚簇索引。</w:t>
-      </w:r>
-    </w:p>
-    <w:p>
-      <w:pPr>
-        <w:keepNext w:val="0"/>
-        <w:keepLines w:val="0"/>
-        <w:widowControl/>
-        <w:suppressLineNumbers w:val="0"/>
-        <w:jc w:val="left"/>
-        <w:rPr>
-          <w:rFonts w:hint="default" w:ascii="宋体" w:hAnsi="宋体" w:eastAsia="宋体" w:cs="宋体"/>
-          <w:color w:val="FF0000"/>
-          <w:kern w:val="0"/>
-          <w:sz w:val="18"/>
-          <w:szCs w:val="18"/>
-          <w:lang w:val="en-US" w:eastAsia="zh-CN" w:bidi="ar"/>
-        </w:rPr>
-      </w:pPr>
-      <w:r>
-        <w:rPr>
-          <w:rFonts w:hint="default" w:ascii="宋体" w:hAnsi="宋体" w:eastAsia="宋体" w:cs="宋体"/>
-          <w:color w:val="FF0000"/>
-          <w:kern w:val="0"/>
-          <w:sz w:val="18"/>
-          <w:szCs w:val="18"/>
-          <w:lang w:val="en-US" w:eastAsia="zh-CN" w:bidi="ar"/>
-        </w:rPr>
-        <w:t>目前，只有solidDB和InnoDB支持。</w:t>
-      </w:r>
-    </w:p>
-    <w:p>
-      <w:pPr>
-        <w:keepNext w:val="0"/>
-        <w:keepLines w:val="0"/>
-        <w:widowControl/>
-        <w:suppressLineNumbers w:val="0"/>
-        <w:jc w:val="left"/>
-        <w:rPr>
-          <w:rFonts w:hint="default" w:ascii="宋体" w:hAnsi="宋体" w:eastAsia="宋体" w:cs="宋体"/>
-          <w:color w:val="FF0000"/>
-          <w:kern w:val="0"/>
-          <w:sz w:val="18"/>
-          <w:szCs w:val="18"/>
-          <w:lang w:val="en-US" w:eastAsia="zh-CN" w:bidi="ar"/>
-        </w:rPr>
-      </w:pPr>
-    </w:p>
-    <w:p>
-      <w:pPr>
-        <w:pStyle w:val="4"/>
-        <w:bidi w:val="0"/>
-        <w:rPr>
-          <w:rFonts w:hint="default"/>
-          <w:lang w:val="en-US" w:eastAsia="zh-CN"/>
-        </w:rPr>
-      </w:pPr>
-      <w:r>
-        <w:t>覆盖索引</w:t>
-      </w:r>
-    </w:p>
-    <w:p>
-      <w:pPr>
-        <w:rPr>
-          <w:rFonts w:hint="default"/>
-          <w:lang w:val="en-US" w:eastAsia="zh-CN"/>
-        </w:rPr>
-      </w:pPr>
-      <w:r>
-        <w:rPr>
-          <w:rFonts w:hint="default"/>
-          <w:lang w:val="en-US" w:eastAsia="zh-CN"/>
-        </w:rPr>
-        <w:t>1）索引不会包含有null值得列</w:t>
-      </w:r>
-    </w:p>
-    <w:p>
-      <w:pPr>
-        <w:rPr>
-          <w:rFonts w:hint="default"/>
-          <w:lang w:val="en-US" w:eastAsia="zh-CN"/>
-        </w:rPr>
-      </w:pPr>
-    </w:p>
-    <w:p>
-      <w:pPr>
-        <w:rPr>
-          <w:rFonts w:hint="default"/>
-          <w:lang w:val="en-US" w:eastAsia="zh-CN"/>
-        </w:rPr>
-      </w:pPr>
-      <w:r>
-        <w:rPr>
-          <w:rFonts w:hint="default"/>
-          <w:lang w:val="en-US" w:eastAsia="zh-CN"/>
-        </w:rPr>
-        <w:t>2）尽量使用短索引，对串列进行索引，如果可能应该指定一个前缀长度。短索引不仅可以提高查询速度而且可以节省磁盘空间和IO操作</w:t>
-      </w:r>
-    </w:p>
-    <w:p>
-      <w:pPr>
-        <w:rPr>
-          <w:rFonts w:hint="default"/>
-          <w:lang w:val="en-US" w:eastAsia="zh-CN"/>
-        </w:rPr>
-      </w:pPr>
-    </w:p>
-    <w:p>
-      <w:pPr>
-        <w:rPr>
-          <w:rFonts w:hint="default"/>
-          <w:lang w:val="en-US" w:eastAsia="zh-CN"/>
-        </w:rPr>
-      </w:pPr>
-      <w:r>
-        <w:rPr>
-          <w:rFonts w:hint="default"/>
-          <w:lang w:val="en-US" w:eastAsia="zh-CN"/>
-        </w:rPr>
-        <w:t>3）like语句操作：like “%aaa%” 不会使用索引而like “aaa%”可以使用索引。</w:t>
-      </w:r>
-    </w:p>
-    <w:p>
-      <w:pPr>
-        <w:rPr>
-          <w:rFonts w:hint="default"/>
-          <w:lang w:val="en-US" w:eastAsia="zh-CN"/>
-        </w:rPr>
-      </w:pPr>
-    </w:p>
-    <w:p>
-      <w:pPr>
-        <w:numPr>
-          <w:ilvl w:val="0"/>
-          <w:numId w:val="13"/>
-        </w:numPr>
-        <w:rPr>
-          <w:rFonts w:hint="default"/>
-          <w:lang w:val="en-US" w:eastAsia="zh-CN"/>
-        </w:rPr>
-      </w:pPr>
-      <w:r>
-        <w:rPr>
-          <w:rFonts w:hint="default"/>
-          <w:lang w:val="en-US" w:eastAsia="zh-CN"/>
-        </w:rPr>
-        <w:t>不要在列上进行运算</w:t>
-      </w:r>
-    </w:p>
-    <w:p>
-      <w:pPr>
-        <w:pStyle w:val="2"/>
-        <w:bidi w:val="0"/>
-        <w:rPr>
-          <w:rFonts w:hint="default"/>
-          <w:lang w:val="en-US" w:eastAsia="zh-CN"/>
-        </w:rPr>
-      </w:pPr>
-      <w:r>
-        <w:rPr>
-          <w:rFonts w:hint="eastAsia"/>
-          <w:lang w:val="en-US" w:eastAsia="zh-CN"/>
-        </w:rPr>
-        <w:t>什么情况下索引会失效</w:t>
-      </w:r>
-    </w:p>
-    <w:p>
-      <w:pPr>
-        <w:numPr>
-          <w:ilvl w:val="0"/>
-          <w:numId w:val="14"/>
-        </w:numPr>
-        <w:rPr>
-          <w:rFonts w:hint="eastAsia"/>
-          <w:lang w:val="en-US" w:eastAsia="zh-CN"/>
-        </w:rPr>
-      </w:pPr>
-      <w:r>
-        <w:rPr>
-          <w:rFonts w:hint="eastAsia"/>
-          <w:lang w:val="en-US" w:eastAsia="zh-CN"/>
-        </w:rPr>
-        <w:t xml:space="preserve">like </w:t>
-      </w:r>
-      <w:r>
-        <w:rPr>
-          <w:rFonts w:hint="default"/>
-          <w:lang w:val="en-US" w:eastAsia="zh-CN"/>
-        </w:rPr>
-        <w:t>‘</w:t>
-      </w:r>
-      <w:r>
-        <w:rPr>
-          <w:rFonts w:hint="eastAsia"/>
-          <w:lang w:val="en-US" w:eastAsia="zh-CN"/>
-        </w:rPr>
-        <w:t>%.....</w:t>
-      </w:r>
-      <w:r>
-        <w:rPr>
-          <w:rFonts w:hint="default"/>
-          <w:lang w:val="en-US" w:eastAsia="zh-CN"/>
-        </w:rPr>
-        <w:t>’</w:t>
-      </w:r>
-      <w:r>
-        <w:rPr>
-          <w:rFonts w:hint="eastAsia"/>
-          <w:lang w:val="en-US" w:eastAsia="zh-CN"/>
-        </w:rPr>
-        <w:t>，将%放到最前面，索引会失效.</w:t>
-      </w:r>
-    </w:p>
-    <w:p>
-      <w:pPr>
-        <w:numPr>
-          <w:numId w:val="0"/>
-        </w:numPr>
-        <w:rPr>
-          <w:rFonts w:hint="default"/>
-          <w:lang w:val="en-US" w:eastAsia="zh-CN"/>
-        </w:rPr>
-      </w:pPr>
-      <w:r>
-        <w:drawing>
-          <wp:inline distT="0" distB="0" distL="114300" distR="114300">
-            <wp:extent cx="5266055" cy="577850"/>
-            <wp:effectExtent l="0" t="0" r="10795" b="12700"/>
-            <wp:docPr id="26" name="图片 1"/>
-            <wp:cNvGraphicFramePr>
-              <a:graphicFrameLocks xmlns:a="http://schemas.openxmlformats.org/drawingml/2006/main" noChangeAspect="1"/>
-            </wp:cNvGraphicFramePr>
-            <a:graphic xmlns:a="http://schemas.openxmlformats.org/drawingml/2006/main">
-              <a:graphicData uri="http://schemas.openxmlformats.org/drawingml/2006/picture">
-                <pic:pic xmlns:pic="http://schemas.openxmlformats.org/drawingml/2006/picture">
-                  <pic:nvPicPr>
-                    <pic:cNvPr id="26" name="图片 1"/>
-                    <pic:cNvPicPr>
-                      <a:picLocks noChangeAspect="1"/>
-                    </pic:cNvPicPr>
-                  </pic:nvPicPr>
-                  <pic:blipFill>
-                    <a:blip r:embed="rId36"/>
-                    <a:stretch>
-                      <a:fillRect/>
-                    </a:stretch>
-                  </pic:blipFill>
-                  <pic:spPr>
-                    <a:xfrm>
-                      <a:off x="0" y="0"/>
-                      <a:ext cx="5266055" cy="577850"/>
-                    </a:xfrm>
-                    <a:prstGeom prst="rect">
-                      <a:avLst/>
-                    </a:prstGeom>
-                    <a:noFill/>
-                    <a:ln>
-                      <a:noFill/>
-                    </a:ln>
-                  </pic:spPr>
-                </pic:pic>
-              </a:graphicData>
-            </a:graphic>
-          </wp:inline>
-        </w:drawing>
-      </w:r>
-    </w:p>
-    <w:p>
-      <w:pPr>
-        <w:keepNext w:val="0"/>
-        <w:keepLines w:val="0"/>
-        <w:widowControl/>
-        <w:suppressLineNumbers w:val="0"/>
-        <w:jc w:val="left"/>
-        <w:rPr>
-          <w:rFonts w:hint="default" w:ascii="宋体" w:hAnsi="宋体" w:eastAsia="宋体" w:cs="宋体"/>
-          <w:color w:val="FF0000"/>
-          <w:kern w:val="0"/>
-          <w:sz w:val="24"/>
-          <w:szCs w:val="24"/>
-          <w:lang w:val="en-US" w:eastAsia="zh-CN" w:bidi="ar"/>
-        </w:rPr>
-      </w:pPr>
-    </w:p>
-    <w:p>
-      <w:pPr>
-        <w:numPr>
-          <w:ilvl w:val="0"/>
-          <w:numId w:val="14"/>
-        </w:numPr>
-        <w:ind w:left="0" w:leftChars="0" w:firstLine="0" w:firstLineChars="0"/>
-        <w:rPr>
-          <w:rFonts w:hint="eastAsia"/>
-          <w:lang w:val="en-US" w:eastAsia="zh-CN"/>
-        </w:rPr>
-      </w:pPr>
-      <w:r>
-        <w:rPr>
-          <w:rFonts w:hint="eastAsia"/>
-          <w:lang w:val="en-US" w:eastAsia="zh-CN"/>
-        </w:rPr>
-        <w:t>不遵循最左原则</w:t>
-      </w:r>
-    </w:p>
-    <w:tbl>
-      <w:tblPr>
-        <w:tblStyle w:val="13"/>
-        <w:tblW w:w="0" w:type="auto"/>
-        <w:tblInd w:w="0" w:type="dxa"/>
-        <w:tblBorders>
-          <w:top w:val="single" w:color="auto" w:sz="4" w:space="0"/>
-          <w:left w:val="single" w:color="auto" w:sz="4" w:space="0"/>
-          <w:bottom w:val="single" w:color="auto" w:sz="4" w:space="0"/>
-          <w:right w:val="single" w:color="auto" w:sz="4" w:space="0"/>
-          <w:insideH w:val="single" w:color="auto" w:sz="4" w:space="0"/>
-          <w:insideV w:val="single" w:color="auto" w:sz="4" w:space="0"/>
-        </w:tblBorders>
-        <w:tblLayout w:type="autofit"/>
-        <w:tblCellMar>
-          <w:left w:w="108" w:type="dxa"/>
-          <w:right w:w="108" w:type="dxa"/>
-        </w:tblCellMar>
-      </w:tblPr>
-      <w:tblGrid>
-        <w:gridCol w:w="8522"/>
-      </w:tblGrid>
-      <w:tr>
-        <w:tblPrEx>
-          <w:tblBorders>
-            <w:top w:val="single" w:color="auto" w:sz="4" w:space="0"/>
-            <w:left w:val="single" w:color="auto" w:sz="4" w:space="0"/>
-            <w:bottom w:val="single" w:color="auto" w:sz="4" w:space="0"/>
-            <w:right w:val="single" w:color="auto" w:sz="4" w:space="0"/>
-            <w:insideH w:val="single" w:color="auto" w:sz="4" w:space="0"/>
-            <w:insideV w:val="single" w:color="auto" w:sz="4" w:space="0"/>
-          </w:tblBorders>
-          <w:tblCellMar>
-            <w:left w:w="108" w:type="dxa"/>
-            <w:right w:w="108" w:type="dxa"/>
-          </w:tblCellMar>
-        </w:tblPrEx>
-        <w:tc>
-          <w:tcPr>
-            <w:tcW w:w="8522" w:type="dxa"/>
-          </w:tcPr>
-          <w:p>
-            <w:pPr>
               <w:numPr>
+                <w:ilvl w:val="0"/>
                 <w:numId w:val="0"/>
               </w:numPr>
               <w:rPr>
@@ -5613,7 +8645,9 @@
             <w:insideV w:val="single" w:color="auto" w:sz="4" w:space="0"/>
           </w:tblBorders>
           <w:tblCellMar>
+            <w:top w:w="0" w:type="dxa"/>
             <w:left w:w="108" w:type="dxa"/>
+            <w:bottom w:w="0" w:type="dxa"/>
             <w:right w:w="108" w:type="dxa"/>
           </w:tblCellMar>
         </w:tblPrEx>
@@ -5624,6 +8658,7 @@
           <w:p>
             <w:pPr>
               <w:numPr>
+                <w:ilvl w:val="0"/>
                 <w:numId w:val="0"/>
               </w:numPr>
               <w:rPr>
@@ -5644,6 +8679,7 @@
           <w:p>
             <w:pPr>
               <w:numPr>
+                <w:ilvl w:val="0"/>
                 <w:numId w:val="0"/>
               </w:numPr>
               <w:rPr>
@@ -5664,6 +8700,7 @@
           <w:p>
             <w:pPr>
               <w:numPr>
+                <w:ilvl w:val="0"/>
                 <w:numId w:val="0"/>
               </w:numPr>
               <w:rPr>
@@ -5684,6 +8721,7 @@
           <w:p>
             <w:pPr>
               <w:numPr>
+                <w:ilvl w:val="0"/>
                 <w:numId w:val="0"/>
               </w:numPr>
               <w:rPr>
@@ -5704,6 +8742,7 @@
           <w:p>
             <w:pPr>
               <w:numPr>
+                <w:ilvl w:val="0"/>
                 <w:numId w:val="0"/>
               </w:numPr>
               <w:rPr>
@@ -5724,6 +8763,7 @@
           <w:p>
             <w:pPr>
               <w:numPr>
+                <w:ilvl w:val="0"/>
                 <w:numId w:val="0"/>
               </w:numPr>
               <w:rPr>
@@ -5744,6 +8784,7 @@
           <w:p>
             <w:pPr>
               <w:numPr>
+                <w:ilvl w:val="0"/>
                 <w:numId w:val="0"/>
               </w:numPr>
               <w:rPr>
@@ -5764,6 +8805,7 @@
           <w:p>
             <w:pPr>
               <w:numPr>
+                <w:ilvl w:val="0"/>
                 <w:numId w:val="0"/>
               </w:numPr>
               <w:rPr>
@@ -5784,6 +8826,7 @@
           <w:p>
             <w:pPr>
               <w:numPr>
+                <w:ilvl w:val="0"/>
                 <w:numId w:val="0"/>
               </w:numPr>
               <w:rPr>
@@ -5804,6 +8847,7 @@
           <w:p>
             <w:pPr>
               <w:numPr>
+                <w:ilvl w:val="0"/>
                 <w:numId w:val="0"/>
               </w:numPr>
               <w:rPr>
@@ -5824,6 +8868,7 @@
           <w:p>
             <w:pPr>
               <w:numPr>
+                <w:ilvl w:val="0"/>
                 <w:numId w:val="0"/>
               </w:numPr>
               <w:rPr>
@@ -5847,6 +8892,7 @@
     <w:p>
       <w:pPr>
         <w:numPr>
+          <w:ilvl w:val="0"/>
           <w:numId w:val="0"/>
         </w:numPr>
         <w:ind w:leftChars="0"/>
@@ -5874,7 +8920,7 @@
                     </pic:cNvPicPr>
                   </pic:nvPicPr>
                   <pic:blipFill>
-                    <a:blip r:embed="rId37"/>
+                    <a:blip r:embed="rId41"/>
                     <a:stretch>
                       <a:fillRect/>
                     </a:stretch>
@@ -5922,6 +8968,7 @@
     <w:p>
       <w:pPr>
         <w:numPr>
+          <w:ilvl w:val="0"/>
           <w:numId w:val="0"/>
         </w:numPr>
         <w:ind w:leftChars="0"/>
@@ -5945,7 +8992,7 @@
                     </pic:cNvPicPr>
                   </pic:nvPicPr>
                   <pic:blipFill>
-                    <a:blip r:embed="rId38"/>
+                    <a:blip r:embed="rId42"/>
                     <a:stretch>
                       <a:fillRect/>
                     </a:stretch>
@@ -5973,6 +9020,7 @@
     <w:p>
       <w:pPr>
         <w:numPr>
+          <w:ilvl w:val="0"/>
           <w:numId w:val="0"/>
         </w:numPr>
         <w:ind w:leftChars="0"/>
@@ -5992,6 +9040,7 @@
     <w:p>
       <w:pPr>
         <w:numPr>
+          <w:ilvl w:val="0"/>
           <w:numId w:val="0"/>
         </w:numPr>
         <w:ind w:leftChars="0"/>
@@ -6015,7 +9064,7 @@
                     </pic:cNvPicPr>
                   </pic:nvPicPr>
                   <pic:blipFill>
-                    <a:blip r:embed="rId39"/>
+                    <a:blip r:embed="rId43"/>
                     <a:stretch>
                       <a:fillRect/>
                     </a:stretch>
@@ -6266,8 +9315,6 @@
         </w:rPr>
         <w:t>OR该Union效率更高</w:t>
       </w:r>
-      <w:bookmarkStart w:id="0" w:name="_GoBack"/>
-      <w:bookmarkEnd w:id="0"/>
     </w:p>
     <w:sectPr>
       <w:pgSz w:w="11906" w:h="16838"/>
@@ -7154,12 +10201,12 @@
       <w:sz w:val="21"/>
     </w:rPr>
   </w:style>
-  <w:style w:type="character" w:default="1" w:styleId="14">
+  <w:style w:type="character" w:default="1" w:styleId="15">
     <w:name w:val="Default Paragraph Font"/>
     <w:semiHidden/>
     <w:uiPriority w:val="0"/>
   </w:style>
-  <w:style w:type="table" w:default="1" w:styleId="12">
+  <w:style w:type="table" w:default="1" w:styleId="13">
     <w:name w:val="Normal Table"/>
     <w:semiHidden/>
     <w:uiPriority w:val="0"/>
@@ -7173,6 +10220,39 @@
     </w:tblPr>
   </w:style>
   <w:style w:type="paragraph" w:styleId="11">
+    <w:name w:val="HTML Preformatted"/>
+    <w:basedOn w:val="1"/>
+    <w:uiPriority w:val="0"/>
+    <w:pPr>
+      <w:tabs>
+        <w:tab w:val="left" w:pos="916"/>
+        <w:tab w:val="left" w:pos="1832"/>
+        <w:tab w:val="left" w:pos="2748"/>
+        <w:tab w:val="left" w:pos="3664"/>
+        <w:tab w:val="left" w:pos="4580"/>
+        <w:tab w:val="left" w:pos="5496"/>
+        <w:tab w:val="left" w:pos="6412"/>
+        <w:tab w:val="left" w:pos="7328"/>
+        <w:tab w:val="left" w:pos="8244"/>
+        <w:tab w:val="left" w:pos="9160"/>
+        <w:tab w:val="left" w:pos="10076"/>
+        <w:tab w:val="left" w:pos="10992"/>
+        <w:tab w:val="left" w:pos="11908"/>
+        <w:tab w:val="left" w:pos="12824"/>
+        <w:tab w:val="left" w:pos="13740"/>
+        <w:tab w:val="left" w:pos="14656"/>
+      </w:tabs>
+      <w:jc w:val="left"/>
+    </w:pPr>
+    <w:rPr>
+      <w:rFonts w:hint="eastAsia" w:ascii="宋体" w:hAnsi="宋体" w:eastAsia="宋体" w:cs="宋体"/>
+      <w:kern w:val="0"/>
+      <w:sz w:val="24"/>
+      <w:szCs w:val="24"/>
+      <w:lang w:val="en-US" w:eastAsia="zh-CN" w:bidi="ar"/>
+    </w:rPr>
+  </w:style>
+  <w:style w:type="paragraph" w:styleId="12">
     <w:name w:val="Normal (Web)"/>
     <w:basedOn w:val="1"/>
     <w:uiPriority w:val="0"/>
@@ -7187,9 +10267,9 @@
       <w:lang w:val="en-US" w:eastAsia="zh-CN" w:bidi="ar"/>
     </w:rPr>
   </w:style>
-  <w:style w:type="table" w:styleId="13">
+  <w:style w:type="table" w:styleId="14">
     <w:name w:val="Table Grid"/>
-    <w:basedOn w:val="12"/>
+    <w:basedOn w:val="13"/>
     <w:uiPriority w:val="0"/>
     <w:pPr>
       <w:widowControl w:val="0"/>
@@ -7206,22 +10286,31 @@
       </w:tblBorders>
     </w:tblPr>
   </w:style>
-  <w:style w:type="character" w:styleId="15">
+  <w:style w:type="character" w:styleId="16">
     <w:name w:val="Strong"/>
-    <w:basedOn w:val="14"/>
+    <w:basedOn w:val="15"/>
     <w:qFormat/>
     <w:uiPriority w:val="0"/>
     <w:rPr>
       <w:b/>
     </w:rPr>
   </w:style>
-  <w:style w:type="character" w:styleId="16">
+  <w:style w:type="character" w:styleId="17">
     <w:name w:val="Hyperlink"/>
-    <w:basedOn w:val="14"/>
+    <w:basedOn w:val="15"/>
     <w:uiPriority w:val="0"/>
     <w:rPr>
       <w:color w:val="0000FF"/>
       <w:u w:val="single"/>
+    </w:rPr>
+  </w:style>
+  <w:style w:type="character" w:styleId="18">
+    <w:name w:val="HTML Code"/>
+    <w:basedOn w:val="15"/>
+    <w:uiPriority w:val="0"/>
+    <w:rPr>
+      <w:rFonts w:ascii="Courier New" w:hAnsi="Courier New"/>
+      <w:sz w:val="20"/>
     </w:rPr>
   </w:style>
 </w:styles>

--- a/doc/mysql/mysql.docx
+++ b/doc/mysql/mysql.docx
@@ -96,12 +96,13 @@
           <w:lang w:val="en-US" w:eastAsia="zh-CN"/>
         </w:rPr>
       </w:pPr>
+      <w:bookmarkStart w:id="0" w:name="_GoBack"/>
       <w:r>
         <w:drawing>
           <wp:inline distT="0" distB="0" distL="114300" distR="114300">
-            <wp:extent cx="3548380" cy="2426970"/>
-            <wp:effectExtent l="0" t="0" r="2540" b="11430"/>
-            <wp:docPr id="33" name="图片 33"/>
+            <wp:extent cx="2725420" cy="1711325"/>
+            <wp:effectExtent l="0" t="0" r="17780" b="3175"/>
+            <wp:docPr id="41" name="图片 5"/>
             <wp:cNvGraphicFramePr>
               <a:graphicFrameLocks xmlns:a="http://schemas.openxmlformats.org/drawingml/2006/main" noChangeAspect="1"/>
             </wp:cNvGraphicFramePr>
@@ -109,7 +110,7 @@
               <a:graphicData uri="http://schemas.openxmlformats.org/drawingml/2006/picture">
                 <pic:pic xmlns:pic="http://schemas.openxmlformats.org/drawingml/2006/picture">
                   <pic:nvPicPr>
-                    <pic:cNvPr id="33" name="图片 33"/>
+                    <pic:cNvPr id="41" name="图片 5"/>
                     <pic:cNvPicPr>
                       <a:picLocks noChangeAspect="1"/>
                     </pic:cNvPicPr>
@@ -123,7 +124,7 @@
                   <pic:spPr>
                     <a:xfrm>
                       <a:off x="0" y="0"/>
-                      <a:ext cx="3548380" cy="2426970"/>
+                      <a:ext cx="2725420" cy="1711325"/>
                     </a:xfrm>
                     <a:prstGeom prst="rect">
                       <a:avLst/>
@@ -139,6 +140,7 @@
           </wp:inline>
         </w:drawing>
       </w:r>
+      <w:bookmarkEnd w:id="0"/>
     </w:p>
     <w:p>
       <w:pPr>
@@ -383,12 +385,6 @@
             <w:insideH w:val="single" w:color="auto" w:sz="4" w:space="0"/>
             <w:insideV w:val="single" w:color="auto" w:sz="4" w:space="0"/>
           </w:tblBorders>
-          <w:tblCellMar>
-            <w:top w:w="0" w:type="dxa"/>
-            <w:left w:w="108" w:type="dxa"/>
-            <w:bottom w:w="0" w:type="dxa"/>
-            <w:right w:w="108" w:type="dxa"/>
-          </w:tblCellMar>
         </w:tblPrEx>
         <w:tc>
           <w:tcPr>
@@ -1048,12 +1044,6 @@
             <w:insideH w:val="single" w:color="auto" w:sz="4" w:space="0"/>
             <w:insideV w:val="single" w:color="auto" w:sz="4" w:space="0"/>
           </w:tblBorders>
-          <w:tblCellMar>
-            <w:top w:w="0" w:type="dxa"/>
-            <w:left w:w="108" w:type="dxa"/>
-            <w:bottom w:w="0" w:type="dxa"/>
-            <w:right w:w="108" w:type="dxa"/>
-          </w:tblCellMar>
         </w:tblPrEx>
         <w:tc>
           <w:tcPr>
@@ -2186,12 +2176,6 @@
             <w:insideH w:val="single" w:color="auto" w:sz="4" w:space="0"/>
             <w:insideV w:val="single" w:color="auto" w:sz="4" w:space="0"/>
           </w:tblBorders>
-          <w:tblCellMar>
-            <w:top w:w="0" w:type="dxa"/>
-            <w:left w:w="108" w:type="dxa"/>
-            <w:bottom w:w="0" w:type="dxa"/>
-            <w:right w:w="108" w:type="dxa"/>
-          </w:tblCellMar>
         </w:tblPrEx>
         <w:tc>
           <w:tcPr>
@@ -3749,6 +3733,174 @@
             </a:graphic>
           </wp:inline>
         </w:drawing>
+      </w:r>
+    </w:p>
+    <w:tbl>
+      <w:tblPr>
+        <w:tblStyle w:val="14"/>
+        <w:tblW w:w="0" w:type="auto"/>
+        <w:tblInd w:w="0" w:type="dxa"/>
+        <w:tblBorders>
+          <w:top w:val="single" w:color="auto" w:sz="4" w:space="0"/>
+          <w:left w:val="single" w:color="auto" w:sz="4" w:space="0"/>
+          <w:bottom w:val="single" w:color="auto" w:sz="4" w:space="0"/>
+          <w:right w:val="single" w:color="auto" w:sz="4" w:space="0"/>
+          <w:insideH w:val="single" w:color="auto" w:sz="4" w:space="0"/>
+          <w:insideV w:val="single" w:color="auto" w:sz="4" w:space="0"/>
+        </w:tblBorders>
+        <w:tblLayout w:type="autofit"/>
+        <w:tblCellMar>
+          <w:left w:w="108" w:type="dxa"/>
+          <w:right w:w="108" w:type="dxa"/>
+        </w:tblCellMar>
+      </w:tblPr>
+      <w:tblGrid>
+        <w:gridCol w:w="8522"/>
+      </w:tblGrid>
+      <w:tr>
+        <w:tblPrEx>
+          <w:tblBorders>
+            <w:top w:val="single" w:color="auto" w:sz="4" w:space="0"/>
+            <w:left w:val="single" w:color="auto" w:sz="4" w:space="0"/>
+            <w:bottom w:val="single" w:color="auto" w:sz="4" w:space="0"/>
+            <w:right w:val="single" w:color="auto" w:sz="4" w:space="0"/>
+            <w:insideH w:val="single" w:color="auto" w:sz="4" w:space="0"/>
+            <w:insideV w:val="single" w:color="auto" w:sz="4" w:space="0"/>
+          </w:tblBorders>
+        </w:tblPrEx>
+        <w:tc>
+          <w:tcPr>
+            <w:tcW w:w="8522" w:type="dxa"/>
+          </w:tcPr>
+          <w:p>
+            <w:pPr>
+              <w:rPr>
+                <w:rFonts w:hint="default"/>
+                <w:vertAlign w:val="baseline"/>
+                <w:lang w:val="en-US" w:eastAsia="zh-CN"/>
+              </w:rPr>
+            </w:pPr>
+            <w:r>
+              <w:rPr>
+                <w:rFonts w:hint="default"/>
+                <w:vertAlign w:val="baseline"/>
+                <w:lang w:val="en-US" w:eastAsia="zh-CN"/>
+              </w:rPr>
+              <w:t>CREATE TABLE `grap` (</w:t>
+            </w:r>
+          </w:p>
+          <w:p>
+            <w:pPr>
+              <w:rPr>
+                <w:rFonts w:hint="default"/>
+                <w:vertAlign w:val="baseline"/>
+                <w:lang w:val="en-US" w:eastAsia="zh-CN"/>
+              </w:rPr>
+            </w:pPr>
+            <w:r>
+              <w:rPr>
+                <w:rFonts w:hint="default"/>
+                <w:vertAlign w:val="baseline"/>
+                <w:lang w:val="en-US" w:eastAsia="zh-CN"/>
+              </w:rPr>
+              <w:t xml:space="preserve">  `id` int(11) NOT NULL,</w:t>
+            </w:r>
+          </w:p>
+          <w:p>
+            <w:pPr>
+              <w:rPr>
+                <w:rFonts w:hint="default"/>
+                <w:vertAlign w:val="baseline"/>
+                <w:lang w:val="en-US" w:eastAsia="zh-CN"/>
+              </w:rPr>
+            </w:pPr>
+            <w:r>
+              <w:rPr>
+                <w:rFonts w:hint="default"/>
+                <w:vertAlign w:val="baseline"/>
+                <w:lang w:val="en-US" w:eastAsia="zh-CN"/>
+              </w:rPr>
+              <w:t xml:space="preserve">  `number` int(11) DEFAULT NULL,</w:t>
+            </w:r>
+          </w:p>
+          <w:p>
+            <w:pPr>
+              <w:rPr>
+                <w:rFonts w:hint="default"/>
+                <w:vertAlign w:val="baseline"/>
+                <w:lang w:val="en-US" w:eastAsia="zh-CN"/>
+              </w:rPr>
+            </w:pPr>
+            <w:r>
+              <w:rPr>
+                <w:rFonts w:hint="default"/>
+                <w:vertAlign w:val="baseline"/>
+                <w:lang w:val="en-US" w:eastAsia="zh-CN"/>
+              </w:rPr>
+              <w:t xml:space="preserve">  PRIMARY KEY (`id`),</w:t>
+            </w:r>
+          </w:p>
+          <w:p>
+            <w:pPr>
+              <w:rPr>
+                <w:rFonts w:hint="default"/>
+                <w:vertAlign w:val="baseline"/>
+                <w:lang w:val="en-US" w:eastAsia="zh-CN"/>
+              </w:rPr>
+            </w:pPr>
+            <w:r>
+              <w:rPr>
+                <w:rFonts w:hint="default"/>
+                <w:vertAlign w:val="baseline"/>
+                <w:lang w:val="en-US" w:eastAsia="zh-CN"/>
+              </w:rPr>
+              <w:t xml:space="preserve">  KEY `number` (`number`)</w:t>
+            </w:r>
+          </w:p>
+          <w:p>
+            <w:pPr>
+              <w:rPr>
+                <w:rFonts w:hint="default"/>
+                <w:vertAlign w:val="baseline"/>
+                <w:lang w:val="en-US" w:eastAsia="zh-CN"/>
+              </w:rPr>
+            </w:pPr>
+            <w:r>
+              <w:rPr>
+                <w:rFonts w:hint="default"/>
+                <w:vertAlign w:val="baseline"/>
+                <w:lang w:val="en-US" w:eastAsia="zh-CN"/>
+              </w:rPr>
+              <w:t>) ENGINE=InnoDB DEFAULT CHARSET=utf8mb4;</w:t>
+            </w:r>
+          </w:p>
+          <w:p>
+            <w:pPr>
+              <w:rPr>
+                <w:rFonts w:hint="default"/>
+                <w:vertAlign w:val="baseline"/>
+                <w:lang w:val="en-US" w:eastAsia="zh-CN"/>
+              </w:rPr>
+            </w:pPr>
+          </w:p>
+        </w:tc>
+      </w:tr>
+    </w:tbl>
+    <w:p>
+      <w:pPr>
+        <w:pStyle w:val="3"/>
+        <w:bidi w:val="0"/>
+        <w:rPr>
+          <w:rFonts w:hint="eastAsia"/>
+          <w:lang w:val="en-US" w:eastAsia="zh-CN"/>
+        </w:rPr>
+      </w:pPr>
+      <w:r>
+        <w:rPr>
+          <w:rFonts w:hint="eastAsia"/>
+          <w:lang w:val="en-US" w:eastAsia="zh-CN"/>
+        </w:rPr>
+        <w:t>案例一:</w:t>
       </w:r>
     </w:p>
     <w:tbl>
@@ -3794,174 +3946,6 @@
           </w:tcPr>
           <w:p>
             <w:pPr>
-              <w:rPr>
-                <w:rFonts w:hint="default"/>
-                <w:vertAlign w:val="baseline"/>
-                <w:lang w:val="en-US" w:eastAsia="zh-CN"/>
-              </w:rPr>
-            </w:pPr>
-            <w:r>
-              <w:rPr>
-                <w:rFonts w:hint="default"/>
-                <w:vertAlign w:val="baseline"/>
-                <w:lang w:val="en-US" w:eastAsia="zh-CN"/>
-              </w:rPr>
-              <w:t>CREATE TABLE `grap` (</w:t>
-            </w:r>
-          </w:p>
-          <w:p>
-            <w:pPr>
-              <w:rPr>
-                <w:rFonts w:hint="default"/>
-                <w:vertAlign w:val="baseline"/>
-                <w:lang w:val="en-US" w:eastAsia="zh-CN"/>
-              </w:rPr>
-            </w:pPr>
-            <w:r>
-              <w:rPr>
-                <w:rFonts w:hint="default"/>
-                <w:vertAlign w:val="baseline"/>
-                <w:lang w:val="en-US" w:eastAsia="zh-CN"/>
-              </w:rPr>
-              <w:t xml:space="preserve">  `id` int(11) NOT NULL,</w:t>
-            </w:r>
-          </w:p>
-          <w:p>
-            <w:pPr>
-              <w:rPr>
-                <w:rFonts w:hint="default"/>
-                <w:vertAlign w:val="baseline"/>
-                <w:lang w:val="en-US" w:eastAsia="zh-CN"/>
-              </w:rPr>
-            </w:pPr>
-            <w:r>
-              <w:rPr>
-                <w:rFonts w:hint="default"/>
-                <w:vertAlign w:val="baseline"/>
-                <w:lang w:val="en-US" w:eastAsia="zh-CN"/>
-              </w:rPr>
-              <w:t xml:space="preserve">  `number` int(11) DEFAULT NULL,</w:t>
-            </w:r>
-          </w:p>
-          <w:p>
-            <w:pPr>
-              <w:rPr>
-                <w:rFonts w:hint="default"/>
-                <w:vertAlign w:val="baseline"/>
-                <w:lang w:val="en-US" w:eastAsia="zh-CN"/>
-              </w:rPr>
-            </w:pPr>
-            <w:r>
-              <w:rPr>
-                <w:rFonts w:hint="default"/>
-                <w:vertAlign w:val="baseline"/>
-                <w:lang w:val="en-US" w:eastAsia="zh-CN"/>
-              </w:rPr>
-              <w:t xml:space="preserve">  PRIMARY KEY (`id`),</w:t>
-            </w:r>
-          </w:p>
-          <w:p>
-            <w:pPr>
-              <w:rPr>
-                <w:rFonts w:hint="default"/>
-                <w:vertAlign w:val="baseline"/>
-                <w:lang w:val="en-US" w:eastAsia="zh-CN"/>
-              </w:rPr>
-            </w:pPr>
-            <w:r>
-              <w:rPr>
-                <w:rFonts w:hint="default"/>
-                <w:vertAlign w:val="baseline"/>
-                <w:lang w:val="en-US" w:eastAsia="zh-CN"/>
-              </w:rPr>
-              <w:t xml:space="preserve">  KEY `number` (`number`)</w:t>
-            </w:r>
-          </w:p>
-          <w:p>
-            <w:pPr>
-              <w:rPr>
-                <w:rFonts w:hint="default"/>
-                <w:vertAlign w:val="baseline"/>
-                <w:lang w:val="en-US" w:eastAsia="zh-CN"/>
-              </w:rPr>
-            </w:pPr>
-            <w:r>
-              <w:rPr>
-                <w:rFonts w:hint="default"/>
-                <w:vertAlign w:val="baseline"/>
-                <w:lang w:val="en-US" w:eastAsia="zh-CN"/>
-              </w:rPr>
-              <w:t>) ENGINE=InnoDB DEFAULT CHARSET=utf8mb4;</w:t>
-            </w:r>
-          </w:p>
-          <w:p>
-            <w:pPr>
-              <w:rPr>
-                <w:rFonts w:hint="default"/>
-                <w:vertAlign w:val="baseline"/>
-                <w:lang w:val="en-US" w:eastAsia="zh-CN"/>
-              </w:rPr>
-            </w:pPr>
-          </w:p>
-        </w:tc>
-      </w:tr>
-    </w:tbl>
-    <w:p>
-      <w:pPr>
-        <w:pStyle w:val="3"/>
-        <w:bidi w:val="0"/>
-        <w:rPr>
-          <w:rFonts w:hint="eastAsia"/>
-          <w:lang w:val="en-US" w:eastAsia="zh-CN"/>
-        </w:rPr>
-      </w:pPr>
-      <w:r>
-        <w:rPr>
-          <w:rFonts w:hint="eastAsia"/>
-          <w:lang w:val="en-US" w:eastAsia="zh-CN"/>
-        </w:rPr>
-        <w:t>案例一:</w:t>
-      </w:r>
-    </w:p>
-    <w:tbl>
-      <w:tblPr>
-        <w:tblStyle w:val="14"/>
-        <w:tblW w:w="0" w:type="auto"/>
-        <w:tblInd w:w="0" w:type="dxa"/>
-        <w:tblBorders>
-          <w:top w:val="single" w:color="auto" w:sz="4" w:space="0"/>
-          <w:left w:val="single" w:color="auto" w:sz="4" w:space="0"/>
-          <w:bottom w:val="single" w:color="auto" w:sz="4" w:space="0"/>
-          <w:right w:val="single" w:color="auto" w:sz="4" w:space="0"/>
-          <w:insideH w:val="single" w:color="auto" w:sz="4" w:space="0"/>
-          <w:insideV w:val="single" w:color="auto" w:sz="4" w:space="0"/>
-        </w:tblBorders>
-        <w:tblLayout w:type="autofit"/>
-        <w:tblCellMar>
-          <w:left w:w="108" w:type="dxa"/>
-          <w:right w:w="108" w:type="dxa"/>
-        </w:tblCellMar>
-      </w:tblPr>
-      <w:tblGrid>
-        <w:gridCol w:w="8522"/>
-      </w:tblGrid>
-      <w:tr>
-        <w:tblPrEx>
-          <w:tblBorders>
-            <w:top w:val="single" w:color="auto" w:sz="4" w:space="0"/>
-            <w:left w:val="single" w:color="auto" w:sz="4" w:space="0"/>
-            <w:bottom w:val="single" w:color="auto" w:sz="4" w:space="0"/>
-            <w:right w:val="single" w:color="auto" w:sz="4" w:space="0"/>
-            <w:insideH w:val="single" w:color="auto" w:sz="4" w:space="0"/>
-            <w:insideV w:val="single" w:color="auto" w:sz="4" w:space="0"/>
-          </w:tblBorders>
-        </w:tblPrEx>
-        <w:tc>
-          <w:tcPr>
-            <w:tcW w:w="8522" w:type="dxa"/>
-          </w:tcPr>
-          <w:p>
-            <w:pPr>
               <w:pStyle w:val="11"/>
               <w:keepNext w:val="0"/>
               <w:keepLines w:val="0"/>
@@ -6620,6 +6604,267 @@
     </w:p>
     <w:p>
       <w:pPr>
+        <w:pStyle w:val="3"/>
+        <w:bidi w:val="0"/>
+        <w:rPr>
+          <w:rFonts w:hint="eastAsia"/>
+          <w:lang w:eastAsia="zh-CN"/>
+        </w:rPr>
+      </w:pPr>
+      <w:r>
+        <w:rPr>
+          <w:rFonts w:hint="eastAsia"/>
+          <w:lang w:eastAsia="zh-CN"/>
+        </w:rPr>
+        <w:t>案例四</w:t>
+      </w:r>
+    </w:p>
+    <w:tbl>
+      <w:tblPr>
+        <w:tblStyle w:val="14"/>
+        <w:tblW w:w="0" w:type="auto"/>
+        <w:tblInd w:w="0" w:type="dxa"/>
+        <w:tblBorders>
+          <w:top w:val="single" w:color="auto" w:sz="4" w:space="0"/>
+          <w:left w:val="single" w:color="auto" w:sz="4" w:space="0"/>
+          <w:bottom w:val="single" w:color="auto" w:sz="4" w:space="0"/>
+          <w:right w:val="single" w:color="auto" w:sz="4" w:space="0"/>
+          <w:insideH w:val="single" w:color="auto" w:sz="4" w:space="0"/>
+          <w:insideV w:val="single" w:color="auto" w:sz="4" w:space="0"/>
+        </w:tblBorders>
+        <w:tblLayout w:type="autofit"/>
+        <w:tblCellMar>
+          <w:left w:w="108" w:type="dxa"/>
+          <w:right w:w="108" w:type="dxa"/>
+        </w:tblCellMar>
+      </w:tblPr>
+      <w:tblGrid>
+        <w:gridCol w:w="8522"/>
+      </w:tblGrid>
+      <w:tr>
+        <w:tblPrEx>
+          <w:tblBorders>
+            <w:top w:val="single" w:color="auto" w:sz="4" w:space="0"/>
+            <w:left w:val="single" w:color="auto" w:sz="4" w:space="0"/>
+            <w:bottom w:val="single" w:color="auto" w:sz="4" w:space="0"/>
+            <w:right w:val="single" w:color="auto" w:sz="4" w:space="0"/>
+            <w:insideH w:val="single" w:color="auto" w:sz="4" w:space="0"/>
+            <w:insideV w:val="single" w:color="auto" w:sz="4" w:space="0"/>
+          </w:tblBorders>
+        </w:tblPrEx>
+        <w:tc>
+          <w:tcPr>
+            <w:tcW w:w="8522" w:type="dxa"/>
+          </w:tcPr>
+          <w:p>
+            <w:pPr>
+              <w:rPr>
+                <w:rFonts w:hint="eastAsia"/>
+                <w:vertAlign w:val="baseline"/>
+                <w:lang w:eastAsia="zh-CN"/>
+              </w:rPr>
+            </w:pPr>
+            <w:r>
+              <w:rPr>
+                <w:rFonts w:hint="eastAsia"/>
+                <w:vertAlign w:val="baseline"/>
+                <w:lang w:eastAsia="zh-CN"/>
+              </w:rPr>
+              <w:t>session 1:</w:t>
+            </w:r>
+          </w:p>
+          <w:p>
+            <w:pPr>
+              <w:rPr>
+                <w:rFonts w:hint="eastAsia"/>
+                <w:vertAlign w:val="baseline"/>
+                <w:lang w:eastAsia="zh-CN"/>
+              </w:rPr>
+            </w:pPr>
+            <w:r>
+              <w:rPr>
+                <w:rFonts w:hint="eastAsia"/>
+                <w:vertAlign w:val="baseline"/>
+                <w:lang w:eastAsia="zh-CN"/>
+              </w:rPr>
+              <w:t>start  transaction;</w:t>
+            </w:r>
+          </w:p>
+          <w:p>
+            <w:pPr>
+              <w:rPr>
+                <w:rFonts w:hint="eastAsia"/>
+                <w:vertAlign w:val="baseline"/>
+                <w:lang w:eastAsia="zh-CN"/>
+              </w:rPr>
+            </w:pPr>
+            <w:r>
+              <w:rPr>
+                <w:rFonts w:hint="eastAsia"/>
+                <w:vertAlign w:val="baseline"/>
+                <w:lang w:eastAsia="zh-CN"/>
+              </w:rPr>
+              <w:t>select * from grap where number&gt;4 for update;</w:t>
+            </w:r>
+          </w:p>
+          <w:p>
+            <w:pPr>
+              <w:rPr>
+                <w:rFonts w:hint="eastAsia"/>
+                <w:vertAlign w:val="baseline"/>
+                <w:lang w:eastAsia="zh-CN"/>
+              </w:rPr>
+            </w:pPr>
+          </w:p>
+          <w:p>
+            <w:pPr>
+              <w:rPr>
+                <w:rFonts w:hint="eastAsia"/>
+                <w:vertAlign w:val="baseline"/>
+                <w:lang w:eastAsia="zh-CN"/>
+              </w:rPr>
+            </w:pPr>
+            <w:r>
+              <w:rPr>
+                <w:rFonts w:hint="eastAsia"/>
+                <w:vertAlign w:val="baseline"/>
+                <w:lang w:eastAsia="zh-CN"/>
+              </w:rPr>
+              <w:t>session 2:</w:t>
+            </w:r>
+          </w:p>
+          <w:p>
+            <w:pPr>
+              <w:rPr>
+                <w:rFonts w:hint="eastAsia"/>
+                <w:vertAlign w:val="baseline"/>
+                <w:lang w:eastAsia="zh-CN"/>
+              </w:rPr>
+            </w:pPr>
+            <w:r>
+              <w:rPr>
+                <w:rFonts w:hint="eastAsia"/>
+                <w:vertAlign w:val="baseline"/>
+                <w:lang w:eastAsia="zh-CN"/>
+              </w:rPr>
+              <w:t>start  transaction;</w:t>
+            </w:r>
+          </w:p>
+          <w:p>
+            <w:pPr>
+              <w:rPr>
+                <w:rFonts w:hint="eastAsia"/>
+                <w:vertAlign w:val="baseline"/>
+                <w:lang w:eastAsia="zh-CN"/>
+              </w:rPr>
+            </w:pPr>
+            <w:r>
+              <w:rPr>
+                <w:rFonts w:hint="eastAsia"/>
+                <w:vertAlign w:val="baseline"/>
+                <w:lang w:eastAsia="zh-CN"/>
+              </w:rPr>
+              <w:t>update grap set id=2 where number=4 ;#(执行成功)</w:t>
+            </w:r>
+          </w:p>
+          <w:p>
+            <w:pPr>
+              <w:rPr>
+                <w:rFonts w:hint="eastAsia"/>
+                <w:vertAlign w:val="baseline"/>
+                <w:lang w:eastAsia="zh-CN"/>
+              </w:rPr>
+            </w:pPr>
+            <w:r>
+              <w:rPr>
+                <w:rFonts w:hint="eastAsia"/>
+                <w:vertAlign w:val="baseline"/>
+                <w:lang w:eastAsia="zh-CN"/>
+              </w:rPr>
+              <w:t>update grap set id=4 where number=4 ;#(阻塞)</w:t>
+            </w:r>
+          </w:p>
+          <w:p>
+            <w:pPr>
+              <w:rPr>
+                <w:rFonts w:hint="eastAsia"/>
+                <w:vertAlign w:val="baseline"/>
+                <w:lang w:eastAsia="zh-CN"/>
+              </w:rPr>
+            </w:pPr>
+            <w:r>
+              <w:rPr>
+                <w:rFonts w:hint="eastAsia"/>
+                <w:vertAlign w:val="baseline"/>
+                <w:lang w:eastAsia="zh-CN"/>
+              </w:rPr>
+              <w:t>update grap set id=5 where number=5 ;#(阻塞)</w:t>
+            </w:r>
+          </w:p>
+          <w:p>
+            <w:pPr>
+              <w:rPr>
+                <w:rFonts w:hint="eastAsia"/>
+                <w:vertAlign w:val="baseline"/>
+                <w:lang w:eastAsia="zh-CN"/>
+              </w:rPr>
+            </w:pPr>
+            <w:r>
+              <w:rPr>
+                <w:rFonts w:hint="eastAsia"/>
+                <w:vertAlign w:val="baseline"/>
+                <w:lang w:eastAsia="zh-CN"/>
+              </w:rPr>
+              <w:t>insert into grap value(2,3);#(执行成功)</w:t>
+            </w:r>
+          </w:p>
+          <w:p>
+            <w:pPr>
+              <w:rPr>
+                <w:rFonts w:hint="eastAsia"/>
+                <w:vertAlign w:val="baseline"/>
+                <w:lang w:eastAsia="zh-CN"/>
+              </w:rPr>
+            </w:pPr>
+            <w:r>
+              <w:rPr>
+                <w:rFonts w:hint="eastAsia"/>
+                <w:vertAlign w:val="baseline"/>
+                <w:lang w:eastAsia="zh-CN"/>
+              </w:rPr>
+              <w:t>insert into grap value(null,13);#(阻塞)</w:t>
+            </w:r>
+          </w:p>
+          <w:p>
+            <w:pPr>
+              <w:rPr>
+                <w:rFonts w:hint="eastAsia"/>
+                <w:vertAlign w:val="baseline"/>
+                <w:lang w:eastAsia="zh-CN"/>
+              </w:rPr>
+            </w:pPr>
+            <w:r>
+              <w:rPr>
+                <w:rFonts w:hint="eastAsia"/>
+                <w:vertAlign w:val="baseline"/>
+                <w:lang w:eastAsia="zh-CN"/>
+              </w:rPr>
+              <w:t>ROLLBACK;</w:t>
+            </w:r>
+          </w:p>
+        </w:tc>
+      </w:tr>
+    </w:tbl>
+    <w:p>
+      <w:pPr>
+        <w:rPr>
+          <w:rFonts w:hint="eastAsia"/>
+          <w:lang w:eastAsia="zh-CN"/>
+        </w:rPr>
+      </w:pPr>
+    </w:p>
+    <w:p>
+      <w:pPr>
         <w:rPr>
           <w:rFonts w:ascii="Verdana" w:hAnsi="Verdana" w:eastAsia="宋体" w:cs="Verdana"/>
           <w:i w:val="0"/>
@@ -6723,8 +6968,6 @@
         </w:rPr>
         <w:t>session2中之所以有些阻塞，有些执行成功，其实就是因为插入的区域被锁定，从而阻塞。</w:t>
       </w:r>
-      <w:bookmarkStart w:id="0" w:name="_GoBack"/>
-      <w:bookmarkEnd w:id="0"/>
     </w:p>
     <w:p>
       <w:pPr>

--- a/doc/mysql/mysql.docx
+++ b/doc/mysql/mysql.docx
@@ -96,7 +96,6 @@
           <w:lang w:val="en-US" w:eastAsia="zh-CN"/>
         </w:rPr>
       </w:pPr>
-      <w:bookmarkStart w:id="0" w:name="_GoBack"/>
       <w:r>
         <w:drawing>
           <wp:inline distT="0" distB="0" distL="114300" distR="114300">
@@ -140,7 +139,6 @@
           </wp:inline>
         </w:drawing>
       </w:r>
-      <w:bookmarkEnd w:id="0"/>
     </w:p>
     <w:p>
       <w:pPr>
@@ -385,6 +383,12 @@
             <w:insideH w:val="single" w:color="auto" w:sz="4" w:space="0"/>
             <w:insideV w:val="single" w:color="auto" w:sz="4" w:space="0"/>
           </w:tblBorders>
+          <w:tblCellMar>
+            <w:top w:w="0" w:type="dxa"/>
+            <w:left w:w="108" w:type="dxa"/>
+            <w:bottom w:w="0" w:type="dxa"/>
+            <w:right w:w="108" w:type="dxa"/>
+          </w:tblCellMar>
         </w:tblPrEx>
         <w:tc>
           <w:tcPr>
@@ -1044,6 +1048,12 @@
             <w:insideH w:val="single" w:color="auto" w:sz="4" w:space="0"/>
             <w:insideV w:val="single" w:color="auto" w:sz="4" w:space="0"/>
           </w:tblBorders>
+          <w:tblCellMar>
+            <w:top w:w="0" w:type="dxa"/>
+            <w:left w:w="108" w:type="dxa"/>
+            <w:bottom w:w="0" w:type="dxa"/>
+            <w:right w:w="108" w:type="dxa"/>
+          </w:tblCellMar>
         </w:tblPrEx>
         <w:tc>
           <w:tcPr>
@@ -2176,6 +2186,12 @@
             <w:insideH w:val="single" w:color="auto" w:sz="4" w:space="0"/>
             <w:insideV w:val="single" w:color="auto" w:sz="4" w:space="0"/>
           </w:tblBorders>
+          <w:tblCellMar>
+            <w:top w:w="0" w:type="dxa"/>
+            <w:left w:w="108" w:type="dxa"/>
+            <w:bottom w:w="0" w:type="dxa"/>
+            <w:right w:w="108" w:type="dxa"/>
+          </w:tblCellMar>
         </w:tblPrEx>
         <w:tc>
           <w:tcPr>
@@ -3018,6 +3034,12 @@
             <w:insideH w:val="single" w:color="auto" w:sz="4" w:space="0"/>
             <w:insideV w:val="single" w:color="auto" w:sz="4" w:space="0"/>
           </w:tblBorders>
+          <w:tblCellMar>
+            <w:top w:w="0" w:type="dxa"/>
+            <w:left w:w="108" w:type="dxa"/>
+            <w:bottom w:w="0" w:type="dxa"/>
+            <w:right w:w="108" w:type="dxa"/>
+          </w:tblCellMar>
         </w:tblPrEx>
         <w:tc>
           <w:tcPr>
@@ -3750,175 +3772,9 @@
         </w:tblBorders>
         <w:tblLayout w:type="autofit"/>
         <w:tblCellMar>
+          <w:top w:w="0" w:type="dxa"/>
           <w:left w:w="108" w:type="dxa"/>
-          <w:right w:w="108" w:type="dxa"/>
-        </w:tblCellMar>
-      </w:tblPr>
-      <w:tblGrid>
-        <w:gridCol w:w="8522"/>
-      </w:tblGrid>
-      <w:tr>
-        <w:tblPrEx>
-          <w:tblBorders>
-            <w:top w:val="single" w:color="auto" w:sz="4" w:space="0"/>
-            <w:left w:val="single" w:color="auto" w:sz="4" w:space="0"/>
-            <w:bottom w:val="single" w:color="auto" w:sz="4" w:space="0"/>
-            <w:right w:val="single" w:color="auto" w:sz="4" w:space="0"/>
-            <w:insideH w:val="single" w:color="auto" w:sz="4" w:space="0"/>
-            <w:insideV w:val="single" w:color="auto" w:sz="4" w:space="0"/>
-          </w:tblBorders>
-        </w:tblPrEx>
-        <w:tc>
-          <w:tcPr>
-            <w:tcW w:w="8522" w:type="dxa"/>
-          </w:tcPr>
-          <w:p>
-            <w:pPr>
-              <w:rPr>
-                <w:rFonts w:hint="default"/>
-                <w:vertAlign w:val="baseline"/>
-                <w:lang w:val="en-US" w:eastAsia="zh-CN"/>
-              </w:rPr>
-            </w:pPr>
-            <w:r>
-              <w:rPr>
-                <w:rFonts w:hint="default"/>
-                <w:vertAlign w:val="baseline"/>
-                <w:lang w:val="en-US" w:eastAsia="zh-CN"/>
-              </w:rPr>
-              <w:t>CREATE TABLE `grap` (</w:t>
-            </w:r>
-          </w:p>
-          <w:p>
-            <w:pPr>
-              <w:rPr>
-                <w:rFonts w:hint="default"/>
-                <w:vertAlign w:val="baseline"/>
-                <w:lang w:val="en-US" w:eastAsia="zh-CN"/>
-              </w:rPr>
-            </w:pPr>
-            <w:r>
-              <w:rPr>
-                <w:rFonts w:hint="default"/>
-                <w:vertAlign w:val="baseline"/>
-                <w:lang w:val="en-US" w:eastAsia="zh-CN"/>
-              </w:rPr>
-              <w:t xml:space="preserve">  `id` int(11) NOT NULL,</w:t>
-            </w:r>
-          </w:p>
-          <w:p>
-            <w:pPr>
-              <w:rPr>
-                <w:rFonts w:hint="default"/>
-                <w:vertAlign w:val="baseline"/>
-                <w:lang w:val="en-US" w:eastAsia="zh-CN"/>
-              </w:rPr>
-            </w:pPr>
-            <w:r>
-              <w:rPr>
-                <w:rFonts w:hint="default"/>
-                <w:vertAlign w:val="baseline"/>
-                <w:lang w:val="en-US" w:eastAsia="zh-CN"/>
-              </w:rPr>
-              <w:t xml:space="preserve">  `number` int(11) DEFAULT NULL,</w:t>
-            </w:r>
-          </w:p>
-          <w:p>
-            <w:pPr>
-              <w:rPr>
-                <w:rFonts w:hint="default"/>
-                <w:vertAlign w:val="baseline"/>
-                <w:lang w:val="en-US" w:eastAsia="zh-CN"/>
-              </w:rPr>
-            </w:pPr>
-            <w:r>
-              <w:rPr>
-                <w:rFonts w:hint="default"/>
-                <w:vertAlign w:val="baseline"/>
-                <w:lang w:val="en-US" w:eastAsia="zh-CN"/>
-              </w:rPr>
-              <w:t xml:space="preserve">  PRIMARY KEY (`id`),</w:t>
-            </w:r>
-          </w:p>
-          <w:p>
-            <w:pPr>
-              <w:rPr>
-                <w:rFonts w:hint="default"/>
-                <w:vertAlign w:val="baseline"/>
-                <w:lang w:val="en-US" w:eastAsia="zh-CN"/>
-              </w:rPr>
-            </w:pPr>
-            <w:r>
-              <w:rPr>
-                <w:rFonts w:hint="default"/>
-                <w:vertAlign w:val="baseline"/>
-                <w:lang w:val="en-US" w:eastAsia="zh-CN"/>
-              </w:rPr>
-              <w:t xml:space="preserve">  KEY `number` (`number`)</w:t>
-            </w:r>
-          </w:p>
-          <w:p>
-            <w:pPr>
-              <w:rPr>
-                <w:rFonts w:hint="default"/>
-                <w:vertAlign w:val="baseline"/>
-                <w:lang w:val="en-US" w:eastAsia="zh-CN"/>
-              </w:rPr>
-            </w:pPr>
-            <w:r>
-              <w:rPr>
-                <w:rFonts w:hint="default"/>
-                <w:vertAlign w:val="baseline"/>
-                <w:lang w:val="en-US" w:eastAsia="zh-CN"/>
-              </w:rPr>
-              <w:t>) ENGINE=InnoDB DEFAULT CHARSET=utf8mb4;</w:t>
-            </w:r>
-          </w:p>
-          <w:p>
-            <w:pPr>
-              <w:rPr>
-                <w:rFonts w:hint="default"/>
-                <w:vertAlign w:val="baseline"/>
-                <w:lang w:val="en-US" w:eastAsia="zh-CN"/>
-              </w:rPr>
-            </w:pPr>
-          </w:p>
-        </w:tc>
-      </w:tr>
-    </w:tbl>
-    <w:p>
-      <w:pPr>
-        <w:pStyle w:val="3"/>
-        <w:bidi w:val="0"/>
-        <w:rPr>
-          <w:rFonts w:hint="eastAsia"/>
-          <w:lang w:val="en-US" w:eastAsia="zh-CN"/>
-        </w:rPr>
-      </w:pPr>
-      <w:r>
-        <w:rPr>
-          <w:rFonts w:hint="eastAsia"/>
-          <w:lang w:val="en-US" w:eastAsia="zh-CN"/>
-        </w:rPr>
-        <w:t>案例一:</w:t>
-      </w:r>
-    </w:p>
-    <w:tbl>
-      <w:tblPr>
-        <w:tblStyle w:val="14"/>
-        <w:tblW w:w="0" w:type="auto"/>
-        <w:tblInd w:w="0" w:type="dxa"/>
-        <w:tblBorders>
-          <w:top w:val="single" w:color="auto" w:sz="4" w:space="0"/>
-          <w:left w:val="single" w:color="auto" w:sz="4" w:space="0"/>
-          <w:bottom w:val="single" w:color="auto" w:sz="4" w:space="0"/>
-          <w:right w:val="single" w:color="auto" w:sz="4" w:space="0"/>
-          <w:insideH w:val="single" w:color="auto" w:sz="4" w:space="0"/>
-          <w:insideV w:val="single" w:color="auto" w:sz="4" w:space="0"/>
-        </w:tblBorders>
-        <w:tblLayout w:type="autofit"/>
-        <w:tblCellMar>
-          <w:left w:w="108" w:type="dxa"/>
+          <w:bottom w:w="0" w:type="dxa"/>
           <w:right w:w="108" w:type="dxa"/>
         </w:tblCellMar>
       </w:tblPr>
@@ -3936,7 +3792,185 @@
             <w:insideV w:val="single" w:color="auto" w:sz="4" w:space="0"/>
           </w:tblBorders>
           <w:tblCellMar>
+            <w:top w:w="0" w:type="dxa"/>
             <w:left w:w="108" w:type="dxa"/>
+            <w:bottom w:w="0" w:type="dxa"/>
+            <w:right w:w="108" w:type="dxa"/>
+          </w:tblCellMar>
+        </w:tblPrEx>
+        <w:tc>
+          <w:tcPr>
+            <w:tcW w:w="8522" w:type="dxa"/>
+          </w:tcPr>
+          <w:p>
+            <w:pPr>
+              <w:rPr>
+                <w:rFonts w:hint="default"/>
+                <w:vertAlign w:val="baseline"/>
+                <w:lang w:val="en-US" w:eastAsia="zh-CN"/>
+              </w:rPr>
+            </w:pPr>
+            <w:r>
+              <w:rPr>
+                <w:rFonts w:hint="default"/>
+                <w:vertAlign w:val="baseline"/>
+                <w:lang w:val="en-US" w:eastAsia="zh-CN"/>
+              </w:rPr>
+              <w:t>CREATE TABLE `grap` (</w:t>
+            </w:r>
+          </w:p>
+          <w:p>
+            <w:pPr>
+              <w:rPr>
+                <w:rFonts w:hint="default"/>
+                <w:vertAlign w:val="baseline"/>
+                <w:lang w:val="en-US" w:eastAsia="zh-CN"/>
+              </w:rPr>
+            </w:pPr>
+            <w:r>
+              <w:rPr>
+                <w:rFonts w:hint="default"/>
+                <w:vertAlign w:val="baseline"/>
+                <w:lang w:val="en-US" w:eastAsia="zh-CN"/>
+              </w:rPr>
+              <w:t xml:space="preserve">  `id` int(11) NOT NULL,</w:t>
+            </w:r>
+          </w:p>
+          <w:p>
+            <w:pPr>
+              <w:rPr>
+                <w:rFonts w:hint="default"/>
+                <w:vertAlign w:val="baseline"/>
+                <w:lang w:val="en-US" w:eastAsia="zh-CN"/>
+              </w:rPr>
+            </w:pPr>
+            <w:r>
+              <w:rPr>
+                <w:rFonts w:hint="default"/>
+                <w:vertAlign w:val="baseline"/>
+                <w:lang w:val="en-US" w:eastAsia="zh-CN"/>
+              </w:rPr>
+              <w:t xml:space="preserve">  `number` int(11) DEFAULT NULL,</w:t>
+            </w:r>
+          </w:p>
+          <w:p>
+            <w:pPr>
+              <w:rPr>
+                <w:rFonts w:hint="default"/>
+                <w:vertAlign w:val="baseline"/>
+                <w:lang w:val="en-US" w:eastAsia="zh-CN"/>
+              </w:rPr>
+            </w:pPr>
+            <w:r>
+              <w:rPr>
+                <w:rFonts w:hint="default"/>
+                <w:vertAlign w:val="baseline"/>
+                <w:lang w:val="en-US" w:eastAsia="zh-CN"/>
+              </w:rPr>
+              <w:t xml:space="preserve">  PRIMARY KEY (`id`),</w:t>
+            </w:r>
+          </w:p>
+          <w:p>
+            <w:pPr>
+              <w:rPr>
+                <w:rFonts w:hint="default"/>
+                <w:vertAlign w:val="baseline"/>
+                <w:lang w:val="en-US" w:eastAsia="zh-CN"/>
+              </w:rPr>
+            </w:pPr>
+            <w:r>
+              <w:rPr>
+                <w:rFonts w:hint="default"/>
+                <w:vertAlign w:val="baseline"/>
+                <w:lang w:val="en-US" w:eastAsia="zh-CN"/>
+              </w:rPr>
+              <w:t xml:space="preserve">  KEY `number` (`number`)</w:t>
+            </w:r>
+          </w:p>
+          <w:p>
+            <w:pPr>
+              <w:rPr>
+                <w:rFonts w:hint="default"/>
+                <w:vertAlign w:val="baseline"/>
+                <w:lang w:val="en-US" w:eastAsia="zh-CN"/>
+              </w:rPr>
+            </w:pPr>
+            <w:r>
+              <w:rPr>
+                <w:rFonts w:hint="default"/>
+                <w:vertAlign w:val="baseline"/>
+                <w:lang w:val="en-US" w:eastAsia="zh-CN"/>
+              </w:rPr>
+              <w:t>) ENGINE=InnoDB DEFAULT CHARSET=utf8mb4;</w:t>
+            </w:r>
+          </w:p>
+          <w:p>
+            <w:pPr>
+              <w:rPr>
+                <w:rFonts w:hint="default"/>
+                <w:vertAlign w:val="baseline"/>
+                <w:lang w:val="en-US" w:eastAsia="zh-CN"/>
+              </w:rPr>
+            </w:pPr>
+          </w:p>
+        </w:tc>
+      </w:tr>
+    </w:tbl>
+    <w:p>
+      <w:pPr>
+        <w:pStyle w:val="3"/>
+        <w:bidi w:val="0"/>
+        <w:rPr>
+          <w:rFonts w:hint="eastAsia"/>
+          <w:lang w:val="en-US" w:eastAsia="zh-CN"/>
+        </w:rPr>
+      </w:pPr>
+      <w:r>
+        <w:rPr>
+          <w:rFonts w:hint="eastAsia"/>
+          <w:lang w:val="en-US" w:eastAsia="zh-CN"/>
+        </w:rPr>
+        <w:t>案例一:</w:t>
+      </w:r>
+    </w:p>
+    <w:tbl>
+      <w:tblPr>
+        <w:tblStyle w:val="14"/>
+        <w:tblW w:w="0" w:type="auto"/>
+        <w:tblInd w:w="0" w:type="dxa"/>
+        <w:tblBorders>
+          <w:top w:val="single" w:color="auto" w:sz="4" w:space="0"/>
+          <w:left w:val="single" w:color="auto" w:sz="4" w:space="0"/>
+          <w:bottom w:val="single" w:color="auto" w:sz="4" w:space="0"/>
+          <w:right w:val="single" w:color="auto" w:sz="4" w:space="0"/>
+          <w:insideH w:val="single" w:color="auto" w:sz="4" w:space="0"/>
+          <w:insideV w:val="single" w:color="auto" w:sz="4" w:space="0"/>
+        </w:tblBorders>
+        <w:tblLayout w:type="autofit"/>
+        <w:tblCellMar>
+          <w:top w:w="0" w:type="dxa"/>
+          <w:left w:w="108" w:type="dxa"/>
+          <w:bottom w:w="0" w:type="dxa"/>
+          <w:right w:w="108" w:type="dxa"/>
+        </w:tblCellMar>
+      </w:tblPr>
+      <w:tblGrid>
+        <w:gridCol w:w="8522"/>
+      </w:tblGrid>
+      <w:tr>
+        <w:tblPrEx>
+          <w:tblBorders>
+            <w:top w:val="single" w:color="auto" w:sz="4" w:space="0"/>
+            <w:left w:val="single" w:color="auto" w:sz="4" w:space="0"/>
+            <w:bottom w:val="single" w:color="auto" w:sz="4" w:space="0"/>
+            <w:right w:val="single" w:color="auto" w:sz="4" w:space="0"/>
+            <w:insideH w:val="single" w:color="auto" w:sz="4" w:space="0"/>
+            <w:insideV w:val="single" w:color="auto" w:sz="4" w:space="0"/>
+          </w:tblBorders>
+          <w:tblCellMar>
+            <w:top w:w="0" w:type="dxa"/>
+            <w:left w:w="108" w:type="dxa"/>
+            <w:bottom w:w="0" w:type="dxa"/>
             <w:right w:w="108" w:type="dxa"/>
           </w:tblCellMar>
         </w:tblPrEx>
@@ -3967,7 +4001,6 @@
                 <w:spacing w:val="0"/>
                 <w:sz w:val="18"/>
                 <w:szCs w:val="18"/>
-                <w:bdr w:val="none" w:color="auto" w:sz="0" w:space="0"/>
               </w:rPr>
             </w:pPr>
             <w:r>
@@ -3979,7 +4012,6 @@
                 <w:spacing w:val="0"/>
                 <w:sz w:val="18"/>
                 <w:szCs w:val="18"/>
-                <w:bdr w:val="none" w:color="auto" w:sz="0" w:space="0"/>
               </w:rPr>
               <w:t xml:space="preserve">session </w:t>
             </w:r>
@@ -3993,7 +4025,6 @@
                 <w:spacing w:val="0"/>
                 <w:sz w:val="18"/>
                 <w:szCs w:val="18"/>
-                <w:bdr w:val="none" w:color="auto" w:sz="0" w:space="0"/>
               </w:rPr>
               <w:t>1</w:t>
             </w:r>
@@ -4006,7 +4037,6 @@
                 <w:spacing w:val="0"/>
                 <w:sz w:val="18"/>
                 <w:szCs w:val="18"/>
-                <w:bdr w:val="none" w:color="auto" w:sz="0" w:space="0"/>
               </w:rPr>
               <w:t>:</w:t>
             </w:r>
@@ -4034,7 +4064,6 @@
                 <w:spacing w:val="0"/>
                 <w:sz w:val="18"/>
                 <w:szCs w:val="18"/>
-                <w:bdr w:val="none" w:color="auto" w:sz="0" w:space="0"/>
               </w:rPr>
             </w:pPr>
             <w:r>
@@ -4046,7 +4075,6 @@
                 <w:spacing w:val="0"/>
                 <w:sz w:val="18"/>
                 <w:szCs w:val="18"/>
-                <w:bdr w:val="none" w:color="auto" w:sz="0" w:space="0"/>
               </w:rPr>
               <w:t xml:space="preserve">start  </w:t>
             </w:r>
@@ -4059,7 +4087,6 @@
                 <w:spacing w:val="0"/>
                 <w:sz w:val="18"/>
                 <w:szCs w:val="18"/>
-                <w:bdr w:val="none" w:color="auto" w:sz="0" w:space="0"/>
               </w:rPr>
               <w:t>transaction</w:t>
             </w:r>
@@ -4072,7 +4099,6 @@
                 <w:spacing w:val="0"/>
                 <w:sz w:val="18"/>
                 <w:szCs w:val="18"/>
-                <w:bdr w:val="none" w:color="auto" w:sz="0" w:space="0"/>
               </w:rPr>
               <w:t xml:space="preserve"> ;</w:t>
             </w:r>
@@ -4085,7 +4111,6 @@
                 <w:spacing w:val="0"/>
                 <w:sz w:val="18"/>
                 <w:szCs w:val="18"/>
-                <w:bdr w:val="none" w:color="auto" w:sz="0" w:space="0"/>
               </w:rPr>
               <w:t>select</w:t>
             </w:r>
@@ -4098,7 +4123,6 @@
                 <w:spacing w:val="0"/>
                 <w:sz w:val="18"/>
                 <w:szCs w:val="18"/>
-                <w:bdr w:val="none" w:color="auto" w:sz="0" w:space="0"/>
               </w:rPr>
               <w:t xml:space="preserve">  </w:t>
             </w:r>
@@ -4111,7 +4135,6 @@
                 <w:spacing w:val="0"/>
                 <w:sz w:val="18"/>
                 <w:szCs w:val="18"/>
-                <w:bdr w:val="none" w:color="auto" w:sz="0" w:space="0"/>
               </w:rPr>
               <w:t>*</w:t>
             </w:r>
@@ -4124,7 +4147,6 @@
                 <w:spacing w:val="0"/>
                 <w:sz w:val="18"/>
                 <w:szCs w:val="18"/>
-                <w:bdr w:val="none" w:color="auto" w:sz="0" w:space="0"/>
               </w:rPr>
               <w:t xml:space="preserve"> </w:t>
             </w:r>
@@ -4137,7 +4159,6 @@
                 <w:spacing w:val="0"/>
                 <w:sz w:val="18"/>
                 <w:szCs w:val="18"/>
-                <w:bdr w:val="none" w:color="auto" w:sz="0" w:space="0"/>
               </w:rPr>
               <w:t>from</w:t>
             </w:r>
@@ -4150,7 +4171,6 @@
                 <w:spacing w:val="0"/>
                 <w:sz w:val="18"/>
                 <w:szCs w:val="18"/>
-                <w:bdr w:val="none" w:color="auto" w:sz="0" w:space="0"/>
               </w:rPr>
               <w:t xml:space="preserve"> news </w:t>
             </w:r>
@@ -4163,7 +4183,6 @@
                 <w:spacing w:val="0"/>
                 <w:sz w:val="18"/>
                 <w:szCs w:val="18"/>
-                <w:bdr w:val="none" w:color="auto" w:sz="0" w:space="0"/>
               </w:rPr>
               <w:t>where</w:t>
             </w:r>
@@ -4176,7 +4195,6 @@
                 <w:spacing w:val="0"/>
                 <w:sz w:val="18"/>
                 <w:szCs w:val="18"/>
-                <w:bdr w:val="none" w:color="auto" w:sz="0" w:space="0"/>
               </w:rPr>
               <w:t xml:space="preserve"> </w:t>
             </w:r>
@@ -4189,7 +4207,6 @@
                 <w:spacing w:val="0"/>
                 <w:sz w:val="18"/>
                 <w:szCs w:val="18"/>
-                <w:bdr w:val="none" w:color="auto" w:sz="0" w:space="0"/>
               </w:rPr>
               <w:t>number</w:t>
             </w:r>
@@ -4202,7 +4219,6 @@
                 <w:spacing w:val="0"/>
                 <w:sz w:val="18"/>
                 <w:szCs w:val="18"/>
-                <w:bdr w:val="none" w:color="auto" w:sz="0" w:space="0"/>
               </w:rPr>
               <w:t>=</w:t>
             </w:r>
@@ -4216,7 +4232,6 @@
                 <w:spacing w:val="0"/>
                 <w:sz w:val="18"/>
                 <w:szCs w:val="18"/>
-                <w:bdr w:val="none" w:color="auto" w:sz="0" w:space="0"/>
               </w:rPr>
               <w:t>4</w:t>
             </w:r>
@@ -4229,7 +4244,6 @@
                 <w:spacing w:val="0"/>
                 <w:sz w:val="18"/>
                 <w:szCs w:val="18"/>
-                <w:bdr w:val="none" w:color="auto" w:sz="0" w:space="0"/>
               </w:rPr>
               <w:t xml:space="preserve"> </w:t>
             </w:r>
@@ -4242,7 +4256,6 @@
                 <w:spacing w:val="0"/>
                 <w:sz w:val="18"/>
                 <w:szCs w:val="18"/>
-                <w:bdr w:val="none" w:color="auto" w:sz="0" w:space="0"/>
               </w:rPr>
               <w:t>for</w:t>
             </w:r>
@@ -4255,7 +4268,6 @@
                 <w:spacing w:val="0"/>
                 <w:sz w:val="18"/>
                 <w:szCs w:val="18"/>
-                <w:bdr w:val="none" w:color="auto" w:sz="0" w:space="0"/>
               </w:rPr>
               <w:t xml:space="preserve"> </w:t>
             </w:r>
@@ -4268,7 +4280,6 @@
                 <w:spacing w:val="0"/>
                 <w:sz w:val="18"/>
                 <w:szCs w:val="18"/>
-                <w:bdr w:val="none" w:color="auto" w:sz="0" w:space="0"/>
               </w:rPr>
               <w:t>update</w:t>
             </w:r>
@@ -4281,7 +4292,6 @@
                 <w:spacing w:val="0"/>
                 <w:sz w:val="18"/>
                 <w:szCs w:val="18"/>
-                <w:bdr w:val="none" w:color="auto" w:sz="0" w:space="0"/>
               </w:rPr>
               <w:t xml:space="preserve"> ;</w:t>
             </w:r>
@@ -4309,7 +4319,6 @@
                 <w:spacing w:val="0"/>
                 <w:sz w:val="18"/>
                 <w:szCs w:val="18"/>
-                <w:bdr w:val="none" w:color="auto" w:sz="0" w:space="0"/>
               </w:rPr>
             </w:pPr>
           </w:p>
@@ -4336,7 +4345,6 @@
                 <w:spacing w:val="0"/>
                 <w:sz w:val="18"/>
                 <w:szCs w:val="18"/>
-                <w:bdr w:val="none" w:color="auto" w:sz="0" w:space="0"/>
               </w:rPr>
             </w:pPr>
             <w:r>
@@ -4348,7 +4356,6 @@
                 <w:spacing w:val="0"/>
                 <w:sz w:val="18"/>
                 <w:szCs w:val="18"/>
-                <w:bdr w:val="none" w:color="auto" w:sz="0" w:space="0"/>
               </w:rPr>
               <w:t xml:space="preserve">session </w:t>
             </w:r>
@@ -4362,7 +4369,6 @@
                 <w:spacing w:val="0"/>
                 <w:sz w:val="18"/>
                 <w:szCs w:val="18"/>
-                <w:bdr w:val="none" w:color="auto" w:sz="0" w:space="0"/>
               </w:rPr>
               <w:t>2</w:t>
             </w:r>
@@ -4375,7 +4381,6 @@
                 <w:spacing w:val="0"/>
                 <w:sz w:val="18"/>
                 <w:szCs w:val="18"/>
-                <w:bdr w:val="none" w:color="auto" w:sz="0" w:space="0"/>
               </w:rPr>
               <w:t>:</w:t>
             </w:r>
@@ -4403,7 +4408,6 @@
                 <w:spacing w:val="0"/>
                 <w:sz w:val="18"/>
                 <w:szCs w:val="18"/>
-                <w:bdr w:val="none" w:color="auto" w:sz="0" w:space="0"/>
               </w:rPr>
             </w:pPr>
             <w:r>
@@ -4415,7 +4419,6 @@
                 <w:spacing w:val="0"/>
                 <w:sz w:val="18"/>
                 <w:szCs w:val="18"/>
-                <w:bdr w:val="none" w:color="auto" w:sz="0" w:space="0"/>
               </w:rPr>
               <w:t xml:space="preserve">start  </w:t>
             </w:r>
@@ -4428,7 +4431,6 @@
                 <w:spacing w:val="0"/>
                 <w:sz w:val="18"/>
                 <w:szCs w:val="18"/>
-                <w:bdr w:val="none" w:color="auto" w:sz="0" w:space="0"/>
               </w:rPr>
               <w:t>transaction</w:t>
             </w:r>
@@ -4441,7 +4443,6 @@
                 <w:spacing w:val="0"/>
                 <w:sz w:val="18"/>
                 <w:szCs w:val="18"/>
-                <w:bdr w:val="none" w:color="auto" w:sz="0" w:space="0"/>
               </w:rPr>
               <w:t xml:space="preserve"> ;</w:t>
             </w:r>
@@ -4469,7 +4470,6 @@
                 <w:spacing w:val="0"/>
                 <w:sz w:val="18"/>
                 <w:szCs w:val="18"/>
-                <w:bdr w:val="none" w:color="auto" w:sz="0" w:space="0"/>
               </w:rPr>
             </w:pPr>
             <w:r>
@@ -4481,7 +4481,6 @@
                 <w:spacing w:val="0"/>
                 <w:sz w:val="18"/>
                 <w:szCs w:val="18"/>
-                <w:bdr w:val="none" w:color="auto" w:sz="0" w:space="0"/>
               </w:rPr>
               <w:t>insert</w:t>
             </w:r>
@@ -4494,7 +4493,6 @@
                 <w:spacing w:val="0"/>
                 <w:sz w:val="18"/>
                 <w:szCs w:val="18"/>
-                <w:bdr w:val="none" w:color="auto" w:sz="0" w:space="0"/>
               </w:rPr>
               <w:t xml:space="preserve"> </w:t>
             </w:r>
@@ -4507,7 +4505,6 @@
                 <w:spacing w:val="0"/>
                 <w:sz w:val="18"/>
                 <w:szCs w:val="18"/>
-                <w:bdr w:val="none" w:color="auto" w:sz="0" w:space="0"/>
               </w:rPr>
               <w:t>into</w:t>
             </w:r>
@@ -4520,7 +4517,6 @@
                 <w:spacing w:val="0"/>
                 <w:sz w:val="18"/>
                 <w:szCs w:val="18"/>
-                <w:bdr w:val="none" w:color="auto" w:sz="0" w:space="0"/>
               </w:rPr>
               <w:t xml:space="preserve"> news value(</w:t>
             </w:r>
@@ -4534,7 +4530,6 @@
                 <w:spacing w:val="0"/>
                 <w:sz w:val="18"/>
                 <w:szCs w:val="18"/>
-                <w:bdr w:val="none" w:color="auto" w:sz="0" w:space="0"/>
               </w:rPr>
               <w:t>2</w:t>
             </w:r>
@@ -4547,7 +4542,6 @@
                 <w:spacing w:val="0"/>
                 <w:sz w:val="18"/>
                 <w:szCs w:val="18"/>
-                <w:bdr w:val="none" w:color="auto" w:sz="0" w:space="0"/>
               </w:rPr>
               <w:t>,</w:t>
             </w:r>
@@ -4561,7 +4555,6 @@
                 <w:spacing w:val="0"/>
                 <w:sz w:val="18"/>
                 <w:szCs w:val="18"/>
-                <w:bdr w:val="none" w:color="auto" w:sz="0" w:space="0"/>
               </w:rPr>
               <w:t>4</w:t>
             </w:r>
@@ -4574,7 +4567,6 @@
                 <w:spacing w:val="0"/>
                 <w:sz w:val="18"/>
                 <w:szCs w:val="18"/>
-                <w:bdr w:val="none" w:color="auto" w:sz="0" w:space="0"/>
               </w:rPr>
               <w:t>);#（阻塞）</w:t>
             </w:r>
@@ -4602,7 +4594,6 @@
                 <w:spacing w:val="0"/>
                 <w:sz w:val="18"/>
                 <w:szCs w:val="18"/>
-                <w:bdr w:val="none" w:color="auto" w:sz="0" w:space="0"/>
               </w:rPr>
             </w:pPr>
             <w:r>
@@ -4614,7 +4605,6 @@
                 <w:spacing w:val="0"/>
                 <w:sz w:val="18"/>
                 <w:szCs w:val="18"/>
-                <w:bdr w:val="none" w:color="auto" w:sz="0" w:space="0"/>
               </w:rPr>
               <w:t>insert</w:t>
             </w:r>
@@ -4627,7 +4617,6 @@
                 <w:spacing w:val="0"/>
                 <w:sz w:val="18"/>
                 <w:szCs w:val="18"/>
-                <w:bdr w:val="none" w:color="auto" w:sz="0" w:space="0"/>
               </w:rPr>
               <w:t xml:space="preserve"> </w:t>
             </w:r>
@@ -4640,7 +4629,6 @@
                 <w:spacing w:val="0"/>
                 <w:sz w:val="18"/>
                 <w:szCs w:val="18"/>
-                <w:bdr w:val="none" w:color="auto" w:sz="0" w:space="0"/>
               </w:rPr>
               <w:t>into</w:t>
             </w:r>
@@ -4653,7 +4641,6 @@
                 <w:spacing w:val="0"/>
                 <w:sz w:val="18"/>
                 <w:szCs w:val="18"/>
-                <w:bdr w:val="none" w:color="auto" w:sz="0" w:space="0"/>
               </w:rPr>
               <w:t xml:space="preserve"> news value(</w:t>
             </w:r>
@@ -4667,7 +4654,6 @@
                 <w:spacing w:val="0"/>
                 <w:sz w:val="18"/>
                 <w:szCs w:val="18"/>
-                <w:bdr w:val="none" w:color="auto" w:sz="0" w:space="0"/>
               </w:rPr>
               <w:t>2</w:t>
             </w:r>
@@ -4680,7 +4666,6 @@
                 <w:spacing w:val="0"/>
                 <w:sz w:val="18"/>
                 <w:szCs w:val="18"/>
-                <w:bdr w:val="none" w:color="auto" w:sz="0" w:space="0"/>
               </w:rPr>
               <w:t>,</w:t>
             </w:r>
@@ -4694,7 +4679,6 @@
                 <w:spacing w:val="0"/>
                 <w:sz w:val="18"/>
                 <w:szCs w:val="18"/>
-                <w:bdr w:val="none" w:color="auto" w:sz="0" w:space="0"/>
               </w:rPr>
               <w:t>2</w:t>
             </w:r>
@@ -4707,7 +4691,6 @@
                 <w:spacing w:val="0"/>
                 <w:sz w:val="18"/>
                 <w:szCs w:val="18"/>
-                <w:bdr w:val="none" w:color="auto" w:sz="0" w:space="0"/>
               </w:rPr>
               <w:t>);#（阻塞）</w:t>
             </w:r>
@@ -4735,7 +4718,6 @@
                 <w:spacing w:val="0"/>
                 <w:sz w:val="18"/>
                 <w:szCs w:val="18"/>
-                <w:bdr w:val="none" w:color="auto" w:sz="0" w:space="0"/>
               </w:rPr>
             </w:pPr>
             <w:r>
@@ -4747,7 +4729,6 @@
                 <w:spacing w:val="0"/>
                 <w:sz w:val="18"/>
                 <w:szCs w:val="18"/>
-                <w:bdr w:val="none" w:color="auto" w:sz="0" w:space="0"/>
               </w:rPr>
               <w:t>insert</w:t>
             </w:r>
@@ -4760,7 +4741,6 @@
                 <w:spacing w:val="0"/>
                 <w:sz w:val="18"/>
                 <w:szCs w:val="18"/>
-                <w:bdr w:val="none" w:color="auto" w:sz="0" w:space="0"/>
               </w:rPr>
               <w:t xml:space="preserve"> </w:t>
             </w:r>
@@ -4773,7 +4753,6 @@
                 <w:spacing w:val="0"/>
                 <w:sz w:val="18"/>
                 <w:szCs w:val="18"/>
-                <w:bdr w:val="none" w:color="auto" w:sz="0" w:space="0"/>
               </w:rPr>
               <w:t>into</w:t>
             </w:r>
@@ -4786,7 +4765,6 @@
                 <w:spacing w:val="0"/>
                 <w:sz w:val="18"/>
                 <w:szCs w:val="18"/>
-                <w:bdr w:val="none" w:color="auto" w:sz="0" w:space="0"/>
               </w:rPr>
               <w:t xml:space="preserve"> news value(</w:t>
             </w:r>
@@ -4800,7 +4778,6 @@
                 <w:spacing w:val="0"/>
                 <w:sz w:val="18"/>
                 <w:szCs w:val="18"/>
-                <w:bdr w:val="none" w:color="auto" w:sz="0" w:space="0"/>
               </w:rPr>
               <w:t>4</w:t>
             </w:r>
@@ -4813,7 +4790,6 @@
                 <w:spacing w:val="0"/>
                 <w:sz w:val="18"/>
                 <w:szCs w:val="18"/>
-                <w:bdr w:val="none" w:color="auto" w:sz="0" w:space="0"/>
               </w:rPr>
               <w:t>,</w:t>
             </w:r>
@@ -4827,7 +4803,6 @@
                 <w:spacing w:val="0"/>
                 <w:sz w:val="18"/>
                 <w:szCs w:val="18"/>
-                <w:bdr w:val="none" w:color="auto" w:sz="0" w:space="0"/>
               </w:rPr>
               <w:t>4</w:t>
             </w:r>
@@ -4840,7 +4815,6 @@
                 <w:spacing w:val="0"/>
                 <w:sz w:val="18"/>
                 <w:szCs w:val="18"/>
-                <w:bdr w:val="none" w:color="auto" w:sz="0" w:space="0"/>
               </w:rPr>
               <w:t>);#（阻塞）</w:t>
             </w:r>
@@ -4868,7 +4842,6 @@
                 <w:spacing w:val="0"/>
                 <w:sz w:val="18"/>
                 <w:szCs w:val="18"/>
-                <w:bdr w:val="none" w:color="auto" w:sz="0" w:space="0"/>
               </w:rPr>
             </w:pPr>
             <w:r>
@@ -4880,7 +4853,6 @@
                 <w:spacing w:val="0"/>
                 <w:sz w:val="18"/>
                 <w:szCs w:val="18"/>
-                <w:bdr w:val="none" w:color="auto" w:sz="0" w:space="0"/>
               </w:rPr>
               <w:t>insert</w:t>
             </w:r>
@@ -4893,7 +4865,6 @@
                 <w:spacing w:val="0"/>
                 <w:sz w:val="18"/>
                 <w:szCs w:val="18"/>
-                <w:bdr w:val="none" w:color="auto" w:sz="0" w:space="0"/>
               </w:rPr>
               <w:t xml:space="preserve"> </w:t>
             </w:r>
@@ -4906,7 +4877,6 @@
                 <w:spacing w:val="0"/>
                 <w:sz w:val="18"/>
                 <w:szCs w:val="18"/>
-                <w:bdr w:val="none" w:color="auto" w:sz="0" w:space="0"/>
               </w:rPr>
               <w:t>into</w:t>
             </w:r>
@@ -4919,7 +4889,6 @@
                 <w:spacing w:val="0"/>
                 <w:sz w:val="18"/>
                 <w:szCs w:val="18"/>
-                <w:bdr w:val="none" w:color="auto" w:sz="0" w:space="0"/>
               </w:rPr>
               <w:t xml:space="preserve"> news value(</w:t>
             </w:r>
@@ -4933,7 +4902,6 @@
                 <w:spacing w:val="0"/>
                 <w:sz w:val="18"/>
                 <w:szCs w:val="18"/>
-                <w:bdr w:val="none" w:color="auto" w:sz="0" w:space="0"/>
               </w:rPr>
               <w:t>4</w:t>
             </w:r>
@@ -4946,7 +4914,6 @@
                 <w:spacing w:val="0"/>
                 <w:sz w:val="18"/>
                 <w:szCs w:val="18"/>
-                <w:bdr w:val="none" w:color="auto" w:sz="0" w:space="0"/>
               </w:rPr>
               <w:t>,</w:t>
             </w:r>
@@ -4960,7 +4927,6 @@
                 <w:spacing w:val="0"/>
                 <w:sz w:val="18"/>
                 <w:szCs w:val="18"/>
-                <w:bdr w:val="none" w:color="auto" w:sz="0" w:space="0"/>
               </w:rPr>
               <w:t>5</w:t>
             </w:r>
@@ -4973,7 +4939,6 @@
                 <w:spacing w:val="0"/>
                 <w:sz w:val="18"/>
                 <w:szCs w:val="18"/>
-                <w:bdr w:val="none" w:color="auto" w:sz="0" w:space="0"/>
               </w:rPr>
               <w:t>);#（阻塞）</w:t>
             </w:r>
@@ -5001,7 +4966,6 @@
                 <w:spacing w:val="0"/>
                 <w:sz w:val="18"/>
                 <w:szCs w:val="18"/>
-                <w:bdr w:val="none" w:color="auto" w:sz="0" w:space="0"/>
               </w:rPr>
             </w:pPr>
             <w:r>
@@ -5013,7 +4977,6 @@
                 <w:spacing w:val="0"/>
                 <w:sz w:val="18"/>
                 <w:szCs w:val="18"/>
-                <w:bdr w:val="none" w:color="auto" w:sz="0" w:space="0"/>
               </w:rPr>
               <w:t>insert</w:t>
             </w:r>
@@ -5026,7 +4989,6 @@
                 <w:spacing w:val="0"/>
                 <w:sz w:val="18"/>
                 <w:szCs w:val="18"/>
-                <w:bdr w:val="none" w:color="auto" w:sz="0" w:space="0"/>
               </w:rPr>
               <w:t xml:space="preserve"> </w:t>
             </w:r>
@@ -5039,7 +5001,6 @@
                 <w:spacing w:val="0"/>
                 <w:sz w:val="18"/>
                 <w:szCs w:val="18"/>
-                <w:bdr w:val="none" w:color="auto" w:sz="0" w:space="0"/>
               </w:rPr>
               <w:t>into</w:t>
             </w:r>
@@ -5052,7 +5013,6 @@
                 <w:spacing w:val="0"/>
                 <w:sz w:val="18"/>
                 <w:szCs w:val="18"/>
-                <w:bdr w:val="none" w:color="auto" w:sz="0" w:space="0"/>
               </w:rPr>
               <w:t xml:space="preserve"> news value(</w:t>
             </w:r>
@@ -5066,7 +5026,6 @@
                 <w:spacing w:val="0"/>
                 <w:sz w:val="18"/>
                 <w:szCs w:val="18"/>
-                <w:bdr w:val="none" w:color="auto" w:sz="0" w:space="0"/>
               </w:rPr>
               <w:t>7</w:t>
             </w:r>
@@ -5079,7 +5038,6 @@
                 <w:spacing w:val="0"/>
                 <w:sz w:val="18"/>
                 <w:szCs w:val="18"/>
-                <w:bdr w:val="none" w:color="auto" w:sz="0" w:space="0"/>
               </w:rPr>
               <w:t>,</w:t>
             </w:r>
@@ -5093,7 +5051,6 @@
                 <w:spacing w:val="0"/>
                 <w:sz w:val="18"/>
                 <w:szCs w:val="18"/>
-                <w:bdr w:val="none" w:color="auto" w:sz="0" w:space="0"/>
               </w:rPr>
               <w:t>5</w:t>
             </w:r>
@@ -5106,7 +5063,6 @@
                 <w:spacing w:val="0"/>
                 <w:sz w:val="18"/>
                 <w:szCs w:val="18"/>
-                <w:bdr w:val="none" w:color="auto" w:sz="0" w:space="0"/>
               </w:rPr>
               <w:t>);#（执行成功）</w:t>
             </w:r>
@@ -5134,7 +5090,6 @@
                 <w:spacing w:val="0"/>
                 <w:sz w:val="18"/>
                 <w:szCs w:val="18"/>
-                <w:bdr w:val="none" w:color="auto" w:sz="0" w:space="0"/>
               </w:rPr>
             </w:pPr>
             <w:r>
@@ -5146,7 +5101,6 @@
                 <w:spacing w:val="0"/>
                 <w:sz w:val="18"/>
                 <w:szCs w:val="18"/>
-                <w:bdr w:val="none" w:color="auto" w:sz="0" w:space="0"/>
               </w:rPr>
               <w:t>insert</w:t>
             </w:r>
@@ -5159,7 +5113,6 @@
                 <w:spacing w:val="0"/>
                 <w:sz w:val="18"/>
                 <w:szCs w:val="18"/>
-                <w:bdr w:val="none" w:color="auto" w:sz="0" w:space="0"/>
               </w:rPr>
               <w:t xml:space="preserve"> </w:t>
             </w:r>
@@ -5172,7 +5125,6 @@
                 <w:spacing w:val="0"/>
                 <w:sz w:val="18"/>
                 <w:szCs w:val="18"/>
-                <w:bdr w:val="none" w:color="auto" w:sz="0" w:space="0"/>
               </w:rPr>
               <w:t>into</w:t>
             </w:r>
@@ -5185,7 +5137,6 @@
                 <w:spacing w:val="0"/>
                 <w:sz w:val="18"/>
                 <w:szCs w:val="18"/>
-                <w:bdr w:val="none" w:color="auto" w:sz="0" w:space="0"/>
               </w:rPr>
               <w:t xml:space="preserve"> news value(</w:t>
             </w:r>
@@ -5199,7 +5150,6 @@
                 <w:spacing w:val="0"/>
                 <w:sz w:val="18"/>
                 <w:szCs w:val="18"/>
-                <w:bdr w:val="none" w:color="auto" w:sz="0" w:space="0"/>
               </w:rPr>
               <w:t>9</w:t>
             </w:r>
@@ -5212,7 +5162,6 @@
                 <w:spacing w:val="0"/>
                 <w:sz w:val="18"/>
                 <w:szCs w:val="18"/>
-                <w:bdr w:val="none" w:color="auto" w:sz="0" w:space="0"/>
               </w:rPr>
               <w:t>,</w:t>
             </w:r>
@@ -5226,7 +5175,6 @@
                 <w:spacing w:val="0"/>
                 <w:sz w:val="18"/>
                 <w:szCs w:val="18"/>
-                <w:bdr w:val="none" w:color="auto" w:sz="0" w:space="0"/>
               </w:rPr>
               <w:t>5</w:t>
             </w:r>
@@ -5239,7 +5187,6 @@
                 <w:spacing w:val="0"/>
                 <w:sz w:val="18"/>
                 <w:szCs w:val="18"/>
-                <w:bdr w:val="none" w:color="auto" w:sz="0" w:space="0"/>
               </w:rPr>
               <w:t>);#（执行成功）</w:t>
             </w:r>
@@ -5278,7 +5225,6 @@
                 <w:spacing w:val="0"/>
                 <w:sz w:val="18"/>
                 <w:szCs w:val="18"/>
-                <w:bdr w:val="none" w:color="auto" w:sz="0" w:space="0"/>
               </w:rPr>
               <w:t>insert</w:t>
             </w:r>
@@ -5291,7 +5237,6 @@
                 <w:spacing w:val="0"/>
                 <w:sz w:val="18"/>
                 <w:szCs w:val="18"/>
-                <w:bdr w:val="none" w:color="auto" w:sz="0" w:space="0"/>
               </w:rPr>
               <w:t xml:space="preserve"> </w:t>
             </w:r>
@@ -5304,7 +5249,6 @@
                 <w:spacing w:val="0"/>
                 <w:sz w:val="18"/>
                 <w:szCs w:val="18"/>
-                <w:bdr w:val="none" w:color="auto" w:sz="0" w:space="0"/>
               </w:rPr>
               <w:t>into</w:t>
             </w:r>
@@ -5317,7 +5261,6 @@
                 <w:spacing w:val="0"/>
                 <w:sz w:val="18"/>
                 <w:szCs w:val="18"/>
-                <w:bdr w:val="none" w:color="auto" w:sz="0" w:space="0"/>
               </w:rPr>
               <w:t xml:space="preserve"> news value(</w:t>
             </w:r>
@@ -5331,7 +5274,6 @@
                 <w:spacing w:val="0"/>
                 <w:sz w:val="18"/>
                 <w:szCs w:val="18"/>
-                <w:bdr w:val="none" w:color="auto" w:sz="0" w:space="0"/>
               </w:rPr>
               <w:t>11</w:t>
             </w:r>
@@ -5344,7 +5286,6 @@
                 <w:spacing w:val="0"/>
                 <w:sz w:val="18"/>
                 <w:szCs w:val="18"/>
-                <w:bdr w:val="none" w:color="auto" w:sz="0" w:space="0"/>
               </w:rPr>
               <w:t>,</w:t>
             </w:r>
@@ -5358,7 +5299,6 @@
                 <w:spacing w:val="0"/>
                 <w:sz w:val="18"/>
                 <w:szCs w:val="18"/>
-                <w:bdr w:val="none" w:color="auto" w:sz="0" w:space="0"/>
               </w:rPr>
               <w:t>5</w:t>
             </w:r>
@@ -5371,7 +5311,6 @@
                 <w:spacing w:val="0"/>
                 <w:sz w:val="18"/>
                 <w:szCs w:val="18"/>
-                <w:bdr w:val="none" w:color="auto" w:sz="0" w:space="0"/>
               </w:rPr>
               <w:t>);#（执行成功）</w:t>
             </w:r>
@@ -5489,7 +5428,6 @@
           <w:spacing w:val="0"/>
           <w:sz w:val="21"/>
           <w:szCs w:val="21"/>
-          <w:bdr w:val="none" w:color="auto" w:sz="0" w:space="0"/>
           <w:shd w:val="clear" w:fill="FFFFFF"/>
         </w:rPr>
         <w:t>间隙锁锁定的区间为（2，4），（4，5），即记录（id=1,number=2）和记录（id=3,number=4）之间间隙会被锁定，记录（id=3,number=4）和记录（id=6,number=5）之间间隙被锁定。</w:t>
@@ -5530,7 +5468,6 @@
           <w:spacing w:val="0"/>
           <w:sz w:val="21"/>
           <w:szCs w:val="21"/>
-          <w:bdr w:val="none" w:color="auto" w:sz="0" w:space="0"/>
           <w:shd w:val="clear" w:fill="FFFFFF"/>
         </w:rPr>
         <w:t>因此记录（id=2,number=4），（id=2,number=2），（id=4,number=4），（id=4,number=5）正好处在（id=3,number=4）和（id=6,number=5）之间，所以插入不了，需要等待锁的释放，而记录(id=7,number=5)，（id=9,number=5），（id=11,number=5）不在上述锁定的范围内，因此都会插入成功。</w:t>
@@ -5576,7 +5513,9 @@
         </w:tblBorders>
         <w:tblLayout w:type="autofit"/>
         <w:tblCellMar>
+          <w:top w:w="0" w:type="dxa"/>
           <w:left w:w="108" w:type="dxa"/>
+          <w:bottom w:w="0" w:type="dxa"/>
           <w:right w:w="108" w:type="dxa"/>
         </w:tblCellMar>
       </w:tblPr>
@@ -5594,7 +5533,9 @@
             <w:insideV w:val="single" w:color="auto" w:sz="4" w:space="0"/>
           </w:tblBorders>
           <w:tblCellMar>
+            <w:top w:w="0" w:type="dxa"/>
             <w:left w:w="108" w:type="dxa"/>
+            <w:bottom w:w="0" w:type="dxa"/>
             <w:right w:w="108" w:type="dxa"/>
           </w:tblCellMar>
         </w:tblPrEx>
@@ -5835,7 +5776,6 @@
           <w:spacing w:val="0"/>
           <w:sz w:val="21"/>
           <w:szCs w:val="21"/>
-          <w:bdr w:val="none" w:color="auto" w:sz="0" w:space="0"/>
           <w:shd w:val="clear" w:fill="FFFFFF"/>
         </w:rPr>
         <w:t>检索条件number=13,向左取得最靠近的值11作为左区间，向右由于没有记录因此取得无穷大作为右区间，因此，session 1的间隙锁的范围（11，无穷大），如下图所示：</w:t>
@@ -5921,7 +5861,6 @@
           <w:spacing w:val="0"/>
           <w:sz w:val="21"/>
           <w:szCs w:val="21"/>
-          <w:bdr w:val="none" w:color="auto" w:sz="0" w:space="0"/>
           <w:shd w:val="clear" w:fill="FFFFFF"/>
         </w:rPr>
         <w:t>此表中没有number=13的记录的，innodb依然会为该记录左右两侧加间隙锁，间隙锁的范围（11，无穷大）。</w:t>
@@ -5962,7 +5901,6 @@
           <w:spacing w:val="0"/>
           <w:sz w:val="21"/>
           <w:szCs w:val="21"/>
-          <w:bdr w:val="none" w:color="auto" w:sz="0" w:space="0"/>
           <w:shd w:val="clear" w:fill="FFFFFF"/>
         </w:rPr>
         <w:t>有人会问，为啥update news set id=14 where number=11会阻塞，但是update news set id=11 where number=11却执行成功呢？</w:t>
@@ -6003,7 +5941,6 @@
           <w:spacing w:val="0"/>
           <w:sz w:val="21"/>
           <w:szCs w:val="21"/>
-          <w:bdr w:val="none" w:color="auto" w:sz="0" w:space="0"/>
           <w:shd w:val="clear" w:fill="FFFFFF"/>
         </w:rPr>
         <w:t>间隙锁采用在指定记录的前面和后面以及中间的间隙上加间隙锁的方式避免数据被插入，此图间隙锁锁定的区域是（11，无穷大），也就是记录（id=13,number=11）之后不能再插入记录，update news set id=14 where number=11这条语句如果执行的话，将会被插入到（id=13,number=11）的后面，也就是在区间（11，无穷大）之间，由于该区间被间隙锁锁定，所以只能阻塞等待，而update news set id=11 where number=11执行后是会被插入到（id=13,number=11）的记录前面，也就不在（11，无穷大）的范围内，所以无需等待，执行成功。</w:t>
@@ -6041,7 +5978,9 @@
         </w:tblBorders>
         <w:tblLayout w:type="autofit"/>
         <w:tblCellMar>
+          <w:top w:w="0" w:type="dxa"/>
           <w:left w:w="108" w:type="dxa"/>
+          <w:bottom w:w="0" w:type="dxa"/>
           <w:right w:w="108" w:type="dxa"/>
         </w:tblCellMar>
       </w:tblPr>
@@ -6059,7 +5998,9 @@
             <w:insideV w:val="single" w:color="auto" w:sz="4" w:space="0"/>
           </w:tblBorders>
           <w:tblCellMar>
+            <w:top w:w="0" w:type="dxa"/>
             <w:left w:w="108" w:type="dxa"/>
+            <w:bottom w:w="0" w:type="dxa"/>
             <w:right w:w="108" w:type="dxa"/>
           </w:tblCellMar>
         </w:tblPrEx>
@@ -6486,7 +6427,6 @@
           <w:spacing w:val="0"/>
           <w:sz w:val="21"/>
           <w:szCs w:val="21"/>
-          <w:bdr w:val="none" w:color="auto" w:sz="0" w:space="0"/>
           <w:shd w:val="clear" w:fill="FFFFFF"/>
         </w:rPr>
         <w:t>有人会问，为啥insert into news value(9,12)会执行成功？间隙锁采用在指定记录的前面和后面以及中间的间隙上加间隙锁的方式避免数据被插入，（id=9,number=12）很明显在记录（13,11）的后面，因此不再锁定的间隙范围内。</w:t>
@@ -6527,7 +6467,6 @@
           <w:spacing w:val="0"/>
           <w:sz w:val="21"/>
           <w:szCs w:val="21"/>
-          <w:bdr w:val="none" w:color="auto" w:sz="0" w:space="0"/>
           <w:shd w:val="clear" w:fill="FFFFFF"/>
         </w:rPr>
         <w:t>为啥update news set number=5 where id=1会阻塞？</w:t>
@@ -6541,7 +6480,6 @@
           <w:spacing w:val="0"/>
           <w:sz w:val="21"/>
           <w:szCs w:val="21"/>
-          <w:bdr w:val="none" w:color="auto" w:sz="0" w:space="0"/>
           <w:shd w:val="clear" w:fill="FFFFFF"/>
         </w:rPr>
         <w:br w:type="textWrapping"/>
@@ -6555,7 +6493,6 @@
           <w:spacing w:val="0"/>
           <w:sz w:val="21"/>
           <w:szCs w:val="21"/>
-          <w:bdr w:val="none" w:color="auto" w:sz="0" w:space="0"/>
           <w:shd w:val="clear" w:fill="FFFFFF"/>
         </w:rPr>
         <w:t>number=5的记录的前面，后面包括中间都被封锁了，你这个update news set number=5 where id=1根本没法执行，因为innodb已经把你可以存放的位置都锁定了，因为只能等待。</w:t>
@@ -6596,7 +6533,6 @@
           <w:spacing w:val="0"/>
           <w:sz w:val="21"/>
           <w:szCs w:val="21"/>
-          <w:bdr w:val="none" w:color="auto" w:sz="0" w:space="0"/>
           <w:shd w:val="clear" w:fill="FFFFFF"/>
         </w:rPr>
         <w:t>同理，update news set id=11 where number=11由于记录（id=10,number=5）与记录（id=13,number=11）中间的间隙被封锁了，你这句sql也没法执行，必须等待，因为存放的位置被封锁了。</w:t>
@@ -6634,7 +6570,9 @@
         </w:tblBorders>
         <w:tblLayout w:type="autofit"/>
         <w:tblCellMar>
+          <w:top w:w="0" w:type="dxa"/>
           <w:left w:w="108" w:type="dxa"/>
+          <w:bottom w:w="0" w:type="dxa"/>
           <w:right w:w="108" w:type="dxa"/>
         </w:tblCellMar>
       </w:tblPr>
@@ -6651,6 +6589,12 @@
             <w:insideH w:val="single" w:color="auto" w:sz="4" w:space="0"/>
             <w:insideV w:val="single" w:color="auto" w:sz="4" w:space="0"/>
           </w:tblBorders>
+          <w:tblCellMar>
+            <w:top w:w="0" w:type="dxa"/>
+            <w:left w:w="108" w:type="dxa"/>
+            <w:bottom w:w="0" w:type="dxa"/>
+            <w:right w:w="108" w:type="dxa"/>
+          </w:tblCellMar>
         </w:tblPrEx>
         <w:tc>
           <w:tcPr>
@@ -8315,6 +8259,23 @@
         </w:rPr>
         <w:t>聚簇索引</w:t>
       </w:r>
+    </w:p>
+    <w:p>
+      <w:pPr>
+        <w:rPr>
+          <w:rFonts w:hint="default"/>
+          <w:lang w:val="en-US" w:eastAsia="zh-CN"/>
+        </w:rPr>
+      </w:pPr>
+      <w:r>
+        <w:rPr>
+          <w:rFonts w:hint="default"/>
+          <w:lang w:val="en-US" w:eastAsia="zh-CN"/>
+        </w:rPr>
+        <w:t>https://baijiahao.baidu.com/s?id=1645514817836645220&amp;wfr=spider&amp;for=pc&amp;qq-pf-to=pcqq.group</w:t>
+      </w:r>
+      <w:bookmarkStart w:id="0" w:name="_GoBack"/>
+      <w:bookmarkEnd w:id="0"/>
     </w:p>
     <w:p>
       <w:pPr>

--- a/doc/mysql/mysql.docx
+++ b/doc/mysql/mysql.docx
@@ -1450,7 +1450,29 @@
           <w:color w:val="FF0000"/>
           <w:lang w:val="en-US" w:eastAsia="zh-CN"/>
         </w:rPr>
-        <w:t>Update语句会自动添加行锁</w:t>
+        <w:t>Update，</w:t>
+      </w:r>
+      <w:bookmarkStart w:id="0" w:name="_GoBack"/>
+      <w:r>
+        <w:rPr>
+          <w:rFonts w:hint="eastAsia"/>
+          <w:b/>
+          <w:bCs/>
+          <w:color w:val="FF0000"/>
+          <w:lang w:val="en-US" w:eastAsia="zh-CN"/>
+        </w:rPr>
+        <w:t>删除</w:t>
+      </w:r>
+      <w:bookmarkEnd w:id="0"/>
+      <w:r>
+        <w:rPr>
+          <w:rFonts w:hint="eastAsia"/>
+          <w:b/>
+          <w:bCs/>
+          <w:color w:val="FF0000"/>
+          <w:lang w:val="en-US" w:eastAsia="zh-CN"/>
+        </w:rPr>
+        <w:t>语句会自动添加行锁</w:t>
       </w:r>
     </w:p>
     <w:p>
@@ -8274,8 +8296,6 @@
         </w:rPr>
         <w:t>https://baijiahao.baidu.com/s?id=1645514817836645220&amp;wfr=spider&amp;for=pc&amp;qq-pf-to=pcqq.group</w:t>
       </w:r>
-      <w:bookmarkStart w:id="0" w:name="_GoBack"/>
-      <w:bookmarkEnd w:id="0"/>
     </w:p>
     <w:p>
       <w:pPr>
@@ -10014,18 +10034,18 @@
     <w:lsdException w:unhideWhenUsed="0" w:uiPriority="0" w:semiHidden="0" w:name="Document Map"/>
     <w:lsdException w:unhideWhenUsed="0" w:uiPriority="0" w:semiHidden="0" w:name="Plain Text"/>
     <w:lsdException w:unhideWhenUsed="0" w:uiPriority="0" w:semiHidden="0" w:name="E-mail Signature"/>
-    <w:lsdException w:unhideWhenUsed="0" w:uiPriority="0" w:semiHidden="0" w:name="Normal (Web)"/>
+    <w:lsdException w:qFormat="1" w:unhideWhenUsed="0" w:uiPriority="0" w:semiHidden="0" w:name="Normal (Web)"/>
     <w:lsdException w:unhideWhenUsed="0" w:uiPriority="0" w:semiHidden="0" w:name="HTML Acronym"/>
     <w:lsdException w:unhideWhenUsed="0" w:uiPriority="0" w:semiHidden="0" w:name="HTML Address"/>
     <w:lsdException w:unhideWhenUsed="0" w:uiPriority="0" w:semiHidden="0" w:name="HTML Cite"/>
     <w:lsdException w:unhideWhenUsed="0" w:uiPriority="0" w:semiHidden="0" w:name="HTML Code"/>
     <w:lsdException w:unhideWhenUsed="0" w:uiPriority="0" w:semiHidden="0" w:name="HTML Definition"/>
     <w:lsdException w:unhideWhenUsed="0" w:uiPriority="0" w:semiHidden="0" w:name="HTML Keyboard"/>
-    <w:lsdException w:unhideWhenUsed="0" w:uiPriority="0" w:semiHidden="0" w:name="HTML Preformatted"/>
+    <w:lsdException w:qFormat="1" w:unhideWhenUsed="0" w:uiPriority="0" w:semiHidden="0" w:name="HTML Preformatted"/>
     <w:lsdException w:unhideWhenUsed="0" w:uiPriority="0" w:semiHidden="0" w:name="HTML Sample"/>
     <w:lsdException w:unhideWhenUsed="0" w:uiPriority="0" w:semiHidden="0" w:name="HTML Typewriter"/>
     <w:lsdException w:unhideWhenUsed="0" w:uiPriority="0" w:semiHidden="0" w:name="HTML Variable"/>
-    <w:lsdException w:unhideWhenUsed="0" w:uiPriority="0" w:name="Normal Table"/>
+    <w:lsdException w:qFormat="1" w:unhideWhenUsed="0" w:uiPriority="0" w:name="Normal Table"/>
     <w:lsdException w:unhideWhenUsed="0" w:uiPriority="0" w:semiHidden="0" w:name="annotation subject"/>
     <w:lsdException w:unhideWhenUsed="0" w:uiPriority="0" w:semiHidden="0" w:name="Table Simple 1"/>
     <w:lsdException w:unhideWhenUsed="0" w:uiPriority="0" w:semiHidden="0" w:name="Table Simple 2"/>
@@ -10413,6 +10433,7 @@
   <w:style w:type="table" w:default="1" w:styleId="13">
     <w:name w:val="Normal Table"/>
     <w:semiHidden/>
+    <w:qFormat/>
     <w:uiPriority w:val="0"/>
     <w:tblPr>
       <w:tblCellMar>
@@ -10426,6 +10447,7 @@
   <w:style w:type="paragraph" w:styleId="11">
     <w:name w:val="HTML Preformatted"/>
     <w:basedOn w:val="1"/>
+    <w:qFormat/>
     <w:uiPriority w:val="0"/>
     <w:pPr>
       <w:tabs>
@@ -10459,6 +10481,7 @@
   <w:style w:type="paragraph" w:styleId="12">
     <w:name w:val="Normal (Web)"/>
     <w:basedOn w:val="1"/>
+    <w:qFormat/>
     <w:uiPriority w:val="0"/>
     <w:pPr>
       <w:spacing w:before="0" w:beforeAutospacing="1" w:after="0" w:afterAutospacing="1"/>

--- a/doc/mysql/mysql.docx
+++ b/doc/mysql/mysql.docx
@@ -1325,6 +1325,89 @@
     </w:p>
     <w:p>
       <w:pPr>
+        <w:pStyle w:val="3"/>
+        <w:bidi w:val="0"/>
+        <w:rPr>
+          <w:rFonts w:hint="default"/>
+          <w:lang w:val="en-US" w:eastAsia="zh-CN"/>
+        </w:rPr>
+      </w:pPr>
+      <w:r>
+        <w:rPr>
+          <w:rFonts w:hint="default"/>
+          <w:lang w:val="en-US" w:eastAsia="zh-CN"/>
+        </w:rPr>
+        <w:t>innodb_page_size</w:t>
+      </w:r>
+    </w:p>
+    <w:p>
+      <w:pPr>
+        <w:rPr>
+          <w:rFonts w:hint="default"/>
+          <w:lang w:val="en-US" w:eastAsia="zh-CN"/>
+        </w:rPr>
+      </w:pPr>
+      <w:r>
+        <w:rPr>
+          <w:rFonts w:hint="default"/>
+          <w:lang w:val="en-US" w:eastAsia="zh-CN"/>
+        </w:rPr>
+        <w:t>show variables like 'innodb_page_size';</w:t>
+      </w:r>
+    </w:p>
+    <w:p>
+      <w:pPr>
+        <w:rPr>
+          <w:rFonts w:hint="default"/>
+          <w:lang w:val="en-US" w:eastAsia="zh-CN"/>
+        </w:rPr>
+      </w:pPr>
+      <w:r>
+        <w:drawing>
+          <wp:inline distT="0" distB="0" distL="114300" distR="114300">
+            <wp:extent cx="4482465" cy="2081530"/>
+            <wp:effectExtent l="0" t="0" r="13335" b="6350"/>
+            <wp:docPr id="33" name="图片 1"/>
+            <wp:cNvGraphicFramePr>
+              <a:graphicFrameLocks xmlns:a="http://schemas.openxmlformats.org/drawingml/2006/main" noChangeAspect="1"/>
+            </wp:cNvGraphicFramePr>
+            <a:graphic xmlns:a="http://schemas.openxmlformats.org/drawingml/2006/main">
+              <a:graphicData uri="http://schemas.openxmlformats.org/drawingml/2006/picture">
+                <pic:pic xmlns:pic="http://schemas.openxmlformats.org/drawingml/2006/picture">
+                  <pic:nvPicPr>
+                    <pic:cNvPr id="33" name="图片 1"/>
+                    <pic:cNvPicPr>
+                      <a:picLocks noChangeAspect="1"/>
+                    </pic:cNvPicPr>
+                  </pic:nvPicPr>
+                  <pic:blipFill>
+                    <a:blip r:embed="rId12"/>
+                    <a:stretch>
+                      <a:fillRect/>
+                    </a:stretch>
+                  </pic:blipFill>
+                  <pic:spPr>
+                    <a:xfrm>
+                      <a:off x="0" y="0"/>
+                      <a:ext cx="4482465" cy="2081530"/>
+                    </a:xfrm>
+                    <a:prstGeom prst="rect">
+                      <a:avLst/>
+                    </a:prstGeom>
+                    <a:noFill/>
+                    <a:ln>
+                      <a:noFill/>
+                    </a:ln>
+                  </pic:spPr>
+                </pic:pic>
+              </a:graphicData>
+            </a:graphic>
+          </wp:inline>
+        </w:drawing>
+      </w:r>
+    </w:p>
+    <w:p>
+      <w:pPr>
         <w:rPr>
           <w:rFonts w:hint="default"/>
           <w:lang w:val="en-US" w:eastAsia="zh-CN"/>
@@ -1402,7 +1485,7 @@
                     </pic:cNvPicPr>
                   </pic:nvPicPr>
                   <pic:blipFill>
-                    <a:blip r:embed="rId12"/>
+                    <a:blip r:embed="rId13"/>
                     <a:stretch>
                       <a:fillRect/>
                     </a:stretch>
@@ -1450,29 +1533,7 @@
           <w:color w:val="FF0000"/>
           <w:lang w:val="en-US" w:eastAsia="zh-CN"/>
         </w:rPr>
-        <w:t>Update，</w:t>
-      </w:r>
-      <w:bookmarkStart w:id="0" w:name="_GoBack"/>
-      <w:r>
-        <w:rPr>
-          <w:rFonts w:hint="eastAsia"/>
-          <w:b/>
-          <w:bCs/>
-          <w:color w:val="FF0000"/>
-          <w:lang w:val="en-US" w:eastAsia="zh-CN"/>
-        </w:rPr>
-        <w:t>删除</w:t>
-      </w:r>
-      <w:bookmarkEnd w:id="0"/>
-      <w:r>
-        <w:rPr>
-          <w:rFonts w:hint="eastAsia"/>
-          <w:b/>
-          <w:bCs/>
-          <w:color w:val="FF0000"/>
-          <w:lang w:val="en-US" w:eastAsia="zh-CN"/>
-        </w:rPr>
-        <w:t>语句会自动添加行锁</w:t>
+        <w:t>Update，删除语句会自动添加行锁</w:t>
       </w:r>
     </w:p>
     <w:p>
@@ -1502,7 +1563,7 @@
                     </pic:cNvPicPr>
                   </pic:nvPicPr>
                   <pic:blipFill>
-                    <a:blip r:embed="rId13"/>
+                    <a:blip r:embed="rId14"/>
                     <a:stretch>
                       <a:fillRect/>
                     </a:stretch>
@@ -1587,7 +1648,7 @@
                     </pic:cNvPicPr>
                   </pic:nvPicPr>
                   <pic:blipFill>
-                    <a:blip r:embed="rId14"/>
+                    <a:blip r:embed="rId15"/>
                     <a:stretch>
                       <a:fillRect/>
                     </a:stretch>
@@ -1665,7 +1726,7 @@
                     </pic:cNvPicPr>
                   </pic:nvPicPr>
                   <pic:blipFill>
-                    <a:blip r:embed="rId15"/>
+                    <a:blip r:embed="rId16"/>
                     <a:stretch>
                       <a:fillRect/>
                     </a:stretch>
@@ -1780,7 +1841,7 @@
                     </pic:cNvPicPr>
                   </pic:nvPicPr>
                   <pic:blipFill>
-                    <a:blip r:embed="rId16"/>
+                    <a:blip r:embed="rId17"/>
                     <a:stretch>
                       <a:fillRect/>
                     </a:stretch>
@@ -1873,7 +1934,7 @@
                     </pic:cNvPicPr>
                   </pic:nvPicPr>
                   <pic:blipFill>
-                    <a:blip r:embed="rId17"/>
+                    <a:blip r:embed="rId18"/>
                     <a:stretch>
                       <a:fillRect/>
                     </a:stretch>
@@ -1950,7 +2011,7 @@
                     </pic:cNvPicPr>
                   </pic:nvPicPr>
                   <pic:blipFill>
-                    <a:blip r:embed="rId18"/>
+                    <a:blip r:embed="rId19"/>
                     <a:stretch>
                       <a:fillRect/>
                     </a:stretch>
@@ -2012,7 +2073,7 @@
                     </pic:cNvPicPr>
                   </pic:nvPicPr>
                   <pic:blipFill>
-                    <a:blip r:embed="rId19"/>
+                    <a:blip r:embed="rId20"/>
                     <a:stretch>
                       <a:fillRect/>
                     </a:stretch>
@@ -2074,7 +2135,7 @@
                     </pic:cNvPicPr>
                   </pic:nvPicPr>
                   <pic:blipFill>
-                    <a:blip r:embed="rId20"/>
+                    <a:blip r:embed="rId21"/>
                     <a:stretch>
                       <a:fillRect/>
                     </a:stretch>
@@ -2119,7 +2180,7 @@
                     </pic:cNvPicPr>
                   </pic:nvPicPr>
                   <pic:blipFill>
-                    <a:blip r:embed="rId21"/>
+                    <a:blip r:embed="rId22"/>
                     <a:stretch>
                       <a:fillRect/>
                     </a:stretch>
@@ -2293,7 +2354,7 @@
                     </pic:cNvPicPr>
                   </pic:nvPicPr>
                   <pic:blipFill>
-                    <a:blip r:embed="rId22"/>
+                    <a:blip r:embed="rId23"/>
                     <a:stretch>
                       <a:fillRect/>
                     </a:stretch>
@@ -2355,7 +2416,7 @@
                     </pic:cNvPicPr>
                   </pic:nvPicPr>
                   <pic:blipFill>
-                    <a:blip r:embed="rId23"/>
+                    <a:blip r:embed="rId24"/>
                     <a:stretch>
                       <a:fillRect/>
                     </a:stretch>
@@ -2856,7 +2917,7 @@
                     </pic:cNvPicPr>
                   </pic:nvPicPr>
                   <pic:blipFill>
-                    <a:blip r:embed="rId24"/>
+                    <a:blip r:embed="rId25"/>
                     <a:stretch>
                       <a:fillRect/>
                     </a:stretch>
@@ -2935,7 +2996,7 @@
                     </pic:cNvPicPr>
                   </pic:nvPicPr>
                   <pic:blipFill>
-                    <a:blip r:embed="rId25"/>
+                    <a:blip r:embed="rId26"/>
                     <a:stretch>
                       <a:fillRect/>
                     </a:stretch>
@@ -2980,7 +3041,7 @@
                     </pic:cNvPicPr>
                   </pic:nvPicPr>
                   <pic:blipFill>
-                    <a:blip r:embed="rId26"/>
+                    <a:blip r:embed="rId27"/>
                     <a:stretch>
                       <a:fillRect/>
                     </a:stretch>
@@ -3218,7 +3279,7 @@
                     </pic:cNvPicPr>
                   </pic:nvPicPr>
                   <pic:blipFill>
-                    <a:blip r:embed="rId27"/>
+                    <a:blip r:embed="rId28"/>
                     <a:stretch>
                       <a:fillRect/>
                     </a:stretch>
@@ -3263,7 +3324,7 @@
                     </pic:cNvPicPr>
                   </pic:nvPicPr>
                   <pic:blipFill>
-                    <a:blip r:embed="rId28"/>
+                    <a:blip r:embed="rId29"/>
                     <a:stretch>
                       <a:fillRect/>
                     </a:stretch>
@@ -3402,7 +3463,7 @@
                     </pic:cNvPicPr>
                   </pic:nvPicPr>
                   <pic:blipFill>
-                    <a:blip r:embed="rId29"/>
+                    <a:blip r:embed="rId30"/>
                     <a:stretch>
                       <a:fillRect/>
                     </a:stretch>
@@ -3447,7 +3508,7 @@
                     </pic:cNvPicPr>
                   </pic:nvPicPr>
                   <pic:blipFill>
-                    <a:blip r:embed="rId30"/>
+                    <a:blip r:embed="rId31"/>
                     <a:stretch>
                       <a:fillRect/>
                     </a:stretch>
@@ -3569,7 +3630,7 @@
                     </pic:cNvPicPr>
                   </pic:nvPicPr>
                   <pic:blipFill>
-                    <a:blip r:embed="rId31"/>
+                    <a:blip r:embed="rId32"/>
                     <a:stretch>
                       <a:fillRect/>
                     </a:stretch>
@@ -3620,7 +3681,7 @@
                     </pic:cNvPicPr>
                   </pic:nvPicPr>
                   <pic:blipFill>
-                    <a:blip r:embed="rId32"/>
+                    <a:blip r:embed="rId33"/>
                     <a:stretch>
                       <a:fillRect/>
                     </a:stretch>
@@ -3754,7 +3815,7 @@
                     </pic:cNvPicPr>
                   </pic:nvPicPr>
                   <pic:blipFill>
-                    <a:blip r:embed="rId33"/>
+                    <a:blip r:embed="rId34"/>
                     <a:stretch>
                       <a:fillRect/>
                     </a:stretch>
@@ -5390,7 +5451,7 @@
                     </pic:cNvPicPr>
                   </pic:nvPicPr>
                   <pic:blipFill>
-                    <a:blip r:embed="rId34"/>
+                    <a:blip r:embed="rId35"/>
                     <a:stretch>
                       <a:fillRect/>
                     </a:stretch>
@@ -5823,7 +5884,7 @@
                     </pic:cNvPicPr>
                   </pic:nvPicPr>
                   <pic:blipFill>
-                    <a:blip r:embed="rId35"/>
+                    <a:blip r:embed="rId36"/>
                     <a:stretch>
                       <a:fillRect/>
                     </a:stretch>
@@ -6389,7 +6450,7 @@
                     </pic:cNvPicPr>
                   </pic:nvPicPr>
                   <pic:blipFill>
-                    <a:blip r:embed="rId36"/>
+                    <a:blip r:embed="rId37"/>
                     <a:stretch>
                       <a:fillRect/>
                     </a:stretch>
@@ -6889,7 +6950,7 @@
                     </pic:cNvPicPr>
                   </pic:nvPicPr>
                   <pic:blipFill>
-                    <a:blip r:embed="rId37"/>
+                    <a:blip r:embed="rId38"/>
                     <a:stretch>
                       <a:fillRect/>
                     </a:stretch>
@@ -7010,7 +7071,7 @@
                     </pic:cNvPicPr>
                   </pic:nvPicPr>
                   <pic:blipFill>
-                    <a:blip r:embed="rId38"/>
+                    <a:blip r:embed="rId39"/>
                     <a:stretch>
                       <a:fillRect/>
                     </a:stretch>
@@ -7164,7 +7225,7 @@
                     </pic:cNvPicPr>
                   </pic:nvPicPr>
                   <pic:blipFill>
-                    <a:blip r:embed="rId39"/>
+                    <a:blip r:embed="rId40"/>
                     <a:stretch>
                       <a:fillRect/>
                     </a:stretch>
@@ -7285,6 +7346,92 @@
     </w:p>
     <w:p>
       <w:pPr>
+        <w:pStyle w:val="3"/>
+        <w:bidi w:val="0"/>
+        <w:rPr>
+          <w:rFonts w:hint="default"/>
+          <w:lang w:val="en-US" w:eastAsia="zh-CN"/>
+        </w:rPr>
+      </w:pPr>
+      <w:r>
+        <w:rPr>
+          <w:rFonts w:hint="eastAsia"/>
+          <w:lang w:val="en-US" w:eastAsia="zh-CN"/>
+        </w:rPr>
+        <w:t>扇出</w:t>
+      </w:r>
+    </w:p>
+    <w:p>
+      <w:pPr>
+        <w:rPr>
+          <w:rFonts w:ascii="宋体" w:hAnsi="宋体" w:eastAsia="宋体" w:cs="宋体"/>
+          <w:sz w:val="24"/>
+          <w:szCs w:val="24"/>
+        </w:rPr>
+      </w:pPr>
+      <w:r>
+        <w:rPr>
+          <w:rFonts w:ascii="宋体" w:hAnsi="宋体" w:eastAsia="宋体" w:cs="宋体"/>
+          <w:sz w:val="24"/>
+          <w:szCs w:val="24"/>
+        </w:rPr>
+        <w:fldChar w:fldCharType="begin"/>
+      </w:r>
+      <w:r>
+        <w:rPr>
+          <w:rFonts w:ascii="宋体" w:hAnsi="宋体" w:eastAsia="宋体" w:cs="宋体"/>
+          <w:sz w:val="24"/>
+          <w:szCs w:val="24"/>
+        </w:rPr>
+        <w:instrText xml:space="preserve"> HYPERLINK "https://blog.csdn.net/shenchaohao12321/article/details/83243314" </w:instrText>
+      </w:r>
+      <w:r>
+        <w:rPr>
+          <w:rFonts w:ascii="宋体" w:hAnsi="宋体" w:eastAsia="宋体" w:cs="宋体"/>
+          <w:sz w:val="24"/>
+          <w:szCs w:val="24"/>
+        </w:rPr>
+        <w:fldChar w:fldCharType="separate"/>
+      </w:r>
+      <w:r>
+        <w:rPr>
+          <w:rStyle w:val="17"/>
+          <w:rFonts w:ascii="宋体" w:hAnsi="宋体" w:eastAsia="宋体" w:cs="宋体"/>
+          <w:sz w:val="24"/>
+          <w:szCs w:val="24"/>
+        </w:rPr>
+        <w:t>https://blog.csdn.net/shenchaohao12321/article/details/83243314</w:t>
+      </w:r>
+      <w:r>
+        <w:rPr>
+          <w:rFonts w:ascii="宋体" w:hAnsi="宋体" w:eastAsia="宋体" w:cs="宋体"/>
+          <w:sz w:val="24"/>
+          <w:szCs w:val="24"/>
+        </w:rPr>
+        <w:fldChar w:fldCharType="end"/>
+      </w:r>
+    </w:p>
+    <w:p>
+      <w:pPr>
+        <w:rPr>
+          <w:rFonts w:ascii="宋体" w:hAnsi="宋体" w:eastAsia="宋体" w:cs="宋体"/>
+          <w:sz w:val="24"/>
+          <w:szCs w:val="24"/>
+        </w:rPr>
+      </w:pPr>
+    </w:p>
+    <w:p>
+      <w:pPr>
+        <w:rPr>
+          <w:rFonts w:hint="default" w:ascii="宋体" w:hAnsi="宋体" w:eastAsia="宋体" w:cs="宋体"/>
+          <w:sz w:val="24"/>
+          <w:szCs w:val="24"/>
+          <w:lang w:val="en-US" w:eastAsia="zh-CN"/>
+        </w:rPr>
+      </w:pPr>
+    </w:p>
+    <w:p>
+      <w:pPr>
         <w:rPr>
           <w:rFonts w:hint="default"/>
           <w:lang w:val="en-US" w:eastAsia="zh-CN"/>
@@ -8723,7 +8870,7 @@
                     </pic:cNvPicPr>
                   </pic:nvPicPr>
                   <pic:blipFill>
-                    <a:blip r:embed="rId40"/>
+                    <a:blip r:embed="rId41"/>
                     <a:stretch>
                       <a:fillRect/>
                     </a:stretch>
@@ -9144,7 +9291,7 @@
                     </pic:cNvPicPr>
                   </pic:nvPicPr>
                   <pic:blipFill>
-                    <a:blip r:embed="rId41"/>
+                    <a:blip r:embed="rId42"/>
                     <a:stretch>
                       <a:fillRect/>
                     </a:stretch>
@@ -9216,7 +9363,7 @@
                     </pic:cNvPicPr>
                   </pic:nvPicPr>
                   <pic:blipFill>
-                    <a:blip r:embed="rId42"/>
+                    <a:blip r:embed="rId43"/>
                     <a:stretch>
                       <a:fillRect/>
                     </a:stretch>
@@ -9288,7 +9435,7 @@
                     </pic:cNvPicPr>
                   </pic:nvPicPr>
                   <pic:blipFill>
-                    <a:blip r:embed="rId43"/>
+                    <a:blip r:embed="rId44"/>
                     <a:stretch>
                       <a:fillRect/>
                     </a:stretch>
@@ -9539,6 +9686,250 @@
         </w:rPr>
         <w:t>OR该Union效率更高</w:t>
       </w:r>
+    </w:p>
+    <w:p>
+      <w:pPr>
+        <w:pStyle w:val="2"/>
+        <w:bidi w:val="0"/>
+        <w:rPr>
+          <w:rFonts w:hint="default"/>
+          <w:lang w:val="en-US" w:eastAsia="zh-CN"/>
+        </w:rPr>
+      </w:pPr>
+      <w:r>
+        <w:rPr>
+          <w:rFonts w:hint="eastAsia"/>
+        </w:rPr>
+        <w:t>一个6亿的表a，一个3亿的表b，通过外间tid关联，你如何最快的查询出满足条件的第50000到第50200中的这200条数据记录。</w:t>
+      </w:r>
+    </w:p>
+    <w:p>
+      <w:pPr>
+        <w:rPr>
+          <w:rFonts w:hint="default"/>
+          <w:lang w:val="en-US" w:eastAsia="zh-CN"/>
+        </w:rPr>
+      </w:pPr>
+      <w:r>
+        <w:rPr>
+          <w:rFonts w:hint="default"/>
+          <w:lang w:val="en-US" w:eastAsia="zh-CN"/>
+        </w:rPr>
+        <w:t>1、如果A表TID是自增长,并且是连续的,B表的ID为索引</w:t>
+      </w:r>
+    </w:p>
+    <w:p>
+      <w:pPr>
+        <w:rPr>
+          <w:rFonts w:hint="default"/>
+          <w:lang w:val="en-US" w:eastAsia="zh-CN"/>
+        </w:rPr>
+      </w:pPr>
+      <w:r>
+        <w:rPr>
+          <w:rFonts w:hint="default"/>
+          <w:lang w:val="en-US" w:eastAsia="zh-CN"/>
+        </w:rPr>
+        <w:t>select * from a,b where a.tid = b.id and a.tid&gt;500000 limit 200;</w:t>
+      </w:r>
+    </w:p>
+    <w:p>
+      <w:pPr>
+        <w:rPr>
+          <w:rFonts w:hint="default"/>
+          <w:lang w:val="en-US" w:eastAsia="zh-CN"/>
+        </w:rPr>
+      </w:pPr>
+    </w:p>
+    <w:p>
+      <w:pPr>
+        <w:rPr>
+          <w:rFonts w:hint="default"/>
+          <w:lang w:val="en-US" w:eastAsia="zh-CN"/>
+        </w:rPr>
+      </w:pPr>
+      <w:r>
+        <w:rPr>
+          <w:rFonts w:hint="default"/>
+          <w:lang w:val="en-US" w:eastAsia="zh-CN"/>
+        </w:rPr>
+        <w:t>2、如果A表的TID不是连续的,那么就需要使用覆盖索引.TID要么是主键,要么是辅助索引,B表ID也需要有索引。</w:t>
+      </w:r>
+    </w:p>
+    <w:p>
+      <w:pPr>
+        <w:rPr>
+          <w:rFonts w:hint="default"/>
+          <w:lang w:val="en-US" w:eastAsia="zh-CN"/>
+        </w:rPr>
+      </w:pPr>
+      <w:r>
+        <w:rPr>
+          <w:rFonts w:hint="default"/>
+          <w:lang w:val="en-US" w:eastAsia="zh-CN"/>
+        </w:rPr>
+        <w:t>select * from b , (select tid from a limit 50000,200) a where b.id = a .tid;</w:t>
+      </w:r>
+    </w:p>
+    <w:p>
+      <w:pPr>
+        <w:rPr>
+          <w:rFonts w:hint="default"/>
+          <w:lang w:val="en-US" w:eastAsia="zh-CN"/>
+        </w:rPr>
+      </w:pPr>
+    </w:p>
+    <w:p>
+      <w:pPr>
+        <w:pStyle w:val="2"/>
+        <w:bidi w:val="0"/>
+        <w:rPr>
+          <w:rFonts w:hint="default"/>
+          <w:lang w:val="en-US" w:eastAsia="zh-CN"/>
+        </w:rPr>
+      </w:pPr>
+      <w:r>
+        <w:rPr>
+          <w:rFonts w:hint="eastAsia"/>
+          <w:lang w:val="en-US" w:eastAsia="zh-CN"/>
+        </w:rPr>
+        <w:t>左连接，右连接，内连接，笛卡尔积</w:t>
+      </w:r>
+    </w:p>
+    <w:p>
+      <w:pPr>
+        <w:rPr>
+          <w:rFonts w:hint="eastAsia"/>
+          <w:lang w:val="en-US" w:eastAsia="zh-CN"/>
+        </w:rPr>
+      </w:pPr>
+      <w:r>
+        <w:rPr>
+          <w:rFonts w:hint="eastAsia"/>
+          <w:lang w:val="en-US" w:eastAsia="zh-CN"/>
+        </w:rPr>
+        <w:t>内连接查出相同的数据</w:t>
+      </w:r>
+    </w:p>
+    <w:p>
+      <w:pPr>
+        <w:pStyle w:val="3"/>
+        <w:bidi w:val="0"/>
+        <w:rPr>
+          <w:rFonts w:hint="default"/>
+          <w:lang w:val="en-US" w:eastAsia="zh-CN"/>
+        </w:rPr>
+      </w:pPr>
+      <w:r>
+        <w:rPr>
+          <w:rFonts w:hint="default"/>
+          <w:lang w:val="en-US" w:eastAsia="zh-CN"/>
+        </w:rPr>
+        <w:t>左外连接</w:t>
+      </w:r>
+    </w:p>
+    <w:p>
+      <w:pPr>
+        <w:rPr>
+          <w:rFonts w:hint="default"/>
+          <w:lang w:val="en-US" w:eastAsia="zh-CN"/>
+        </w:rPr>
+      </w:pPr>
+      <w:r>
+        <w:rPr>
+          <w:rFonts w:hint="default"/>
+          <w:lang w:val="en-US" w:eastAsia="zh-CN"/>
+        </w:rPr>
+        <w:t>左外连接是A表的所有行匹配上B表得出的结果集</w:t>
+      </w:r>
+      <w:r>
+        <w:rPr>
+          <w:rFonts w:hint="eastAsia"/>
+          <w:lang w:val="en-US" w:eastAsia="zh-CN"/>
+        </w:rPr>
+        <w:t>。</w:t>
+      </w:r>
+      <w:bookmarkStart w:id="0" w:name="_GoBack"/>
+      <w:bookmarkEnd w:id="0"/>
+    </w:p>
+    <w:p>
+      <w:pPr>
+        <w:pStyle w:val="3"/>
+        <w:bidi w:val="0"/>
+        <w:rPr>
+          <w:rFonts w:hint="default"/>
+          <w:lang w:val="en-US" w:eastAsia="zh-CN"/>
+        </w:rPr>
+      </w:pPr>
+      <w:r>
+        <w:rPr>
+          <w:rFonts w:hint="default"/>
+          <w:lang w:val="en-US" w:eastAsia="zh-CN"/>
+        </w:rPr>
+        <w:t>右外连接</w:t>
+      </w:r>
+    </w:p>
+    <w:p>
+      <w:pPr>
+        <w:rPr>
+          <w:rFonts w:hint="eastAsia"/>
+          <w:lang w:val="en-US" w:eastAsia="zh-CN"/>
+        </w:rPr>
+      </w:pPr>
+      <w:r>
+        <w:rPr>
+          <w:rFonts w:hint="default"/>
+          <w:lang w:val="en-US" w:eastAsia="zh-CN"/>
+        </w:rPr>
+        <w:t>右外连接是B表的所有行匹配上A表得出的结果集</w:t>
+      </w:r>
+      <w:r>
+        <w:rPr>
+          <w:rFonts w:hint="eastAsia"/>
+          <w:lang w:val="en-US" w:eastAsia="zh-CN"/>
+        </w:rPr>
+        <w:t>。</w:t>
+      </w:r>
+    </w:p>
+    <w:p>
+      <w:pPr>
+        <w:pStyle w:val="3"/>
+        <w:bidi w:val="0"/>
+        <w:rPr>
+          <w:rFonts w:hint="default"/>
+          <w:lang w:val="en-US" w:eastAsia="zh-CN"/>
+        </w:rPr>
+      </w:pPr>
+      <w:r>
+        <w:rPr>
+          <w:rFonts w:hint="eastAsia"/>
+          <w:lang w:val="en-US" w:eastAsia="zh-CN"/>
+        </w:rPr>
+        <w:t>一个表的主键为自增主键，现在共有10条数据，最大的id为10，删掉一条，在增加一条，此时的id为多少</w:t>
+      </w:r>
+    </w:p>
+    <w:p>
+      <w:pPr>
+        <w:rPr>
+          <w:rFonts w:hint="default"/>
+          <w:lang w:val="en-US" w:eastAsia="zh-CN"/>
+        </w:rPr>
+      </w:pPr>
+      <w:r>
+        <w:rPr>
+          <w:rFonts w:hint="eastAsia"/>
+          <w:lang w:val="en-US" w:eastAsia="zh-CN"/>
+        </w:rPr>
+        <w:t>如果索引是存到内存中，那么就是10，如果是存到磁盘中的，那么就是11。</w:t>
+      </w:r>
+    </w:p>
+    <w:p>
+      <w:pPr>
+        <w:rPr>
+          <w:rFonts w:hint="default"/>
+          <w:lang w:val="en-US" w:eastAsia="zh-CN"/>
+        </w:rPr>
+      </w:pPr>
     </w:p>
     <w:sectPr>
       <w:pgSz w:w="11906" w:h="16838"/>
@@ -10007,7 +10398,7 @@
     <w:lsdException w:qFormat="1" w:unhideWhenUsed="0" w:uiPriority="0" w:semiHidden="0" w:name="Title"/>
     <w:lsdException w:unhideWhenUsed="0" w:uiPriority="0" w:semiHidden="0" w:name="Closing"/>
     <w:lsdException w:unhideWhenUsed="0" w:uiPriority="0" w:semiHidden="0" w:name="Signature"/>
-    <w:lsdException w:unhideWhenUsed="0" w:uiPriority="0" w:name="Default Paragraph Font"/>
+    <w:lsdException w:qFormat="1" w:unhideWhenUsed="0" w:uiPriority="0" w:name="Default Paragraph Font"/>
     <w:lsdException w:unhideWhenUsed="0" w:uiPriority="0" w:semiHidden="0" w:name="Body Text"/>
     <w:lsdException w:unhideWhenUsed="0" w:uiPriority="0" w:semiHidden="0" w:name="Body Text Indent"/>
     <w:lsdException w:unhideWhenUsed="0" w:uiPriority="0" w:semiHidden="0" w:name="List Continue"/>
@@ -10428,6 +10819,7 @@
   <w:style w:type="character" w:default="1" w:styleId="15">
     <w:name w:val="Default Paragraph Font"/>
     <w:semiHidden/>
+    <w:qFormat/>
     <w:uiPriority w:val="0"/>
   </w:style>
   <w:style w:type="table" w:default="1" w:styleId="13">
